--- a/Resume/Rahul-Resume.docx
+++ b/Resume/Rahul-Resume.docx
@@ -1,6 +1,6 @@
 
 <file path=word/document.xml><?xml version="1.0" encoding="utf-8"?>
-<w:document xmlns:wpc="http://schemas.microsoft.com/office/word/2010/wordprocessingCanvas" xmlns:cx="http://schemas.microsoft.com/office/drawing/2014/chartex" xmlns:cx1="http://schemas.microsoft.com/office/drawing/2015/9/8/chartex" xmlns:cx2="http://schemas.microsoft.com/office/drawing/2015/10/21/chartex" xmlns:cx3="http://schemas.microsoft.com/office/drawing/2016/5/9/chartex" xmlns:cx4="http://schemas.microsoft.com/office/drawing/2016/5/10/chartex" xmlns:cx5="http://schemas.microsoft.com/office/drawing/2016/5/11/chartex" xmlns:cx6="http://schemas.microsoft.com/office/drawing/2016/5/12/chartex" xmlns:cx7="http://schemas.microsoft.com/office/drawing/2016/5/13/chartex" xmlns:cx8="http://schemas.microsoft.com/office/drawing/2016/5/14/chartex" xmlns:mc="http://schemas.openxmlformats.org/markup-compatibility/2006" xmlns:aink="http://schemas.microsoft.com/office/drawing/2016/ink" xmlns:am3d="http://schemas.microsoft.com/office/drawing/2017/model3d" xmlns:o="urn:schemas-microsoft-com:office:office" xmlns:oel="http://schemas.microsoft.com/office/2019/extlst" xmlns:r="http://schemas.openxmlformats.org/officeDocument/2006/relationships" xmlns:m="http://schemas.openxmlformats.org/officeDocument/2006/math" xmlns:v="urn:schemas-microsoft-com:vml" xmlns:wp14="http://schemas.microsoft.com/office/word/2010/wordprocessingDrawing" xmlns:wp="http://schemas.openxmlformats.org/drawingml/2006/wordprocessingDrawing" xmlns:w10="urn:schemas-microsoft-com:office:word" xmlns:w="http://schemas.openxmlformats.org/wordprocessingml/2006/main" xmlns:w14="http://schemas.microsoft.com/office/word/2010/wordml" xmlns:w15="http://schemas.microsoft.com/office/word/2012/wordml" xmlns:w16cex="http://schemas.microsoft.com/office/word/2018/wordml/cex" xmlns:w16cid="http://schemas.microsoft.com/office/word/2016/wordml/cid" xmlns:w16="http://schemas.microsoft.com/office/word/2018/wordml" xmlns:w16sdtdh="http://schemas.microsoft.com/office/word/2020/wordml/sdtdatahash" xmlns:w16se="http://schemas.microsoft.com/office/word/2015/wordml/symex" xmlns:wpg="http://schemas.microsoft.com/office/word/2010/wordprocessingGroup" xmlns:wpi="http://schemas.microsoft.com/office/word/2010/wordprocessingInk" xmlns:wne="http://schemas.microsoft.com/office/word/2006/wordml" xmlns:wps="http://schemas.microsoft.com/office/word/2010/wordprocessingShape" mc:Ignorable="w14 w15 w16se w16cid w16 w16cex w16sdtdh wp14">
+<w:document xmlns:wpc="http://schemas.microsoft.com/office/word/2010/wordprocessingCanvas" xmlns:cx="http://schemas.microsoft.com/office/drawing/2014/chartex" xmlns:cx1="http://schemas.microsoft.com/office/drawing/2015/9/8/chartex" xmlns:cx2="http://schemas.microsoft.com/office/drawing/2015/10/21/chartex" xmlns:cx3="http://schemas.microsoft.com/office/drawing/2016/5/9/chartex" xmlns:cx4="http://schemas.microsoft.com/office/drawing/2016/5/10/chartex" xmlns:cx5="http://schemas.microsoft.com/office/drawing/2016/5/11/chartex" xmlns:cx6="http://schemas.microsoft.com/office/drawing/2016/5/12/chartex" xmlns:cx7="http://schemas.microsoft.com/office/drawing/2016/5/13/chartex" xmlns:cx8="http://schemas.microsoft.com/office/drawing/2016/5/14/chartex" xmlns:mc="http://schemas.openxmlformats.org/markup-compatibility/2006" xmlns:aink="http://schemas.microsoft.com/office/drawing/2016/ink" xmlns:am3d="http://schemas.microsoft.com/office/drawing/2017/model3d" xmlns:o="urn:schemas-microsoft-com:office:office" xmlns:r="http://schemas.openxmlformats.org/officeDocument/2006/relationships" xmlns:m="http://schemas.openxmlformats.org/officeDocument/2006/math" xmlns:v="urn:schemas-microsoft-com:vml" xmlns:wp14="http://schemas.microsoft.com/office/word/2010/wordprocessingDrawing" xmlns:wp="http://schemas.openxmlformats.org/drawingml/2006/wordprocessingDrawing" xmlns:w10="urn:schemas-microsoft-com:office:word" xmlns:w="http://schemas.openxmlformats.org/wordprocessingml/2006/main" xmlns:w14="http://schemas.microsoft.com/office/word/2010/wordml" xmlns:w15="http://schemas.microsoft.com/office/word/2012/wordml" xmlns:w16cex="http://schemas.microsoft.com/office/word/2018/wordml/cex" xmlns:w16cid="http://schemas.microsoft.com/office/word/2016/wordml/cid" xmlns:w16="http://schemas.microsoft.com/office/word/2018/wordml" xmlns:w16sdtdh="http://schemas.microsoft.com/office/word/2020/wordml/sdtdatahash" xmlns:w16se="http://schemas.microsoft.com/office/word/2015/wordml/symex" xmlns:wpg="http://schemas.microsoft.com/office/word/2010/wordprocessingGroup" xmlns:wpi="http://schemas.microsoft.com/office/word/2010/wordprocessingInk" xmlns:wne="http://schemas.microsoft.com/office/word/2006/wordml" xmlns:wps="http://schemas.microsoft.com/office/word/2010/wordprocessingShape" mc:Ignorable="w14 w15 w16se w16cid w16 w16cex w16sdtdh wp14">
   <w:body>
     <w:p>
       <w:pPr>
@@ -744,18 +744,30 @@
         </w:rPr>
         <w:br w:type="column"/>
       </w:r>
-      <w:proofErr w:type="spellStart"/>
-      <w:proofErr w:type="gramStart"/>
       <w:r>
         <w:rPr>
           <w:spacing w:val="-2"/>
           <w:sz w:val="21"/>
           <w:szCs w:val="21"/>
         </w:rPr>
-        <w:t>Newark,US</w:t>
-      </w:r>
-      <w:proofErr w:type="spellEnd"/>
-      <w:proofErr w:type="gramEnd"/>
+        <w:t>Newark,</w:t>
+      </w:r>
+      <w:r>
+        <w:rPr>
+          <w:spacing w:val="-2"/>
+          <w:sz w:val="21"/>
+          <w:szCs w:val="21"/>
+        </w:rPr>
+        <w:t xml:space="preserve"> </w:t>
+      </w:r>
+      <w:r>
+        <w:rPr>
+          <w:spacing w:val="-2"/>
+          <w:sz w:val="21"/>
+          <w:szCs w:val="21"/>
+        </w:rPr>
+        <w:t>US</w:t>
+      </w:r>
     </w:p>
     <w:p>
       <w:pPr>
@@ -1219,18 +1231,30 @@
         </w:rPr>
         <w:br w:type="column"/>
       </w:r>
-      <w:proofErr w:type="spellStart"/>
-      <w:proofErr w:type="gramStart"/>
       <w:r>
         <w:rPr>
           <w:spacing w:val="-2"/>
           <w:sz w:val="21"/>
           <w:szCs w:val="21"/>
         </w:rPr>
-        <w:t>Pune,India</w:t>
-      </w:r>
-      <w:proofErr w:type="spellEnd"/>
-      <w:proofErr w:type="gramEnd"/>
+        <w:t>Pune,</w:t>
+      </w:r>
+      <w:r>
+        <w:rPr>
+          <w:spacing w:val="-2"/>
+          <w:sz w:val="21"/>
+          <w:szCs w:val="21"/>
+        </w:rPr>
+        <w:t xml:space="preserve"> </w:t>
+      </w:r>
+      <w:r>
+        <w:rPr>
+          <w:spacing w:val="-2"/>
+          <w:sz w:val="21"/>
+          <w:szCs w:val="21"/>
+        </w:rPr>
+        <w:t>India</w:t>
+      </w:r>
     </w:p>
     <w:p>
       <w:pPr>
@@ -1279,23 +1303,6 @@
         <w:t>Tableau,</w:t>
       </w:r>
       <w:r>
-        <w:rPr>
-          <w:spacing w:val="-3"/>
-        </w:rPr>
-        <w:t xml:space="preserve"> </w:t>
-      </w:r>
-      <w:proofErr w:type="spellStart"/>
-      <w:r>
-        <w:t>PowerBI</w:t>
-      </w:r>
-      <w:proofErr w:type="spellEnd"/>
-      <w:r>
-        <w:t>,</w:t>
-      </w:r>
-      <w:r>
-        <w:rPr>
-          <w:spacing w:val="-2"/>
-        </w:rPr>
         <w:t xml:space="preserve"> </w:t>
       </w:r>
       <w:r>
@@ -1622,15 +1629,31 @@
         <w:t xml:space="preserve"> </w:t>
       </w:r>
       <w:r>
-        <w:t xml:space="preserve">involves the use of movies dataset using the pandas, </w:t>
-      </w:r>
-      <w:proofErr w:type="spellStart"/>
-      <w:r>
-        <w:t>numpy</w:t>
-      </w:r>
-      <w:proofErr w:type="spellEnd"/>
-      <w:r>
-        <w:t>, matplotlib, seaborne and</w:t>
+        <w:t xml:space="preserve">involves the use of movies dataset using the </w:t>
+      </w:r>
+      <w:r>
+        <w:t>P</w:t>
+      </w:r>
+      <w:r>
+        <w:t xml:space="preserve">andas, </w:t>
+      </w:r>
+      <w:r>
+        <w:t>NumPy</w:t>
+      </w:r>
+      <w:r>
+        <w:t xml:space="preserve">, </w:t>
+      </w:r>
+      <w:r>
+        <w:t>M</w:t>
+      </w:r>
+      <w:r>
+        <w:t xml:space="preserve">atplotlib, </w:t>
+      </w:r>
+      <w:r>
+        <w:t>S</w:t>
+      </w:r>
+      <w:r>
+        <w:t>eaborne and</w:t>
       </w:r>
       <w:r>
         <w:rPr>
@@ -1639,7 +1662,10 @@
         <w:t xml:space="preserve"> </w:t>
       </w:r>
       <w:r>
-        <w:t>sci-kit learn</w:t>
+        <w:t>S</w:t>
+      </w:r>
+      <w:r>
+        <w:t>ci-kit learn</w:t>
       </w:r>
       <w:r>
         <w:rPr>
@@ -3295,7 +3321,14 @@
           <w:sz w:val="18"/>
           <w:szCs w:val="18"/>
         </w:rPr>
-        <w:t>100+</w:t>
+        <w:t>50</w:t>
+      </w:r>
+      <w:r>
+        <w:rPr>
+          <w:sz w:val="18"/>
+          <w:szCs w:val="18"/>
+        </w:rPr>
+        <w:t>+</w:t>
       </w:r>
       <w:r>
         <w:rPr>
@@ -3356,7 +3389,7 @@
           <w:sz w:val="18"/>
           <w:szCs w:val="18"/>
         </w:rPr>
-        <w:t>customers.</w:t>
+        <w:t>customers</w:t>
       </w:r>
     </w:p>
     <w:p>
@@ -3380,18 +3413,14 @@
         </w:rPr>
         <w:br w:type="column"/>
       </w:r>
-      <w:proofErr w:type="spellStart"/>
-      <w:proofErr w:type="gramStart"/>
       <w:r>
         <w:rPr>
           <w:spacing w:val="-2"/>
           <w:sz w:val="21"/>
           <w:szCs w:val="21"/>
         </w:rPr>
-        <w:t>Bengaluru,India</w:t>
-      </w:r>
-      <w:proofErr w:type="spellEnd"/>
-      <w:proofErr w:type="gramEnd"/>
+        <w:t>Bengaluru, India</w:t>
+      </w:r>
     </w:p>
     <w:p>
       <w:pPr>
@@ -3639,17 +3668,13 @@
         </w:rPr>
         <w:t xml:space="preserve"> </w:t>
       </w:r>
-      <w:proofErr w:type="spellStart"/>
-      <w:proofErr w:type="gramStart"/>
-      <w:r>
-        <w:rPr>
-          <w:sz w:val="18"/>
-          <w:szCs w:val="18"/>
-        </w:rPr>
-        <w:t>there</w:t>
-      </w:r>
-      <w:proofErr w:type="spellEnd"/>
-      <w:proofErr w:type="gramEnd"/>
+      <w:r>
+        <w:rPr>
+          <w:sz w:val="18"/>
+          <w:szCs w:val="18"/>
+        </w:rPr>
+        <w:t>their</w:t>
+      </w:r>
       <w:r>
         <w:rPr>
           <w:sz w:val="18"/>
@@ -3715,22 +3740,7 @@
           <w:sz w:val="18"/>
           <w:szCs w:val="18"/>
         </w:rPr>
-        <w:t>less</w:t>
-      </w:r>
-      <w:r>
-        <w:rPr>
-          <w:spacing w:val="4"/>
-          <w:sz w:val="18"/>
-          <w:szCs w:val="18"/>
-        </w:rPr>
-        <w:t xml:space="preserve"> </w:t>
-      </w:r>
-      <w:r>
-        <w:rPr>
-          <w:sz w:val="18"/>
-          <w:szCs w:val="18"/>
-        </w:rPr>
-        <w:t>than</w:t>
+        <w:t>by more than</w:t>
       </w:r>
       <w:r>
         <w:rPr>
@@ -3753,7 +3763,7 @@
           <w:sz w:val="18"/>
           <w:szCs w:val="18"/>
         </w:rPr>
-        <w:t>days.</w:t>
+        <w:t>days</w:t>
       </w:r>
     </w:p>
     <w:p>
@@ -3983,15 +3993,13 @@
         </w:rPr>
         <w:t xml:space="preserve"> </w:t>
       </w:r>
-      <w:proofErr w:type="gramStart"/>
-      <w:r>
-        <w:rPr>
-          <w:sz w:val="18"/>
-          <w:szCs w:val="18"/>
-        </w:rPr>
-        <w:t>it's</w:t>
-      </w:r>
-      <w:proofErr w:type="gramEnd"/>
+      <w:r>
+        <w:rPr>
+          <w:sz w:val="18"/>
+          <w:szCs w:val="18"/>
+        </w:rPr>
+        <w:t>its</w:t>
+      </w:r>
       <w:r>
         <w:rPr>
           <w:spacing w:val="2"/>
@@ -4503,15 +4511,13 @@
         </w:rPr>
         <w:t xml:space="preserve"> </w:t>
       </w:r>
-      <w:proofErr w:type="spellStart"/>
-      <w:r>
-        <w:rPr>
-          <w:sz w:val="18"/>
-          <w:szCs w:val="18"/>
-        </w:rPr>
-        <w:t>there</w:t>
-      </w:r>
-      <w:proofErr w:type="spellEnd"/>
+      <w:r>
+        <w:rPr>
+          <w:sz w:val="18"/>
+          <w:szCs w:val="18"/>
+        </w:rPr>
+        <w:t>these</w:t>
+      </w:r>
       <w:r>
         <w:rPr>
           <w:spacing w:val="-3"/>
@@ -4775,6 +4781,13 @@
       </w:r>
       <w:r>
         <w:rPr>
+          <w:sz w:val="18"/>
+          <w:szCs w:val="18"/>
+        </w:rPr>
+        <w:t xml:space="preserve"> 20+</w:t>
+      </w:r>
+      <w:r>
+        <w:rPr>
           <w:spacing w:val="-6"/>
           <w:sz w:val="18"/>
           <w:szCs w:val="18"/>
@@ -4972,6 +4985,14 @@
           <w:szCs w:val="18"/>
         </w:rPr>
         <w:t>model</w:t>
+      </w:r>
+      <w:r>
+        <w:rPr>
+          <w:spacing w:val="-2"/>
+          <w:sz w:val="18"/>
+          <w:szCs w:val="18"/>
+        </w:rPr>
+        <w:t xml:space="preserve"> which helped placing the orders much faster</w:t>
       </w:r>
     </w:p>
     <w:p>
@@ -4997,17 +5018,6 @@
       </w:pPr>
       <w:r>
         <w:rPr>
-          <w:noProof/>
-        </w:rPr>
-        <w:pict w14:anchorId="02BC410E">
-          <v:shape id="_x0000_s1041" style="position:absolute;left:0;text-align:left;margin-left:19.5pt;margin-top:17.85pt;width:556pt;height:1.55pt;z-index:10;mso-position-horizontal-relative:page;mso-position-vertical-relative:text" coordsize="11120,31" o:allowincell="f" path="m11119,30l,30,,,11119,r,30xe" fillcolor="#328ef6" stroked="f">
-            <v:path arrowok="t"/>
-            <w10:wrap anchorx="page"/>
-          </v:shape>
-        </w:pict>
-      </w:r>
-      <w:r>
-        <w:rPr>
           <w:sz w:val="18"/>
           <w:szCs w:val="18"/>
         </w:rPr>
@@ -5065,6 +5075,14 @@
           <w:szCs w:val="18"/>
         </w:rPr>
         <w:t xml:space="preserve"> </w:t>
+      </w:r>
+      <w:r>
+        <w:rPr>
+          <w:spacing w:val="4"/>
+          <w:sz w:val="18"/>
+          <w:szCs w:val="18"/>
+        </w:rPr>
+        <w:t xml:space="preserve">30+ </w:t>
       </w:r>
       <w:r>
         <w:rPr>
@@ -5325,6 +5343,19 @@
       </w:pPr>
       <w:r>
         <w:rPr>
+          <w:b w:val="0"/>
+          <w:bCs w:val="0"/>
+          <w:noProof/>
+        </w:rPr>
+        <w:pict w14:anchorId="02BC410E">
+          <v:shape id="_x0000_s1041" style="position:absolute;left:0;text-align:left;margin-left:19.5pt;margin-top:4.4pt;width:556pt;height:1.55pt;z-index:10;mso-position-horizontal-relative:page;mso-position-vertical-relative:text" coordsize="11120,31" o:allowincell="f" path="m11119,30l,30,,,11119,r,30xe" fillcolor="#328ef6" stroked="f">
+            <v:path arrowok="t"/>
+            <w10:wrap anchorx="page"/>
+          </v:shape>
+        </w:pict>
+      </w:r>
+      <w:r>
+        <w:rPr>
           <w:color w:val="328EF6"/>
           <w:spacing w:val="-2"/>
         </w:rPr>
@@ -5476,18 +5507,14 @@
         </w:rPr>
         <w:br w:type="column"/>
       </w:r>
-      <w:proofErr w:type="spellStart"/>
-      <w:proofErr w:type="gramStart"/>
       <w:r>
         <w:rPr>
           <w:spacing w:val="-2"/>
           <w:sz w:val="21"/>
           <w:szCs w:val="21"/>
         </w:rPr>
-        <w:t>Bengaluru,India</w:t>
-      </w:r>
-      <w:proofErr w:type="spellEnd"/>
-      <w:proofErr w:type="gramEnd"/>
+        <w:t>Bengaluru, India</w:t>
+      </w:r>
     </w:p>
     <w:p>
       <w:pPr>
@@ -5524,6 +5551,28 @@
           <w:szCs w:val="7"/>
         </w:rPr>
       </w:pPr>
+      <w:r>
+        <w:rPr>
+          <w:position w:val="-1"/>
+          <w:sz w:val="3"/>
+          <w:szCs w:val="3"/>
+        </w:rPr>
+      </w:r>
+      <w:r>
+        <w:rPr>
+          <w:position w:val="-1"/>
+          <w:sz w:val="3"/>
+          <w:szCs w:val="3"/>
+        </w:rPr>
+        <w:pict w14:anchorId="012AE27B">
+          <v:group id="_x0000_s1048" style="width:556pt;height:1.55pt;mso-position-horizontal-relative:char;mso-position-vertical-relative:line" coordsize="11120,31" o:allowincell="f">
+            <v:shape id="_x0000_s1049" style="position:absolute;width:11120;height:31;mso-position-horizontal-relative:page;mso-position-vertical-relative:page" coordsize="11120,31" o:allowincell="f" path="m11119,30l,30,,,11119,r,30xe" fillcolor="#328ef6" stroked="f">
+              <v:path arrowok="t"/>
+            </v:shape>
+            <w10:anchorlock/>
+          </v:group>
+        </w:pict>
+      </w:r>
     </w:p>
     <w:p>
       <w:pPr>
@@ -5538,28 +5587,6 @@
           <w:szCs w:val="3"/>
         </w:rPr>
       </w:pPr>
-      <w:r>
-        <w:rPr>
-          <w:position w:val="-1"/>
-          <w:sz w:val="3"/>
-          <w:szCs w:val="3"/>
-        </w:rPr>
-      </w:r>
-      <w:r>
-        <w:rPr>
-          <w:position w:val="-1"/>
-          <w:sz w:val="3"/>
-          <w:szCs w:val="3"/>
-        </w:rPr>
-        <w:pict w14:anchorId="40E75E63">
-          <v:group id="_x0000_s1042" style="width:556pt;height:1.55pt;mso-position-horizontal-relative:char;mso-position-vertical-relative:line" coordsize="11120,31" o:allowincell="f">
-            <v:shape id="_x0000_s1043" style="position:absolute;width:11120;height:31;mso-position-horizontal-relative:page;mso-position-vertical-relative:page" coordsize="11120,31" o:allowincell="f" path="m11119,30l,30,,,11119,r,30xe" fillcolor="#328ef6" stroked="f">
-              <v:path arrowok="t"/>
-            </v:shape>
-            <w10:anchorlock/>
-          </v:group>
-        </w:pict>
-      </w:r>
     </w:p>
     <w:sectPr>
       <w:type w:val="continuous"/>
@@ -5575,7 +5602,7 @@
 </file>
 
 <file path=word/numbering.xml><?xml version="1.0" encoding="utf-8"?>
-<w:numbering xmlns:wpc="http://schemas.microsoft.com/office/word/2010/wordprocessingCanvas" xmlns:cx="http://schemas.microsoft.com/office/drawing/2014/chartex" xmlns:cx1="http://schemas.microsoft.com/office/drawing/2015/9/8/chartex" xmlns:cx2="http://schemas.microsoft.com/office/drawing/2015/10/21/chartex" xmlns:cx3="http://schemas.microsoft.com/office/drawing/2016/5/9/chartex" xmlns:cx4="http://schemas.microsoft.com/office/drawing/2016/5/10/chartex" xmlns:cx5="http://schemas.microsoft.com/office/drawing/2016/5/11/chartex" xmlns:cx6="http://schemas.microsoft.com/office/drawing/2016/5/12/chartex" xmlns:cx7="http://schemas.microsoft.com/office/drawing/2016/5/13/chartex" xmlns:cx8="http://schemas.microsoft.com/office/drawing/2016/5/14/chartex" xmlns:mc="http://schemas.openxmlformats.org/markup-compatibility/2006" xmlns:aink="http://schemas.microsoft.com/office/drawing/2016/ink" xmlns:am3d="http://schemas.microsoft.com/office/drawing/2017/model3d" xmlns:o="urn:schemas-microsoft-com:office:office" xmlns:oel="http://schemas.microsoft.com/office/2019/extlst" xmlns:r="http://schemas.openxmlformats.org/officeDocument/2006/relationships" xmlns:m="http://schemas.openxmlformats.org/officeDocument/2006/math" xmlns:v="urn:schemas-microsoft-com:vml" xmlns:wp14="http://schemas.microsoft.com/office/word/2010/wordprocessingDrawing" xmlns:wp="http://schemas.openxmlformats.org/drawingml/2006/wordprocessingDrawing" xmlns:w10="urn:schemas-microsoft-com:office:word" xmlns:w="http://schemas.openxmlformats.org/wordprocessingml/2006/main" xmlns:w14="http://schemas.microsoft.com/office/word/2010/wordml" xmlns:w15="http://schemas.microsoft.com/office/word/2012/wordml" xmlns:w16cex="http://schemas.microsoft.com/office/word/2018/wordml/cex" xmlns:w16cid="http://schemas.microsoft.com/office/word/2016/wordml/cid" xmlns:w16="http://schemas.microsoft.com/office/word/2018/wordml" xmlns:w16sdtdh="http://schemas.microsoft.com/office/word/2020/wordml/sdtdatahash" xmlns:w16se="http://schemas.microsoft.com/office/word/2015/wordml/symex" xmlns:wpg="http://schemas.microsoft.com/office/word/2010/wordprocessingGroup" xmlns:wpi="http://schemas.microsoft.com/office/word/2010/wordprocessingInk" xmlns:wne="http://schemas.microsoft.com/office/word/2006/wordml" xmlns:wps="http://schemas.microsoft.com/office/word/2010/wordprocessingShape" mc:Ignorable="w14 w15 w16se w16cid w16 w16cex w16sdtdh wp14">
+<w:numbering xmlns:wpc="http://schemas.microsoft.com/office/word/2010/wordprocessingCanvas" xmlns:cx="http://schemas.microsoft.com/office/drawing/2014/chartex" xmlns:cx1="http://schemas.microsoft.com/office/drawing/2015/9/8/chartex" xmlns:cx2="http://schemas.microsoft.com/office/drawing/2015/10/21/chartex" xmlns:cx3="http://schemas.microsoft.com/office/drawing/2016/5/9/chartex" xmlns:cx4="http://schemas.microsoft.com/office/drawing/2016/5/10/chartex" xmlns:cx5="http://schemas.microsoft.com/office/drawing/2016/5/11/chartex" xmlns:cx6="http://schemas.microsoft.com/office/drawing/2016/5/12/chartex" xmlns:cx7="http://schemas.microsoft.com/office/drawing/2016/5/13/chartex" xmlns:cx8="http://schemas.microsoft.com/office/drawing/2016/5/14/chartex" xmlns:mc="http://schemas.openxmlformats.org/markup-compatibility/2006" xmlns:aink="http://schemas.microsoft.com/office/drawing/2016/ink" xmlns:am3d="http://schemas.microsoft.com/office/drawing/2017/model3d" xmlns:o="urn:schemas-microsoft-com:office:office" xmlns:r="http://schemas.openxmlformats.org/officeDocument/2006/relationships" xmlns:m="http://schemas.openxmlformats.org/officeDocument/2006/math" xmlns:v="urn:schemas-microsoft-com:vml" xmlns:wp14="http://schemas.microsoft.com/office/word/2010/wordprocessingDrawing" xmlns:wp="http://schemas.openxmlformats.org/drawingml/2006/wordprocessingDrawing" xmlns:w10="urn:schemas-microsoft-com:office:word" xmlns:w="http://schemas.openxmlformats.org/wordprocessingml/2006/main" xmlns:w14="http://schemas.microsoft.com/office/word/2010/wordml" xmlns:w15="http://schemas.microsoft.com/office/word/2012/wordml" xmlns:w16cex="http://schemas.microsoft.com/office/word/2018/wordml/cex" xmlns:w16cid="http://schemas.microsoft.com/office/word/2016/wordml/cid" xmlns:w16="http://schemas.microsoft.com/office/word/2018/wordml" xmlns:w16sdtdh="http://schemas.microsoft.com/office/word/2020/wordml/sdtdatahash" xmlns:w16se="http://schemas.microsoft.com/office/word/2015/wordml/symex" xmlns:wpg="http://schemas.microsoft.com/office/word/2010/wordprocessingGroup" xmlns:wpi="http://schemas.microsoft.com/office/word/2010/wordprocessingInk" xmlns:wne="http://schemas.microsoft.com/office/word/2006/wordml" xmlns:wps="http://schemas.microsoft.com/office/word/2010/wordprocessingShape" mc:Ignorable="w14 w15 w16se w16cid w16 w16cex w16sdtdh wp14">
   <w:abstractNum w:abstractNumId="0" w15:restartNumberingAfterBreak="0">
     <w:nsid w:val="00000402"/>
     <w:multiLevelType w:val="multilevel"/>
@@ -5664,7 +5691,7 @@
       </w:pPr>
     </w:lvl>
   </w:abstractNum>
-  <w:num w:numId="1" w16cid:durableId="2128086876">
+  <w:num w:numId="1">
     <w:abstractNumId w:val="0"/>
   </w:num>
 </w:numbering>

--- a/Resume/Rahul-Resume.docx
+++ b/Resume/Rahul-Resume.docx
@@ -1,6 +1,6 @@
 
 <file path=word/document.xml><?xml version="1.0" encoding="utf-8"?>
-<w:document xmlns:wpc="http://schemas.microsoft.com/office/word/2010/wordprocessingCanvas" xmlns:cx="http://schemas.microsoft.com/office/drawing/2014/chartex" xmlns:cx1="http://schemas.microsoft.com/office/drawing/2015/9/8/chartex" xmlns:cx2="http://schemas.microsoft.com/office/drawing/2015/10/21/chartex" xmlns:cx3="http://schemas.microsoft.com/office/drawing/2016/5/9/chartex" xmlns:cx4="http://schemas.microsoft.com/office/drawing/2016/5/10/chartex" xmlns:cx5="http://schemas.microsoft.com/office/drawing/2016/5/11/chartex" xmlns:cx6="http://schemas.microsoft.com/office/drawing/2016/5/12/chartex" xmlns:cx7="http://schemas.microsoft.com/office/drawing/2016/5/13/chartex" xmlns:cx8="http://schemas.microsoft.com/office/drawing/2016/5/14/chartex" xmlns:mc="http://schemas.openxmlformats.org/markup-compatibility/2006" xmlns:aink="http://schemas.microsoft.com/office/drawing/2016/ink" xmlns:am3d="http://schemas.microsoft.com/office/drawing/2017/model3d" xmlns:o="urn:schemas-microsoft-com:office:office" xmlns:r="http://schemas.openxmlformats.org/officeDocument/2006/relationships" xmlns:m="http://schemas.openxmlformats.org/officeDocument/2006/math" xmlns:v="urn:schemas-microsoft-com:vml" xmlns:wp14="http://schemas.microsoft.com/office/word/2010/wordprocessingDrawing" xmlns:wp="http://schemas.openxmlformats.org/drawingml/2006/wordprocessingDrawing" xmlns:w10="urn:schemas-microsoft-com:office:word" xmlns:w="http://schemas.openxmlformats.org/wordprocessingml/2006/main" xmlns:w14="http://schemas.microsoft.com/office/word/2010/wordml" xmlns:w15="http://schemas.microsoft.com/office/word/2012/wordml" xmlns:w16cex="http://schemas.microsoft.com/office/word/2018/wordml/cex" xmlns:w16cid="http://schemas.microsoft.com/office/word/2016/wordml/cid" xmlns:w16="http://schemas.microsoft.com/office/word/2018/wordml" xmlns:w16sdtdh="http://schemas.microsoft.com/office/word/2020/wordml/sdtdatahash" xmlns:w16se="http://schemas.microsoft.com/office/word/2015/wordml/symex" xmlns:wpg="http://schemas.microsoft.com/office/word/2010/wordprocessingGroup" xmlns:wpi="http://schemas.microsoft.com/office/word/2010/wordprocessingInk" xmlns:wne="http://schemas.microsoft.com/office/word/2006/wordml" xmlns:wps="http://schemas.microsoft.com/office/word/2010/wordprocessingShape" mc:Ignorable="w14 w15 w16se w16cid w16 w16cex w16sdtdh wp14">
+<w:document xmlns:wpc="http://schemas.microsoft.com/office/word/2010/wordprocessingCanvas" xmlns:cx="http://schemas.microsoft.com/office/drawing/2014/chartex" xmlns:cx1="http://schemas.microsoft.com/office/drawing/2015/9/8/chartex" xmlns:cx2="http://schemas.microsoft.com/office/drawing/2015/10/21/chartex" xmlns:cx3="http://schemas.microsoft.com/office/drawing/2016/5/9/chartex" xmlns:cx4="http://schemas.microsoft.com/office/drawing/2016/5/10/chartex" xmlns:cx5="http://schemas.microsoft.com/office/drawing/2016/5/11/chartex" xmlns:cx6="http://schemas.microsoft.com/office/drawing/2016/5/12/chartex" xmlns:cx7="http://schemas.microsoft.com/office/drawing/2016/5/13/chartex" xmlns:cx8="http://schemas.microsoft.com/office/drawing/2016/5/14/chartex" xmlns:mc="http://schemas.openxmlformats.org/markup-compatibility/2006" xmlns:aink="http://schemas.microsoft.com/office/drawing/2016/ink" xmlns:am3d="http://schemas.microsoft.com/office/drawing/2017/model3d" xmlns:o="urn:schemas-microsoft-com:office:office" xmlns:oel="http://schemas.microsoft.com/office/2019/extlst" xmlns:r="http://schemas.openxmlformats.org/officeDocument/2006/relationships" xmlns:m="http://schemas.openxmlformats.org/officeDocument/2006/math" xmlns:v="urn:schemas-microsoft-com:vml" xmlns:wp14="http://schemas.microsoft.com/office/word/2010/wordprocessingDrawing" xmlns:wp="http://schemas.openxmlformats.org/drawingml/2006/wordprocessingDrawing" xmlns:w10="urn:schemas-microsoft-com:office:word" xmlns:w="http://schemas.openxmlformats.org/wordprocessingml/2006/main" xmlns:w14="http://schemas.microsoft.com/office/word/2010/wordml" xmlns:w15="http://schemas.microsoft.com/office/word/2012/wordml" xmlns:w16cex="http://schemas.microsoft.com/office/word/2018/wordml/cex" xmlns:w16cid="http://schemas.microsoft.com/office/word/2016/wordml/cid" xmlns:w16="http://schemas.microsoft.com/office/word/2018/wordml" xmlns:w16sdtdh="http://schemas.microsoft.com/office/word/2020/wordml/sdtdatahash" xmlns:w16se="http://schemas.microsoft.com/office/word/2015/wordml/symex" xmlns:wpg="http://schemas.microsoft.com/office/word/2010/wordprocessingGroup" xmlns:wpi="http://schemas.microsoft.com/office/word/2010/wordprocessingInk" xmlns:wne="http://schemas.microsoft.com/office/word/2006/wordml" xmlns:wps="http://schemas.microsoft.com/office/word/2010/wordprocessingShape" mc:Ignorable="w14 w15 w16se w16cid w16 w16cex w16sdtdh wp14">
   <w:body>
     <w:p>
       <w:pPr>
@@ -1303,6 +1303,23 @@
         <w:t>Tableau,</w:t>
       </w:r>
       <w:r>
+        <w:rPr>
+          <w:spacing w:val="-3"/>
+        </w:rPr>
+        <w:t xml:space="preserve"> </w:t>
+      </w:r>
+      <w:proofErr w:type="spellStart"/>
+      <w:r>
+        <w:t>PowerBI</w:t>
+      </w:r>
+      <w:proofErr w:type="spellEnd"/>
+      <w:r>
+        <w:t>,</w:t>
+      </w:r>
+      <w:r>
+        <w:rPr>
+          <w:spacing w:val="-2"/>
+        </w:rPr>
         <w:t xml:space="preserve"> </w:t>
       </w:r>
       <w:r>
@@ -1632,40 +1649,42 @@
         <w:t xml:space="preserve">involves the use of movies dataset using the </w:t>
       </w:r>
       <w:r>
-        <w:t>P</w:t>
-      </w:r>
-      <w:r>
-        <w:t xml:space="preserve">andas, </w:t>
-      </w:r>
-      <w:r>
-        <w:t>NumPy</w:t>
-      </w:r>
-      <w:r>
-        <w:t xml:space="preserve">, </w:t>
-      </w:r>
-      <w:r>
-        <w:t>M</w:t>
-      </w:r>
-      <w:r>
-        <w:t xml:space="preserve">atplotlib, </w:t>
-      </w:r>
-      <w:r>
-        <w:t>S</w:t>
-      </w:r>
-      <w:r>
-        <w:t>eaborne and</w:t>
-      </w:r>
-      <w:r>
-        <w:rPr>
+        <w:rPr>
+          <w:b/>
+          <w:bCs/>
+        </w:rPr>
+        <w:t xml:space="preserve">pandas, </w:t>
+      </w:r>
+      <w:proofErr w:type="spellStart"/>
+      <w:r>
+        <w:rPr>
+          <w:b/>
+          <w:bCs/>
+        </w:rPr>
+        <w:t>numpy</w:t>
+      </w:r>
+      <w:proofErr w:type="spellEnd"/>
+      <w:r>
+        <w:rPr>
+          <w:b/>
+          <w:bCs/>
+        </w:rPr>
+        <w:t>, matplotlib, seaborne and</w:t>
+      </w:r>
+      <w:r>
+        <w:rPr>
+          <w:b/>
+          <w:bCs/>
           <w:spacing w:val="-1"/>
         </w:rPr>
         <w:t xml:space="preserve"> </w:t>
       </w:r>
       <w:r>
-        <w:t>S</w:t>
-      </w:r>
-      <w:r>
-        <w:t>ci-kit learn</w:t>
+        <w:rPr>
+          <w:b/>
+          <w:bCs/>
+        </w:rPr>
+        <w:t>sci-kit learn</w:t>
       </w:r>
       <w:r>
         <w:rPr>
@@ -2044,10 +2063,13 @@
           <w:b/>
           <w:bCs/>
         </w:rPr>
-        <w:t xml:space="preserve">Bank Stock Data Analysis </w:t>
-      </w:r>
-      <w:r>
-        <w:t>- Using the Alpha Advantage API fetched</w:t>
+        <w:t>Bank Stock Data Analysis</w:t>
+      </w:r>
+      <w:r>
+        <w:t>:</w:t>
+      </w:r>
+      <w:r>
+        <w:t xml:space="preserve"> Using the Alpha Advantage API fetched</w:t>
       </w:r>
       <w:r>
         <w:rPr>
@@ -3321,14 +3343,7 @@
           <w:sz w:val="18"/>
           <w:szCs w:val="18"/>
         </w:rPr>
-        <w:t>50</w:t>
-      </w:r>
-      <w:r>
-        <w:rPr>
-          <w:sz w:val="18"/>
-          <w:szCs w:val="18"/>
-        </w:rPr>
-        <w:t>+</w:t>
+        <w:t>100+</w:t>
       </w:r>
       <w:r>
         <w:rPr>
@@ -3389,7 +3404,7 @@
           <w:sz w:val="18"/>
           <w:szCs w:val="18"/>
         </w:rPr>
-        <w:t>customers</w:t>
+        <w:t>customers.</w:t>
       </w:r>
     </w:p>
     <w:p>
@@ -3419,7 +3434,23 @@
           <w:sz w:val="21"/>
           <w:szCs w:val="21"/>
         </w:rPr>
-        <w:t>Bengaluru, India</w:t>
+        <w:t>Bengaluru,</w:t>
+      </w:r>
+      <w:r>
+        <w:rPr>
+          <w:spacing w:val="-2"/>
+          <w:sz w:val="21"/>
+          <w:szCs w:val="21"/>
+        </w:rPr>
+        <w:t xml:space="preserve"> </w:t>
+      </w:r>
+      <w:r>
+        <w:rPr>
+          <w:spacing w:val="-2"/>
+          <w:sz w:val="21"/>
+          <w:szCs w:val="21"/>
+        </w:rPr>
+        <w:t>India</w:t>
       </w:r>
     </w:p>
     <w:p>
@@ -3740,7 +3771,22 @@
           <w:sz w:val="18"/>
           <w:szCs w:val="18"/>
         </w:rPr>
-        <w:t>by more than</w:t>
+        <w:t>less</w:t>
+      </w:r>
+      <w:r>
+        <w:rPr>
+          <w:spacing w:val="4"/>
+          <w:sz w:val="18"/>
+          <w:szCs w:val="18"/>
+        </w:rPr>
+        <w:t xml:space="preserve"> </w:t>
+      </w:r>
+      <w:r>
+        <w:rPr>
+          <w:sz w:val="18"/>
+          <w:szCs w:val="18"/>
+        </w:rPr>
+        <w:t>than</w:t>
       </w:r>
       <w:r>
         <w:rPr>
@@ -3763,7 +3809,7 @@
           <w:sz w:val="18"/>
           <w:szCs w:val="18"/>
         </w:rPr>
-        <w:t>days</w:t>
+        <w:t>days.</w:t>
       </w:r>
     </w:p>
     <w:p>
@@ -4516,7 +4562,7 @@
           <w:sz w:val="18"/>
           <w:szCs w:val="18"/>
         </w:rPr>
-        <w:t>these</w:t>
+        <w:t>their</w:t>
       </w:r>
       <w:r>
         <w:rPr>
@@ -4781,13 +4827,6 @@
       </w:r>
       <w:r>
         <w:rPr>
-          <w:sz w:val="18"/>
-          <w:szCs w:val="18"/>
-        </w:rPr>
-        <w:t xml:space="preserve"> 20+</w:t>
-      </w:r>
-      <w:r>
-        <w:rPr>
           <w:spacing w:val="-6"/>
           <w:sz w:val="18"/>
           <w:szCs w:val="18"/>
@@ -4985,14 +5024,6 @@
           <w:szCs w:val="18"/>
         </w:rPr>
         <w:t>model</w:t>
-      </w:r>
-      <w:r>
-        <w:rPr>
-          <w:spacing w:val="-2"/>
-          <w:sz w:val="18"/>
-          <w:szCs w:val="18"/>
-        </w:rPr>
-        <w:t xml:space="preserve"> which helped placing the orders much faster</w:t>
       </w:r>
     </w:p>
     <w:p>
@@ -5018,6 +5049,17 @@
       </w:pPr>
       <w:r>
         <w:rPr>
+          <w:noProof/>
+        </w:rPr>
+        <w:pict w14:anchorId="02BC410E">
+          <v:shape id="_x0000_s1041" style="position:absolute;left:0;text-align:left;margin-left:19.5pt;margin-top:17.85pt;width:556pt;height:1.55pt;z-index:10;mso-position-horizontal-relative:page;mso-position-vertical-relative:text" coordsize="11120,31" o:allowincell="f" path="m11119,30l,30,,,11119,r,30xe" fillcolor="#328ef6" stroked="f">
+            <v:path arrowok="t"/>
+            <w10:wrap anchorx="page"/>
+          </v:shape>
+        </w:pict>
+      </w:r>
+      <w:r>
+        <w:rPr>
           <w:sz w:val="18"/>
           <w:szCs w:val="18"/>
         </w:rPr>
@@ -5075,14 +5117,6 @@
           <w:szCs w:val="18"/>
         </w:rPr>
         <w:t xml:space="preserve"> </w:t>
-      </w:r>
-      <w:r>
-        <w:rPr>
-          <w:spacing w:val="4"/>
-          <w:sz w:val="18"/>
-          <w:szCs w:val="18"/>
-        </w:rPr>
-        <w:t xml:space="preserve">30+ </w:t>
       </w:r>
       <w:r>
         <w:rPr>
@@ -5343,19 +5377,6 @@
       </w:pPr>
       <w:r>
         <w:rPr>
-          <w:b w:val="0"/>
-          <w:bCs w:val="0"/>
-          <w:noProof/>
-        </w:rPr>
-        <w:pict w14:anchorId="02BC410E">
-          <v:shape id="_x0000_s1041" style="position:absolute;left:0;text-align:left;margin-left:19.5pt;margin-top:4.4pt;width:556pt;height:1.55pt;z-index:10;mso-position-horizontal-relative:page;mso-position-vertical-relative:text" coordsize="11120,31" o:allowincell="f" path="m11119,30l,30,,,11119,r,30xe" fillcolor="#328ef6" stroked="f">
-            <v:path arrowok="t"/>
-            <w10:wrap anchorx="page"/>
-          </v:shape>
-        </w:pict>
-      </w:r>
-      <w:r>
-        <w:rPr>
           <w:color w:val="328EF6"/>
           <w:spacing w:val="-2"/>
         </w:rPr>
@@ -5513,7 +5534,23 @@
           <w:sz w:val="21"/>
           <w:szCs w:val="21"/>
         </w:rPr>
-        <w:t>Bengaluru, India</w:t>
+        <w:t>Bengaluru,</w:t>
+      </w:r>
+      <w:r>
+        <w:rPr>
+          <w:spacing w:val="-2"/>
+          <w:sz w:val="21"/>
+          <w:szCs w:val="21"/>
+        </w:rPr>
+        <w:t xml:space="preserve"> </w:t>
+      </w:r>
+      <w:r>
+        <w:rPr>
+          <w:spacing w:val="-2"/>
+          <w:sz w:val="21"/>
+          <w:szCs w:val="21"/>
+        </w:rPr>
+        <w:t>India</w:t>
       </w:r>
     </w:p>
     <w:p>
@@ -5551,42 +5588,42 @@
           <w:szCs w:val="7"/>
         </w:rPr>
       </w:pPr>
-      <w:r>
+    </w:p>
+    <w:p>
+      <w:pPr>
+        <w:pStyle w:val="BodyText"/>
+        <w:kinsoku w:val="0"/>
+        <w:overflowPunct w:val="0"/>
+        <w:spacing w:line="30" w:lineRule="exact"/>
+        <w:ind w:left="110"/>
         <w:rPr>
           <w:position w:val="-1"/>
           <w:sz w:val="3"/>
           <w:szCs w:val="3"/>
         </w:rPr>
-      </w:r>
+      </w:pPr>
       <w:r>
         <w:rPr>
           <w:position w:val="-1"/>
           <w:sz w:val="3"/>
           <w:szCs w:val="3"/>
         </w:rPr>
-        <w:pict w14:anchorId="012AE27B">
-          <v:group id="_x0000_s1048" style="width:556pt;height:1.55pt;mso-position-horizontal-relative:char;mso-position-vertical-relative:line" coordsize="11120,31" o:allowincell="f">
-            <v:shape id="_x0000_s1049" style="position:absolute;width:11120;height:31;mso-position-horizontal-relative:page;mso-position-vertical-relative:page" coordsize="11120,31" o:allowincell="f" path="m11119,30l,30,,,11119,r,30xe" fillcolor="#328ef6" stroked="f">
+      </w:r>
+      <w:r>
+        <w:rPr>
+          <w:position w:val="-1"/>
+          <w:sz w:val="3"/>
+          <w:szCs w:val="3"/>
+        </w:rPr>
+        <w:pict w14:anchorId="40E75E63">
+          <v:group id="_x0000_s1042" style="width:556pt;height:1.55pt;mso-position-horizontal-relative:char;mso-position-vertical-relative:line" coordsize="11120,31" o:allowincell="f">
+            <v:shape id="_x0000_s1043" style="position:absolute;width:11120;height:31;mso-position-horizontal-relative:page;mso-position-vertical-relative:page" coordsize="11120,31" o:allowincell="f" path="m11119,30l,30,,,11119,r,30xe" fillcolor="#328ef6" stroked="f">
               <v:path arrowok="t"/>
             </v:shape>
             <w10:anchorlock/>
           </v:group>
         </w:pict>
       </w:r>
-    </w:p>
-    <w:p>
-      <w:pPr>
-        <w:pStyle w:val="BodyText"/>
-        <w:kinsoku w:val="0"/>
-        <w:overflowPunct w:val="0"/>
-        <w:spacing w:line="30" w:lineRule="exact"/>
-        <w:ind w:left="110"/>
-        <w:rPr>
-          <w:position w:val="-1"/>
-          <w:sz w:val="3"/>
-          <w:szCs w:val="3"/>
-        </w:rPr>
-      </w:pPr>
     </w:p>
     <w:sectPr>
       <w:type w:val="continuous"/>
@@ -5602,7 +5639,7 @@
 </file>
 
 <file path=word/numbering.xml><?xml version="1.0" encoding="utf-8"?>
-<w:numbering xmlns:wpc="http://schemas.microsoft.com/office/word/2010/wordprocessingCanvas" xmlns:cx="http://schemas.microsoft.com/office/drawing/2014/chartex" xmlns:cx1="http://schemas.microsoft.com/office/drawing/2015/9/8/chartex" xmlns:cx2="http://schemas.microsoft.com/office/drawing/2015/10/21/chartex" xmlns:cx3="http://schemas.microsoft.com/office/drawing/2016/5/9/chartex" xmlns:cx4="http://schemas.microsoft.com/office/drawing/2016/5/10/chartex" xmlns:cx5="http://schemas.microsoft.com/office/drawing/2016/5/11/chartex" xmlns:cx6="http://schemas.microsoft.com/office/drawing/2016/5/12/chartex" xmlns:cx7="http://schemas.microsoft.com/office/drawing/2016/5/13/chartex" xmlns:cx8="http://schemas.microsoft.com/office/drawing/2016/5/14/chartex" xmlns:mc="http://schemas.openxmlformats.org/markup-compatibility/2006" xmlns:aink="http://schemas.microsoft.com/office/drawing/2016/ink" xmlns:am3d="http://schemas.microsoft.com/office/drawing/2017/model3d" xmlns:o="urn:schemas-microsoft-com:office:office" xmlns:r="http://schemas.openxmlformats.org/officeDocument/2006/relationships" xmlns:m="http://schemas.openxmlformats.org/officeDocument/2006/math" xmlns:v="urn:schemas-microsoft-com:vml" xmlns:wp14="http://schemas.microsoft.com/office/word/2010/wordprocessingDrawing" xmlns:wp="http://schemas.openxmlformats.org/drawingml/2006/wordprocessingDrawing" xmlns:w10="urn:schemas-microsoft-com:office:word" xmlns:w="http://schemas.openxmlformats.org/wordprocessingml/2006/main" xmlns:w14="http://schemas.microsoft.com/office/word/2010/wordml" xmlns:w15="http://schemas.microsoft.com/office/word/2012/wordml" xmlns:w16cex="http://schemas.microsoft.com/office/word/2018/wordml/cex" xmlns:w16cid="http://schemas.microsoft.com/office/word/2016/wordml/cid" xmlns:w16="http://schemas.microsoft.com/office/word/2018/wordml" xmlns:w16sdtdh="http://schemas.microsoft.com/office/word/2020/wordml/sdtdatahash" xmlns:w16se="http://schemas.microsoft.com/office/word/2015/wordml/symex" xmlns:wpg="http://schemas.microsoft.com/office/word/2010/wordprocessingGroup" xmlns:wpi="http://schemas.microsoft.com/office/word/2010/wordprocessingInk" xmlns:wne="http://schemas.microsoft.com/office/word/2006/wordml" xmlns:wps="http://schemas.microsoft.com/office/word/2010/wordprocessingShape" mc:Ignorable="w14 w15 w16se w16cid w16 w16cex w16sdtdh wp14">
+<w:numbering xmlns:wpc="http://schemas.microsoft.com/office/word/2010/wordprocessingCanvas" xmlns:cx="http://schemas.microsoft.com/office/drawing/2014/chartex" xmlns:cx1="http://schemas.microsoft.com/office/drawing/2015/9/8/chartex" xmlns:cx2="http://schemas.microsoft.com/office/drawing/2015/10/21/chartex" xmlns:cx3="http://schemas.microsoft.com/office/drawing/2016/5/9/chartex" xmlns:cx4="http://schemas.microsoft.com/office/drawing/2016/5/10/chartex" xmlns:cx5="http://schemas.microsoft.com/office/drawing/2016/5/11/chartex" xmlns:cx6="http://schemas.microsoft.com/office/drawing/2016/5/12/chartex" xmlns:cx7="http://schemas.microsoft.com/office/drawing/2016/5/13/chartex" xmlns:cx8="http://schemas.microsoft.com/office/drawing/2016/5/14/chartex" xmlns:mc="http://schemas.openxmlformats.org/markup-compatibility/2006" xmlns:aink="http://schemas.microsoft.com/office/drawing/2016/ink" xmlns:am3d="http://schemas.microsoft.com/office/drawing/2017/model3d" xmlns:o="urn:schemas-microsoft-com:office:office" xmlns:oel="http://schemas.microsoft.com/office/2019/extlst" xmlns:r="http://schemas.openxmlformats.org/officeDocument/2006/relationships" xmlns:m="http://schemas.openxmlformats.org/officeDocument/2006/math" xmlns:v="urn:schemas-microsoft-com:vml" xmlns:wp14="http://schemas.microsoft.com/office/word/2010/wordprocessingDrawing" xmlns:wp="http://schemas.openxmlformats.org/drawingml/2006/wordprocessingDrawing" xmlns:w10="urn:schemas-microsoft-com:office:word" xmlns:w="http://schemas.openxmlformats.org/wordprocessingml/2006/main" xmlns:w14="http://schemas.microsoft.com/office/word/2010/wordml" xmlns:w15="http://schemas.microsoft.com/office/word/2012/wordml" xmlns:w16cex="http://schemas.microsoft.com/office/word/2018/wordml/cex" xmlns:w16cid="http://schemas.microsoft.com/office/word/2016/wordml/cid" xmlns:w16="http://schemas.microsoft.com/office/word/2018/wordml" xmlns:w16sdtdh="http://schemas.microsoft.com/office/word/2020/wordml/sdtdatahash" xmlns:w16se="http://schemas.microsoft.com/office/word/2015/wordml/symex" xmlns:wpg="http://schemas.microsoft.com/office/word/2010/wordprocessingGroup" xmlns:wpi="http://schemas.microsoft.com/office/word/2010/wordprocessingInk" xmlns:wne="http://schemas.microsoft.com/office/word/2006/wordml" xmlns:wps="http://schemas.microsoft.com/office/word/2010/wordprocessingShape" mc:Ignorable="w14 w15 w16se w16cid w16 w16cex w16sdtdh wp14">
   <w:abstractNum w:abstractNumId="0" w15:restartNumberingAfterBreak="0">
     <w:nsid w:val="00000402"/>
     <w:multiLevelType w:val="multilevel"/>
@@ -5691,8 +5728,124 @@
       </w:pPr>
     </w:lvl>
   </w:abstractNum>
-  <w:num w:numId="1">
+  <w:abstractNum w:abstractNumId="1" w15:restartNumberingAfterBreak="0">
+    <w:nsid w:val="75307359"/>
+    <w:multiLevelType w:val="hybridMultilevel"/>
+    <w:tmpl w:val="E58269C6"/>
+    <w:lvl w:ilvl="0" w:tplc="40090001">
+      <w:start w:val="1"/>
+      <w:numFmt w:val="bullet"/>
+      <w:lvlText w:val=""/>
+      <w:lvlJc w:val="left"/>
+      <w:pPr>
+        <w:ind w:left="836" w:hanging="360"/>
+      </w:pPr>
+      <w:rPr>
+        <w:rFonts w:ascii="Symbol" w:hAnsi="Symbol" w:hint="default"/>
+      </w:rPr>
+    </w:lvl>
+    <w:lvl w:ilvl="1" w:tplc="40090003" w:tentative="1">
+      <w:start w:val="1"/>
+      <w:numFmt w:val="bullet"/>
+      <w:lvlText w:val="o"/>
+      <w:lvlJc w:val="left"/>
+      <w:pPr>
+        <w:ind w:left="1556" w:hanging="360"/>
+      </w:pPr>
+      <w:rPr>
+        <w:rFonts w:ascii="Courier New" w:hAnsi="Courier New" w:cs="Courier New" w:hint="default"/>
+      </w:rPr>
+    </w:lvl>
+    <w:lvl w:ilvl="2" w:tplc="40090005" w:tentative="1">
+      <w:start w:val="1"/>
+      <w:numFmt w:val="bullet"/>
+      <w:lvlText w:val=""/>
+      <w:lvlJc w:val="left"/>
+      <w:pPr>
+        <w:ind w:left="2276" w:hanging="360"/>
+      </w:pPr>
+      <w:rPr>
+        <w:rFonts w:ascii="Wingdings" w:hAnsi="Wingdings" w:hint="default"/>
+      </w:rPr>
+    </w:lvl>
+    <w:lvl w:ilvl="3" w:tplc="40090001" w:tentative="1">
+      <w:start w:val="1"/>
+      <w:numFmt w:val="bullet"/>
+      <w:lvlText w:val=""/>
+      <w:lvlJc w:val="left"/>
+      <w:pPr>
+        <w:ind w:left="2996" w:hanging="360"/>
+      </w:pPr>
+      <w:rPr>
+        <w:rFonts w:ascii="Symbol" w:hAnsi="Symbol" w:hint="default"/>
+      </w:rPr>
+    </w:lvl>
+    <w:lvl w:ilvl="4" w:tplc="40090003" w:tentative="1">
+      <w:start w:val="1"/>
+      <w:numFmt w:val="bullet"/>
+      <w:lvlText w:val="o"/>
+      <w:lvlJc w:val="left"/>
+      <w:pPr>
+        <w:ind w:left="3716" w:hanging="360"/>
+      </w:pPr>
+      <w:rPr>
+        <w:rFonts w:ascii="Courier New" w:hAnsi="Courier New" w:cs="Courier New" w:hint="default"/>
+      </w:rPr>
+    </w:lvl>
+    <w:lvl w:ilvl="5" w:tplc="40090005" w:tentative="1">
+      <w:start w:val="1"/>
+      <w:numFmt w:val="bullet"/>
+      <w:lvlText w:val=""/>
+      <w:lvlJc w:val="left"/>
+      <w:pPr>
+        <w:ind w:left="4436" w:hanging="360"/>
+      </w:pPr>
+      <w:rPr>
+        <w:rFonts w:ascii="Wingdings" w:hAnsi="Wingdings" w:hint="default"/>
+      </w:rPr>
+    </w:lvl>
+    <w:lvl w:ilvl="6" w:tplc="40090001" w:tentative="1">
+      <w:start w:val="1"/>
+      <w:numFmt w:val="bullet"/>
+      <w:lvlText w:val=""/>
+      <w:lvlJc w:val="left"/>
+      <w:pPr>
+        <w:ind w:left="5156" w:hanging="360"/>
+      </w:pPr>
+      <w:rPr>
+        <w:rFonts w:ascii="Symbol" w:hAnsi="Symbol" w:hint="default"/>
+      </w:rPr>
+    </w:lvl>
+    <w:lvl w:ilvl="7" w:tplc="40090003" w:tentative="1">
+      <w:start w:val="1"/>
+      <w:numFmt w:val="bullet"/>
+      <w:lvlText w:val="o"/>
+      <w:lvlJc w:val="left"/>
+      <w:pPr>
+        <w:ind w:left="5876" w:hanging="360"/>
+      </w:pPr>
+      <w:rPr>
+        <w:rFonts w:ascii="Courier New" w:hAnsi="Courier New" w:cs="Courier New" w:hint="default"/>
+      </w:rPr>
+    </w:lvl>
+    <w:lvl w:ilvl="8" w:tplc="40090005" w:tentative="1">
+      <w:start w:val="1"/>
+      <w:numFmt w:val="bullet"/>
+      <w:lvlText w:val=""/>
+      <w:lvlJc w:val="left"/>
+      <w:pPr>
+        <w:ind w:left="6596" w:hanging="360"/>
+      </w:pPr>
+      <w:rPr>
+        <w:rFonts w:ascii="Wingdings" w:hAnsi="Wingdings" w:hint="default"/>
+      </w:rPr>
+    </w:lvl>
+  </w:abstractNum>
+  <w:num w:numId="1" w16cid:durableId="2128086876">
     <w:abstractNumId w:val="0"/>
+  </w:num>
+  <w:num w:numId="2" w16cid:durableId="1838232535">
+    <w:abstractNumId w:val="1"/>
   </w:num>
 </w:numbering>
 </file>

--- a/Resume/Rahul-Resume.docx
+++ b/Resume/Rahul-Resume.docx
@@ -1,6 +1,6 @@
 
 <file path=word/document.xml><?xml version="1.0" encoding="utf-8"?>
-<w:document xmlns:wpc="http://schemas.microsoft.com/office/word/2010/wordprocessingCanvas" xmlns:cx="http://schemas.microsoft.com/office/drawing/2014/chartex" xmlns:cx1="http://schemas.microsoft.com/office/drawing/2015/9/8/chartex" xmlns:cx2="http://schemas.microsoft.com/office/drawing/2015/10/21/chartex" xmlns:cx3="http://schemas.microsoft.com/office/drawing/2016/5/9/chartex" xmlns:cx4="http://schemas.microsoft.com/office/drawing/2016/5/10/chartex" xmlns:cx5="http://schemas.microsoft.com/office/drawing/2016/5/11/chartex" xmlns:cx6="http://schemas.microsoft.com/office/drawing/2016/5/12/chartex" xmlns:cx7="http://schemas.microsoft.com/office/drawing/2016/5/13/chartex" xmlns:cx8="http://schemas.microsoft.com/office/drawing/2016/5/14/chartex" xmlns:mc="http://schemas.openxmlformats.org/markup-compatibility/2006" xmlns:aink="http://schemas.microsoft.com/office/drawing/2016/ink" xmlns:am3d="http://schemas.microsoft.com/office/drawing/2017/model3d" xmlns:o="urn:schemas-microsoft-com:office:office" xmlns:oel="http://schemas.microsoft.com/office/2019/extlst" xmlns:r="http://schemas.openxmlformats.org/officeDocument/2006/relationships" xmlns:m="http://schemas.openxmlformats.org/officeDocument/2006/math" xmlns:v="urn:schemas-microsoft-com:vml" xmlns:wp14="http://schemas.microsoft.com/office/word/2010/wordprocessingDrawing" xmlns:wp="http://schemas.openxmlformats.org/drawingml/2006/wordprocessingDrawing" xmlns:w10="urn:schemas-microsoft-com:office:word" xmlns:w="http://schemas.openxmlformats.org/wordprocessingml/2006/main" xmlns:w14="http://schemas.microsoft.com/office/word/2010/wordml" xmlns:w15="http://schemas.microsoft.com/office/word/2012/wordml" xmlns:w16cex="http://schemas.microsoft.com/office/word/2018/wordml/cex" xmlns:w16cid="http://schemas.microsoft.com/office/word/2016/wordml/cid" xmlns:w16="http://schemas.microsoft.com/office/word/2018/wordml" xmlns:w16sdtdh="http://schemas.microsoft.com/office/word/2020/wordml/sdtdatahash" xmlns:w16se="http://schemas.microsoft.com/office/word/2015/wordml/symex" xmlns:wpg="http://schemas.microsoft.com/office/word/2010/wordprocessingGroup" xmlns:wpi="http://schemas.microsoft.com/office/word/2010/wordprocessingInk" xmlns:wne="http://schemas.microsoft.com/office/word/2006/wordml" xmlns:wps="http://schemas.microsoft.com/office/word/2010/wordprocessingShape" mc:Ignorable="w14 w15 w16se w16cid w16 w16cex w16sdtdh wp14">
+<w:document xmlns:wpc="http://schemas.microsoft.com/office/word/2010/wordprocessingCanvas" xmlns:cx="http://schemas.microsoft.com/office/drawing/2014/chartex" xmlns:cx1="http://schemas.microsoft.com/office/drawing/2015/9/8/chartex" xmlns:cx2="http://schemas.microsoft.com/office/drawing/2015/10/21/chartex" xmlns:cx3="http://schemas.microsoft.com/office/drawing/2016/5/9/chartex" xmlns:cx4="http://schemas.microsoft.com/office/drawing/2016/5/10/chartex" xmlns:cx5="http://schemas.microsoft.com/office/drawing/2016/5/11/chartex" xmlns:cx6="http://schemas.microsoft.com/office/drawing/2016/5/12/chartex" xmlns:cx7="http://schemas.microsoft.com/office/drawing/2016/5/13/chartex" xmlns:cx8="http://schemas.microsoft.com/office/drawing/2016/5/14/chartex" xmlns:mc="http://schemas.openxmlformats.org/markup-compatibility/2006" xmlns:aink="http://schemas.microsoft.com/office/drawing/2016/ink" xmlns:am3d="http://schemas.microsoft.com/office/drawing/2017/model3d" xmlns:o="urn:schemas-microsoft-com:office:office" xmlns:r="http://schemas.openxmlformats.org/officeDocument/2006/relationships" xmlns:m="http://schemas.openxmlformats.org/officeDocument/2006/math" xmlns:v="urn:schemas-microsoft-com:vml" xmlns:wp14="http://schemas.microsoft.com/office/word/2010/wordprocessingDrawing" xmlns:wp="http://schemas.openxmlformats.org/drawingml/2006/wordprocessingDrawing" xmlns:w10="urn:schemas-microsoft-com:office:word" xmlns:w="http://schemas.openxmlformats.org/wordprocessingml/2006/main" xmlns:w14="http://schemas.microsoft.com/office/word/2010/wordml" xmlns:w15="http://schemas.microsoft.com/office/word/2012/wordml" xmlns:w16cex="http://schemas.microsoft.com/office/word/2018/wordml/cex" xmlns:w16cid="http://schemas.microsoft.com/office/word/2016/wordml/cid" xmlns:w16="http://schemas.microsoft.com/office/word/2018/wordml" xmlns:w16sdtdh="http://schemas.microsoft.com/office/word/2020/wordml/sdtdatahash" xmlns:w16se="http://schemas.microsoft.com/office/word/2015/wordml/symex" xmlns:wpg="http://schemas.microsoft.com/office/word/2010/wordprocessingGroup" xmlns:wpi="http://schemas.microsoft.com/office/word/2010/wordprocessingInk" xmlns:wne="http://schemas.microsoft.com/office/word/2006/wordml" xmlns:wps="http://schemas.microsoft.com/office/word/2010/wordprocessingShape" mc:Ignorable="w14 w15 w16se w16cid w16 w16cex w16sdtdh wp14">
   <w:body>
     <w:p>
       <w:pPr>
@@ -828,7 +828,7 @@
           <w:szCs w:val="20"/>
         </w:rPr>
         <w:pict w14:anchorId="67A9809A">
-          <v:shape id="_x0000_s1046" type="#_x0000_t202" style="width:556pt;height:15.05pt;mso-left-percent:-10001;mso-top-percent:-10001;mso-position-horizontal:absolute;mso-position-horizontal-relative:char;mso-position-vertical:absolute;mso-position-vertical-relative:line;mso-left-percent:-10001;mso-top-percent:-10001" o:allowincell="f" fillcolor="#ebf4fe" stroked="f">
+          <v:shape id="_x0000_s1055" type="#_x0000_t202" style="width:556pt;height:15.05pt;mso-left-percent:-10001;mso-top-percent:-10001;mso-position-horizontal:absolute;mso-position-horizontal-relative:char;mso-position-vertical:absolute;mso-position-vertical-relative:line;mso-left-percent:-10001;mso-top-percent:-10001" o:allowincell="f" fillcolor="#ebf4fe" stroked="f">
             <v:textbox inset="0,0,0,0">
               <w:txbxContent>
                 <w:p>
@@ -1304,20 +1304,6 @@
       </w:r>
       <w:r>
         <w:rPr>
-          <w:spacing w:val="-3"/>
-        </w:rPr>
-        <w:t xml:space="preserve"> </w:t>
-      </w:r>
-      <w:proofErr w:type="spellStart"/>
-      <w:r>
-        <w:t>PowerBI</w:t>
-      </w:r>
-      <w:proofErr w:type="spellEnd"/>
-      <w:r>
-        <w:t>,</w:t>
-      </w:r>
-      <w:r>
-        <w:rPr>
           <w:spacing w:val="-2"/>
         </w:rPr>
         <w:t xml:space="preserve"> </w:t>
@@ -1516,7 +1502,46 @@
         <w:rPr>
           <w:spacing w:val="-2"/>
         </w:rPr>
-        <w:t>collaborative</w:t>
+        <w:t>C</w:t>
+      </w:r>
+      <w:r>
+        <w:rPr>
+          <w:spacing w:val="-2"/>
+        </w:rPr>
+        <w:t>ollaborative</w:t>
+      </w:r>
+      <w:r>
+        <w:rPr>
+          <w:spacing w:val="-2"/>
+        </w:rPr>
+        <w:t>,</w:t>
+      </w:r>
+      <w:r>
+        <w:t xml:space="preserve"> </w:t>
+      </w:r>
+      <w:r>
+        <w:rPr>
+          <w:spacing w:val="-2"/>
+        </w:rPr>
+        <w:t>Q</w:t>
+      </w:r>
+      <w:r>
+        <w:rPr>
+          <w:spacing w:val="-2"/>
+        </w:rPr>
+        <w:t xml:space="preserve">uick </w:t>
+      </w:r>
+      <w:r>
+        <w:rPr>
+          <w:spacing w:val="-2"/>
+        </w:rPr>
+        <w:t>d</w:t>
+      </w:r>
+      <w:r>
+        <w:rPr>
+          <w:spacing w:val="-2"/>
+        </w:rPr>
+        <w:t>ecision-making</w:t>
       </w:r>
     </w:p>
     <w:p>
@@ -1567,7 +1592,7 @@
         <w:pStyle w:val="BodyText"/>
         <w:kinsoku w:val="0"/>
         <w:overflowPunct w:val="0"/>
-        <w:spacing w:before="95" w:line="295" w:lineRule="auto"/>
+        <w:spacing w:line="295" w:lineRule="auto"/>
         <w:ind w:right="217"/>
       </w:pPr>
       <w:r>
@@ -1575,377 +1600,123 @@
           <w:b/>
           <w:bCs/>
         </w:rPr>
-        <w:t>Data Cleaning in</w:t>
-      </w:r>
-      <w:r>
-        <w:rPr>
-          <w:b/>
-          <w:bCs/>
+        <w:t>Bank Stock Data Analysis</w:t>
+      </w:r>
+      <w:r>
+        <w:t xml:space="preserve">: Using the </w:t>
+      </w:r>
+      <w:r>
+        <w:rPr>
+          <w:b/>
+          <w:bCs/>
+        </w:rPr>
+        <w:t xml:space="preserve">Alpha Advantage API </w:t>
+      </w:r>
+      <w:r>
+        <w:t>fetched</w:t>
+      </w:r>
+      <w:r>
+        <w:rPr>
+          <w:spacing w:val="-4"/>
+        </w:rPr>
+        <w:t xml:space="preserve"> </w:t>
+      </w:r>
+      <w:r>
+        <w:t>the top</w:t>
+      </w:r>
+      <w:r>
+        <w:rPr>
+          <w:spacing w:val="-4"/>
+        </w:rPr>
+        <w:t xml:space="preserve"> </w:t>
+      </w:r>
+      <w:r>
+        <w:t>bank</w:t>
+      </w:r>
+      <w:r>
+        <w:rPr>
           <w:spacing w:val="-5"/>
         </w:rPr>
         <w:t xml:space="preserve"> </w:t>
       </w:r>
       <w:r>
-        <w:rPr>
-          <w:b/>
-          <w:bCs/>
-        </w:rPr>
-        <w:t>python:</w:t>
-      </w:r>
-      <w:r>
-        <w:rPr>
-          <w:b/>
-          <w:bCs/>
+        <w:t>stock</w:t>
+      </w:r>
+      <w:r>
+        <w:rPr>
+          <w:spacing w:val="-5"/>
+        </w:rPr>
+        <w:t xml:space="preserve"> </w:t>
+      </w:r>
+      <w:r>
+        <w:t>market data to</w:t>
+      </w:r>
+      <w:r>
+        <w:rPr>
           <w:spacing w:val="-4"/>
         </w:rPr>
         <w:t xml:space="preserve"> </w:t>
       </w:r>
       <w:r>
-        <w:t>Did</w:t>
-      </w:r>
-      <w:r>
-        <w:rPr>
+        <w:rPr>
+          <w:b/>
+          <w:bCs/>
+        </w:rPr>
+        <w:t>EDA</w:t>
+      </w:r>
+      <w:r>
+        <w:t xml:space="preserve"> using interactive graphs </w:t>
+      </w:r>
+      <w:proofErr w:type="spellStart"/>
+      <w:r>
+        <w:rPr>
+          <w:b/>
+          <w:bCs/>
+        </w:rPr>
+        <w:t>plotly</w:t>
+      </w:r>
+      <w:proofErr w:type="spellEnd"/>
+      <w:r>
+        <w:rPr>
+          <w:b/>
+          <w:bCs/>
+          <w:spacing w:val="-5"/>
+        </w:rPr>
+        <w:t xml:space="preserve"> </w:t>
+      </w:r>
+      <w:r>
+        <w:rPr>
+          <w:b/>
+          <w:bCs/>
+        </w:rPr>
+        <w:t>and</w:t>
+      </w:r>
+      <w:r>
+        <w:rPr>
+          <w:b/>
+          <w:bCs/>
           <w:spacing w:val="-4"/>
         </w:rPr>
         <w:t xml:space="preserve"> </w:t>
       </w:r>
       <w:r>
-        <w:t>a data cleaning project and</w:t>
-      </w:r>
-      <w:r>
-        <w:rPr>
-          <w:spacing w:val="-4"/>
-        </w:rPr>
-        <w:t xml:space="preserve"> </w:t>
-      </w:r>
-      <w:r>
-        <w:t>analysis on</w:t>
-      </w:r>
-      <w:r>
-        <w:rPr>
-          <w:spacing w:val="-4"/>
-        </w:rPr>
-        <w:t xml:space="preserve"> </w:t>
-      </w:r>
-      <w:r>
-        <w:t>python</w:t>
-      </w:r>
-      <w:r>
-        <w:rPr>
-          <w:spacing w:val="-4"/>
-        </w:rPr>
-        <w:t xml:space="preserve"> </w:t>
-      </w:r>
-      <w:r>
-        <w:t>which</w:t>
-      </w:r>
-      <w:r>
-        <w:rPr>
-          <w:spacing w:val="-4"/>
-        </w:rPr>
-        <w:t xml:space="preserve"> </w:t>
-      </w:r>
-      <w:r>
-        <w:t xml:space="preserve">involves the use of movies dataset using the </w:t>
-      </w:r>
-      <w:r>
-        <w:rPr>
-          <w:b/>
-          <w:bCs/>
-        </w:rPr>
-        <w:t xml:space="preserve">pandas, </w:t>
-      </w:r>
-      <w:proofErr w:type="spellStart"/>
-      <w:r>
-        <w:rPr>
-          <w:b/>
-          <w:bCs/>
-        </w:rPr>
-        <w:t>numpy</w:t>
-      </w:r>
-      <w:proofErr w:type="spellEnd"/>
-      <w:r>
-        <w:rPr>
-          <w:b/>
-          <w:bCs/>
-        </w:rPr>
-        <w:t>, matplotlib, seaborne and</w:t>
-      </w:r>
-      <w:r>
-        <w:rPr>
-          <w:b/>
-          <w:bCs/>
-          <w:spacing w:val="-1"/>
-        </w:rPr>
-        <w:t xml:space="preserve"> </w:t>
-      </w:r>
-      <w:r>
-        <w:rPr>
-          <w:b/>
-          <w:bCs/>
-        </w:rPr>
-        <w:t>sci-kit learn</w:t>
-      </w:r>
-      <w:r>
-        <w:rPr>
-          <w:spacing w:val="-1"/>
-        </w:rPr>
-        <w:t xml:space="preserve"> </w:t>
-      </w:r>
-      <w:r>
-        <w:t>libraries. It showed</w:t>
-      </w:r>
-      <w:r>
-        <w:rPr>
-          <w:spacing w:val="-1"/>
-        </w:rPr>
-        <w:t xml:space="preserve"> </w:t>
-      </w:r>
-      <w:r>
-        <w:t>a strong co-relation</w:t>
-      </w:r>
-      <w:r>
-        <w:rPr>
-          <w:spacing w:val="-1"/>
-        </w:rPr>
-        <w:t xml:space="preserve"> </w:t>
-      </w:r>
-      <w:r>
-        <w:t>between</w:t>
-      </w:r>
-      <w:r>
-        <w:rPr>
-          <w:spacing w:val="-1"/>
-        </w:rPr>
-        <w:t xml:space="preserve"> </w:t>
-      </w:r>
-      <w:r>
-        <w:t>the movie</w:t>
-      </w:r>
-      <w:r>
-        <w:t>’s</w:t>
-      </w:r>
-      <w:r>
-        <w:t xml:space="preserve"> gross income and</w:t>
-      </w:r>
-      <w:r>
-        <w:rPr>
-          <w:spacing w:val="-1"/>
-        </w:rPr>
-        <w:t xml:space="preserve"> </w:t>
-      </w:r>
-      <w:r>
-        <w:t>with</w:t>
-      </w:r>
-      <w:r>
-        <w:rPr>
-          <w:spacing w:val="-1"/>
-        </w:rPr>
-        <w:t xml:space="preserve"> </w:t>
-      </w:r>
-      <w:r>
-        <w:t>other features such</w:t>
-      </w:r>
-      <w:r>
-        <w:rPr>
-          <w:spacing w:val="-1"/>
-        </w:rPr>
-        <w:t xml:space="preserve"> </w:t>
-      </w:r>
-      <w:r>
-        <w:t>as Actors, Budget etc.</w:t>
-      </w:r>
-    </w:p>
-    <w:p>
-      <w:pPr>
-        <w:pStyle w:val="BodyText"/>
-        <w:kinsoku w:val="0"/>
-        <w:overflowPunct w:val="0"/>
-        <w:spacing w:line="295" w:lineRule="auto"/>
-      </w:pPr>
-      <w:r>
-        <w:rPr>
-          <w:b/>
-          <w:bCs/>
-        </w:rPr>
-        <w:t>SQL</w:t>
-      </w:r>
-      <w:r>
-        <w:rPr>
-          <w:b/>
-          <w:bCs/>
-          <w:spacing w:val="-2"/>
-        </w:rPr>
-        <w:t xml:space="preserve"> </w:t>
-      </w:r>
-      <w:r>
-        <w:rPr>
-          <w:b/>
-          <w:bCs/>
-        </w:rPr>
-        <w:t>Covid-19</w:t>
-      </w:r>
-      <w:r>
-        <w:rPr>
-          <w:b/>
-          <w:bCs/>
-          <w:spacing w:val="-2"/>
-        </w:rPr>
-        <w:t xml:space="preserve"> </w:t>
-      </w:r>
-      <w:r>
-        <w:rPr>
-          <w:b/>
-          <w:bCs/>
-        </w:rPr>
-        <w:t>Analysis:</w:t>
-      </w:r>
-      <w:r>
-        <w:rPr>
-          <w:b/>
-          <w:bCs/>
-          <w:spacing w:val="-6"/>
-        </w:rPr>
-        <w:t xml:space="preserve"> </w:t>
-      </w:r>
-      <w:r>
-        <w:t>leveraged</w:t>
-      </w:r>
-      <w:r>
-        <w:rPr>
-          <w:spacing w:val="-6"/>
-        </w:rPr>
-        <w:t xml:space="preserve"> </w:t>
-      </w:r>
-      <w:r>
-        <w:t>the</w:t>
-      </w:r>
-      <w:r>
-        <w:rPr>
-          <w:spacing w:val="-1"/>
-        </w:rPr>
-        <w:t xml:space="preserve"> </w:t>
-      </w:r>
-      <w:r>
-        <w:rPr>
-          <w:b/>
-          <w:bCs/>
-        </w:rPr>
-        <w:t>advance</w:t>
-      </w:r>
-      <w:r>
-        <w:rPr>
-          <w:b/>
-          <w:bCs/>
-          <w:spacing w:val="-2"/>
-        </w:rPr>
-        <w:t xml:space="preserve"> </w:t>
-      </w:r>
-      <w:r>
-        <w:rPr>
-          <w:b/>
-          <w:bCs/>
-        </w:rPr>
-        <w:t>SQL</w:t>
-      </w:r>
-      <w:r>
-        <w:rPr>
-          <w:b/>
-          <w:bCs/>
-          <w:spacing w:val="-2"/>
-        </w:rPr>
-        <w:t xml:space="preserve"> </w:t>
-      </w:r>
-      <w:r>
-        <w:rPr>
-          <w:b/>
-          <w:bCs/>
-        </w:rPr>
-        <w:t xml:space="preserve">Queries </w:t>
-      </w:r>
-      <w:r>
-        <w:t>such</w:t>
-      </w:r>
-      <w:r>
-        <w:rPr>
-          <w:spacing w:val="-6"/>
-        </w:rPr>
-        <w:t xml:space="preserve"> </w:t>
-      </w:r>
-      <w:r>
-        <w:t>as partition</w:t>
-      </w:r>
-      <w:r>
-        <w:rPr>
-          <w:spacing w:val="-6"/>
-        </w:rPr>
-        <w:t xml:space="preserve"> </w:t>
-      </w:r>
-      <w:r>
-        <w:t>by</w:t>
-      </w:r>
-      <w:r>
-        <w:rPr>
-          <w:spacing w:val="-8"/>
-        </w:rPr>
-        <w:t xml:space="preserve"> </w:t>
-      </w:r>
-      <w:r>
-        <w:t>and</w:t>
-      </w:r>
-      <w:r>
-        <w:rPr>
-          <w:spacing w:val="-6"/>
-        </w:rPr>
-        <w:t xml:space="preserve"> </w:t>
-      </w:r>
-      <w:r>
-        <w:t>other</w:t>
-      </w:r>
-      <w:r>
-        <w:rPr>
-          <w:spacing w:val="-4"/>
-        </w:rPr>
-        <w:t xml:space="preserve"> </w:t>
-      </w:r>
-      <w:r>
-        <w:t>advance</w:t>
-      </w:r>
-      <w:r>
-        <w:rPr>
-          <w:spacing w:val="-1"/>
-        </w:rPr>
-        <w:t xml:space="preserve"> </w:t>
-      </w:r>
-      <w:r>
-        <w:t>queries to</w:t>
-      </w:r>
-      <w:r>
-        <w:rPr>
-          <w:spacing w:val="-6"/>
-        </w:rPr>
-        <w:t xml:space="preserve"> </w:t>
-      </w:r>
-      <w:r>
-        <w:t>perform deep</w:t>
-      </w:r>
-      <w:r>
-        <w:rPr>
-          <w:spacing w:val="-6"/>
-        </w:rPr>
-        <w:t xml:space="preserve"> </w:t>
-      </w:r>
-      <w:r>
-        <w:t>Analysis on</w:t>
-      </w:r>
-      <w:r>
-        <w:rPr>
-          <w:spacing w:val="-6"/>
-        </w:rPr>
-        <w:t xml:space="preserve"> </w:t>
-      </w:r>
-      <w:r>
-        <w:t>Covid-19 vaccination, infection and death rates which reveled many interesting trends.</w:t>
+        <w:rPr>
+          <w:b/>
+          <w:bCs/>
+        </w:rPr>
+        <w:t>cufflinks</w:t>
+      </w:r>
+      <w:r>
+        <w:t xml:space="preserve"> to check the returns</w:t>
+      </w:r>
+      <w:r>
+        <w:t xml:space="preserve"> and the impact of new cases</w:t>
+      </w:r>
+      <w:r>
+        <w:t xml:space="preserve"> in these bank stocks</w:t>
+      </w:r>
+      <w:r>
+        <w:t xml:space="preserve"> which showed these stocks have good returns while covid had minimal impact.</w:t>
       </w:r>
     </w:p>
     <w:p>
@@ -1961,7 +1732,230 @@
           <w:b/>
           <w:bCs/>
         </w:rPr>
-        <w:t>Covid-19 Tableau</w:t>
+        <w:t>Data Cleaning in</w:t>
+      </w:r>
+      <w:r>
+        <w:rPr>
+          <w:b/>
+          <w:bCs/>
+          <w:spacing w:val="-5"/>
+        </w:rPr>
+        <w:t xml:space="preserve"> </w:t>
+      </w:r>
+      <w:r>
+        <w:rPr>
+          <w:b/>
+          <w:bCs/>
+        </w:rPr>
+        <w:t>python:</w:t>
+      </w:r>
+      <w:r>
+        <w:rPr>
+          <w:b/>
+          <w:bCs/>
+          <w:spacing w:val="-4"/>
+        </w:rPr>
+        <w:t xml:space="preserve"> </w:t>
+      </w:r>
+      <w:r>
+        <w:t>Did</w:t>
+      </w:r>
+      <w:r>
+        <w:rPr>
+          <w:spacing w:val="-4"/>
+        </w:rPr>
+        <w:t xml:space="preserve"> </w:t>
+      </w:r>
+      <w:r>
+        <w:t>a data cleaning project and</w:t>
+      </w:r>
+      <w:r>
+        <w:rPr>
+          <w:spacing w:val="-4"/>
+        </w:rPr>
+        <w:t xml:space="preserve"> </w:t>
+      </w:r>
+      <w:r>
+        <w:t>analysis on</w:t>
+      </w:r>
+      <w:r>
+        <w:rPr>
+          <w:spacing w:val="-4"/>
+        </w:rPr>
+        <w:t xml:space="preserve"> </w:t>
+      </w:r>
+      <w:r>
+        <w:t>python</w:t>
+      </w:r>
+      <w:r>
+        <w:rPr>
+          <w:spacing w:val="-4"/>
+        </w:rPr>
+        <w:t xml:space="preserve"> </w:t>
+      </w:r>
+      <w:r>
+        <w:t>which</w:t>
+      </w:r>
+      <w:r>
+        <w:rPr>
+          <w:spacing w:val="-4"/>
+        </w:rPr>
+        <w:t xml:space="preserve"> </w:t>
+      </w:r>
+      <w:r>
+        <w:t xml:space="preserve">involves the use of movies dataset using the </w:t>
+      </w:r>
+      <w:r>
+        <w:rPr>
+          <w:b/>
+          <w:bCs/>
+        </w:rPr>
+        <w:t xml:space="preserve">pandas, </w:t>
+      </w:r>
+      <w:proofErr w:type="spellStart"/>
+      <w:r>
+        <w:rPr>
+          <w:b/>
+          <w:bCs/>
+        </w:rPr>
+        <w:t>numpy</w:t>
+      </w:r>
+      <w:proofErr w:type="spellEnd"/>
+      <w:r>
+        <w:rPr>
+          <w:b/>
+          <w:bCs/>
+        </w:rPr>
+        <w:t>, matplotlib, seaborne and</w:t>
+      </w:r>
+      <w:r>
+        <w:rPr>
+          <w:b/>
+          <w:bCs/>
+          <w:spacing w:val="-1"/>
+        </w:rPr>
+        <w:t xml:space="preserve"> </w:t>
+      </w:r>
+      <w:r>
+        <w:rPr>
+          <w:b/>
+          <w:bCs/>
+        </w:rPr>
+        <w:t>sci-kit learn</w:t>
+      </w:r>
+      <w:r>
+        <w:rPr>
+          <w:spacing w:val="-1"/>
+        </w:rPr>
+        <w:t xml:space="preserve"> </w:t>
+      </w:r>
+      <w:r>
+        <w:t>libraries. It showed</w:t>
+      </w:r>
+      <w:r>
+        <w:rPr>
+          <w:spacing w:val="-1"/>
+        </w:rPr>
+        <w:t xml:space="preserve"> </w:t>
+      </w:r>
+      <w:r>
+        <w:t>a strong co-relation</w:t>
+      </w:r>
+      <w:r>
+        <w:rPr>
+          <w:spacing w:val="-1"/>
+        </w:rPr>
+        <w:t xml:space="preserve"> </w:t>
+      </w:r>
+      <w:r>
+        <w:t>between</w:t>
+      </w:r>
+      <w:r>
+        <w:rPr>
+          <w:spacing w:val="-1"/>
+        </w:rPr>
+        <w:t xml:space="preserve"> </w:t>
+      </w:r>
+      <w:r>
+        <w:t>the movie</w:t>
+      </w:r>
+      <w:r>
+        <w:t>’s</w:t>
+      </w:r>
+      <w:r>
+        <w:t xml:space="preserve"> gross income and</w:t>
+      </w:r>
+      <w:r>
+        <w:rPr>
+          <w:spacing w:val="-1"/>
+        </w:rPr>
+        <w:t xml:space="preserve"> </w:t>
+      </w:r>
+      <w:r>
+        <w:t>with</w:t>
+      </w:r>
+      <w:r>
+        <w:rPr>
+          <w:spacing w:val="-1"/>
+        </w:rPr>
+        <w:t xml:space="preserve"> </w:t>
+      </w:r>
+      <w:r>
+        <w:t>other features such</w:t>
+      </w:r>
+      <w:r>
+        <w:rPr>
+          <w:spacing w:val="-1"/>
+        </w:rPr>
+        <w:t xml:space="preserve"> </w:t>
+      </w:r>
+      <w:r>
+        <w:t>as Actors, Budget etc.</w:t>
+      </w:r>
+    </w:p>
+    <w:p>
+      <w:pPr>
+        <w:pStyle w:val="BodyText"/>
+        <w:kinsoku w:val="0"/>
+        <w:overflowPunct w:val="0"/>
+        <w:spacing w:line="295" w:lineRule="auto"/>
+      </w:pPr>
+      <w:r>
+        <w:rPr>
+          <w:b/>
+          <w:bCs/>
+        </w:rPr>
+        <w:t>SQL</w:t>
+      </w:r>
+      <w:r>
+        <w:rPr>
+          <w:b/>
+          <w:bCs/>
+          <w:spacing w:val="-2"/>
+        </w:rPr>
+        <w:t xml:space="preserve"> </w:t>
+      </w:r>
+      <w:r>
+        <w:rPr>
+          <w:b/>
+          <w:bCs/>
+        </w:rPr>
+        <w:t>Covid-19</w:t>
+      </w:r>
+      <w:r>
+        <w:rPr>
+          <w:b/>
+          <w:bCs/>
+          <w:spacing w:val="-2"/>
+        </w:rPr>
+        <w:t xml:space="preserve"> </w:t>
+      </w:r>
+      <w:r>
+        <w:rPr>
+          <w:b/>
+          <w:bCs/>
+        </w:rPr>
+        <w:t>Analysis:</w:t>
       </w:r>
       <w:r>
         <w:rPr>
@@ -1972,82 +1966,143 @@
         <w:t xml:space="preserve"> </w:t>
       </w:r>
       <w:r>
-        <w:rPr>
-          <w:b/>
-          <w:bCs/>
-        </w:rPr>
-        <w:t>Analysis:</w:t>
-      </w:r>
-      <w:r>
-        <w:rPr>
-          <w:b/>
-          <w:bCs/>
+        <w:t>leveraged</w:t>
+      </w:r>
+      <w:r>
+        <w:rPr>
+          <w:spacing w:val="-6"/>
+        </w:rPr>
+        <w:t xml:space="preserve"> </w:t>
+      </w:r>
+      <w:r>
+        <w:t>the</w:t>
+      </w:r>
+      <w:r>
+        <w:rPr>
+          <w:spacing w:val="-1"/>
+        </w:rPr>
+        <w:t xml:space="preserve"> </w:t>
+      </w:r>
+      <w:r>
+        <w:rPr>
+          <w:b/>
+          <w:bCs/>
+        </w:rPr>
+        <w:t>advance</w:t>
+      </w:r>
+      <w:r>
+        <w:rPr>
+          <w:b/>
+          <w:bCs/>
+          <w:spacing w:val="-2"/>
+        </w:rPr>
+        <w:t xml:space="preserve"> </w:t>
+      </w:r>
+      <w:r>
+        <w:rPr>
+          <w:b/>
+          <w:bCs/>
+        </w:rPr>
+        <w:t>SQL</w:t>
+      </w:r>
+      <w:r>
+        <w:rPr>
+          <w:b/>
+          <w:bCs/>
+          <w:spacing w:val="-2"/>
+        </w:rPr>
+        <w:t xml:space="preserve"> </w:t>
+      </w:r>
+      <w:r>
+        <w:rPr>
+          <w:b/>
+          <w:bCs/>
+        </w:rPr>
+        <w:t xml:space="preserve">Queries </w:t>
+      </w:r>
+      <w:r>
+        <w:t>such</w:t>
+      </w:r>
+      <w:r>
+        <w:rPr>
+          <w:spacing w:val="-6"/>
+        </w:rPr>
+        <w:t xml:space="preserve"> </w:t>
+      </w:r>
+      <w:r>
+        <w:t>as partition</w:t>
+      </w:r>
+      <w:r>
+        <w:rPr>
+          <w:spacing w:val="-6"/>
+        </w:rPr>
+        <w:t xml:space="preserve"> </w:t>
+      </w:r>
+      <w:r>
+        <w:t>by</w:t>
+      </w:r>
+      <w:r>
+        <w:rPr>
+          <w:spacing w:val="-8"/>
+        </w:rPr>
+        <w:t xml:space="preserve"> </w:t>
+      </w:r>
+      <w:r>
+        <w:t>and</w:t>
+      </w:r>
+      <w:r>
+        <w:rPr>
+          <w:spacing w:val="-6"/>
+        </w:rPr>
+        <w:t xml:space="preserve"> </w:t>
+      </w:r>
+      <w:r>
+        <w:t>other</w:t>
+      </w:r>
+      <w:r>
+        <w:rPr>
           <w:spacing w:val="-4"/>
         </w:rPr>
         <w:t xml:space="preserve"> </w:t>
       </w:r>
       <w:r>
-        <w:t>Using the</w:t>
-      </w:r>
-      <w:r>
-        <w:t xml:space="preserve"> </w:t>
-      </w:r>
-      <w:r>
-        <w:t>data retrieved</w:t>
-      </w:r>
-      <w:r>
-        <w:rPr>
-          <w:spacing w:val="-4"/>
-        </w:rPr>
-        <w:t xml:space="preserve"> </w:t>
-      </w:r>
-      <w:r>
-        <w:t>via SQL created</w:t>
-      </w:r>
-      <w:r>
-        <w:rPr>
-          <w:spacing w:val="-4"/>
-        </w:rPr>
-        <w:t xml:space="preserve"> </w:t>
-      </w:r>
-      <w:r>
-        <w:t>a dashboard</w:t>
-      </w:r>
-      <w:r>
-        <w:rPr>
-          <w:spacing w:val="-4"/>
-        </w:rPr>
-        <w:t xml:space="preserve"> </w:t>
-      </w:r>
-      <w:r>
-        <w:t>to</w:t>
-      </w:r>
-      <w:r>
-        <w:rPr>
-          <w:spacing w:val="-4"/>
-        </w:rPr>
-        <w:t xml:space="preserve"> </w:t>
-      </w:r>
-      <w:r>
-        <w:t>visualize that Covid-19 data. This includes world</w:t>
-      </w:r>
-      <w:r>
-        <w:rPr>
-          <w:spacing w:val="-4"/>
-        </w:rPr>
-        <w:t xml:space="preserve"> </w:t>
-      </w:r>
-      <w:r>
-        <w:t>map</w:t>
-      </w:r>
-      <w:r>
-        <w:rPr>
-          <w:spacing w:val="-4"/>
-        </w:rPr>
-        <w:t xml:space="preserve"> </w:t>
-      </w:r>
-      <w:r>
-        <w:t>of infection rates, death rate across the continents, death rate by year and other such graphs.</w:t>
+        <w:t>advance</w:t>
+      </w:r>
+      <w:r>
+        <w:rPr>
+          <w:spacing w:val="-1"/>
+        </w:rPr>
+        <w:t xml:space="preserve"> </w:t>
+      </w:r>
+      <w:r>
+        <w:t>queries to</w:t>
+      </w:r>
+      <w:r>
+        <w:rPr>
+          <w:spacing w:val="-6"/>
+        </w:rPr>
+        <w:t xml:space="preserve"> </w:t>
+      </w:r>
+      <w:r>
+        <w:t>perform deep</w:t>
+      </w:r>
+      <w:r>
+        <w:rPr>
+          <w:spacing w:val="-6"/>
+        </w:rPr>
+        <w:t xml:space="preserve"> </w:t>
+      </w:r>
+      <w:r>
+        <w:t>Analysis on</w:t>
+      </w:r>
+      <w:r>
+        <w:rPr>
+          <w:spacing w:val="-6"/>
+        </w:rPr>
+        <w:t xml:space="preserve"> </w:t>
+      </w:r>
+      <w:r>
+        <w:t>Covid-19 vaccination, infection and death rates which reveled many interesting trends.</w:t>
       </w:r>
     </w:p>
     <w:p>
@@ -2063,22 +2118,39 @@
           <w:b/>
           <w:bCs/>
         </w:rPr>
-        <w:t>Bank Stock Data Analysis</w:t>
-      </w:r>
-      <w:r>
-        <w:t>:</w:t>
-      </w:r>
-      <w:r>
-        <w:t xml:space="preserve"> Using the Alpha Advantage API fetched</w:t>
-      </w:r>
-      <w:r>
-        <w:rPr>
+        <w:t>Covid-19 Tableau</w:t>
+      </w:r>
+      <w:r>
+        <w:rPr>
+          <w:b/>
+          <w:bCs/>
+          <w:spacing w:val="-6"/>
+        </w:rPr>
+        <w:t xml:space="preserve"> </w:t>
+      </w:r>
+      <w:r>
+        <w:rPr>
+          <w:b/>
+          <w:bCs/>
+        </w:rPr>
+        <w:t>Analysis:</w:t>
+      </w:r>
+      <w:r>
+        <w:rPr>
+          <w:b/>
+          <w:bCs/>
           <w:spacing w:val="-4"/>
         </w:rPr>
         <w:t xml:space="preserve"> </w:t>
       </w:r>
       <w:r>
-        <w:t>the top</w:t>
+        <w:t>Using the</w:t>
+      </w:r>
+      <w:r>
+        <w:t xml:space="preserve"> </w:t>
+      </w:r>
+      <w:r>
+        <w:t>data retrieved</w:t>
       </w:r>
       <w:r>
         <w:rPr>
@@ -2087,25 +2159,7 @@
         <w:t xml:space="preserve"> </w:t>
       </w:r>
       <w:r>
-        <w:t>bank</w:t>
-      </w:r>
-      <w:r>
-        <w:rPr>
-          <w:spacing w:val="-5"/>
-        </w:rPr>
-        <w:t xml:space="preserve"> </w:t>
-      </w:r>
-      <w:r>
-        <w:t>stock</w:t>
-      </w:r>
-      <w:r>
-        <w:rPr>
-          <w:spacing w:val="-5"/>
-        </w:rPr>
-        <w:t xml:space="preserve"> </w:t>
-      </w:r>
-      <w:r>
-        <w:t>market data to</w:t>
+        <w:t>via SQL created</w:t>
       </w:r>
       <w:r>
         <w:rPr>
@@ -2114,21 +2168,14 @@
         <w:t xml:space="preserve"> </w:t>
       </w:r>
       <w:r>
-        <w:t xml:space="preserve">EDA using interactive graphs </w:t>
-      </w:r>
-      <w:proofErr w:type="spellStart"/>
-      <w:r>
-        <w:t>plotly</w:t>
-      </w:r>
-      <w:proofErr w:type="spellEnd"/>
-      <w:r>
-        <w:rPr>
-          <w:spacing w:val="-5"/>
-        </w:rPr>
-        <w:t xml:space="preserve"> </w:t>
-      </w:r>
-      <w:r>
-        <w:t>and</w:t>
+        <w:t xml:space="preserve">a </w:t>
+      </w:r>
+      <w:r>
+        <w:rPr>
+          <w:b/>
+          <w:bCs/>
+        </w:rPr>
+        <w:t>dashboard</w:t>
       </w:r>
       <w:r>
         <w:rPr>
@@ -2137,17 +2184,47 @@
         <w:t xml:space="preserve"> </w:t>
       </w:r>
       <w:r>
-        <w:t xml:space="preserve">cufflinks to check the percent increase in these bank stocks and it revealed </w:t>
-      </w:r>
-      <w:r>
-        <w:rPr>
-          <w:b/>
-          <w:bCs/>
-        </w:rPr>
-        <w:t>fascinating progression</w:t>
-      </w:r>
-      <w:r>
-        <w:t>.</w:t>
+        <w:t>to</w:t>
+      </w:r>
+      <w:r>
+        <w:rPr>
+          <w:spacing w:val="-4"/>
+        </w:rPr>
+        <w:t xml:space="preserve"> </w:t>
+      </w:r>
+      <w:r>
+        <w:t xml:space="preserve">visualize that Covid-19 data. This includes </w:t>
+      </w:r>
+      <w:r>
+        <w:rPr>
+          <w:b/>
+          <w:bCs/>
+        </w:rPr>
+        <w:t>world</w:t>
+      </w:r>
+      <w:r>
+        <w:rPr>
+          <w:b/>
+          <w:bCs/>
+          <w:spacing w:val="-4"/>
+        </w:rPr>
+        <w:t xml:space="preserve"> </w:t>
+      </w:r>
+      <w:r>
+        <w:rPr>
+          <w:b/>
+          <w:bCs/>
+        </w:rPr>
+        <w:t>map</w:t>
+      </w:r>
+      <w:r>
+        <w:rPr>
+          <w:spacing w:val="-4"/>
+        </w:rPr>
+        <w:t xml:space="preserve"> </w:t>
+      </w:r>
+      <w:r>
+        <w:t>of infection rates, death rate across the continents, death rate by year and other such graphs.</w:t>
       </w:r>
     </w:p>
     <w:p>
@@ -2343,7 +2420,17 @@
         <w:t xml:space="preserve"> </w:t>
       </w:r>
       <w:r>
-        <w:t xml:space="preserve">and prepared the data for further data analysis and machine learning. The results were </w:t>
+        <w:t xml:space="preserve">and prepared the data for further </w:t>
+      </w:r>
+      <w:r>
+        <w:rPr>
+          <w:b/>
+          <w:bCs/>
+        </w:rPr>
+        <w:t>data analysis and machine learning</w:t>
+      </w:r>
+      <w:r>
+        <w:t xml:space="preserve">. The results were </w:t>
       </w:r>
       <w:r>
         <w:rPr>
@@ -2412,7 +2499,7 @@
           <w:szCs w:val="20"/>
         </w:rPr>
         <w:pict w14:anchorId="52EDA363">
-          <v:shape id="_x0000_s1045" type="#_x0000_t202" style="width:556pt;height:15.05pt;mso-left-percent:-10001;mso-top-percent:-10001;mso-position-horizontal:absolute;mso-position-horizontal-relative:char;mso-position-vertical:absolute;mso-position-vertical-relative:line;mso-left-percent:-10001;mso-top-percent:-10001" o:allowincell="f" fillcolor="#ebf4fe" stroked="f">
+          <v:shape id="_x0000_s1054" type="#_x0000_t202" style="width:556pt;height:15.05pt;mso-left-percent:-10001;mso-top-percent:-10001;mso-position-horizontal:absolute;mso-position-horizontal-relative:char;mso-position-vertical:absolute;mso-position-vertical-relative:line;mso-left-percent:-10001;mso-top-percent:-10001" o:allowincell="f" fillcolor="#ebf4fe" stroked="f">
             <v:textbox inset="0,0,0,0">
               <w:txbxContent>
                 <w:p>
@@ -2610,25 +2697,81 @@
           <w:sz w:val="18"/>
           <w:szCs w:val="18"/>
         </w:rPr>
-        <w:t>Utilized</w:t>
-      </w:r>
-      <w:r>
-        <w:rPr>
-          <w:spacing w:val="-8"/>
-          <w:sz w:val="18"/>
-          <w:szCs w:val="18"/>
-        </w:rPr>
-        <w:t xml:space="preserve"> </w:t>
-      </w:r>
-      <w:r>
-        <w:rPr>
-          <w:sz w:val="18"/>
-          <w:szCs w:val="18"/>
-        </w:rPr>
-        <w:t>my</w:t>
-      </w:r>
-      <w:r>
-        <w:rPr>
+        <w:t xml:space="preserve">Resolved </w:t>
+      </w:r>
+      <w:r>
+        <w:rPr>
+          <w:sz w:val="18"/>
+          <w:szCs w:val="18"/>
+        </w:rPr>
+        <w:t>100%</w:t>
+      </w:r>
+      <w:r>
+        <w:rPr>
+          <w:spacing w:val="4"/>
+          <w:sz w:val="18"/>
+          <w:szCs w:val="18"/>
+        </w:rPr>
+        <w:t xml:space="preserve"> </w:t>
+      </w:r>
+      <w:r>
+        <w:rPr>
+          <w:sz w:val="18"/>
+          <w:szCs w:val="18"/>
+        </w:rPr>
+        <w:t>of</w:t>
+      </w:r>
+      <w:r>
+        <w:rPr>
+          <w:spacing w:val="4"/>
+          <w:sz w:val="18"/>
+          <w:szCs w:val="18"/>
+        </w:rPr>
+        <w:t xml:space="preserve"> </w:t>
+      </w:r>
+      <w:r>
+        <w:rPr>
+          <w:sz w:val="18"/>
+          <w:szCs w:val="18"/>
+        </w:rPr>
+        <w:t>Production</w:t>
+      </w:r>
+      <w:r>
+        <w:rPr>
+          <w:spacing w:val="-5"/>
+          <w:sz w:val="18"/>
+          <w:szCs w:val="18"/>
+        </w:rPr>
+        <w:t xml:space="preserve"> </w:t>
+      </w:r>
+      <w:r>
+        <w:rPr>
+          <w:sz w:val="18"/>
+          <w:szCs w:val="18"/>
+        </w:rPr>
+        <w:t>bugs</w:t>
+      </w:r>
+      <w:r>
+        <w:rPr>
+          <w:spacing w:val="3"/>
+          <w:sz w:val="18"/>
+          <w:szCs w:val="18"/>
+        </w:rPr>
+        <w:t xml:space="preserve"> </w:t>
+      </w:r>
+      <w:r>
+        <w:rPr>
+          <w:b/>
+          <w:bCs/>
+          <w:sz w:val="18"/>
+          <w:szCs w:val="18"/>
+        </w:rPr>
+        <w:t>by</w:t>
+      </w:r>
+      <w:r>
+        <w:rPr>
+          <w:b/>
+          <w:bCs/>
           <w:spacing w:val="-7"/>
           <w:sz w:val="18"/>
           <w:szCs w:val="18"/>
@@ -2642,54 +2785,26 @@
           <w:sz w:val="18"/>
           <w:szCs w:val="18"/>
         </w:rPr>
-        <w:t>analytical skills</w:t>
-      </w:r>
-      <w:r>
-        <w:rPr>
-          <w:b/>
-          <w:bCs/>
-          <w:spacing w:val="2"/>
-          <w:sz w:val="18"/>
-          <w:szCs w:val="18"/>
-        </w:rPr>
-        <w:t xml:space="preserve"> </w:t>
-      </w:r>
-      <w:r>
-        <w:rPr>
-          <w:sz w:val="18"/>
-          <w:szCs w:val="18"/>
-        </w:rPr>
-        <w:t>In</w:t>
-      </w:r>
-      <w:r>
-        <w:rPr>
-          <w:spacing w:val="-5"/>
-          <w:sz w:val="18"/>
-          <w:szCs w:val="18"/>
-        </w:rPr>
-        <w:t xml:space="preserve"> </w:t>
-      </w:r>
-      <w:r>
-        <w:rPr>
-          <w:sz w:val="18"/>
-          <w:szCs w:val="18"/>
-        </w:rPr>
-        <w:t>Production</w:t>
-      </w:r>
-      <w:r>
-        <w:rPr>
-          <w:spacing w:val="-5"/>
-          <w:sz w:val="18"/>
-          <w:szCs w:val="18"/>
-        </w:rPr>
-        <w:t xml:space="preserve"> </w:t>
-      </w:r>
-      <w:r>
-        <w:rPr>
-          <w:sz w:val="18"/>
-          <w:szCs w:val="18"/>
-        </w:rPr>
-        <w:t>Support</w:t>
+        <w:t xml:space="preserve">analyzing </w:t>
+      </w:r>
+      <w:r>
+        <w:rPr>
+          <w:b/>
+          <w:bCs/>
+          <w:spacing w:val="4"/>
+          <w:sz w:val="18"/>
+          <w:szCs w:val="18"/>
+        </w:rPr>
+        <w:t xml:space="preserve">1000+ lines of </w:t>
+      </w:r>
+      <w:r>
+        <w:rPr>
+          <w:b/>
+          <w:bCs/>
+          <w:sz w:val="18"/>
+          <w:szCs w:val="18"/>
+        </w:rPr>
+        <w:t>code</w:t>
       </w:r>
       <w:r>
         <w:rPr>
@@ -2701,85 +2816,18 @@
       </w:r>
       <w:r>
         <w:rPr>
-          <w:sz w:val="18"/>
-          <w:szCs w:val="18"/>
-        </w:rPr>
-        <w:t>role to</w:t>
-      </w:r>
-      <w:r>
-        <w:rPr>
-          <w:spacing w:val="-6"/>
-          <w:sz w:val="18"/>
-          <w:szCs w:val="18"/>
-        </w:rPr>
-        <w:t xml:space="preserve"> </w:t>
-      </w:r>
-      <w:r>
-        <w:rPr>
-          <w:sz w:val="18"/>
-          <w:szCs w:val="18"/>
-        </w:rPr>
-        <w:t>solve 100%</w:t>
-      </w:r>
-      <w:r>
-        <w:rPr>
-          <w:spacing w:val="4"/>
-          <w:sz w:val="18"/>
-          <w:szCs w:val="18"/>
-        </w:rPr>
-        <w:t xml:space="preserve"> </w:t>
-      </w:r>
-      <w:r>
-        <w:rPr>
-          <w:sz w:val="18"/>
-          <w:szCs w:val="18"/>
-        </w:rPr>
-        <w:t>of</w:t>
-      </w:r>
-      <w:r>
-        <w:rPr>
-          <w:spacing w:val="4"/>
-          <w:sz w:val="18"/>
-          <w:szCs w:val="18"/>
-        </w:rPr>
-        <w:t xml:space="preserve"> </w:t>
-      </w:r>
-      <w:r>
-        <w:rPr>
-          <w:sz w:val="18"/>
-          <w:szCs w:val="18"/>
-        </w:rPr>
-        <w:t>the</w:t>
-      </w:r>
-      <w:r>
-        <w:rPr>
           <w:spacing w:val="-1"/>
           <w:sz w:val="18"/>
           <w:szCs w:val="18"/>
         </w:rPr>
-        <w:t xml:space="preserve"> </w:t>
-      </w:r>
-      <w:r>
-        <w:rPr>
-          <w:sz w:val="18"/>
-          <w:szCs w:val="18"/>
-        </w:rPr>
-        <w:t>Production</w:t>
-      </w:r>
-      <w:r>
-        <w:rPr>
-          <w:spacing w:val="-5"/>
-          <w:sz w:val="18"/>
-          <w:szCs w:val="18"/>
-        </w:rPr>
-        <w:t xml:space="preserve"> </w:t>
-      </w:r>
-      <w:r>
-        <w:rPr>
-          <w:sz w:val="18"/>
-          <w:szCs w:val="18"/>
-        </w:rPr>
-        <w:t>bugs</w:t>
+        <w:t xml:space="preserve">and/or </w:t>
+      </w:r>
+      <w:r>
+        <w:rPr>
+          <w:sz w:val="18"/>
+          <w:szCs w:val="18"/>
+        </w:rPr>
+        <w:t>as</w:t>
       </w:r>
       <w:r>
         <w:rPr>
@@ -2794,41 +2842,11 @@
           <w:sz w:val="18"/>
           <w:szCs w:val="18"/>
         </w:rPr>
-        <w:t>by</w:t>
-      </w:r>
-      <w:r>
-        <w:rPr>
-          <w:spacing w:val="-7"/>
-          <w:sz w:val="18"/>
-          <w:szCs w:val="18"/>
-        </w:rPr>
-        <w:t xml:space="preserve"> </w:t>
-      </w:r>
-      <w:r>
-        <w:rPr>
-          <w:sz w:val="18"/>
-          <w:szCs w:val="18"/>
-        </w:rPr>
-        <w:t>checking</w:t>
-      </w:r>
-      <w:r>
-        <w:rPr>
-          <w:spacing w:val="4"/>
-          <w:sz w:val="18"/>
-          <w:szCs w:val="18"/>
-        </w:rPr>
-        <w:t xml:space="preserve"> </w:t>
-      </w:r>
-      <w:r>
-        <w:rPr>
-          <w:sz w:val="18"/>
-          <w:szCs w:val="18"/>
-        </w:rPr>
-        <w:t>code</w:t>
-      </w:r>
-      <w:r>
-        <w:rPr>
-          <w:spacing w:val="-1"/>
+        <w:t>well</w:t>
+      </w:r>
+      <w:r>
+        <w:rPr>
+          <w:spacing w:val="3"/>
           <w:sz w:val="18"/>
           <w:szCs w:val="18"/>
         </w:rPr>
@@ -2851,33 +2869,29 @@
       </w:r>
       <w:r>
         <w:rPr>
-          <w:sz w:val="18"/>
-          <w:szCs w:val="18"/>
-        </w:rPr>
-        <w:t>well</w:t>
-      </w:r>
-      <w:r>
-        <w:rPr>
           <w:spacing w:val="3"/>
           <w:sz w:val="18"/>
           <w:szCs w:val="18"/>
         </w:rPr>
-        <w:t xml:space="preserve"> </w:t>
-      </w:r>
-      <w:r>
-        <w:rPr>
-          <w:sz w:val="18"/>
-          <w:szCs w:val="18"/>
-        </w:rPr>
-        <w:t>as</w:t>
-      </w:r>
-      <w:r>
-        <w:rPr>
+        <w:t>over</w:t>
+      </w:r>
+      <w:r>
+        <w:rPr>
+          <w:b/>
+          <w:bCs/>
           <w:spacing w:val="3"/>
           <w:sz w:val="18"/>
           <w:szCs w:val="18"/>
         </w:rPr>
-        <w:t xml:space="preserve"> </w:t>
+        <w:t xml:space="preserve"> millions of records </w:t>
+      </w:r>
+      <w:r>
+        <w:rPr>
+          <w:spacing w:val="3"/>
+          <w:sz w:val="18"/>
+          <w:szCs w:val="18"/>
+        </w:rPr>
+        <w:t xml:space="preserve">of </w:t>
       </w:r>
       <w:r>
         <w:rPr>
@@ -2886,6 +2900,76 @@
           <w:szCs w:val="18"/>
         </w:rPr>
         <w:t>data</w:t>
+      </w:r>
+      <w:r>
+        <w:rPr>
+          <w:spacing w:val="-4"/>
+          <w:sz w:val="18"/>
+          <w:szCs w:val="18"/>
+        </w:rPr>
+        <w:t xml:space="preserve"> and/or checking the</w:t>
+      </w:r>
+      <w:r>
+        <w:rPr>
+          <w:spacing w:val="-4"/>
+          <w:sz w:val="18"/>
+          <w:szCs w:val="18"/>
+        </w:rPr>
+        <w:t xml:space="preserve"> </w:t>
+      </w:r>
+      <w:r>
+        <w:rPr>
+          <w:b/>
+          <w:bCs/>
+          <w:spacing w:val="-4"/>
+          <w:sz w:val="18"/>
+          <w:szCs w:val="18"/>
+        </w:rPr>
+        <w:t>10,000+</w:t>
+      </w:r>
+      <w:r>
+        <w:rPr>
+          <w:b/>
+          <w:bCs/>
+          <w:spacing w:val="-4"/>
+          <w:sz w:val="18"/>
+          <w:szCs w:val="18"/>
+        </w:rPr>
+        <w:t xml:space="preserve"> </w:t>
+      </w:r>
+      <w:r>
+        <w:rPr>
+          <w:b/>
+          <w:bCs/>
+          <w:spacing w:val="-4"/>
+          <w:sz w:val="18"/>
+          <w:szCs w:val="18"/>
+        </w:rPr>
+        <w:t xml:space="preserve">lines </w:t>
+      </w:r>
+      <w:r>
+        <w:rPr>
+          <w:spacing w:val="-4"/>
+          <w:sz w:val="18"/>
+          <w:szCs w:val="18"/>
+        </w:rPr>
+        <w:t>debug</w:t>
+      </w:r>
+      <w:r>
+        <w:rPr>
+          <w:spacing w:val="-4"/>
+          <w:sz w:val="18"/>
+          <w:szCs w:val="18"/>
+        </w:rPr>
+        <w:t xml:space="preserve"> logs</w:t>
+      </w:r>
+      <w:r>
+        <w:rPr>
+          <w:spacing w:val="-4"/>
+          <w:sz w:val="18"/>
+          <w:szCs w:val="18"/>
+        </w:rPr>
+        <w:t xml:space="preserve"> </w:t>
       </w:r>
     </w:p>
     <w:p>
@@ -2909,10 +2993,297 @@
       </w:pPr>
       <w:r>
         <w:rPr>
-          <w:sz w:val="18"/>
-          <w:szCs w:val="18"/>
-        </w:rPr>
-        <w:t>Executed</w:t>
+          <w:b/>
+          <w:bCs/>
+          <w:sz w:val="18"/>
+          <w:szCs w:val="18"/>
+        </w:rPr>
+        <w:t xml:space="preserve">Quickly </w:t>
+      </w:r>
+      <w:r>
+        <w:rPr>
+          <w:b/>
+          <w:bCs/>
+          <w:sz w:val="18"/>
+          <w:szCs w:val="18"/>
+        </w:rPr>
+        <w:t>close</w:t>
+      </w:r>
+      <w:r>
+        <w:rPr>
+          <w:b/>
+          <w:bCs/>
+          <w:sz w:val="18"/>
+          <w:szCs w:val="18"/>
+        </w:rPr>
+        <w:t>d</w:t>
+      </w:r>
+      <w:r>
+        <w:rPr>
+          <w:b/>
+          <w:bCs/>
+          <w:spacing w:val="2"/>
+          <w:sz w:val="18"/>
+          <w:szCs w:val="18"/>
+        </w:rPr>
+        <w:t xml:space="preserve"> </w:t>
+      </w:r>
+      <w:r>
+        <w:rPr>
+          <w:b/>
+          <w:bCs/>
+          <w:sz w:val="18"/>
+          <w:szCs w:val="18"/>
+        </w:rPr>
+        <w:t>out</w:t>
+      </w:r>
+      <w:r>
+        <w:rPr>
+          <w:spacing w:val="1"/>
+          <w:sz w:val="18"/>
+          <w:szCs w:val="18"/>
+        </w:rPr>
+        <w:t xml:space="preserve"> </w:t>
+      </w:r>
+      <w:r>
+        <w:rPr>
+          <w:sz w:val="18"/>
+          <w:szCs w:val="18"/>
+        </w:rPr>
+        <w:t>time</w:t>
+      </w:r>
+      <w:r>
+        <w:rPr>
+          <w:spacing w:val="1"/>
+          <w:sz w:val="18"/>
+          <w:szCs w:val="18"/>
+        </w:rPr>
+        <w:t xml:space="preserve"> </w:t>
+      </w:r>
+      <w:r>
+        <w:rPr>
+          <w:sz w:val="18"/>
+          <w:szCs w:val="18"/>
+        </w:rPr>
+        <w:t>sensitive</w:t>
+      </w:r>
+      <w:r>
+        <w:rPr>
+          <w:spacing w:val="2"/>
+          <w:sz w:val="18"/>
+          <w:szCs w:val="18"/>
+        </w:rPr>
+        <w:t xml:space="preserve"> </w:t>
+      </w:r>
+      <w:r>
+        <w:rPr>
+          <w:sz w:val="18"/>
+          <w:szCs w:val="18"/>
+        </w:rPr>
+        <w:t>quarter/year-end</w:t>
+      </w:r>
+      <w:r>
+        <w:rPr>
+          <w:spacing w:val="-4"/>
+          <w:sz w:val="18"/>
+          <w:szCs w:val="18"/>
+        </w:rPr>
+        <w:t xml:space="preserve"> </w:t>
+      </w:r>
+      <w:r>
+        <w:rPr>
+          <w:sz w:val="18"/>
+          <w:szCs w:val="18"/>
+        </w:rPr>
+        <w:t>deals</w:t>
+      </w:r>
+      <w:r>
+        <w:rPr>
+          <w:spacing w:val="6"/>
+          <w:sz w:val="18"/>
+          <w:szCs w:val="18"/>
+        </w:rPr>
+        <w:t xml:space="preserve"> </w:t>
+      </w:r>
+      <w:r>
+        <w:rPr>
+          <w:sz w:val="18"/>
+          <w:szCs w:val="18"/>
+        </w:rPr>
+        <w:t>which</w:t>
+      </w:r>
+      <w:r>
+        <w:rPr>
+          <w:spacing w:val="-4"/>
+          <w:sz w:val="18"/>
+          <w:szCs w:val="18"/>
+        </w:rPr>
+        <w:t xml:space="preserve"> </w:t>
+      </w:r>
+      <w:r>
+        <w:rPr>
+          <w:sz w:val="18"/>
+          <w:szCs w:val="18"/>
+        </w:rPr>
+        <w:t>are</w:t>
+      </w:r>
+      <w:r>
+        <w:rPr>
+          <w:spacing w:val="2"/>
+          <w:sz w:val="18"/>
+          <w:szCs w:val="18"/>
+        </w:rPr>
+        <w:t xml:space="preserve"> </w:t>
+      </w:r>
+      <w:r>
+        <w:rPr>
+          <w:sz w:val="18"/>
+          <w:szCs w:val="18"/>
+        </w:rPr>
+        <w:t>worth</w:t>
+      </w:r>
+      <w:r>
+        <w:rPr>
+          <w:spacing w:val="-4"/>
+          <w:sz w:val="18"/>
+          <w:szCs w:val="18"/>
+        </w:rPr>
+        <w:t xml:space="preserve"> </w:t>
+      </w:r>
+      <w:r>
+        <w:rPr>
+          <w:sz w:val="18"/>
+          <w:szCs w:val="18"/>
+        </w:rPr>
+        <w:t>millions</w:t>
+      </w:r>
+      <w:r>
+        <w:rPr>
+          <w:spacing w:val="5"/>
+          <w:sz w:val="18"/>
+          <w:szCs w:val="18"/>
+        </w:rPr>
+        <w:t xml:space="preserve"> </w:t>
+      </w:r>
+      <w:r>
+        <w:rPr>
+          <w:sz w:val="18"/>
+          <w:szCs w:val="18"/>
+        </w:rPr>
+        <w:t>of</w:t>
+      </w:r>
+      <w:r>
+        <w:rPr>
+          <w:spacing w:val="7"/>
+          <w:sz w:val="18"/>
+          <w:szCs w:val="18"/>
+        </w:rPr>
+        <w:t xml:space="preserve"> </w:t>
+      </w:r>
+      <w:r>
+        <w:rPr>
+          <w:spacing w:val="-2"/>
+          <w:sz w:val="18"/>
+          <w:szCs w:val="18"/>
+        </w:rPr>
+        <w:t>dollars</w:t>
+      </w:r>
+      <w:r>
+        <w:rPr>
+          <w:spacing w:val="-2"/>
+          <w:sz w:val="18"/>
+          <w:szCs w:val="18"/>
+        </w:rPr>
+        <w:t xml:space="preserve"> by resolving production bugs</w:t>
+      </w:r>
+      <w:r>
+        <w:rPr>
+          <w:spacing w:val="-2"/>
+          <w:sz w:val="18"/>
+          <w:szCs w:val="18"/>
+        </w:rPr>
+        <w:t xml:space="preserve"> </w:t>
+      </w:r>
+      <w:r>
+        <w:rPr>
+          <w:spacing w:val="-2"/>
+          <w:sz w:val="18"/>
+          <w:szCs w:val="18"/>
+        </w:rPr>
+        <w:t>within 4 hours</w:t>
+      </w:r>
+    </w:p>
+    <w:p>
+      <w:pPr>
+        <w:pStyle w:val="ListParagraph"/>
+        <w:numPr>
+          <w:ilvl w:val="0"/>
+          <w:numId w:val="1"/>
+        </w:numPr>
+        <w:tabs>
+          <w:tab w:val="left" w:pos="387"/>
+        </w:tabs>
+        <w:kinsoku w:val="0"/>
+        <w:overflowPunct w:val="0"/>
+        <w:spacing w:before="0"/>
+        <w:ind w:hanging="180"/>
+        <w:rPr>
+          <w:spacing w:val="-2"/>
+          <w:sz w:val="18"/>
+          <w:szCs w:val="18"/>
+        </w:rPr>
+      </w:pPr>
+      <w:r>
+        <w:rPr>
+          <w:sz w:val="18"/>
+          <w:szCs w:val="18"/>
+        </w:rPr>
+        <w:t>Developed</w:t>
+      </w:r>
+      <w:r>
+        <w:rPr>
+          <w:spacing w:val="-10"/>
+          <w:sz w:val="18"/>
+          <w:szCs w:val="18"/>
+        </w:rPr>
+        <w:t xml:space="preserve"> </w:t>
+      </w:r>
+      <w:r>
+        <w:rPr>
+          <w:sz w:val="18"/>
+          <w:szCs w:val="18"/>
+        </w:rPr>
+        <w:t>and</w:t>
+      </w:r>
+      <w:r>
+        <w:rPr>
+          <w:spacing w:val="-8"/>
+          <w:sz w:val="18"/>
+          <w:szCs w:val="18"/>
+        </w:rPr>
+        <w:t xml:space="preserve"> </w:t>
+      </w:r>
+      <w:r>
+        <w:rPr>
+          <w:sz w:val="18"/>
+          <w:szCs w:val="18"/>
+        </w:rPr>
+        <w:t>deployed</w:t>
+      </w:r>
+      <w:r>
+        <w:rPr>
+          <w:spacing w:val="-7"/>
+          <w:sz w:val="18"/>
+          <w:szCs w:val="18"/>
+        </w:rPr>
+        <w:t xml:space="preserve"> </w:t>
+      </w:r>
+      <w:r>
+        <w:rPr>
+          <w:sz w:val="18"/>
+          <w:szCs w:val="18"/>
+        </w:rPr>
+        <w:t>over</w:t>
       </w:r>
       <w:r>
         <w:rPr>
@@ -2924,10 +3295,251 @@
       </w:r>
       <w:r>
         <w:rPr>
-          <w:sz w:val="18"/>
-          <w:szCs w:val="18"/>
-        </w:rPr>
-        <w:t>my</w:t>
+          <w:b/>
+          <w:bCs/>
+          <w:sz w:val="18"/>
+          <w:szCs w:val="18"/>
+        </w:rPr>
+        <w:t>100+</w:t>
+      </w:r>
+      <w:r>
+        <w:rPr>
+          <w:b/>
+          <w:bCs/>
+          <w:spacing w:val="-4"/>
+          <w:sz w:val="18"/>
+          <w:szCs w:val="18"/>
+        </w:rPr>
+        <w:t xml:space="preserve"> </w:t>
+      </w:r>
+      <w:r>
+        <w:rPr>
+          <w:b/>
+          <w:bCs/>
+          <w:sz w:val="18"/>
+          <w:szCs w:val="18"/>
+        </w:rPr>
+        <w:t xml:space="preserve">features </w:t>
+      </w:r>
+      <w:r>
+        <w:rPr>
+          <w:sz w:val="18"/>
+          <w:szCs w:val="18"/>
+        </w:rPr>
+        <w:t>to</w:t>
+      </w:r>
+      <w:r>
+        <w:rPr>
+          <w:spacing w:val="-8"/>
+          <w:sz w:val="18"/>
+          <w:szCs w:val="18"/>
+        </w:rPr>
+        <w:t xml:space="preserve"> </w:t>
+      </w:r>
+      <w:r>
+        <w:rPr>
+          <w:sz w:val="18"/>
+          <w:szCs w:val="18"/>
+        </w:rPr>
+        <w:t>the</w:t>
+      </w:r>
+      <w:r>
+        <w:rPr>
+          <w:spacing w:val="-3"/>
+          <w:sz w:val="18"/>
+          <w:szCs w:val="18"/>
+        </w:rPr>
+        <w:t xml:space="preserve"> </w:t>
+      </w:r>
+      <w:r>
+        <w:rPr>
+          <w:sz w:val="18"/>
+          <w:szCs w:val="18"/>
+        </w:rPr>
+        <w:t>client</w:t>
+      </w:r>
+      <w:r>
+        <w:rPr>
+          <w:spacing w:val="-4"/>
+          <w:sz w:val="18"/>
+          <w:szCs w:val="18"/>
+        </w:rPr>
+        <w:t xml:space="preserve"> </w:t>
+      </w:r>
+      <w:r>
+        <w:rPr>
+          <w:sz w:val="18"/>
+          <w:szCs w:val="18"/>
+        </w:rPr>
+        <w:t>which</w:t>
+      </w:r>
+      <w:r>
+        <w:rPr>
+          <w:spacing w:val="-7"/>
+          <w:sz w:val="18"/>
+          <w:szCs w:val="18"/>
+        </w:rPr>
+        <w:t xml:space="preserve"> </w:t>
+      </w:r>
+      <w:r>
+        <w:rPr>
+          <w:sz w:val="18"/>
+          <w:szCs w:val="18"/>
+        </w:rPr>
+        <w:t>enhanced</w:t>
+      </w:r>
+      <w:r>
+        <w:rPr>
+          <w:spacing w:val="-8"/>
+          <w:sz w:val="18"/>
+          <w:szCs w:val="18"/>
+        </w:rPr>
+        <w:t xml:space="preserve"> </w:t>
+      </w:r>
+      <w:r>
+        <w:rPr>
+          <w:sz w:val="18"/>
+          <w:szCs w:val="18"/>
+        </w:rPr>
+        <w:t>and</w:t>
+      </w:r>
+      <w:r>
+        <w:rPr>
+          <w:spacing w:val="-8"/>
+          <w:sz w:val="18"/>
+          <w:szCs w:val="18"/>
+        </w:rPr>
+        <w:t xml:space="preserve"> </w:t>
+      </w:r>
+      <w:r>
+        <w:rPr>
+          <w:sz w:val="18"/>
+          <w:szCs w:val="18"/>
+        </w:rPr>
+        <w:t>improved</w:t>
+      </w:r>
+      <w:r>
+        <w:rPr>
+          <w:spacing w:val="-7"/>
+          <w:sz w:val="18"/>
+          <w:szCs w:val="18"/>
+        </w:rPr>
+        <w:t xml:space="preserve"> </w:t>
+      </w:r>
+      <w:r>
+        <w:rPr>
+          <w:sz w:val="18"/>
+          <w:szCs w:val="18"/>
+        </w:rPr>
+        <w:t>the</w:t>
+      </w:r>
+      <w:r>
+        <w:rPr>
+          <w:spacing w:val="-4"/>
+          <w:sz w:val="18"/>
+          <w:szCs w:val="18"/>
+        </w:rPr>
+        <w:t xml:space="preserve"> </w:t>
+      </w:r>
+      <w:r>
+        <w:rPr>
+          <w:sz w:val="18"/>
+          <w:szCs w:val="18"/>
+        </w:rPr>
+        <w:t>usability</w:t>
+      </w:r>
+      <w:r>
+        <w:rPr>
+          <w:spacing w:val="-9"/>
+          <w:sz w:val="18"/>
+          <w:szCs w:val="18"/>
+        </w:rPr>
+        <w:t xml:space="preserve"> </w:t>
+      </w:r>
+      <w:r>
+        <w:rPr>
+          <w:sz w:val="18"/>
+          <w:szCs w:val="18"/>
+        </w:rPr>
+        <w:t>of</w:t>
+      </w:r>
+      <w:r>
+        <w:rPr>
+          <w:spacing w:val="1"/>
+          <w:sz w:val="18"/>
+          <w:szCs w:val="18"/>
+        </w:rPr>
+        <w:t xml:space="preserve"> </w:t>
+      </w:r>
+      <w:r>
+        <w:rPr>
+          <w:sz w:val="18"/>
+          <w:szCs w:val="18"/>
+        </w:rPr>
+        <w:t>their</w:t>
+      </w:r>
+      <w:r>
+        <w:rPr>
+          <w:spacing w:val="-3"/>
+          <w:sz w:val="18"/>
+          <w:szCs w:val="18"/>
+        </w:rPr>
+        <w:t xml:space="preserve"> </w:t>
+      </w:r>
+      <w:r>
+        <w:rPr>
+          <w:spacing w:val="-2"/>
+          <w:sz w:val="18"/>
+          <w:szCs w:val="18"/>
+        </w:rPr>
+        <w:t>applications</w:t>
+      </w:r>
+    </w:p>
+    <w:p>
+      <w:pPr>
+        <w:pStyle w:val="ListParagraph"/>
+        <w:numPr>
+          <w:ilvl w:val="0"/>
+          <w:numId w:val="1"/>
+        </w:numPr>
+        <w:tabs>
+          <w:tab w:val="left" w:pos="387"/>
+        </w:tabs>
+        <w:kinsoku w:val="0"/>
+        <w:overflowPunct w:val="0"/>
+        <w:spacing w:before="0"/>
+        <w:ind w:hanging="180"/>
+        <w:rPr>
+          <w:spacing w:val="-2"/>
+          <w:sz w:val="18"/>
+          <w:szCs w:val="18"/>
+        </w:rPr>
+      </w:pPr>
+      <w:r>
+        <w:rPr>
+          <w:b/>
+          <w:bCs/>
+          <w:sz w:val="18"/>
+          <w:szCs w:val="18"/>
+        </w:rPr>
+        <w:t>Collaborated</w:t>
+      </w:r>
+      <w:r>
+        <w:rPr>
+          <w:b/>
+          <w:bCs/>
+          <w:spacing w:val="-10"/>
+          <w:sz w:val="18"/>
+          <w:szCs w:val="18"/>
+        </w:rPr>
+        <w:t xml:space="preserve"> </w:t>
+      </w:r>
+      <w:r>
+        <w:rPr>
+          <w:sz w:val="18"/>
+          <w:szCs w:val="18"/>
+        </w:rPr>
+        <w:t>with</w:t>
       </w:r>
       <w:r>
         <w:rPr>
@@ -2939,17 +3551,329 @@
       </w:r>
       <w:r>
         <w:rPr>
-          <w:b/>
-          <w:bCs/>
-          <w:sz w:val="18"/>
-          <w:szCs w:val="18"/>
-        </w:rPr>
-        <w:t>quick</w:t>
-      </w:r>
-      <w:r>
-        <w:rPr>
-          <w:b/>
-          <w:bCs/>
+          <w:sz w:val="18"/>
+          <w:szCs w:val="18"/>
+        </w:rPr>
+        <w:t>various</w:t>
+      </w:r>
+      <w:r>
+        <w:rPr>
+          <w:spacing w:val="2"/>
+          <w:sz w:val="18"/>
+          <w:szCs w:val="18"/>
+        </w:rPr>
+        <w:t xml:space="preserve"> </w:t>
+      </w:r>
+      <w:r>
+        <w:rPr>
+          <w:sz w:val="18"/>
+          <w:szCs w:val="18"/>
+        </w:rPr>
+        <w:t>members</w:t>
+      </w:r>
+      <w:r>
+        <w:rPr>
+          <w:spacing w:val="3"/>
+          <w:sz w:val="18"/>
+          <w:szCs w:val="18"/>
+        </w:rPr>
+        <w:t xml:space="preserve"> </w:t>
+      </w:r>
+      <w:r>
+        <w:rPr>
+          <w:sz w:val="18"/>
+          <w:szCs w:val="18"/>
+        </w:rPr>
+        <w:t>of</w:t>
+      </w:r>
+      <w:r>
+        <w:rPr>
+          <w:spacing w:val="3"/>
+          <w:sz w:val="18"/>
+          <w:szCs w:val="18"/>
+        </w:rPr>
+        <w:t xml:space="preserve"> </w:t>
+      </w:r>
+      <w:r>
+        <w:rPr>
+          <w:sz w:val="18"/>
+          <w:szCs w:val="18"/>
+        </w:rPr>
+        <w:t>the</w:t>
+      </w:r>
+      <w:r>
+        <w:rPr>
+          <w:spacing w:val="-1"/>
+          <w:sz w:val="18"/>
+          <w:szCs w:val="18"/>
+        </w:rPr>
+        <w:t xml:space="preserve"> </w:t>
+      </w:r>
+      <w:r>
+        <w:rPr>
+          <w:sz w:val="18"/>
+          <w:szCs w:val="18"/>
+        </w:rPr>
+        <w:t>team</w:t>
+      </w:r>
+      <w:r>
+        <w:rPr>
+          <w:spacing w:val="5"/>
+          <w:sz w:val="18"/>
+          <w:szCs w:val="18"/>
+        </w:rPr>
+        <w:t xml:space="preserve"> </w:t>
+      </w:r>
+      <w:r>
+        <w:rPr>
+          <w:sz w:val="18"/>
+          <w:szCs w:val="18"/>
+        </w:rPr>
+        <w:t>in</w:t>
+      </w:r>
+      <w:r>
+        <w:rPr>
+          <w:spacing w:val="-6"/>
+          <w:sz w:val="18"/>
+          <w:szCs w:val="18"/>
+        </w:rPr>
+        <w:t xml:space="preserve"> </w:t>
+      </w:r>
+      <w:r>
+        <w:rPr>
+          <w:sz w:val="18"/>
+          <w:szCs w:val="18"/>
+        </w:rPr>
+        <w:t>delivering</w:t>
+      </w:r>
+      <w:r>
+        <w:rPr>
+          <w:spacing w:val="3"/>
+          <w:sz w:val="18"/>
+          <w:szCs w:val="18"/>
+        </w:rPr>
+        <w:t xml:space="preserve"> </w:t>
+      </w:r>
+      <w:r>
+        <w:rPr>
+          <w:sz w:val="18"/>
+          <w:szCs w:val="18"/>
+        </w:rPr>
+        <w:t>50</w:t>
+      </w:r>
+      <w:r>
+        <w:rPr>
+          <w:sz w:val="18"/>
+          <w:szCs w:val="18"/>
+        </w:rPr>
+        <w:t>+</w:t>
+      </w:r>
+      <w:r>
+        <w:rPr>
+          <w:spacing w:val="-1"/>
+          <w:sz w:val="18"/>
+          <w:szCs w:val="18"/>
+        </w:rPr>
+        <w:t xml:space="preserve"> </w:t>
+      </w:r>
+      <w:r>
+        <w:rPr>
+          <w:sz w:val="18"/>
+          <w:szCs w:val="18"/>
+        </w:rPr>
+        <w:t>features</w:t>
+      </w:r>
+      <w:r>
+        <w:rPr>
+          <w:spacing w:val="3"/>
+          <w:sz w:val="18"/>
+          <w:szCs w:val="18"/>
+        </w:rPr>
+        <w:t xml:space="preserve"> </w:t>
+      </w:r>
+      <w:r>
+        <w:rPr>
+          <w:sz w:val="18"/>
+          <w:szCs w:val="18"/>
+        </w:rPr>
+        <w:t>to</w:t>
+      </w:r>
+      <w:r>
+        <w:rPr>
+          <w:spacing w:val="-5"/>
+          <w:sz w:val="18"/>
+          <w:szCs w:val="18"/>
+        </w:rPr>
+        <w:t xml:space="preserve"> </w:t>
+      </w:r>
+      <w:r>
+        <w:rPr>
+          <w:sz w:val="18"/>
+          <w:szCs w:val="18"/>
+        </w:rPr>
+        <w:t>the</w:t>
+      </w:r>
+      <w:r>
+        <w:rPr>
+          <w:spacing w:val="-1"/>
+          <w:sz w:val="18"/>
+          <w:szCs w:val="18"/>
+        </w:rPr>
+        <w:t xml:space="preserve"> </w:t>
+      </w:r>
+      <w:r>
+        <w:rPr>
+          <w:spacing w:val="-2"/>
+          <w:sz w:val="18"/>
+          <w:szCs w:val="18"/>
+        </w:rPr>
+        <w:t>customers</w:t>
+      </w:r>
+    </w:p>
+    <w:p>
+      <w:pPr>
+        <w:pStyle w:val="BodyText"/>
+        <w:kinsoku w:val="0"/>
+        <w:overflowPunct w:val="0"/>
+        <w:spacing w:before="40"/>
+        <w:ind w:left="11"/>
+        <w:rPr>
+          <w:spacing w:val="-2"/>
+          <w:sz w:val="21"/>
+          <w:szCs w:val="21"/>
+        </w:rPr>
+      </w:pPr>
+      <w:r>
+        <w:rPr>
+          <w:rFonts w:ascii="Times New Roman" w:hAnsi="Times New Roman" w:cs="Times New Roman"/>
+          <w:sz w:val="24"/>
+          <w:szCs w:val="24"/>
+        </w:rPr>
+        <w:br w:type="column"/>
+      </w:r>
+      <w:r>
+        <w:rPr>
+          <w:spacing w:val="-2"/>
+          <w:sz w:val="21"/>
+          <w:szCs w:val="21"/>
+        </w:rPr>
+        <w:t>Bengaluru,</w:t>
+      </w:r>
+      <w:r>
+        <w:rPr>
+          <w:spacing w:val="-2"/>
+          <w:sz w:val="21"/>
+          <w:szCs w:val="21"/>
+        </w:rPr>
+        <w:t xml:space="preserve"> </w:t>
+      </w:r>
+      <w:r>
+        <w:rPr>
+          <w:spacing w:val="-2"/>
+          <w:sz w:val="21"/>
+          <w:szCs w:val="21"/>
+        </w:rPr>
+        <w:t>India</w:t>
+      </w:r>
+    </w:p>
+    <w:p>
+      <w:pPr>
+        <w:pStyle w:val="BodyText"/>
+        <w:kinsoku w:val="0"/>
+        <w:overflowPunct w:val="0"/>
+        <w:spacing w:before="40"/>
+        <w:ind w:left="11"/>
+        <w:rPr>
+          <w:spacing w:val="-2"/>
+          <w:sz w:val="21"/>
+          <w:szCs w:val="21"/>
+        </w:rPr>
+        <w:sectPr>
+          <w:type w:val="continuous"/>
+          <w:pgSz w:w="11900" w:h="16840"/>
+          <w:pgMar w:top="440" w:right="280" w:bottom="280" w:left="280" w:header="720" w:footer="720" w:gutter="0"/>
+          <w:cols w:num="2" w:space="720" w:equalWidth="0">
+            <w:col w:w="9747" w:space="40"/>
+            <w:col w:w="1553"/>
+          </w:cols>
+          <w:noEndnote/>
+        </w:sectPr>
+      </w:pPr>
+    </w:p>
+    <w:p>
+      <w:pPr>
+        <w:pStyle w:val="ListParagraph"/>
+        <w:numPr>
+          <w:ilvl w:val="0"/>
+          <w:numId w:val="3"/>
+        </w:numPr>
+        <w:tabs>
+          <w:tab w:val="left" w:pos="387"/>
+        </w:tabs>
+        <w:kinsoku w:val="0"/>
+        <w:overflowPunct w:val="0"/>
+        <w:rPr>
+          <w:sz w:val="18"/>
+          <w:szCs w:val="18"/>
+        </w:rPr>
+      </w:pPr>
+      <w:r>
+        <w:rPr>
+          <w:b/>
+          <w:bCs/>
+          <w:sz w:val="18"/>
+          <w:szCs w:val="18"/>
+        </w:rPr>
+        <w:t>Trained</w:t>
+      </w:r>
+      <w:r>
+        <w:rPr>
+          <w:b/>
+          <w:bCs/>
+          <w:spacing w:val="-9"/>
+          <w:sz w:val="18"/>
+          <w:szCs w:val="18"/>
+        </w:rPr>
+        <w:t xml:space="preserve"> </w:t>
+      </w:r>
+      <w:r>
+        <w:rPr>
+          <w:sz w:val="18"/>
+          <w:szCs w:val="18"/>
+        </w:rPr>
+        <w:t>team members</w:t>
+      </w:r>
+      <w:r>
+        <w:rPr>
+          <w:sz w:val="18"/>
+          <w:szCs w:val="18"/>
+        </w:rPr>
+        <w:t xml:space="preserve"> </w:t>
+      </w:r>
+      <w:r>
+        <w:rPr>
+          <w:sz w:val="18"/>
+          <w:szCs w:val="18"/>
+        </w:rPr>
+        <w:t>in</w:t>
+      </w:r>
+      <w:r>
+        <w:rPr>
+          <w:spacing w:val="-5"/>
+          <w:sz w:val="18"/>
+          <w:szCs w:val="18"/>
+        </w:rPr>
+        <w:t xml:space="preserve"> </w:t>
+      </w:r>
+      <w:r>
+        <w:rPr>
+          <w:sz w:val="18"/>
+          <w:szCs w:val="18"/>
+        </w:rPr>
+        <w:t>DevOps</w:t>
+      </w:r>
+      <w:r>
+        <w:rPr>
           <w:spacing w:val="4"/>
           <w:sz w:val="18"/>
           <w:szCs w:val="18"/>
@@ -2958,17 +3882,13 @@
       </w:r>
       <w:r>
         <w:rPr>
-          <w:b/>
-          <w:bCs/>
-          <w:sz w:val="18"/>
-          <w:szCs w:val="18"/>
-        </w:rPr>
-        <w:t>decision-making</w:t>
-      </w:r>
-      <w:r>
-        <w:rPr>
-          <w:b/>
-          <w:bCs/>
+          <w:sz w:val="18"/>
+          <w:szCs w:val="18"/>
+        </w:rPr>
+        <w:t>using</w:t>
+      </w:r>
+      <w:r>
+        <w:rPr>
           <w:spacing w:val="5"/>
           <w:sz w:val="18"/>
           <w:szCs w:val="18"/>
@@ -2980,52 +3900,106 @@
           <w:sz w:val="18"/>
           <w:szCs w:val="18"/>
         </w:rPr>
-        <w:t>skills</w:t>
-      </w:r>
-      <w:r>
-        <w:rPr>
-          <w:spacing w:val="5"/>
-          <w:sz w:val="18"/>
-          <w:szCs w:val="18"/>
-        </w:rPr>
-        <w:t xml:space="preserve"> </w:t>
-      </w:r>
-      <w:r>
-        <w:rPr>
-          <w:sz w:val="18"/>
-          <w:szCs w:val="18"/>
-        </w:rPr>
-        <w:t>to</w:t>
-      </w:r>
-      <w:r>
-        <w:rPr>
-          <w:spacing w:val="-3"/>
-          <w:sz w:val="18"/>
-          <w:szCs w:val="18"/>
-        </w:rPr>
-        <w:t xml:space="preserve"> </w:t>
-      </w:r>
-      <w:r>
-        <w:rPr>
-          <w:sz w:val="18"/>
-          <w:szCs w:val="18"/>
-        </w:rPr>
-        <w:t>close</w:t>
-      </w:r>
-      <w:r>
-        <w:rPr>
-          <w:spacing w:val="2"/>
-          <w:sz w:val="18"/>
-          <w:szCs w:val="18"/>
-        </w:rPr>
-        <w:t xml:space="preserve"> </w:t>
-      </w:r>
-      <w:r>
-        <w:rPr>
-          <w:sz w:val="18"/>
-          <w:szCs w:val="18"/>
-        </w:rPr>
-        <w:t>out</w:t>
+        <w:t>the</w:t>
+      </w:r>
+      <w:r>
+        <w:rPr>
+          <w:spacing w:val="-6"/>
+          <w:sz w:val="18"/>
+          <w:szCs w:val="18"/>
+        </w:rPr>
+        <w:t xml:space="preserve"> </w:t>
+      </w:r>
+      <w:r>
+        <w:rPr>
+          <w:sz w:val="18"/>
+          <w:szCs w:val="18"/>
+        </w:rPr>
+        <w:t>knowledge</w:t>
+      </w:r>
+      <w:r>
+        <w:rPr>
+          <w:b/>
+          <w:bCs/>
+          <w:spacing w:val="-1"/>
+          <w:sz w:val="18"/>
+          <w:szCs w:val="18"/>
+        </w:rPr>
+        <w:t xml:space="preserve"> </w:t>
+      </w:r>
+      <w:r>
+        <w:rPr>
+          <w:sz w:val="18"/>
+          <w:szCs w:val="18"/>
+        </w:rPr>
+        <w:t>in</w:t>
+      </w:r>
+      <w:r>
+        <w:rPr>
+          <w:spacing w:val="-4"/>
+          <w:sz w:val="18"/>
+          <w:szCs w:val="18"/>
+        </w:rPr>
+        <w:t xml:space="preserve"> </w:t>
+      </w:r>
+      <w:r>
+        <w:rPr>
+          <w:sz w:val="18"/>
+          <w:szCs w:val="18"/>
+        </w:rPr>
+        <w:t>Azure DevOps</w:t>
+      </w:r>
+      <w:r>
+        <w:rPr>
+          <w:spacing w:val="4"/>
+          <w:sz w:val="18"/>
+          <w:szCs w:val="18"/>
+        </w:rPr>
+        <w:t xml:space="preserve"> </w:t>
+      </w:r>
+      <w:r>
+        <w:rPr>
+          <w:sz w:val="18"/>
+          <w:szCs w:val="18"/>
+        </w:rPr>
+        <w:t>which</w:t>
+      </w:r>
+      <w:r>
+        <w:rPr>
+          <w:spacing w:val="-5"/>
+          <w:sz w:val="18"/>
+          <w:szCs w:val="18"/>
+        </w:rPr>
+        <w:t xml:space="preserve"> </w:t>
+      </w:r>
+      <w:r>
+        <w:rPr>
+          <w:sz w:val="18"/>
+          <w:szCs w:val="18"/>
+        </w:rPr>
+        <w:t>improved</w:t>
+      </w:r>
+      <w:r>
+        <w:rPr>
+          <w:spacing w:val="-4"/>
+          <w:sz w:val="18"/>
+          <w:szCs w:val="18"/>
+        </w:rPr>
+        <w:t xml:space="preserve"> </w:t>
+      </w:r>
+      <w:r>
+        <w:rPr>
+          <w:sz w:val="18"/>
+          <w:szCs w:val="18"/>
+        </w:rPr>
+        <w:t>their</w:t>
+      </w:r>
+      <w:r>
+        <w:rPr>
+          <w:sz w:val="18"/>
+          <w:szCs w:val="18"/>
+        </w:rPr>
+        <w:t xml:space="preserve"> time</w:t>
       </w:r>
       <w:r>
         <w:rPr>
@@ -3040,143 +4014,104 @@
           <w:sz w:val="18"/>
           <w:szCs w:val="18"/>
         </w:rPr>
-        <w:t>time</w:t>
-      </w:r>
-      <w:r>
-        <w:rPr>
-          <w:spacing w:val="1"/>
-          <w:sz w:val="18"/>
-          <w:szCs w:val="18"/>
-        </w:rPr>
-        <w:t xml:space="preserve"> </w:t>
-      </w:r>
-      <w:r>
-        <w:rPr>
-          <w:sz w:val="18"/>
-          <w:szCs w:val="18"/>
-        </w:rPr>
-        <w:t>sensitive</w:t>
-      </w:r>
-      <w:r>
-        <w:rPr>
-          <w:spacing w:val="2"/>
-          <w:sz w:val="18"/>
-          <w:szCs w:val="18"/>
-        </w:rPr>
-        <w:t xml:space="preserve"> </w:t>
-      </w:r>
-      <w:r>
-        <w:rPr>
-          <w:sz w:val="18"/>
-          <w:szCs w:val="18"/>
-        </w:rPr>
-        <w:t>quarter/year-end</w:t>
-      </w:r>
-      <w:r>
-        <w:rPr>
-          <w:spacing w:val="-4"/>
-          <w:sz w:val="18"/>
-          <w:szCs w:val="18"/>
-        </w:rPr>
-        <w:t xml:space="preserve"> </w:t>
-      </w:r>
-      <w:r>
-        <w:rPr>
-          <w:sz w:val="18"/>
-          <w:szCs w:val="18"/>
-        </w:rPr>
-        <w:t>deals</w:t>
-      </w:r>
-      <w:r>
-        <w:rPr>
-          <w:spacing w:val="6"/>
-          <w:sz w:val="18"/>
-          <w:szCs w:val="18"/>
-        </w:rPr>
-        <w:t xml:space="preserve"> </w:t>
-      </w:r>
-      <w:r>
-        <w:rPr>
-          <w:sz w:val="18"/>
-          <w:szCs w:val="18"/>
-        </w:rPr>
-        <w:t>which</w:t>
-      </w:r>
-      <w:r>
-        <w:rPr>
-          <w:spacing w:val="-4"/>
-          <w:sz w:val="18"/>
-          <w:szCs w:val="18"/>
-        </w:rPr>
-        <w:t xml:space="preserve"> </w:t>
-      </w:r>
-      <w:r>
-        <w:rPr>
-          <w:sz w:val="18"/>
-          <w:szCs w:val="18"/>
-        </w:rPr>
-        <w:t>are</w:t>
-      </w:r>
-      <w:r>
-        <w:rPr>
-          <w:spacing w:val="2"/>
-          <w:sz w:val="18"/>
-          <w:szCs w:val="18"/>
-        </w:rPr>
-        <w:t xml:space="preserve"> </w:t>
-      </w:r>
-      <w:r>
-        <w:rPr>
-          <w:sz w:val="18"/>
-          <w:szCs w:val="18"/>
-        </w:rPr>
-        <w:t>worth</w:t>
-      </w:r>
-      <w:r>
-        <w:rPr>
-          <w:spacing w:val="-4"/>
-          <w:sz w:val="18"/>
-          <w:szCs w:val="18"/>
-        </w:rPr>
-        <w:t xml:space="preserve"> </w:t>
-      </w:r>
-      <w:r>
-        <w:rPr>
-          <w:sz w:val="18"/>
-          <w:szCs w:val="18"/>
-        </w:rPr>
-        <w:t>millions</w:t>
-      </w:r>
-      <w:r>
-        <w:rPr>
-          <w:spacing w:val="5"/>
-          <w:sz w:val="18"/>
-          <w:szCs w:val="18"/>
-        </w:rPr>
-        <w:t xml:space="preserve"> </w:t>
-      </w:r>
-      <w:r>
-        <w:rPr>
-          <w:sz w:val="18"/>
-          <w:szCs w:val="18"/>
-        </w:rPr>
-        <w:t>of</w:t>
-      </w:r>
-      <w:r>
-        <w:rPr>
-          <w:spacing w:val="7"/>
-          <w:sz w:val="18"/>
-          <w:szCs w:val="18"/>
-        </w:rPr>
-        <w:t xml:space="preserve"> </w:t>
-      </w:r>
-      <w:r>
-        <w:rPr>
-          <w:spacing w:val="-2"/>
-          <w:sz w:val="18"/>
-          <w:szCs w:val="18"/>
-        </w:rPr>
-        <w:t>dollars</w:t>
+        <w:t>taken</w:t>
+      </w:r>
+      <w:r>
+        <w:rPr>
+          <w:spacing w:val="-5"/>
+          <w:sz w:val="18"/>
+          <w:szCs w:val="18"/>
+        </w:rPr>
+        <w:t xml:space="preserve"> </w:t>
+      </w:r>
+      <w:r>
+        <w:rPr>
+          <w:sz w:val="18"/>
+          <w:szCs w:val="18"/>
+        </w:rPr>
+        <w:t>deliver</w:t>
+      </w:r>
+      <w:r>
+        <w:rPr>
+          <w:spacing w:val="-2"/>
+          <w:sz w:val="18"/>
+          <w:szCs w:val="18"/>
+        </w:rPr>
+        <w:t xml:space="preserve"> </w:t>
+      </w:r>
+      <w:r>
+        <w:rPr>
+          <w:sz w:val="18"/>
+          <w:szCs w:val="18"/>
+        </w:rPr>
+        <w:t>the features</w:t>
+      </w:r>
+      <w:r>
+        <w:rPr>
+          <w:sz w:val="18"/>
+          <w:szCs w:val="18"/>
+        </w:rPr>
+        <w:t xml:space="preserve"> </w:t>
+      </w:r>
+    </w:p>
+    <w:p>
+      <w:pPr>
+        <w:pStyle w:val="ListParagraph"/>
+        <w:tabs>
+          <w:tab w:val="left" w:pos="387"/>
+        </w:tabs>
+        <w:kinsoku w:val="0"/>
+        <w:overflowPunct w:val="0"/>
+        <w:ind w:firstLine="0"/>
+        <w:rPr>
+          <w:sz w:val="18"/>
+          <w:szCs w:val="18"/>
+        </w:rPr>
+      </w:pPr>
+      <w:r>
+        <w:rPr>
+          <w:sz w:val="18"/>
+          <w:szCs w:val="18"/>
+        </w:rPr>
+        <w:t>less</w:t>
+      </w:r>
+      <w:r>
+        <w:rPr>
+          <w:spacing w:val="4"/>
+          <w:sz w:val="18"/>
+          <w:szCs w:val="18"/>
+        </w:rPr>
+        <w:t xml:space="preserve"> </w:t>
+      </w:r>
+      <w:r>
+        <w:rPr>
+          <w:sz w:val="18"/>
+          <w:szCs w:val="18"/>
+        </w:rPr>
+        <w:t>than</w:t>
+      </w:r>
+      <w:r>
+        <w:rPr>
+          <w:spacing w:val="-5"/>
+          <w:sz w:val="18"/>
+          <w:szCs w:val="18"/>
+        </w:rPr>
+        <w:t xml:space="preserve"> </w:t>
+      </w:r>
+      <w:r>
+        <w:rPr>
+          <w:sz w:val="18"/>
+          <w:szCs w:val="18"/>
+        </w:rPr>
+        <w:t xml:space="preserve">2 </w:t>
+      </w:r>
+      <w:r>
+        <w:rPr>
+          <w:spacing w:val="-2"/>
+          <w:sz w:val="18"/>
+          <w:szCs w:val="18"/>
+        </w:rPr>
+        <w:t>days</w:t>
       </w:r>
     </w:p>
     <w:p>
@@ -3201,44 +4136,217 @@
       </w:pPr>
       <w:r>
         <w:rPr>
-          <w:b/>
-          <w:bCs/>
-          <w:sz w:val="18"/>
-          <w:szCs w:val="18"/>
-        </w:rPr>
-        <w:t>Collaborated</w:t>
-      </w:r>
-      <w:r>
-        <w:rPr>
-          <w:b/>
-          <w:bCs/>
-          <w:spacing w:val="-10"/>
-          <w:sz w:val="18"/>
-          <w:szCs w:val="18"/>
-        </w:rPr>
-        <w:t xml:space="preserve"> </w:t>
-      </w:r>
-      <w:r>
-        <w:rPr>
-          <w:sz w:val="18"/>
-          <w:szCs w:val="18"/>
-        </w:rPr>
-        <w:t>with</w:t>
-      </w:r>
-      <w:r>
-        <w:rPr>
-          <w:spacing w:val="-5"/>
-          <w:sz w:val="18"/>
-          <w:szCs w:val="18"/>
-        </w:rPr>
-        <w:t xml:space="preserve"> </w:t>
-      </w:r>
-      <w:r>
-        <w:rPr>
-          <w:sz w:val="18"/>
-          <w:szCs w:val="18"/>
-        </w:rPr>
-        <w:t>various</w:t>
+          <w:sz w:val="18"/>
+          <w:szCs w:val="18"/>
+        </w:rPr>
+        <w:t>Briefed</w:t>
+      </w:r>
+      <w:r>
+        <w:rPr>
+          <w:spacing w:val="-9"/>
+          <w:sz w:val="18"/>
+          <w:szCs w:val="18"/>
+        </w:rPr>
+        <w:t xml:space="preserve"> </w:t>
+      </w:r>
+      <w:r>
+        <w:rPr>
+          <w:sz w:val="18"/>
+          <w:szCs w:val="18"/>
+        </w:rPr>
+        <w:t>on</w:t>
+      </w:r>
+      <w:r>
+        <w:rPr>
+          <w:spacing w:val="-6"/>
+          <w:sz w:val="18"/>
+          <w:szCs w:val="18"/>
+        </w:rPr>
+        <w:t xml:space="preserve"> </w:t>
+      </w:r>
+      <w:r>
+        <w:rPr>
+          <w:b/>
+          <w:bCs/>
+          <w:sz w:val="18"/>
+          <w:szCs w:val="18"/>
+        </w:rPr>
+        <w:t>50+</w:t>
+      </w:r>
+      <w:r>
+        <w:rPr>
+          <w:b/>
+          <w:bCs/>
+          <w:spacing w:val="37"/>
+          <w:sz w:val="18"/>
+          <w:szCs w:val="18"/>
+        </w:rPr>
+        <w:t xml:space="preserve"> </w:t>
+      </w:r>
+      <w:r>
+        <w:rPr>
+          <w:b/>
+          <w:bCs/>
+          <w:sz w:val="18"/>
+          <w:szCs w:val="18"/>
+        </w:rPr>
+        <w:t>technical</w:t>
+      </w:r>
+      <w:r>
+        <w:rPr>
+          <w:b/>
+          <w:bCs/>
+          <w:spacing w:val="-1"/>
+          <w:sz w:val="18"/>
+          <w:szCs w:val="18"/>
+        </w:rPr>
+        <w:t xml:space="preserve"> </w:t>
+      </w:r>
+      <w:r>
+        <w:rPr>
+          <w:b/>
+          <w:bCs/>
+          <w:sz w:val="18"/>
+          <w:szCs w:val="18"/>
+        </w:rPr>
+        <w:t>documents</w:t>
+      </w:r>
+      <w:r>
+        <w:rPr>
+          <w:b/>
+          <w:bCs/>
+          <w:spacing w:val="1"/>
+          <w:sz w:val="18"/>
+          <w:szCs w:val="18"/>
+        </w:rPr>
+        <w:t xml:space="preserve"> </w:t>
+      </w:r>
+      <w:r>
+        <w:rPr>
+          <w:sz w:val="18"/>
+          <w:szCs w:val="18"/>
+        </w:rPr>
+        <w:t>to</w:t>
+      </w:r>
+      <w:r>
+        <w:rPr>
+          <w:spacing w:val="-6"/>
+          <w:sz w:val="18"/>
+          <w:szCs w:val="18"/>
+        </w:rPr>
+        <w:t xml:space="preserve"> </w:t>
+      </w:r>
+      <w:r>
+        <w:rPr>
+          <w:sz w:val="18"/>
+          <w:szCs w:val="18"/>
+        </w:rPr>
+        <w:t>the</w:t>
+      </w:r>
+      <w:r>
+        <w:rPr>
+          <w:spacing w:val="-2"/>
+          <w:sz w:val="18"/>
+          <w:szCs w:val="18"/>
+        </w:rPr>
+        <w:t xml:space="preserve"> </w:t>
+      </w:r>
+      <w:r>
+        <w:rPr>
+          <w:sz w:val="18"/>
+          <w:szCs w:val="18"/>
+        </w:rPr>
+        <w:t>client</w:t>
+      </w:r>
+      <w:r>
+        <w:rPr>
+          <w:spacing w:val="-2"/>
+          <w:sz w:val="18"/>
+          <w:szCs w:val="18"/>
+        </w:rPr>
+        <w:t xml:space="preserve"> </w:t>
+      </w:r>
+      <w:r>
+        <w:rPr>
+          <w:sz w:val="18"/>
+          <w:szCs w:val="18"/>
+        </w:rPr>
+        <w:t>about</w:t>
+      </w:r>
+      <w:r>
+        <w:rPr>
+          <w:spacing w:val="-2"/>
+          <w:sz w:val="18"/>
+          <w:szCs w:val="18"/>
+        </w:rPr>
+        <w:t xml:space="preserve"> </w:t>
+      </w:r>
+      <w:r>
+        <w:rPr>
+          <w:sz w:val="18"/>
+          <w:szCs w:val="18"/>
+        </w:rPr>
+        <w:t>the</w:t>
+      </w:r>
+      <w:r>
+        <w:rPr>
+          <w:spacing w:val="-2"/>
+          <w:sz w:val="18"/>
+          <w:szCs w:val="18"/>
+        </w:rPr>
+        <w:t xml:space="preserve"> </w:t>
+      </w:r>
+      <w:r>
+        <w:rPr>
+          <w:sz w:val="18"/>
+          <w:szCs w:val="18"/>
+        </w:rPr>
+        <w:t>features</w:t>
+      </w:r>
+      <w:r>
+        <w:rPr>
+          <w:spacing w:val="1"/>
+          <w:sz w:val="18"/>
+          <w:szCs w:val="18"/>
+        </w:rPr>
+        <w:t xml:space="preserve"> </w:t>
+      </w:r>
+      <w:r>
+        <w:rPr>
+          <w:sz w:val="18"/>
+          <w:szCs w:val="18"/>
+        </w:rPr>
+        <w:t>developed</w:t>
+      </w:r>
+      <w:r>
+        <w:rPr>
+          <w:spacing w:val="-6"/>
+          <w:sz w:val="18"/>
+          <w:szCs w:val="18"/>
+        </w:rPr>
+        <w:t xml:space="preserve"> </w:t>
+      </w:r>
+      <w:r>
+        <w:rPr>
+          <w:sz w:val="18"/>
+          <w:szCs w:val="18"/>
+        </w:rPr>
+        <w:t>and</w:t>
+      </w:r>
+      <w:r>
+        <w:rPr>
+          <w:spacing w:val="-6"/>
+          <w:sz w:val="18"/>
+          <w:szCs w:val="18"/>
+        </w:rPr>
+        <w:t xml:space="preserve"> </w:t>
+      </w:r>
+      <w:r>
+        <w:rPr>
+          <w:sz w:val="18"/>
+          <w:szCs w:val="18"/>
+        </w:rPr>
+        <w:t>its</w:t>
       </w:r>
       <w:r>
         <w:rPr>
@@ -3250,566 +4358,11 @@
       </w:r>
       <w:r>
         <w:rPr>
-          <w:sz w:val="18"/>
-          <w:szCs w:val="18"/>
-        </w:rPr>
-        <w:t>members</w:t>
-      </w:r>
-      <w:r>
-        <w:rPr>
-          <w:spacing w:val="3"/>
-          <w:sz w:val="18"/>
-          <w:szCs w:val="18"/>
-        </w:rPr>
-        <w:t xml:space="preserve"> </w:t>
-      </w:r>
-      <w:r>
-        <w:rPr>
-          <w:sz w:val="18"/>
-          <w:szCs w:val="18"/>
-        </w:rPr>
-        <w:t>of</w:t>
-      </w:r>
-      <w:r>
-        <w:rPr>
-          <w:spacing w:val="3"/>
-          <w:sz w:val="18"/>
-          <w:szCs w:val="18"/>
-        </w:rPr>
-        <w:t xml:space="preserve"> </w:t>
-      </w:r>
-      <w:r>
-        <w:rPr>
-          <w:sz w:val="18"/>
-          <w:szCs w:val="18"/>
-        </w:rPr>
-        <w:t>the</w:t>
-      </w:r>
-      <w:r>
-        <w:rPr>
-          <w:spacing w:val="-1"/>
-          <w:sz w:val="18"/>
-          <w:szCs w:val="18"/>
-        </w:rPr>
-        <w:t xml:space="preserve"> </w:t>
-      </w:r>
-      <w:r>
-        <w:rPr>
-          <w:sz w:val="18"/>
-          <w:szCs w:val="18"/>
-        </w:rPr>
-        <w:t>team</w:t>
-      </w:r>
-      <w:r>
-        <w:rPr>
-          <w:spacing w:val="5"/>
-          <w:sz w:val="18"/>
-          <w:szCs w:val="18"/>
-        </w:rPr>
-        <w:t xml:space="preserve"> </w:t>
-      </w:r>
-      <w:r>
-        <w:rPr>
-          <w:sz w:val="18"/>
-          <w:szCs w:val="18"/>
-        </w:rPr>
-        <w:t>in</w:t>
-      </w:r>
-      <w:r>
-        <w:rPr>
-          <w:spacing w:val="-6"/>
-          <w:sz w:val="18"/>
-          <w:szCs w:val="18"/>
-        </w:rPr>
-        <w:t xml:space="preserve"> </w:t>
-      </w:r>
-      <w:r>
-        <w:rPr>
-          <w:sz w:val="18"/>
-          <w:szCs w:val="18"/>
-        </w:rPr>
-        <w:t>delivering</w:t>
-      </w:r>
-      <w:r>
-        <w:rPr>
-          <w:spacing w:val="3"/>
-          <w:sz w:val="18"/>
-          <w:szCs w:val="18"/>
-        </w:rPr>
-        <w:t xml:space="preserve"> </w:t>
-      </w:r>
-      <w:r>
-        <w:rPr>
-          <w:sz w:val="18"/>
-          <w:szCs w:val="18"/>
-        </w:rPr>
-        <w:t>100+</w:t>
-      </w:r>
-      <w:r>
-        <w:rPr>
-          <w:spacing w:val="-1"/>
-          <w:sz w:val="18"/>
-          <w:szCs w:val="18"/>
-        </w:rPr>
-        <w:t xml:space="preserve"> </w:t>
-      </w:r>
-      <w:r>
-        <w:rPr>
-          <w:sz w:val="18"/>
-          <w:szCs w:val="18"/>
-        </w:rPr>
-        <w:t>features</w:t>
-      </w:r>
-      <w:r>
-        <w:rPr>
-          <w:spacing w:val="3"/>
-          <w:sz w:val="18"/>
-          <w:szCs w:val="18"/>
-        </w:rPr>
-        <w:t xml:space="preserve"> </w:t>
-      </w:r>
-      <w:r>
-        <w:rPr>
-          <w:sz w:val="18"/>
-          <w:szCs w:val="18"/>
-        </w:rPr>
-        <w:t>to</w:t>
-      </w:r>
-      <w:r>
-        <w:rPr>
-          <w:spacing w:val="-5"/>
-          <w:sz w:val="18"/>
-          <w:szCs w:val="18"/>
-        </w:rPr>
-        <w:t xml:space="preserve"> </w:t>
-      </w:r>
-      <w:r>
-        <w:rPr>
-          <w:sz w:val="18"/>
-          <w:szCs w:val="18"/>
-        </w:rPr>
-        <w:t>the</w:t>
-      </w:r>
-      <w:r>
-        <w:rPr>
-          <w:spacing w:val="-1"/>
-          <w:sz w:val="18"/>
-          <w:szCs w:val="18"/>
-        </w:rPr>
-        <w:t xml:space="preserve"> </w:t>
-      </w:r>
-      <w:r>
-        <w:rPr>
-          <w:spacing w:val="-2"/>
-          <w:sz w:val="18"/>
-          <w:szCs w:val="18"/>
-        </w:rPr>
-        <w:t>customers.</w:t>
-      </w:r>
-    </w:p>
-    <w:p>
-      <w:pPr>
-        <w:pStyle w:val="BodyText"/>
-        <w:kinsoku w:val="0"/>
-        <w:overflowPunct w:val="0"/>
-        <w:spacing w:before="40"/>
-        <w:ind w:left="11"/>
-        <w:rPr>
-          <w:spacing w:val="-2"/>
-          <w:sz w:val="21"/>
-          <w:szCs w:val="21"/>
-        </w:rPr>
-      </w:pPr>
-      <w:r>
-        <w:rPr>
-          <w:rFonts w:ascii="Times New Roman" w:hAnsi="Times New Roman" w:cs="Times New Roman"/>
-          <w:sz w:val="24"/>
-          <w:szCs w:val="24"/>
-        </w:rPr>
-        <w:br w:type="column"/>
-      </w:r>
-      <w:r>
-        <w:rPr>
-          <w:spacing w:val="-2"/>
-          <w:sz w:val="21"/>
-          <w:szCs w:val="21"/>
-        </w:rPr>
-        <w:t>Bengaluru,</w:t>
-      </w:r>
-      <w:r>
-        <w:rPr>
-          <w:spacing w:val="-2"/>
-          <w:sz w:val="21"/>
-          <w:szCs w:val="21"/>
-        </w:rPr>
-        <w:t xml:space="preserve"> </w:t>
-      </w:r>
-      <w:r>
-        <w:rPr>
-          <w:spacing w:val="-2"/>
-          <w:sz w:val="21"/>
-          <w:szCs w:val="21"/>
-        </w:rPr>
-        <w:t>India</w:t>
-      </w:r>
-    </w:p>
-    <w:p>
-      <w:pPr>
-        <w:pStyle w:val="BodyText"/>
-        <w:kinsoku w:val="0"/>
-        <w:overflowPunct w:val="0"/>
-        <w:spacing w:before="40"/>
-        <w:ind w:left="11"/>
-        <w:rPr>
-          <w:spacing w:val="-2"/>
-          <w:sz w:val="21"/>
-          <w:szCs w:val="21"/>
-        </w:rPr>
-        <w:sectPr>
-          <w:type w:val="continuous"/>
-          <w:pgSz w:w="11900" w:h="16840"/>
-          <w:pgMar w:top="440" w:right="280" w:bottom="280" w:left="280" w:header="720" w:footer="720" w:gutter="0"/>
-          <w:cols w:num="2" w:space="720" w:equalWidth="0">
-            <w:col w:w="9747" w:space="40"/>
-            <w:col w:w="1553"/>
-          </w:cols>
-          <w:noEndnote/>
-        </w:sectPr>
-      </w:pPr>
-    </w:p>
-    <w:p>
-      <w:pPr>
-        <w:pStyle w:val="ListParagraph"/>
-        <w:numPr>
-          <w:ilvl w:val="0"/>
-          <w:numId w:val="1"/>
-        </w:numPr>
-        <w:tabs>
-          <w:tab w:val="left" w:pos="387"/>
-        </w:tabs>
-        <w:kinsoku w:val="0"/>
-        <w:overflowPunct w:val="0"/>
-        <w:ind w:hanging="180"/>
-        <w:rPr>
-          <w:spacing w:val="-2"/>
-          <w:sz w:val="18"/>
-          <w:szCs w:val="18"/>
-        </w:rPr>
-      </w:pPr>
-      <w:r>
-        <w:rPr>
-          <w:b/>
-          <w:bCs/>
-          <w:sz w:val="18"/>
-          <w:szCs w:val="18"/>
-        </w:rPr>
-        <w:t>Trained</w:t>
-      </w:r>
-      <w:r>
-        <w:rPr>
-          <w:b/>
-          <w:bCs/>
-          <w:spacing w:val="-9"/>
-          <w:sz w:val="18"/>
-          <w:szCs w:val="18"/>
-        </w:rPr>
-        <w:t xml:space="preserve"> </w:t>
-      </w:r>
-      <w:r>
-        <w:rPr>
-          <w:sz w:val="18"/>
-          <w:szCs w:val="18"/>
-        </w:rPr>
-        <w:t>my</w:t>
-      </w:r>
-      <w:r>
-        <w:rPr>
-          <w:spacing w:val="-6"/>
-          <w:sz w:val="18"/>
-          <w:szCs w:val="18"/>
-        </w:rPr>
-        <w:t xml:space="preserve"> </w:t>
-      </w:r>
-      <w:r>
-        <w:rPr>
-          <w:sz w:val="18"/>
-          <w:szCs w:val="18"/>
-        </w:rPr>
-        <w:t>team</w:t>
-      </w:r>
-      <w:r>
-        <w:rPr>
-          <w:spacing w:val="6"/>
-          <w:sz w:val="18"/>
-          <w:szCs w:val="18"/>
-        </w:rPr>
-        <w:t xml:space="preserve"> </w:t>
-      </w:r>
-      <w:r>
-        <w:rPr>
-          <w:sz w:val="18"/>
-          <w:szCs w:val="18"/>
-        </w:rPr>
-        <w:t>members</w:t>
-      </w:r>
-      <w:r>
-        <w:rPr>
-          <w:spacing w:val="4"/>
-          <w:sz w:val="18"/>
-          <w:szCs w:val="18"/>
-        </w:rPr>
-        <w:t xml:space="preserve"> </w:t>
-      </w:r>
-      <w:r>
-        <w:rPr>
-          <w:sz w:val="18"/>
-          <w:szCs w:val="18"/>
-        </w:rPr>
-        <w:t>in</w:t>
-      </w:r>
-      <w:r>
-        <w:rPr>
-          <w:spacing w:val="-5"/>
-          <w:sz w:val="18"/>
-          <w:szCs w:val="18"/>
-        </w:rPr>
-        <w:t xml:space="preserve"> </w:t>
-      </w:r>
-      <w:r>
-        <w:rPr>
-          <w:sz w:val="18"/>
-          <w:szCs w:val="18"/>
-        </w:rPr>
-        <w:t>DevOps</w:t>
-      </w:r>
-      <w:r>
-        <w:rPr>
-          <w:spacing w:val="4"/>
-          <w:sz w:val="18"/>
-          <w:szCs w:val="18"/>
-        </w:rPr>
-        <w:t xml:space="preserve"> </w:t>
-      </w:r>
-      <w:r>
-        <w:rPr>
-          <w:sz w:val="18"/>
-          <w:szCs w:val="18"/>
-        </w:rPr>
-        <w:t>using</w:t>
-      </w:r>
-      <w:r>
-        <w:rPr>
-          <w:spacing w:val="5"/>
-          <w:sz w:val="18"/>
-          <w:szCs w:val="18"/>
-        </w:rPr>
-        <w:t xml:space="preserve"> </w:t>
-      </w:r>
-      <w:r>
-        <w:rPr>
-          <w:sz w:val="18"/>
-          <w:szCs w:val="18"/>
-        </w:rPr>
-        <w:t>my</w:t>
-      </w:r>
-      <w:r>
-        <w:rPr>
-          <w:spacing w:val="-6"/>
-          <w:sz w:val="18"/>
-          <w:szCs w:val="18"/>
-        </w:rPr>
-        <w:t xml:space="preserve"> </w:t>
-      </w:r>
-      <w:r>
-        <w:rPr>
-          <w:b/>
-          <w:bCs/>
-          <w:sz w:val="18"/>
-          <w:szCs w:val="18"/>
-        </w:rPr>
-        <w:t>knowledge</w:t>
-      </w:r>
-      <w:r>
-        <w:rPr>
-          <w:b/>
-          <w:bCs/>
-          <w:spacing w:val="-1"/>
-          <w:sz w:val="18"/>
-          <w:szCs w:val="18"/>
-        </w:rPr>
-        <w:t xml:space="preserve"> </w:t>
-      </w:r>
-      <w:r>
-        <w:rPr>
-          <w:sz w:val="18"/>
-          <w:szCs w:val="18"/>
-        </w:rPr>
-        <w:t>in</w:t>
-      </w:r>
-      <w:r>
-        <w:rPr>
-          <w:spacing w:val="-4"/>
-          <w:sz w:val="18"/>
-          <w:szCs w:val="18"/>
-        </w:rPr>
-        <w:t xml:space="preserve"> </w:t>
-      </w:r>
-      <w:r>
-        <w:rPr>
-          <w:sz w:val="18"/>
-          <w:szCs w:val="18"/>
-        </w:rPr>
-        <w:t>Azure DevOps</w:t>
-      </w:r>
-      <w:r>
-        <w:rPr>
-          <w:spacing w:val="4"/>
-          <w:sz w:val="18"/>
-          <w:szCs w:val="18"/>
-        </w:rPr>
-        <w:t xml:space="preserve"> </w:t>
-      </w:r>
-      <w:r>
-        <w:rPr>
-          <w:sz w:val="18"/>
-          <w:szCs w:val="18"/>
-        </w:rPr>
-        <w:t>which</w:t>
-      </w:r>
-      <w:r>
-        <w:rPr>
-          <w:spacing w:val="-5"/>
-          <w:sz w:val="18"/>
-          <w:szCs w:val="18"/>
-        </w:rPr>
-        <w:t xml:space="preserve"> </w:t>
-      </w:r>
-      <w:r>
-        <w:rPr>
-          <w:sz w:val="18"/>
-          <w:szCs w:val="18"/>
-        </w:rPr>
-        <w:t>improved</w:t>
-      </w:r>
-      <w:r>
-        <w:rPr>
-          <w:spacing w:val="-4"/>
-          <w:sz w:val="18"/>
-          <w:szCs w:val="18"/>
-        </w:rPr>
-        <w:t xml:space="preserve"> </w:t>
-      </w:r>
-      <w:r>
-        <w:rPr>
-          <w:sz w:val="18"/>
-          <w:szCs w:val="18"/>
-        </w:rPr>
-        <w:t>their</w:t>
-      </w:r>
-      <w:r>
-        <w:rPr>
-          <w:sz w:val="18"/>
-          <w:szCs w:val="18"/>
-        </w:rPr>
-        <w:t xml:space="preserve"> time</w:t>
-      </w:r>
-      <w:r>
-        <w:rPr>
-          <w:spacing w:val="1"/>
-          <w:sz w:val="18"/>
-          <w:szCs w:val="18"/>
-        </w:rPr>
-        <w:t xml:space="preserve"> </w:t>
-      </w:r>
-      <w:r>
-        <w:rPr>
-          <w:sz w:val="18"/>
-          <w:szCs w:val="18"/>
-        </w:rPr>
-        <w:t>taken</w:t>
-      </w:r>
-      <w:r>
-        <w:rPr>
-          <w:spacing w:val="-5"/>
-          <w:sz w:val="18"/>
-          <w:szCs w:val="18"/>
-        </w:rPr>
-        <w:t xml:space="preserve"> </w:t>
-      </w:r>
-      <w:r>
-        <w:rPr>
-          <w:sz w:val="18"/>
-          <w:szCs w:val="18"/>
-        </w:rPr>
-        <w:t>deliver</w:t>
-      </w:r>
-      <w:r>
-        <w:rPr>
-          <w:spacing w:val="-2"/>
-          <w:sz w:val="18"/>
-          <w:szCs w:val="18"/>
-        </w:rPr>
-        <w:t xml:space="preserve"> </w:t>
-      </w:r>
-      <w:r>
-        <w:rPr>
-          <w:sz w:val="18"/>
-          <w:szCs w:val="18"/>
-        </w:rPr>
-        <w:t>the features</w:t>
-      </w:r>
-      <w:r>
-        <w:rPr>
-          <w:spacing w:val="4"/>
-          <w:sz w:val="18"/>
-          <w:szCs w:val="18"/>
-        </w:rPr>
-        <w:t xml:space="preserve"> </w:t>
-      </w:r>
-      <w:r>
-        <w:rPr>
-          <w:sz w:val="18"/>
-          <w:szCs w:val="18"/>
-        </w:rPr>
-        <w:t>less</w:t>
-      </w:r>
-      <w:r>
-        <w:rPr>
-          <w:spacing w:val="4"/>
-          <w:sz w:val="18"/>
-          <w:szCs w:val="18"/>
-        </w:rPr>
-        <w:t xml:space="preserve"> </w:t>
-      </w:r>
-      <w:r>
-        <w:rPr>
-          <w:sz w:val="18"/>
-          <w:szCs w:val="18"/>
-        </w:rPr>
-        <w:t>than</w:t>
-      </w:r>
-      <w:r>
-        <w:rPr>
-          <w:spacing w:val="-5"/>
-          <w:sz w:val="18"/>
-          <w:szCs w:val="18"/>
-        </w:rPr>
-        <w:t xml:space="preserve"> </w:t>
-      </w:r>
-      <w:r>
-        <w:rPr>
-          <w:sz w:val="18"/>
-          <w:szCs w:val="18"/>
-        </w:rPr>
-        <w:t xml:space="preserve">2 </w:t>
-      </w:r>
-      <w:r>
-        <w:rPr>
-          <w:spacing w:val="-2"/>
-          <w:sz w:val="18"/>
-          <w:szCs w:val="18"/>
-        </w:rPr>
-        <w:t>days.</w:t>
+          <w:spacing w:val="-2"/>
+          <w:sz w:val="18"/>
+          <w:szCs w:val="18"/>
+        </w:rPr>
+        <w:t>impacts</w:t>
       </w:r>
     </w:p>
     <w:p>
@@ -3834,10 +4387,186 @@
       </w:pPr>
       <w:r>
         <w:rPr>
-          <w:sz w:val="18"/>
-          <w:szCs w:val="18"/>
-        </w:rPr>
-        <w:t>Briefed</w:t>
+          <w:b/>
+          <w:bCs/>
+          <w:sz w:val="18"/>
+          <w:szCs w:val="18"/>
+        </w:rPr>
+        <w:t>Tutored</w:t>
+      </w:r>
+      <w:r>
+        <w:rPr>
+          <w:b/>
+          <w:bCs/>
+          <w:spacing w:val="-13"/>
+          <w:sz w:val="18"/>
+          <w:szCs w:val="18"/>
+        </w:rPr>
+        <w:t xml:space="preserve"> </w:t>
+      </w:r>
+      <w:r>
+        <w:rPr>
+          <w:b/>
+          <w:bCs/>
+          <w:sz w:val="18"/>
+          <w:szCs w:val="18"/>
+        </w:rPr>
+        <w:t>new</w:t>
+      </w:r>
+      <w:r>
+        <w:rPr>
+          <w:b/>
+          <w:bCs/>
+          <w:spacing w:val="-5"/>
+          <w:sz w:val="18"/>
+          <w:szCs w:val="18"/>
+        </w:rPr>
+        <w:t xml:space="preserve"> </w:t>
+      </w:r>
+      <w:r>
+        <w:rPr>
+          <w:b/>
+          <w:bCs/>
+          <w:sz w:val="18"/>
+          <w:szCs w:val="18"/>
+        </w:rPr>
+        <w:t>associates</w:t>
+      </w:r>
+      <w:r>
+        <w:rPr>
+          <w:b/>
+          <w:bCs/>
+          <w:spacing w:val="-2"/>
+          <w:sz w:val="18"/>
+          <w:szCs w:val="18"/>
+        </w:rPr>
+        <w:t xml:space="preserve"> </w:t>
+      </w:r>
+      <w:r>
+        <w:rPr>
+          <w:sz w:val="18"/>
+          <w:szCs w:val="18"/>
+        </w:rPr>
+        <w:t>by</w:t>
+      </w:r>
+      <w:r>
+        <w:rPr>
+          <w:spacing w:val="-11"/>
+          <w:sz w:val="18"/>
+          <w:szCs w:val="18"/>
+        </w:rPr>
+        <w:t xml:space="preserve"> </w:t>
+      </w:r>
+      <w:r>
+        <w:rPr>
+          <w:sz w:val="18"/>
+          <w:szCs w:val="18"/>
+        </w:rPr>
+        <w:t>organizing</w:t>
+      </w:r>
+      <w:r>
+        <w:rPr>
+          <w:spacing w:val="-1"/>
+          <w:sz w:val="18"/>
+          <w:szCs w:val="18"/>
+        </w:rPr>
+        <w:t xml:space="preserve"> </w:t>
+      </w:r>
+      <w:r>
+        <w:rPr>
+          <w:sz w:val="18"/>
+          <w:szCs w:val="18"/>
+        </w:rPr>
+        <w:t>30+</w:t>
+      </w:r>
+      <w:r>
+        <w:rPr>
+          <w:sz w:val="18"/>
+          <w:szCs w:val="18"/>
+        </w:rPr>
+        <w:t xml:space="preserve"> </w:t>
+      </w:r>
+      <w:r>
+        <w:rPr>
+          <w:sz w:val="18"/>
+          <w:szCs w:val="18"/>
+        </w:rPr>
+        <w:t>hours</w:t>
+      </w:r>
+      <w:r>
+        <w:rPr>
+          <w:spacing w:val="-2"/>
+          <w:sz w:val="18"/>
+          <w:szCs w:val="18"/>
+        </w:rPr>
+        <w:t xml:space="preserve"> </w:t>
+      </w:r>
+      <w:r>
+        <w:rPr>
+          <w:sz w:val="18"/>
+          <w:szCs w:val="18"/>
+        </w:rPr>
+        <w:t>of</w:t>
+      </w:r>
+      <w:r>
+        <w:rPr>
+          <w:spacing w:val="-1"/>
+          <w:sz w:val="18"/>
+          <w:szCs w:val="18"/>
+        </w:rPr>
+        <w:t xml:space="preserve"> </w:t>
+      </w:r>
+      <w:r>
+        <w:rPr>
+          <w:sz w:val="18"/>
+          <w:szCs w:val="18"/>
+        </w:rPr>
+        <w:t>various</w:t>
+      </w:r>
+      <w:r>
+        <w:rPr>
+          <w:spacing w:val="-1"/>
+          <w:sz w:val="18"/>
+          <w:szCs w:val="18"/>
+        </w:rPr>
+        <w:t xml:space="preserve"> </w:t>
+      </w:r>
+      <w:r>
+        <w:rPr>
+          <w:sz w:val="18"/>
+          <w:szCs w:val="18"/>
+        </w:rPr>
+        <w:t>knowledge</w:t>
+      </w:r>
+      <w:r>
+        <w:rPr>
+          <w:spacing w:val="-5"/>
+          <w:sz w:val="18"/>
+          <w:szCs w:val="18"/>
+        </w:rPr>
+        <w:t xml:space="preserve"> </w:t>
+      </w:r>
+      <w:r>
+        <w:rPr>
+          <w:sz w:val="18"/>
+          <w:szCs w:val="18"/>
+        </w:rPr>
+        <w:t>sessions</w:t>
+      </w:r>
+      <w:r>
+        <w:rPr>
+          <w:spacing w:val="-2"/>
+          <w:sz w:val="18"/>
+          <w:szCs w:val="18"/>
+        </w:rPr>
+        <w:t xml:space="preserve"> </w:t>
+      </w:r>
+      <w:r>
+        <w:rPr>
+          <w:sz w:val="18"/>
+          <w:szCs w:val="18"/>
+        </w:rPr>
+        <w:t>and</w:t>
       </w:r>
       <w:r>
         <w:rPr>
@@ -3852,48 +4581,10 @@
           <w:sz w:val="18"/>
           <w:szCs w:val="18"/>
         </w:rPr>
-        <w:t>on</w:t>
-      </w:r>
-      <w:r>
-        <w:rPr>
-          <w:spacing w:val="-6"/>
-          <w:sz w:val="18"/>
-          <w:szCs w:val="18"/>
-        </w:rPr>
-        <w:t xml:space="preserve"> </w:t>
-      </w:r>
-      <w:r>
-        <w:rPr>
-          <w:b/>
-          <w:bCs/>
-          <w:sz w:val="18"/>
-          <w:szCs w:val="18"/>
-        </w:rPr>
-        <w:t>50+</w:t>
-      </w:r>
-      <w:r>
-        <w:rPr>
-          <w:b/>
-          <w:bCs/>
-          <w:spacing w:val="37"/>
-          <w:sz w:val="18"/>
-          <w:szCs w:val="18"/>
-        </w:rPr>
-        <w:t xml:space="preserve"> </w:t>
-      </w:r>
-      <w:r>
-        <w:rPr>
-          <w:b/>
-          <w:bCs/>
-          <w:sz w:val="18"/>
-          <w:szCs w:val="18"/>
-        </w:rPr>
-        <w:t>technical</w:t>
-      </w:r>
-      <w:r>
-        <w:rPr>
-          <w:b/>
-          <w:bCs/>
+        <w:t>preparing</w:t>
+      </w:r>
+      <w:r>
+        <w:rPr>
           <w:spacing w:val="-1"/>
           <w:sz w:val="18"/>
           <w:szCs w:val="18"/>
@@ -3902,684 +4593,44 @@
       </w:r>
       <w:r>
         <w:rPr>
-          <w:b/>
-          <w:bCs/>
+          <w:sz w:val="18"/>
+          <w:szCs w:val="18"/>
+        </w:rPr>
+        <w:t>training</w:t>
+      </w:r>
+      <w:r>
+        <w:rPr>
+          <w:spacing w:val="-1"/>
+          <w:sz w:val="18"/>
+          <w:szCs w:val="18"/>
+        </w:rPr>
+        <w:t xml:space="preserve"> </w:t>
+      </w:r>
+      <w:r>
+        <w:rPr>
+          <w:spacing w:val="-2"/>
           <w:sz w:val="18"/>
           <w:szCs w:val="18"/>
         </w:rPr>
         <w:t>documents</w:t>
-      </w:r>
-      <w:r>
-        <w:rPr>
-          <w:b/>
-          <w:bCs/>
-          <w:spacing w:val="1"/>
-          <w:sz w:val="18"/>
-          <w:szCs w:val="18"/>
-        </w:rPr>
-        <w:t xml:space="preserve"> </w:t>
-      </w:r>
-      <w:r>
-        <w:rPr>
-          <w:sz w:val="18"/>
-          <w:szCs w:val="18"/>
-        </w:rPr>
-        <w:t>to</w:t>
-      </w:r>
-      <w:r>
-        <w:rPr>
-          <w:spacing w:val="-6"/>
-          <w:sz w:val="18"/>
-          <w:szCs w:val="18"/>
-        </w:rPr>
-        <w:t xml:space="preserve"> </w:t>
-      </w:r>
-      <w:r>
-        <w:rPr>
-          <w:sz w:val="18"/>
-          <w:szCs w:val="18"/>
-        </w:rPr>
-        <w:t>the</w:t>
-      </w:r>
-      <w:r>
-        <w:rPr>
-          <w:spacing w:val="-2"/>
-          <w:sz w:val="18"/>
-          <w:szCs w:val="18"/>
-        </w:rPr>
-        <w:t xml:space="preserve"> </w:t>
-      </w:r>
-      <w:r>
-        <w:rPr>
-          <w:sz w:val="18"/>
-          <w:szCs w:val="18"/>
-        </w:rPr>
-        <w:t>client</w:t>
-      </w:r>
-      <w:r>
-        <w:rPr>
-          <w:spacing w:val="-2"/>
-          <w:sz w:val="18"/>
-          <w:szCs w:val="18"/>
-        </w:rPr>
-        <w:t xml:space="preserve"> </w:t>
-      </w:r>
-      <w:r>
-        <w:rPr>
-          <w:sz w:val="18"/>
-          <w:szCs w:val="18"/>
-        </w:rPr>
-        <w:t>about</w:t>
-      </w:r>
-      <w:r>
-        <w:rPr>
-          <w:spacing w:val="-2"/>
-          <w:sz w:val="18"/>
-          <w:szCs w:val="18"/>
-        </w:rPr>
-        <w:t xml:space="preserve"> </w:t>
-      </w:r>
-      <w:r>
-        <w:rPr>
-          <w:sz w:val="18"/>
-          <w:szCs w:val="18"/>
-        </w:rPr>
-        <w:t>the</w:t>
-      </w:r>
-      <w:r>
-        <w:rPr>
-          <w:spacing w:val="-2"/>
-          <w:sz w:val="18"/>
-          <w:szCs w:val="18"/>
-        </w:rPr>
-        <w:t xml:space="preserve"> </w:t>
-      </w:r>
-      <w:r>
-        <w:rPr>
-          <w:sz w:val="18"/>
-          <w:szCs w:val="18"/>
-        </w:rPr>
-        <w:t>features</w:t>
-      </w:r>
-      <w:r>
-        <w:rPr>
-          <w:spacing w:val="1"/>
-          <w:sz w:val="18"/>
-          <w:szCs w:val="18"/>
-        </w:rPr>
-        <w:t xml:space="preserve"> </w:t>
-      </w:r>
-      <w:r>
-        <w:rPr>
-          <w:sz w:val="18"/>
-          <w:szCs w:val="18"/>
-        </w:rPr>
-        <w:t>developed</w:t>
-      </w:r>
-      <w:r>
-        <w:rPr>
-          <w:spacing w:val="-6"/>
-          <w:sz w:val="18"/>
-          <w:szCs w:val="18"/>
-        </w:rPr>
-        <w:t xml:space="preserve"> </w:t>
-      </w:r>
-      <w:r>
-        <w:rPr>
-          <w:sz w:val="18"/>
-          <w:szCs w:val="18"/>
-        </w:rPr>
-        <w:t>and</w:t>
-      </w:r>
-      <w:r>
-        <w:rPr>
-          <w:spacing w:val="-6"/>
-          <w:sz w:val="18"/>
-          <w:szCs w:val="18"/>
-        </w:rPr>
-        <w:t xml:space="preserve"> </w:t>
-      </w:r>
-      <w:r>
-        <w:rPr>
-          <w:sz w:val="18"/>
-          <w:szCs w:val="18"/>
-        </w:rPr>
-        <w:t>its</w:t>
-      </w:r>
-      <w:r>
-        <w:rPr>
-          <w:spacing w:val="2"/>
-          <w:sz w:val="18"/>
-          <w:szCs w:val="18"/>
-        </w:rPr>
-        <w:t xml:space="preserve"> </w:t>
-      </w:r>
-      <w:r>
-        <w:rPr>
-          <w:spacing w:val="-2"/>
-          <w:sz w:val="18"/>
-          <w:szCs w:val="18"/>
-        </w:rPr>
-        <w:t>impacts</w:t>
       </w:r>
     </w:p>
     <w:p>
       <w:pPr>
         <w:pStyle w:val="ListParagraph"/>
-        <w:numPr>
-          <w:ilvl w:val="0"/>
-          <w:numId w:val="1"/>
-        </w:numPr>
         <w:tabs>
           <w:tab w:val="left" w:pos="387"/>
         </w:tabs>
         <w:kinsoku w:val="0"/>
         <w:overflowPunct w:val="0"/>
         <w:spacing w:before="50"/>
-        <w:ind w:hanging="180"/>
-        <w:rPr>
-          <w:spacing w:val="-2"/>
-          <w:sz w:val="18"/>
-          <w:szCs w:val="18"/>
-        </w:rPr>
-      </w:pPr>
-      <w:r>
-        <w:rPr>
-          <w:b/>
-          <w:bCs/>
-          <w:sz w:val="18"/>
-          <w:szCs w:val="18"/>
-        </w:rPr>
-        <w:t>Tutored</w:t>
-      </w:r>
-      <w:r>
-        <w:rPr>
-          <w:b/>
-          <w:bCs/>
-          <w:spacing w:val="-13"/>
-          <w:sz w:val="18"/>
-          <w:szCs w:val="18"/>
-        </w:rPr>
-        <w:t xml:space="preserve"> </w:t>
-      </w:r>
-      <w:r>
-        <w:rPr>
-          <w:b/>
-          <w:bCs/>
-          <w:sz w:val="18"/>
-          <w:szCs w:val="18"/>
-        </w:rPr>
-        <w:t>new</w:t>
-      </w:r>
-      <w:r>
-        <w:rPr>
-          <w:b/>
-          <w:bCs/>
-          <w:spacing w:val="-5"/>
-          <w:sz w:val="18"/>
-          <w:szCs w:val="18"/>
-        </w:rPr>
-        <w:t xml:space="preserve"> </w:t>
-      </w:r>
-      <w:r>
-        <w:rPr>
-          <w:b/>
-          <w:bCs/>
-          <w:sz w:val="18"/>
-          <w:szCs w:val="18"/>
-        </w:rPr>
-        <w:t>associates</w:t>
-      </w:r>
-      <w:r>
-        <w:rPr>
-          <w:b/>
-          <w:bCs/>
-          <w:spacing w:val="-2"/>
-          <w:sz w:val="18"/>
-          <w:szCs w:val="18"/>
-        </w:rPr>
-        <w:t xml:space="preserve"> </w:t>
-      </w:r>
-      <w:r>
-        <w:rPr>
-          <w:sz w:val="18"/>
-          <w:szCs w:val="18"/>
-        </w:rPr>
-        <w:t>by</w:t>
-      </w:r>
-      <w:r>
-        <w:rPr>
-          <w:spacing w:val="-11"/>
-          <w:sz w:val="18"/>
-          <w:szCs w:val="18"/>
-        </w:rPr>
-        <w:t xml:space="preserve"> </w:t>
-      </w:r>
-      <w:r>
-        <w:rPr>
-          <w:sz w:val="18"/>
-          <w:szCs w:val="18"/>
-        </w:rPr>
-        <w:t>organizing</w:t>
-      </w:r>
-      <w:r>
-        <w:rPr>
-          <w:spacing w:val="-1"/>
-          <w:sz w:val="18"/>
-          <w:szCs w:val="18"/>
-        </w:rPr>
-        <w:t xml:space="preserve"> </w:t>
-      </w:r>
-      <w:r>
-        <w:rPr>
-          <w:sz w:val="18"/>
-          <w:szCs w:val="18"/>
-        </w:rPr>
-        <w:t>30+hours</w:t>
-      </w:r>
-      <w:r>
-        <w:rPr>
-          <w:spacing w:val="-2"/>
-          <w:sz w:val="18"/>
-          <w:szCs w:val="18"/>
-        </w:rPr>
-        <w:t xml:space="preserve"> </w:t>
-      </w:r>
-      <w:r>
-        <w:rPr>
-          <w:sz w:val="18"/>
-          <w:szCs w:val="18"/>
-        </w:rPr>
-        <w:t>of</w:t>
-      </w:r>
-      <w:r>
-        <w:rPr>
-          <w:spacing w:val="-1"/>
-          <w:sz w:val="18"/>
-          <w:szCs w:val="18"/>
-        </w:rPr>
-        <w:t xml:space="preserve"> </w:t>
-      </w:r>
-      <w:r>
-        <w:rPr>
-          <w:sz w:val="18"/>
-          <w:szCs w:val="18"/>
-        </w:rPr>
-        <w:t>various</w:t>
-      </w:r>
-      <w:r>
-        <w:rPr>
-          <w:spacing w:val="-1"/>
-          <w:sz w:val="18"/>
-          <w:szCs w:val="18"/>
-        </w:rPr>
-        <w:t xml:space="preserve"> </w:t>
-      </w:r>
-      <w:r>
-        <w:rPr>
-          <w:sz w:val="18"/>
-          <w:szCs w:val="18"/>
-        </w:rPr>
-        <w:t>knowledge</w:t>
-      </w:r>
-      <w:r>
-        <w:rPr>
-          <w:spacing w:val="-5"/>
-          <w:sz w:val="18"/>
-          <w:szCs w:val="18"/>
-        </w:rPr>
-        <w:t xml:space="preserve"> </w:t>
-      </w:r>
-      <w:r>
-        <w:rPr>
-          <w:sz w:val="18"/>
-          <w:szCs w:val="18"/>
-        </w:rPr>
-        <w:t>sessions</w:t>
-      </w:r>
-      <w:r>
-        <w:rPr>
-          <w:spacing w:val="-2"/>
-          <w:sz w:val="18"/>
-          <w:szCs w:val="18"/>
-        </w:rPr>
-        <w:t xml:space="preserve"> </w:t>
-      </w:r>
-      <w:r>
-        <w:rPr>
-          <w:sz w:val="18"/>
-          <w:szCs w:val="18"/>
-        </w:rPr>
-        <w:t>and</w:t>
-      </w:r>
-      <w:r>
-        <w:rPr>
-          <w:spacing w:val="-9"/>
-          <w:sz w:val="18"/>
-          <w:szCs w:val="18"/>
-        </w:rPr>
-        <w:t xml:space="preserve"> </w:t>
-      </w:r>
-      <w:r>
-        <w:rPr>
-          <w:sz w:val="18"/>
-          <w:szCs w:val="18"/>
-        </w:rPr>
-        <w:t>preparing</w:t>
-      </w:r>
-      <w:r>
-        <w:rPr>
-          <w:spacing w:val="-1"/>
-          <w:sz w:val="18"/>
-          <w:szCs w:val="18"/>
-        </w:rPr>
-        <w:t xml:space="preserve"> </w:t>
-      </w:r>
-      <w:r>
-        <w:rPr>
-          <w:sz w:val="18"/>
-          <w:szCs w:val="18"/>
-        </w:rPr>
-        <w:t>training</w:t>
-      </w:r>
-      <w:r>
-        <w:rPr>
-          <w:spacing w:val="-1"/>
-          <w:sz w:val="18"/>
-          <w:szCs w:val="18"/>
-        </w:rPr>
-        <w:t xml:space="preserve"> </w:t>
-      </w:r>
-      <w:r>
-        <w:rPr>
-          <w:spacing w:val="-2"/>
-          <w:sz w:val="18"/>
-          <w:szCs w:val="18"/>
-        </w:rPr>
-        <w:t>documents</w:t>
-      </w:r>
-    </w:p>
-    <w:p>
-      <w:pPr>
-        <w:pStyle w:val="ListParagraph"/>
-        <w:numPr>
-          <w:ilvl w:val="0"/>
-          <w:numId w:val="1"/>
-        </w:numPr>
-        <w:tabs>
-          <w:tab w:val="left" w:pos="387"/>
-        </w:tabs>
-        <w:kinsoku w:val="0"/>
-        <w:overflowPunct w:val="0"/>
-        <w:spacing w:after="87"/>
-        <w:ind w:hanging="180"/>
-        <w:rPr>
-          <w:spacing w:val="-2"/>
-          <w:sz w:val="18"/>
-          <w:szCs w:val="18"/>
-        </w:rPr>
-      </w:pPr>
-      <w:r>
-        <w:rPr>
-          <w:sz w:val="18"/>
-          <w:szCs w:val="18"/>
-        </w:rPr>
-        <w:t>Developed</w:t>
-      </w:r>
-      <w:r>
-        <w:rPr>
-          <w:spacing w:val="-10"/>
-          <w:sz w:val="18"/>
-          <w:szCs w:val="18"/>
-        </w:rPr>
-        <w:t xml:space="preserve"> </w:t>
-      </w:r>
-      <w:r>
-        <w:rPr>
-          <w:sz w:val="18"/>
-          <w:szCs w:val="18"/>
-        </w:rPr>
-        <w:t>and</w:t>
-      </w:r>
-      <w:r>
-        <w:rPr>
-          <w:spacing w:val="-8"/>
-          <w:sz w:val="18"/>
-          <w:szCs w:val="18"/>
-        </w:rPr>
-        <w:t xml:space="preserve"> </w:t>
-      </w:r>
-      <w:r>
-        <w:rPr>
-          <w:sz w:val="18"/>
-          <w:szCs w:val="18"/>
-        </w:rPr>
-        <w:t>deployed</w:t>
-      </w:r>
-      <w:r>
-        <w:rPr>
-          <w:spacing w:val="-7"/>
-          <w:sz w:val="18"/>
-          <w:szCs w:val="18"/>
-        </w:rPr>
-        <w:t xml:space="preserve"> </w:t>
-      </w:r>
-      <w:r>
-        <w:rPr>
-          <w:sz w:val="18"/>
-          <w:szCs w:val="18"/>
-        </w:rPr>
-        <w:t>over</w:t>
-      </w:r>
-      <w:r>
-        <w:rPr>
-          <w:spacing w:val="-6"/>
-          <w:sz w:val="18"/>
-          <w:szCs w:val="18"/>
-        </w:rPr>
-        <w:t xml:space="preserve"> </w:t>
-      </w:r>
-      <w:r>
-        <w:rPr>
-          <w:b/>
-          <w:bCs/>
-          <w:sz w:val="18"/>
-          <w:szCs w:val="18"/>
-        </w:rPr>
-        <w:t>100+</w:t>
-      </w:r>
-      <w:r>
-        <w:rPr>
-          <w:b/>
-          <w:bCs/>
-          <w:spacing w:val="-4"/>
-          <w:sz w:val="18"/>
-          <w:szCs w:val="18"/>
-        </w:rPr>
-        <w:t xml:space="preserve"> </w:t>
-      </w:r>
-      <w:r>
-        <w:rPr>
-          <w:b/>
-          <w:bCs/>
-          <w:sz w:val="18"/>
-          <w:szCs w:val="18"/>
-        </w:rPr>
-        <w:t xml:space="preserve">features </w:t>
-      </w:r>
-      <w:r>
-        <w:rPr>
-          <w:sz w:val="18"/>
-          <w:szCs w:val="18"/>
-        </w:rPr>
-        <w:t>to</w:t>
-      </w:r>
-      <w:r>
-        <w:rPr>
-          <w:spacing w:val="-8"/>
-          <w:sz w:val="18"/>
-          <w:szCs w:val="18"/>
-        </w:rPr>
-        <w:t xml:space="preserve"> </w:t>
-      </w:r>
-      <w:r>
-        <w:rPr>
-          <w:sz w:val="18"/>
-          <w:szCs w:val="18"/>
-        </w:rPr>
-        <w:t>the</w:t>
-      </w:r>
-      <w:r>
-        <w:rPr>
-          <w:spacing w:val="-3"/>
-          <w:sz w:val="18"/>
-          <w:szCs w:val="18"/>
-        </w:rPr>
-        <w:t xml:space="preserve"> </w:t>
-      </w:r>
-      <w:r>
-        <w:rPr>
-          <w:sz w:val="18"/>
-          <w:szCs w:val="18"/>
-        </w:rPr>
-        <w:t>client</w:t>
-      </w:r>
-      <w:r>
-        <w:rPr>
-          <w:spacing w:val="-4"/>
-          <w:sz w:val="18"/>
-          <w:szCs w:val="18"/>
-        </w:rPr>
-        <w:t xml:space="preserve"> </w:t>
-      </w:r>
-      <w:r>
-        <w:rPr>
-          <w:sz w:val="18"/>
-          <w:szCs w:val="18"/>
-        </w:rPr>
-        <w:t>which</w:t>
-      </w:r>
-      <w:r>
-        <w:rPr>
-          <w:spacing w:val="-7"/>
-          <w:sz w:val="18"/>
-          <w:szCs w:val="18"/>
-        </w:rPr>
-        <w:t xml:space="preserve"> </w:t>
-      </w:r>
-      <w:r>
-        <w:rPr>
-          <w:sz w:val="18"/>
-          <w:szCs w:val="18"/>
-        </w:rPr>
-        <w:t>enhanced</w:t>
-      </w:r>
-      <w:r>
-        <w:rPr>
-          <w:spacing w:val="-8"/>
-          <w:sz w:val="18"/>
-          <w:szCs w:val="18"/>
-        </w:rPr>
-        <w:t xml:space="preserve"> </w:t>
-      </w:r>
-      <w:r>
-        <w:rPr>
-          <w:sz w:val="18"/>
-          <w:szCs w:val="18"/>
-        </w:rPr>
-        <w:t>and</w:t>
-      </w:r>
-      <w:r>
-        <w:rPr>
-          <w:spacing w:val="-8"/>
-          <w:sz w:val="18"/>
-          <w:szCs w:val="18"/>
-        </w:rPr>
-        <w:t xml:space="preserve"> </w:t>
-      </w:r>
-      <w:r>
-        <w:rPr>
-          <w:sz w:val="18"/>
-          <w:szCs w:val="18"/>
-        </w:rPr>
-        <w:t>improved</w:t>
-      </w:r>
-      <w:r>
-        <w:rPr>
-          <w:spacing w:val="-7"/>
-          <w:sz w:val="18"/>
-          <w:szCs w:val="18"/>
-        </w:rPr>
-        <w:t xml:space="preserve"> </w:t>
-      </w:r>
-      <w:r>
-        <w:rPr>
-          <w:sz w:val="18"/>
-          <w:szCs w:val="18"/>
-        </w:rPr>
-        <w:t>the</w:t>
-      </w:r>
-      <w:r>
-        <w:rPr>
-          <w:spacing w:val="-4"/>
-          <w:sz w:val="18"/>
-          <w:szCs w:val="18"/>
-        </w:rPr>
-        <w:t xml:space="preserve"> </w:t>
-      </w:r>
-      <w:r>
-        <w:rPr>
-          <w:sz w:val="18"/>
-          <w:szCs w:val="18"/>
-        </w:rPr>
-        <w:t>usability</w:t>
-      </w:r>
-      <w:r>
-        <w:rPr>
-          <w:spacing w:val="-9"/>
-          <w:sz w:val="18"/>
-          <w:szCs w:val="18"/>
-        </w:rPr>
-        <w:t xml:space="preserve"> </w:t>
-      </w:r>
-      <w:r>
-        <w:rPr>
-          <w:sz w:val="18"/>
-          <w:szCs w:val="18"/>
-        </w:rPr>
-        <w:t>of</w:t>
-      </w:r>
-      <w:r>
-        <w:rPr>
-          <w:spacing w:val="1"/>
-          <w:sz w:val="18"/>
-          <w:szCs w:val="18"/>
-        </w:rPr>
-        <w:t xml:space="preserve"> </w:t>
-      </w:r>
-      <w:r>
-        <w:rPr>
-          <w:sz w:val="18"/>
-          <w:szCs w:val="18"/>
-        </w:rPr>
-        <w:t>their</w:t>
-      </w:r>
-      <w:r>
-        <w:rPr>
-          <w:spacing w:val="-3"/>
-          <w:sz w:val="18"/>
-          <w:szCs w:val="18"/>
-        </w:rPr>
-        <w:t xml:space="preserve"> </w:t>
-      </w:r>
-      <w:r>
-        <w:rPr>
-          <w:spacing w:val="-2"/>
-          <w:sz w:val="18"/>
-          <w:szCs w:val="18"/>
-        </w:rPr>
-        <w:t>applications</w:t>
-      </w:r>
+        <w:ind w:left="207" w:firstLine="0"/>
+        <w:rPr>
+          <w:spacing w:val="-2"/>
+          <w:sz w:val="18"/>
+          <w:szCs w:val="18"/>
+        </w:rPr>
+      </w:pPr>
     </w:p>
     <w:p>
       <w:pPr>
@@ -4604,7 +4655,7 @@
           <w:szCs w:val="20"/>
         </w:rPr>
         <w:pict w14:anchorId="39A4CF94">
-          <v:shape id="_x0000_s1044" type="#_x0000_t202" style="width:556pt;height:15.05pt;mso-left-percent:-10001;mso-top-percent:-10001;mso-position-horizontal:absolute;mso-position-horizontal-relative:char;mso-position-vertical:absolute;mso-position-vertical-relative:line;mso-left-percent:-10001;mso-top-percent:-10001" o:allowincell="f" fillcolor="#ebf4fe" stroked="f">
+          <v:shape id="_x0000_s1053" type="#_x0000_t202" style="width:556pt;height:15.05pt;mso-left-percent:-10001;mso-top-percent:-10001;mso-position-horizontal:absolute;mso-position-horizontal-relative:char;mso-position-vertical:absolute;mso-position-vertical-relative:line;mso-left-percent:-10001;mso-top-percent:-10001" o:allowincell="f" fillcolor="#ebf4fe" stroked="f">
             <v:textbox inset="0,0,0,0">
               <w:txbxContent>
                 <w:p>
@@ -4838,15 +4889,7 @@
           <w:sz w:val="18"/>
           <w:szCs w:val="18"/>
         </w:rPr>
-        <w:t>new</w:t>
-      </w:r>
-      <w:r>
-        <w:rPr>
-          <w:spacing w:val="8"/>
-          <w:sz w:val="18"/>
-          <w:szCs w:val="18"/>
-        </w:rPr>
-        <w:t xml:space="preserve"> </w:t>
+        <w:t xml:space="preserve">20 + new </w:t>
       </w:r>
       <w:r>
         <w:rPr>
@@ -5049,17 +5092,6 @@
       </w:pPr>
       <w:r>
         <w:rPr>
-          <w:noProof/>
-        </w:rPr>
-        <w:pict w14:anchorId="02BC410E">
-          <v:shape id="_x0000_s1041" style="position:absolute;left:0;text-align:left;margin-left:19.5pt;margin-top:17.85pt;width:556pt;height:1.55pt;z-index:10;mso-position-horizontal-relative:page;mso-position-vertical-relative:text" coordsize="11120,31" o:allowincell="f" path="m11119,30l,30,,,11119,r,30xe" fillcolor="#328ef6" stroked="f">
-            <v:path arrowok="t"/>
-            <w10:wrap anchorx="page"/>
-          </v:shape>
-        </w:pict>
-      </w:r>
-      <w:r>
-        <w:rPr>
           <w:sz w:val="18"/>
           <w:szCs w:val="18"/>
         </w:rPr>
@@ -5112,6 +5144,13 @@
       </w:r>
       <w:r>
         <w:rPr>
+          <w:sz w:val="18"/>
+          <w:szCs w:val="18"/>
+        </w:rPr>
+        <w:t xml:space="preserve"> 50+</w:t>
+      </w:r>
+      <w:r>
+        <w:rPr>
           <w:spacing w:val="4"/>
           <w:sz w:val="18"/>
           <w:szCs w:val="18"/>
@@ -5330,36 +5369,27 @@
         <w:rPr>
           <w:b/>
           <w:bCs/>
+          <w:sz w:val="18"/>
+          <w:szCs w:val="18"/>
+        </w:rPr>
+        <w:t xml:space="preserve"> </w:t>
+      </w:r>
+      <w:r>
+        <w:rPr>
+          <w:sz w:val="18"/>
+          <w:szCs w:val="18"/>
+        </w:rPr>
+        <w:t>and</w:t>
+      </w:r>
+      <w:r>
+        <w:rPr>
+          <w:b/>
+          <w:bCs/>
           <w:spacing w:val="-4"/>
           <w:sz w:val="18"/>
           <w:szCs w:val="18"/>
         </w:rPr>
-        <w:t xml:space="preserve"> </w:t>
-      </w:r>
-      <w:r>
-        <w:rPr>
-          <w:sz w:val="18"/>
-          <w:szCs w:val="18"/>
-        </w:rPr>
-        <w:t>and</w:t>
-      </w:r>
-      <w:r>
-        <w:rPr>
-          <w:spacing w:val="-4"/>
-          <w:sz w:val="18"/>
-          <w:szCs w:val="18"/>
-        </w:rPr>
-        <w:t xml:space="preserve"> </w:t>
-      </w:r>
-      <w:r>
-        <w:rPr>
-          <w:b/>
-          <w:bCs/>
-          <w:spacing w:val="-2"/>
-          <w:sz w:val="18"/>
-          <w:szCs w:val="18"/>
-        </w:rPr>
-        <w:t>Jenkins</w:t>
+        <w:t xml:space="preserve"> Jenkins</w:t>
       </w:r>
     </w:p>
     <w:p>
@@ -5377,6 +5407,19 @@
       </w:pPr>
       <w:r>
         <w:rPr>
+          <w:b w:val="0"/>
+          <w:bCs w:val="0"/>
+          <w:noProof/>
+        </w:rPr>
+        <w:pict w14:anchorId="02BC410E">
+          <v:shape id="_x0000_s1041" style="position:absolute;left:0;text-align:left;margin-left:19.5pt;margin-top:8.8pt;width:556pt;height:1.55pt;z-index:10;mso-position-horizontal-relative:page;mso-position-vertical-relative:text" coordsize="11120,31" o:allowincell="f" path="m11119,30l,30,,,11119,r,30xe" fillcolor="#328ef6" stroked="f">
+            <v:path arrowok="t"/>
+            <w10:wrap anchorx="page"/>
+          </v:shape>
+        </w:pict>
+      </w:r>
+      <w:r>
+        <w:rPr>
           <w:color w:val="328EF6"/>
           <w:spacing w:val="-2"/>
         </w:rPr>
@@ -5389,6 +5432,7 @@
         <w:kinsoku w:val="0"/>
         <w:overflowPunct w:val="0"/>
         <w:spacing w:before="94"/>
+        <w:jc w:val="both"/>
         <w:rPr>
           <w:spacing w:val="-2"/>
         </w:rPr>
@@ -5520,6 +5564,20 @@
           <w:szCs w:val="21"/>
         </w:rPr>
       </w:pPr>
+      <w:r>
+        <w:rPr>
+          <w:rFonts w:ascii="Times New Roman" w:hAnsi="Times New Roman" w:cs="Times New Roman"/>
+          <w:noProof/>
+          <w:sz w:val="24"/>
+          <w:szCs w:val="24"/>
+        </w:rPr>
+        <w:pict w14:anchorId="02BC410E">
+          <v:shape id="_x0000_s1052" style="position:absolute;left:0;text-align:left;margin-left:19.5pt;margin-top:2.75pt;width:556pt;height:1.55pt;z-index:251658240;mso-position-horizontal-relative:page;mso-position-vertical-relative:text" coordsize="11120,31" o:allowincell="f" path="m11119,30l,30,,,11119,r,30xe" fillcolor="#328ef6" stroked="f">
+            <v:path arrowok="t"/>
+            <w10:wrap anchorx="page"/>
+          </v:shape>
+        </w:pict>
+      </w:r>
       <w:r>
         <w:rPr>
           <w:rFonts w:ascii="Times New Roman" w:hAnsi="Times New Roman" w:cs="Times New Roman"/>
@@ -5602,28 +5660,6 @@
           <w:szCs w:val="3"/>
         </w:rPr>
       </w:pPr>
-      <w:r>
-        <w:rPr>
-          <w:position w:val="-1"/>
-          <w:sz w:val="3"/>
-          <w:szCs w:val="3"/>
-        </w:rPr>
-      </w:r>
-      <w:r>
-        <w:rPr>
-          <w:position w:val="-1"/>
-          <w:sz w:val="3"/>
-          <w:szCs w:val="3"/>
-        </w:rPr>
-        <w:pict w14:anchorId="40E75E63">
-          <v:group id="_x0000_s1042" style="width:556pt;height:1.55pt;mso-position-horizontal-relative:char;mso-position-vertical-relative:line" coordsize="11120,31" o:allowincell="f">
-            <v:shape id="_x0000_s1043" style="position:absolute;width:11120;height:31;mso-position-horizontal-relative:page;mso-position-vertical-relative:page" coordsize="11120,31" o:allowincell="f" path="m11119,30l,30,,,11119,r,30xe" fillcolor="#328ef6" stroked="f">
-              <v:path arrowok="t"/>
-            </v:shape>
-            <w10:anchorlock/>
-          </v:group>
-        </w:pict>
-      </w:r>
     </w:p>
     <w:sectPr>
       <w:type w:val="continuous"/>
@@ -5639,7 +5675,7 @@
 </file>
 
 <file path=word/numbering.xml><?xml version="1.0" encoding="utf-8"?>
-<w:numbering xmlns:wpc="http://schemas.microsoft.com/office/word/2010/wordprocessingCanvas" xmlns:cx="http://schemas.microsoft.com/office/drawing/2014/chartex" xmlns:cx1="http://schemas.microsoft.com/office/drawing/2015/9/8/chartex" xmlns:cx2="http://schemas.microsoft.com/office/drawing/2015/10/21/chartex" xmlns:cx3="http://schemas.microsoft.com/office/drawing/2016/5/9/chartex" xmlns:cx4="http://schemas.microsoft.com/office/drawing/2016/5/10/chartex" xmlns:cx5="http://schemas.microsoft.com/office/drawing/2016/5/11/chartex" xmlns:cx6="http://schemas.microsoft.com/office/drawing/2016/5/12/chartex" xmlns:cx7="http://schemas.microsoft.com/office/drawing/2016/5/13/chartex" xmlns:cx8="http://schemas.microsoft.com/office/drawing/2016/5/14/chartex" xmlns:mc="http://schemas.openxmlformats.org/markup-compatibility/2006" xmlns:aink="http://schemas.microsoft.com/office/drawing/2016/ink" xmlns:am3d="http://schemas.microsoft.com/office/drawing/2017/model3d" xmlns:o="urn:schemas-microsoft-com:office:office" xmlns:oel="http://schemas.microsoft.com/office/2019/extlst" xmlns:r="http://schemas.openxmlformats.org/officeDocument/2006/relationships" xmlns:m="http://schemas.openxmlformats.org/officeDocument/2006/math" xmlns:v="urn:schemas-microsoft-com:vml" xmlns:wp14="http://schemas.microsoft.com/office/word/2010/wordprocessingDrawing" xmlns:wp="http://schemas.openxmlformats.org/drawingml/2006/wordprocessingDrawing" xmlns:w10="urn:schemas-microsoft-com:office:word" xmlns:w="http://schemas.openxmlformats.org/wordprocessingml/2006/main" xmlns:w14="http://schemas.microsoft.com/office/word/2010/wordml" xmlns:w15="http://schemas.microsoft.com/office/word/2012/wordml" xmlns:w16cex="http://schemas.microsoft.com/office/word/2018/wordml/cex" xmlns:w16cid="http://schemas.microsoft.com/office/word/2016/wordml/cid" xmlns:w16="http://schemas.microsoft.com/office/word/2018/wordml" xmlns:w16sdtdh="http://schemas.microsoft.com/office/word/2020/wordml/sdtdatahash" xmlns:w16se="http://schemas.microsoft.com/office/word/2015/wordml/symex" xmlns:wpg="http://schemas.microsoft.com/office/word/2010/wordprocessingGroup" xmlns:wpi="http://schemas.microsoft.com/office/word/2010/wordprocessingInk" xmlns:wne="http://schemas.microsoft.com/office/word/2006/wordml" xmlns:wps="http://schemas.microsoft.com/office/word/2010/wordprocessingShape" mc:Ignorable="w14 w15 w16se w16cid w16 w16cex w16sdtdh wp14">
+<w:numbering xmlns:wpc="http://schemas.microsoft.com/office/word/2010/wordprocessingCanvas" xmlns:cx="http://schemas.microsoft.com/office/drawing/2014/chartex" xmlns:cx1="http://schemas.microsoft.com/office/drawing/2015/9/8/chartex" xmlns:cx2="http://schemas.microsoft.com/office/drawing/2015/10/21/chartex" xmlns:cx3="http://schemas.microsoft.com/office/drawing/2016/5/9/chartex" xmlns:cx4="http://schemas.microsoft.com/office/drawing/2016/5/10/chartex" xmlns:cx5="http://schemas.microsoft.com/office/drawing/2016/5/11/chartex" xmlns:cx6="http://schemas.microsoft.com/office/drawing/2016/5/12/chartex" xmlns:cx7="http://schemas.microsoft.com/office/drawing/2016/5/13/chartex" xmlns:cx8="http://schemas.microsoft.com/office/drawing/2016/5/14/chartex" xmlns:mc="http://schemas.openxmlformats.org/markup-compatibility/2006" xmlns:aink="http://schemas.microsoft.com/office/drawing/2016/ink" xmlns:am3d="http://schemas.microsoft.com/office/drawing/2017/model3d" xmlns:o="urn:schemas-microsoft-com:office:office" xmlns:r="http://schemas.openxmlformats.org/officeDocument/2006/relationships" xmlns:m="http://schemas.openxmlformats.org/officeDocument/2006/math" xmlns:v="urn:schemas-microsoft-com:vml" xmlns:wp14="http://schemas.microsoft.com/office/word/2010/wordprocessingDrawing" xmlns:wp="http://schemas.openxmlformats.org/drawingml/2006/wordprocessingDrawing" xmlns:w10="urn:schemas-microsoft-com:office:word" xmlns:w="http://schemas.openxmlformats.org/wordprocessingml/2006/main" xmlns:w14="http://schemas.microsoft.com/office/word/2010/wordml" xmlns:w15="http://schemas.microsoft.com/office/word/2012/wordml" xmlns:w16cex="http://schemas.microsoft.com/office/word/2018/wordml/cex" xmlns:w16cid="http://schemas.microsoft.com/office/word/2016/wordml/cid" xmlns:w16="http://schemas.microsoft.com/office/word/2018/wordml" xmlns:w16sdtdh="http://schemas.microsoft.com/office/word/2020/wordml/sdtdatahash" xmlns:w16se="http://schemas.microsoft.com/office/word/2015/wordml/symex" xmlns:wpg="http://schemas.microsoft.com/office/word/2010/wordprocessingGroup" xmlns:wpi="http://schemas.microsoft.com/office/word/2010/wordprocessingInk" xmlns:wne="http://schemas.microsoft.com/office/word/2006/wordml" xmlns:wps="http://schemas.microsoft.com/office/word/2010/wordprocessingShape" mc:Ignorable="w14 w15 w16se w16cid w16 w16cex w16sdtdh wp14">
   <w:abstractNum w:abstractNumId="0" w15:restartNumberingAfterBreak="0">
     <w:nsid w:val="00000402"/>
     <w:multiLevelType w:val="multilevel"/>
@@ -5729,6 +5765,94 @@
     </w:lvl>
   </w:abstractNum>
   <w:abstractNum w:abstractNumId="1" w15:restartNumberingAfterBreak="0">
+    <w:nsid w:val="2B2F6D43"/>
+    <w:multiLevelType w:val="multilevel"/>
+    <w:tmpl w:val="FFFFFFFF"/>
+    <w:lvl w:ilvl="0">
+      <w:numFmt w:val="bullet"/>
+      <w:lvlText w:val="•"/>
+      <w:lvlJc w:val="left"/>
+      <w:pPr>
+        <w:ind w:left="387" w:hanging="181"/>
+      </w:pPr>
+      <w:rPr>
+        <w:rFonts w:ascii="Calibri" w:hAnsi="Calibri" w:cs="Calibri"/>
+        <w:b w:val="0"/>
+        <w:bCs w:val="0"/>
+        <w:i w:val="0"/>
+        <w:iCs w:val="0"/>
+        <w:spacing w:val="0"/>
+        <w:w w:val="100"/>
+        <w:sz w:val="18"/>
+        <w:szCs w:val="18"/>
+      </w:rPr>
+    </w:lvl>
+    <w:lvl w:ilvl="1">
+      <w:numFmt w:val="bullet"/>
+      <w:lvlText w:val="•"/>
+      <w:lvlJc w:val="left"/>
+      <w:pPr>
+        <w:ind w:left="1316" w:hanging="181"/>
+      </w:pPr>
+    </w:lvl>
+    <w:lvl w:ilvl="2">
+      <w:numFmt w:val="bullet"/>
+      <w:lvlText w:val="•"/>
+      <w:lvlJc w:val="left"/>
+      <w:pPr>
+        <w:ind w:left="2253" w:hanging="181"/>
+      </w:pPr>
+    </w:lvl>
+    <w:lvl w:ilvl="3">
+      <w:numFmt w:val="bullet"/>
+      <w:lvlText w:val="•"/>
+      <w:lvlJc w:val="left"/>
+      <w:pPr>
+        <w:ind w:left="3189" w:hanging="181"/>
+      </w:pPr>
+    </w:lvl>
+    <w:lvl w:ilvl="4">
+      <w:numFmt w:val="bullet"/>
+      <w:lvlText w:val="•"/>
+      <w:lvlJc w:val="left"/>
+      <w:pPr>
+        <w:ind w:left="4126" w:hanging="181"/>
+      </w:pPr>
+    </w:lvl>
+    <w:lvl w:ilvl="5">
+      <w:numFmt w:val="bullet"/>
+      <w:lvlText w:val="•"/>
+      <w:lvlJc w:val="left"/>
+      <w:pPr>
+        <w:ind w:left="5063" w:hanging="181"/>
+      </w:pPr>
+    </w:lvl>
+    <w:lvl w:ilvl="6">
+      <w:numFmt w:val="bullet"/>
+      <w:lvlText w:val="•"/>
+      <w:lvlJc w:val="left"/>
+      <w:pPr>
+        <w:ind w:left="5999" w:hanging="181"/>
+      </w:pPr>
+    </w:lvl>
+    <w:lvl w:ilvl="7">
+      <w:numFmt w:val="bullet"/>
+      <w:lvlText w:val="•"/>
+      <w:lvlJc w:val="left"/>
+      <w:pPr>
+        <w:ind w:left="6936" w:hanging="181"/>
+      </w:pPr>
+    </w:lvl>
+    <w:lvl w:ilvl="8">
+      <w:numFmt w:val="bullet"/>
+      <w:lvlText w:val="•"/>
+      <w:lvlJc w:val="left"/>
+      <w:pPr>
+        <w:ind w:left="7873" w:hanging="181"/>
+      </w:pPr>
+    </w:lvl>
+  </w:abstractNum>
+  <w:abstractNum w:abstractNumId="2" w15:restartNumberingAfterBreak="0">
     <w:nsid w:val="75307359"/>
     <w:multiLevelType w:val="hybridMultilevel"/>
     <w:tmpl w:val="E58269C6"/>
@@ -5841,10 +5965,13 @@
       </w:rPr>
     </w:lvl>
   </w:abstractNum>
-  <w:num w:numId="1" w16cid:durableId="2128086876">
+  <w:num w:numId="1">
     <w:abstractNumId w:val="0"/>
   </w:num>
-  <w:num w:numId="2" w16cid:durableId="1838232535">
+  <w:num w:numId="2">
+    <w:abstractNumId w:val="2"/>
+  </w:num>
+  <w:num w:numId="3">
     <w:abstractNumId w:val="1"/>
   </w:num>
 </w:numbering>

--- a/Resume/Rahul-Resume.docx
+++ b/Resume/Rahul-Resume.docx
@@ -2684,10 +2684,9 @@
         </w:tabs>
         <w:kinsoku w:val="0"/>
         <w:overflowPunct w:val="0"/>
-        <w:spacing w:before="102"/>
         <w:ind w:hanging="180"/>
         <w:rPr>
-          <w:spacing w:val="-4"/>
+          <w:spacing w:val="-2"/>
           <w:sz w:val="18"/>
           <w:szCs w:val="18"/>
         </w:rPr>
@@ -2701,275 +2700,67 @@
       </w:r>
       <w:r>
         <w:rPr>
-          <w:sz w:val="18"/>
-          <w:szCs w:val="18"/>
-        </w:rPr>
-        <w:t>100%</w:t>
-      </w:r>
-      <w:r>
-        <w:rPr>
-          <w:spacing w:val="4"/>
-          <w:sz w:val="18"/>
-          <w:szCs w:val="18"/>
-        </w:rPr>
-        <w:t xml:space="preserve"> </w:t>
-      </w:r>
-      <w:r>
-        <w:rPr>
-          <w:sz w:val="18"/>
-          <w:szCs w:val="18"/>
-        </w:rPr>
-        <w:t>of</w:t>
-      </w:r>
-      <w:r>
-        <w:rPr>
-          <w:spacing w:val="4"/>
-          <w:sz w:val="18"/>
-          <w:szCs w:val="18"/>
-        </w:rPr>
-        <w:t xml:space="preserve"> </w:t>
-      </w:r>
-      <w:r>
-        <w:rPr>
-          <w:sz w:val="18"/>
-          <w:szCs w:val="18"/>
-        </w:rPr>
-        <w:t>Production</w:t>
-      </w:r>
-      <w:r>
-        <w:rPr>
-          <w:spacing w:val="-5"/>
-          <w:sz w:val="18"/>
-          <w:szCs w:val="18"/>
-        </w:rPr>
-        <w:t xml:space="preserve"> </w:t>
-      </w:r>
-      <w:r>
-        <w:rPr>
-          <w:sz w:val="18"/>
-          <w:szCs w:val="18"/>
-        </w:rPr>
-        <w:t>bugs</w:t>
-      </w:r>
-      <w:r>
-        <w:rPr>
-          <w:spacing w:val="3"/>
-          <w:sz w:val="18"/>
-          <w:szCs w:val="18"/>
-        </w:rPr>
-        <w:t xml:space="preserve"> </w:t>
-      </w:r>
-      <w:r>
-        <w:rPr>
-          <w:b/>
-          <w:bCs/>
-          <w:sz w:val="18"/>
-          <w:szCs w:val="18"/>
-        </w:rPr>
-        <w:t>by</w:t>
-      </w:r>
-      <w:r>
-        <w:rPr>
-          <w:b/>
-          <w:bCs/>
-          <w:spacing w:val="-7"/>
-          <w:sz w:val="18"/>
-          <w:szCs w:val="18"/>
-        </w:rPr>
-        <w:t xml:space="preserve"> </w:t>
-      </w:r>
-      <w:r>
-        <w:rPr>
-          <w:b/>
-          <w:bCs/>
-          <w:sz w:val="18"/>
-          <w:szCs w:val="18"/>
-        </w:rPr>
-        <w:t xml:space="preserve">analyzing </w:t>
-      </w:r>
-      <w:r>
-        <w:rPr>
-          <w:b/>
-          <w:bCs/>
-          <w:spacing w:val="4"/>
-          <w:sz w:val="18"/>
-          <w:szCs w:val="18"/>
-        </w:rPr>
-        <w:t xml:space="preserve">1000+ lines of </w:t>
-      </w:r>
-      <w:r>
-        <w:rPr>
-          <w:b/>
-          <w:bCs/>
-          <w:sz w:val="18"/>
-          <w:szCs w:val="18"/>
-        </w:rPr>
-        <w:t>code</w:t>
-      </w:r>
-      <w:r>
-        <w:rPr>
-          <w:spacing w:val="-1"/>
-          <w:sz w:val="18"/>
-          <w:szCs w:val="18"/>
-        </w:rPr>
-        <w:t xml:space="preserve"> </w:t>
-      </w:r>
-      <w:r>
-        <w:rPr>
-          <w:spacing w:val="-1"/>
-          <w:sz w:val="18"/>
-          <w:szCs w:val="18"/>
-        </w:rPr>
-        <w:t xml:space="preserve">and/or </w:t>
-      </w:r>
-      <w:r>
-        <w:rPr>
-          <w:sz w:val="18"/>
-          <w:szCs w:val="18"/>
-        </w:rPr>
-        <w:t>as</w:t>
-      </w:r>
-      <w:r>
-        <w:rPr>
-          <w:spacing w:val="3"/>
-          <w:sz w:val="18"/>
-          <w:szCs w:val="18"/>
-        </w:rPr>
-        <w:t xml:space="preserve"> </w:t>
-      </w:r>
-      <w:r>
-        <w:rPr>
-          <w:sz w:val="18"/>
-          <w:szCs w:val="18"/>
-        </w:rPr>
-        <w:t>well</w:t>
-      </w:r>
-      <w:r>
-        <w:rPr>
-          <w:spacing w:val="3"/>
-          <w:sz w:val="18"/>
-          <w:szCs w:val="18"/>
-        </w:rPr>
-        <w:t xml:space="preserve"> </w:t>
-      </w:r>
-      <w:r>
-        <w:rPr>
-          <w:sz w:val="18"/>
-          <w:szCs w:val="18"/>
-        </w:rPr>
-        <w:t>as</w:t>
-      </w:r>
-      <w:r>
-        <w:rPr>
-          <w:spacing w:val="3"/>
-          <w:sz w:val="18"/>
-          <w:szCs w:val="18"/>
-        </w:rPr>
-        <w:t xml:space="preserve"> </w:t>
-      </w:r>
-      <w:r>
-        <w:rPr>
-          <w:spacing w:val="3"/>
-          <w:sz w:val="18"/>
-          <w:szCs w:val="18"/>
-        </w:rPr>
-        <w:t>over</w:t>
-      </w:r>
-      <w:r>
-        <w:rPr>
-          <w:b/>
-          <w:bCs/>
-          <w:spacing w:val="3"/>
-          <w:sz w:val="18"/>
-          <w:szCs w:val="18"/>
-        </w:rPr>
-        <w:t xml:space="preserve"> millions of records </w:t>
-      </w:r>
-      <w:r>
-        <w:rPr>
-          <w:spacing w:val="3"/>
-          <w:sz w:val="18"/>
-          <w:szCs w:val="18"/>
-        </w:rPr>
-        <w:t xml:space="preserve">of </w:t>
-      </w:r>
-      <w:r>
-        <w:rPr>
-          <w:spacing w:val="-4"/>
-          <w:sz w:val="18"/>
-          <w:szCs w:val="18"/>
-        </w:rPr>
-        <w:t>data</w:t>
-      </w:r>
-      <w:r>
-        <w:rPr>
-          <w:spacing w:val="-4"/>
-          <w:sz w:val="18"/>
-          <w:szCs w:val="18"/>
-        </w:rPr>
-        <w:t xml:space="preserve"> and/or checking the</w:t>
-      </w:r>
-      <w:r>
-        <w:rPr>
-          <w:spacing w:val="-4"/>
-          <w:sz w:val="18"/>
-          <w:szCs w:val="18"/>
-        </w:rPr>
-        <w:t xml:space="preserve"> </w:t>
-      </w:r>
-      <w:r>
-        <w:rPr>
-          <w:b/>
-          <w:bCs/>
-          <w:spacing w:val="-4"/>
-          <w:sz w:val="18"/>
-          <w:szCs w:val="18"/>
-        </w:rPr>
-        <w:t>10,000+</w:t>
-      </w:r>
-      <w:r>
-        <w:rPr>
-          <w:b/>
-          <w:bCs/>
-          <w:spacing w:val="-4"/>
-          <w:sz w:val="18"/>
-          <w:szCs w:val="18"/>
-        </w:rPr>
-        <w:t xml:space="preserve"> </w:t>
-      </w:r>
-      <w:r>
-        <w:rPr>
-          <w:b/>
-          <w:bCs/>
-          <w:spacing w:val="-4"/>
-          <w:sz w:val="18"/>
-          <w:szCs w:val="18"/>
-        </w:rPr>
-        <w:t xml:space="preserve">lines </w:t>
-      </w:r>
-      <w:r>
-        <w:rPr>
-          <w:spacing w:val="-4"/>
-          <w:sz w:val="18"/>
-          <w:szCs w:val="18"/>
-        </w:rPr>
-        <w:t>debug</w:t>
-      </w:r>
-      <w:r>
-        <w:rPr>
-          <w:spacing w:val="-4"/>
-          <w:sz w:val="18"/>
-          <w:szCs w:val="18"/>
-        </w:rPr>
-        <w:t xml:space="preserve"> logs</w:t>
-      </w:r>
-      <w:r>
-        <w:rPr>
-          <w:spacing w:val="-4"/>
-          <w:sz w:val="18"/>
-          <w:szCs w:val="18"/>
-        </w:rPr>
-        <w:t xml:space="preserve"> </w:t>
+          <w:b/>
+          <w:bCs/>
+          <w:sz w:val="18"/>
+          <w:szCs w:val="18"/>
+        </w:rPr>
+        <w:t>100% of Production bugs</w:t>
+      </w:r>
+      <w:r>
+        <w:rPr>
+          <w:sz w:val="18"/>
+          <w:szCs w:val="18"/>
+        </w:rPr>
+        <w:t xml:space="preserve"> by analyzing </w:t>
+      </w:r>
+      <w:r>
+        <w:rPr>
+          <w:b/>
+          <w:bCs/>
+          <w:sz w:val="18"/>
+          <w:szCs w:val="18"/>
+        </w:rPr>
+        <w:t>1000+ lines</w:t>
+      </w:r>
+      <w:r>
+        <w:rPr>
+          <w:sz w:val="18"/>
+          <w:szCs w:val="18"/>
+        </w:rPr>
+        <w:t xml:space="preserve"> of code, checking over </w:t>
+      </w:r>
+      <w:r>
+        <w:rPr>
+          <w:b/>
+          <w:bCs/>
+          <w:sz w:val="18"/>
+          <w:szCs w:val="18"/>
+        </w:rPr>
+        <w:t>millions of records</w:t>
+      </w:r>
+      <w:r>
+        <w:rPr>
+          <w:sz w:val="18"/>
+          <w:szCs w:val="18"/>
+        </w:rPr>
+        <w:t xml:space="preserve"> of data, and checking the </w:t>
+      </w:r>
+      <w:r>
+        <w:rPr>
+          <w:b/>
+          <w:bCs/>
+          <w:sz w:val="18"/>
+          <w:szCs w:val="18"/>
+        </w:rPr>
+        <w:t>10,000+ lines</w:t>
+      </w:r>
+      <w:r>
+        <w:rPr>
+          <w:sz w:val="18"/>
+          <w:szCs w:val="18"/>
+        </w:rPr>
+        <w:t xml:space="preserve"> of debug logs</w:t>
       </w:r>
     </w:p>
     <w:p>

--- a/Resume/Rahul-Resume.docx
+++ b/Resume/Rahul-Resume.docx
@@ -39,7 +39,6 @@
         <w:kinsoku w:val="0"/>
         <w:overflowPunct w:val="0"/>
         <w:spacing w:before="6"/>
-        <w:ind w:left="0"/>
         <w:rPr>
           <w:b/>
           <w:bCs/>
@@ -51,9 +50,12 @@
         <w:rPr>
           <w:noProof/>
         </w:rPr>
-        <w:pict w14:anchorId="636934D5">
-          <v:group id="_x0000_s1026" style="position:absolute;margin-left:19.5pt;margin-top:5.2pt;width:556pt;height:15.8pt;z-index:5;mso-wrap-distance-left:0;mso-wrap-distance-right:0;mso-position-horizontal-relative:page" coordorigin="390,104" coordsize="11120,316" o:allowincell="f">
-            <v:shape id="_x0000_s1027" style="position:absolute;left:390;top:104;width:11120;height:316;mso-position-horizontal-relative:page;mso-position-vertical-relative:text" coordsize="11120,316" o:allowincell="f" path="m11119,315l,315,,,11119,r,315xe" fillcolor="#ebf4fe" stroked="f">
+        <w:pict w14:anchorId="03951270">
+          <v:group id="_x0000_s1026" style="position:absolute;margin-left:19.5pt;margin-top:5.2pt;width:556pt;height:30.05pt;z-index:251652608;mso-wrap-distance-left:0;mso-wrap-distance-right:0;mso-position-horizontal-relative:page" coordorigin="390,104" coordsize="11120,601" o:allowincell="f">
+            <v:shape id="_x0000_s1027" style="position:absolute;left:390;top:104;width:11120;height:601;mso-position-horizontal-relative:page;mso-position-vertical-relative:text" coordsize="11120,601" o:allowincell="f" path="m11119,600l,600,,,11119,r,600xe" fillcolor="#ebf4fe" stroked="f">
+              <v:path arrowok="t"/>
+            </v:shape>
+            <v:shape id="_x0000_s1028" style="position:absolute;left:397;top:112;width:11105;height:586;mso-position-horizontal-relative:page;mso-position-vertical-relative:text" coordsize="11105,586" o:allowincell="f" path="m,l11104,r,585l,585,,xe" filled="f" strokecolor="#328ef6" strokeweight=".26469mm">
               <v:path arrowok="t"/>
             </v:shape>
             <v:shapetype id="_x0000_t75" coordsize="21600,21600" o:spt="75" o:preferrelative="t" path="m@4@5l@4@11@9@11@9@5xe" filled="f" stroked="f">
@@ -75,40 +77,37 @@
               <v:path o:extrusionok="f" gradientshapeok="t" o:connecttype="rect"/>
               <o:lock v:ext="edit" aspectratio="t"/>
             </v:shapetype>
-            <v:shape id="_x0000_s1028" type="#_x0000_t75" style="position:absolute;left:825;top:163;width:200;height:200;mso-position-horizontal-relative:page;mso-position-vertical-relative:text" o:allowincell="f">
+            <v:shape id="_x0000_s1029" type="#_x0000_t75" style="position:absolute;left:675;top:163;width:200;height:200;mso-position-horizontal-relative:page;mso-position-vertical-relative:text" o:allowincell="f">
               <v:imagedata r:id="rId5" o:title=""/>
             </v:shape>
-            <v:shape id="_x0000_s1029" type="#_x0000_t75" style="position:absolute;left:2746;top:189;width:200;height:140;mso-position-horizontal-relative:page;mso-position-vertical-relative:text" o:allowincell="f">
+            <v:shape id="_x0000_s1030" type="#_x0000_t75" style="position:absolute;left:2596;top:189;width:200;height:140;mso-position-horizontal-relative:page;mso-position-vertical-relative:text" o:allowincell="f">
               <v:imagedata r:id="rId6" o:title=""/>
             </v:shape>
-            <v:shape id="_x0000_s1030" type="#_x0000_t75" style="position:absolute;left:4637;top:165;width:180;height:180;mso-position-horizontal-relative:page;mso-position-vertical-relative:text" o:allowincell="f">
+            <v:shape id="_x0000_s1031" type="#_x0000_t75" style="position:absolute;left:4487;top:165;width:180;height:180;mso-position-horizontal-relative:page;mso-position-vertical-relative:text" o:allowincell="f">
               <v:imagedata r:id="rId7" o:title=""/>
             </v:shape>
-            <v:shape id="_x0000_s1031" type="#_x0000_t75" style="position:absolute;left:8464;top:165;width:200;height:200;mso-position-horizontal-relative:page;mso-position-vertical-relative:text" o:allowincell="f">
+            <v:shape id="_x0000_s1032" type="#_x0000_t75" style="position:absolute;left:8314;top:165;width:200;height:200;mso-position-horizontal-relative:page;mso-position-vertical-relative:text" o:allowincell="f">
               <v:imagedata r:id="rId8" o:title=""/>
+            </v:shape>
+            <v:shape id="_x0000_s1033" type="#_x0000_t75" style="position:absolute;left:5342;top:450;width:160;height:200;mso-position-horizontal-relative:page;mso-position-vertical-relative:text" o:allowincell="f">
+              <v:imagedata r:id="rId9" o:title=""/>
             </v:shape>
             <v:shapetype id="_x0000_t202" coordsize="21600,21600" o:spt="202" path="m,l,21600r21600,l21600,xe">
               <v:stroke joinstyle="miter"/>
               <v:path gradientshapeok="t" o:connecttype="rect"/>
             </v:shapetype>
-            <v:shape id="_x0000_s1032" type="#_x0000_t202" style="position:absolute;left:398;top:112;width:11105;height:301;mso-position-horizontal-relative:page;mso-position-vertical-relative:text" o:allowincell="f" filled="f" strokecolor="#328ef6" strokeweight=".26469mm">
+            <v:shape id="_x0000_s1034" type="#_x0000_t202" style="position:absolute;left:1025;top:130;width:1290;height:261;mso-position-horizontal-relative:page;mso-position-vertical-relative:text" o:allowincell="f" filled="f" stroked="f">
               <v:textbox inset="0,0,0,0">
                 <w:txbxContent>
                   <w:p>
                     <w:pPr>
                       <w:pStyle w:val="BodyText"/>
-                      <w:tabs>
-                        <w:tab w:val="left" w:pos="2690"/>
-                        <w:tab w:val="left" w:pos="4557"/>
-                        <w:tab w:val="left" w:pos="8398"/>
-                      </w:tabs>
                       <w:kinsoku w:val="0"/>
                       <w:overflowPunct w:val="0"/>
-                      <w:spacing w:before="29"/>
-                      <w:ind w:left="770"/>
+                      <w:spacing w:before="19"/>
                       <w:rPr>
                         <w:color w:val="328EF6"/>
-                        <w:spacing w:val="-2"/>
+                        <w:spacing w:val="-4"/>
                         <w:sz w:val="19"/>
                         <w:szCs w:val="19"/>
                       </w:rPr>
@@ -147,15 +146,27 @@
                       </w:rPr>
                       <w:t>0011</w:t>
                     </w:r>
-                    <w:r>
+                  </w:p>
+                </w:txbxContent>
+              </v:textbox>
+            </v:shape>
+            <v:shape id="_x0000_s1035" type="#_x0000_t202" style="position:absolute;left:2946;top:130;width:1263;height:261;mso-position-horizontal-relative:page;mso-position-vertical-relative:text" o:allowincell="f" filled="f" stroked="f">
+              <v:textbox inset="0,0,0,0">
+                <w:txbxContent>
+                  <w:p>
+                    <w:pPr>
+                      <w:pStyle w:val="BodyText"/>
+                      <w:kinsoku w:val="0"/>
+                      <w:overflowPunct w:val="0"/>
+                      <w:spacing w:before="19"/>
                       <w:rPr>
                         <w:color w:val="328EF6"/>
+                        <w:spacing w:val="-2"/>
                         <w:sz w:val="19"/>
                         <w:szCs w:val="19"/>
                       </w:rPr>
-                      <w:tab/>
-                    </w:r>
-                    <w:hyperlink r:id="rId9" w:history="1">
+                    </w:pPr>
+                    <w:hyperlink r:id="rId10" w:history="1">
                       <w:r>
                         <w:rPr>
                           <w:color w:val="328EF6"/>
@@ -166,15 +177,27 @@
                         <w:t>rr724@njit.edu</w:t>
                       </w:r>
                     </w:hyperlink>
-                    <w:r>
+                  </w:p>
+                </w:txbxContent>
+              </v:textbox>
+            </v:shape>
+            <v:shape id="_x0000_s1036" type="#_x0000_t202" style="position:absolute;left:4812;top:130;width:3211;height:547;mso-position-horizontal-relative:page;mso-position-vertical-relative:text" o:allowincell="f" filled="f" stroked="f">
+              <v:textbox inset="0,0,0,0">
+                <w:txbxContent>
+                  <w:p>
+                    <w:pPr>
+                      <w:pStyle w:val="BodyText"/>
+                      <w:kinsoku w:val="0"/>
+                      <w:overflowPunct w:val="0"/>
+                      <w:spacing w:before="19"/>
                       <w:rPr>
                         <w:color w:val="328EF6"/>
+                        <w:spacing w:val="-2"/>
                         <w:sz w:val="19"/>
                         <w:szCs w:val="19"/>
                       </w:rPr>
-                      <w:tab/>
-                    </w:r>
-                    <w:hyperlink r:id="rId10" w:history="1">
+                    </w:pPr>
+                    <w:hyperlink r:id="rId11" w:history="1">
                       <w:r>
                         <w:rPr>
                           <w:color w:val="328EF6"/>
@@ -185,15 +208,69 @@
                         <w:t>https://www.linkedin.com/in/rahul5569</w:t>
                       </w:r>
                     </w:hyperlink>
+                  </w:p>
+                  <w:p>
+                    <w:pPr>
+                      <w:pStyle w:val="BodyText"/>
+                      <w:kinsoku w:val="0"/>
+                      <w:overflowPunct w:val="0"/>
+                      <w:spacing w:before="53"/>
+                      <w:ind w:left="828"/>
+                      <w:rPr>
+                        <w:color w:val="328EF6"/>
+                        <w:spacing w:val="-2"/>
+                        <w:sz w:val="19"/>
+                        <w:szCs w:val="19"/>
+                      </w:rPr>
+                    </w:pPr>
                     <w:r>
                       <w:rPr>
                         <w:color w:val="328EF6"/>
+                        <w:spacing w:val="-2"/>
                         <w:sz w:val="19"/>
                         <w:szCs w:val="19"/>
                       </w:rPr>
-                      <w:tab/>
+                      <w:t>Harrison,</w:t>
                     </w:r>
-                    <w:hyperlink r:id="rId11" w:history="1">
+                    <w:r>
+                      <w:rPr>
+                        <w:color w:val="328EF6"/>
+                        <w:spacing w:val="-2"/>
+                        <w:sz w:val="19"/>
+                        <w:szCs w:val="19"/>
+                      </w:rPr>
+                      <w:t xml:space="preserve"> </w:t>
+                    </w:r>
+                    <w:r>
+                      <w:rPr>
+                        <w:color w:val="328EF6"/>
+                        <w:spacing w:val="-2"/>
+                        <w:sz w:val="19"/>
+                        <w:szCs w:val="19"/>
+                      </w:rPr>
+                      <w:t>NJ</w:t>
+                    </w:r>
+                  </w:p>
+                </w:txbxContent>
+              </v:textbox>
+            </v:shape>
+            <v:shape id="_x0000_s1037" type="#_x0000_t202" style="position:absolute;left:8654;top:130;width:2287;height:261;mso-position-horizontal-relative:page;mso-position-vertical-relative:text" o:allowincell="f" filled="f" stroked="f">
+              <v:textbox inset="0,0,0,0">
+                <w:txbxContent>
+                  <w:p>
+                    <w:pPr>
+                      <w:pStyle w:val="BodyText"/>
+                      <w:kinsoku w:val="0"/>
+                      <w:overflowPunct w:val="0"/>
+                      <w:spacing w:before="19"/>
+                      <w:rPr>
+                        <w:color w:val="328EF6"/>
+                        <w:spacing w:val="-2"/>
+                        <w:sz w:val="19"/>
+                        <w:szCs w:val="19"/>
+                      </w:rPr>
+                    </w:pPr>
+                    <w:hyperlink r:id="rId12" w:history="1">
                       <w:r>
                         <w:rPr>
                           <w:color w:val="328EF6"/>
@@ -218,19 +295,13 @@
         <w:pStyle w:val="Heading1"/>
         <w:kinsoku w:val="0"/>
         <w:overflowPunct w:val="0"/>
-        <w:spacing w:line="319" w:lineRule="auto"/>
-        <w:ind w:left="4758" w:right="4762"/>
+        <w:spacing w:after="71"/>
+        <w:ind w:left="3745"/>
         <w:rPr>
           <w:color w:val="328EF6"/>
           <w:spacing w:val="-2"/>
         </w:rPr>
       </w:pPr>
-      <w:r>
-        <w:rPr>
-          <w:color w:val="328EF6"/>
-        </w:rPr>
-        <w:t xml:space="preserve">Graduate Student </w:t>
-      </w:r>
       <w:r>
         <w:rPr>
           <w:color w:val="328EF6"/>
@@ -244,51 +315,25 @@
         <w:pStyle w:val="BodyText"/>
         <w:kinsoku w:val="0"/>
         <w:overflowPunct w:val="0"/>
-        <w:spacing w:before="10"/>
-        <w:ind w:left="0"/>
-        <w:rPr>
-          <w:b/>
-          <w:bCs/>
-        </w:rPr>
-      </w:pPr>
-    </w:p>
-    <w:p>
-      <w:pPr>
-        <w:pStyle w:val="BodyText"/>
-        <w:kinsoku w:val="0"/>
-        <w:overflowPunct w:val="0"/>
-        <w:spacing w:before="10"/>
-        <w:ind w:left="0"/>
-        <w:rPr>
-          <w:b/>
-          <w:bCs/>
-        </w:rPr>
-        <w:sectPr>
-          <w:type w:val="continuous"/>
-          <w:pgSz w:w="11900" w:h="16840"/>
-          <w:pgMar w:top="440" w:right="280" w:bottom="280" w:left="280" w:header="720" w:footer="720" w:gutter="0"/>
-          <w:cols w:space="720"/>
-          <w:noEndnote/>
-        </w:sectPr>
-      </w:pPr>
-    </w:p>
-    <w:p>
-      <w:pPr>
-        <w:pStyle w:val="Heading2"/>
-        <w:kinsoku w:val="0"/>
-        <w:overflowPunct w:val="0"/>
-        <w:spacing w:before="130"/>
-        <w:rPr>
-          <w:color w:val="328EF6"/>
-          <w:spacing w:val="-2"/>
-        </w:rPr>
-      </w:pPr>
-      <w:r>
-        <w:rPr>
-          <w:noProof/>
-        </w:rPr>
-        <w:pict w14:anchorId="561CBFFF">
-          <v:shape id="_x0000_s1033" type="#_x0000_t202" style="position:absolute;left:0;text-align:left;margin-left:19.5pt;margin-top:-12.75pt;width:556pt;height:15.05pt;z-index:11;mso-position-horizontal-relative:page;mso-position-vertical-relative:text" o:allowincell="f" fillcolor="#ebf4fe" stroked="f">
+        <w:ind w:left="110"/>
+        <w:rPr>
+          <w:sz w:val="20"/>
+          <w:szCs w:val="20"/>
+        </w:rPr>
+      </w:pPr>
+      <w:r>
+        <w:rPr>
+          <w:sz w:val="20"/>
+          <w:szCs w:val="20"/>
+        </w:rPr>
+      </w:r>
+      <w:r>
+        <w:rPr>
+          <w:sz w:val="20"/>
+          <w:szCs w:val="20"/>
+        </w:rPr>
+        <w:pict w14:anchorId="22C27CB5">
+          <v:shape id="_x0000_s1051" type="#_x0000_t202" style="width:556pt;height:15.05pt;mso-left-percent:-10001;mso-top-percent:-10001;mso-position-horizontal:absolute;mso-position-horizontal-relative:char;mso-position-vertical:absolute;mso-position-vertical-relative:line;mso-left-percent:-10001;mso-top-percent:-10001" o:allowincell="f" fillcolor="#ebf4fe" stroked="f">
             <v:textbox inset="0,0,0,0">
               <w:txbxContent>
                 <w:p>
@@ -405,7 +450,7 @@
                   <w:r>
                     <w:rPr>
                       <w:color w:val="000000"/>
-                      <w:spacing w:val="-12"/>
+                      <w:spacing w:val="-14"/>
                       <w:position w:val="2"/>
                       <w:sz w:val="21"/>
                       <w:szCs w:val="21"/>
@@ -461,10 +506,40 @@
                 </w:p>
               </w:txbxContent>
             </v:textbox>
-            <w10:wrap anchorx="page"/>
+            <w10:anchorlock/>
           </v:shape>
         </w:pict>
       </w:r>
+    </w:p>
+    <w:p>
+      <w:pPr>
+        <w:pStyle w:val="BodyText"/>
+        <w:kinsoku w:val="0"/>
+        <w:overflowPunct w:val="0"/>
+        <w:ind w:left="110"/>
+        <w:rPr>
+          <w:sz w:val="20"/>
+          <w:szCs w:val="20"/>
+        </w:rPr>
+        <w:sectPr>
+          <w:type w:val="continuous"/>
+          <w:pgSz w:w="11900" w:h="16840"/>
+          <w:pgMar w:top="440" w:right="280" w:bottom="280" w:left="280" w:header="720" w:footer="720" w:gutter="0"/>
+          <w:cols w:space="720"/>
+          <w:noEndnote/>
+        </w:sectPr>
+      </w:pPr>
+    </w:p>
+    <w:p>
+      <w:pPr>
+        <w:pStyle w:val="Heading2"/>
+        <w:kinsoku w:val="0"/>
+        <w:overflowPunct w:val="0"/>
+        <w:rPr>
+          <w:color w:val="328EF6"/>
+          <w:spacing w:val="-2"/>
+        </w:rPr>
+      </w:pPr>
       <w:r>
         <w:rPr>
           <w:color w:val="328EF6"/>
@@ -558,75 +633,67 @@
           <w:bCs/>
           <w:spacing w:val="-2"/>
         </w:rPr>
-        <w:t>Course</w:t>
-      </w:r>
-      <w:r>
-        <w:rPr>
-          <w:b/>
-          <w:bCs/>
+        <w:t>Courses</w:t>
+      </w:r>
+      <w:r>
+        <w:rPr>
           <w:spacing w:val="-2"/>
         </w:rPr>
-        <w:t>s</w:t>
+        <w:t>:</w:t>
+      </w:r>
+      <w:r>
+        <w:rPr>
+          <w:spacing w:val="-5"/>
+        </w:rPr>
+        <w:t xml:space="preserve"> </w:t>
+      </w:r>
+      <w:r>
+        <w:rPr>
+          <w:spacing w:val="-2"/>
+        </w:rPr>
+        <w:t>Corporate Finance I,</w:t>
+      </w:r>
+      <w:r>
+        <w:rPr>
+          <w:spacing w:val="-2"/>
+        </w:rPr>
+        <w:t xml:space="preserve"> </w:t>
+      </w:r>
+      <w:r>
+        <w:rPr>
+          <w:spacing w:val="-2"/>
+        </w:rPr>
+        <w:t>Machine learning,</w:t>
+      </w:r>
+      <w:r>
+        <w:rPr>
+          <w:spacing w:val="2"/>
+        </w:rPr>
+        <w:t xml:space="preserve"> </w:t>
+      </w:r>
+      <w:r>
+        <w:rPr>
+          <w:spacing w:val="-2"/>
+        </w:rPr>
+        <w:t>Deep</w:t>
       </w:r>
       <w:r>
         <w:rPr>
           <w:spacing w:val="-7"/>
         </w:rPr>
-        <w:t>:</w:t>
+        <w:t xml:space="preserve"> </w:t>
       </w:r>
       <w:r>
         <w:rPr>
           <w:spacing w:val="-2"/>
         </w:rPr>
-        <w:t xml:space="preserve"> </w:t>
-      </w:r>
-      <w:r>
-        <w:rPr>
-          <w:spacing w:val="-5"/>
-        </w:rPr>
-        <w:t xml:space="preserve"> </w:t>
-      </w:r>
-      <w:r>
-        <w:rPr>
-          <w:spacing w:val="-2"/>
-        </w:rPr>
-        <w:t>Corporate Finance I,</w:t>
-      </w:r>
-      <w:r>
-        <w:rPr>
-          <w:spacing w:val="-2"/>
-        </w:rPr>
-        <w:t xml:space="preserve"> </w:t>
-      </w:r>
-      <w:r>
-        <w:rPr>
-          <w:spacing w:val="-2"/>
-        </w:rPr>
-        <w:t>Machine learning,</w:t>
-      </w:r>
-      <w:r>
-        <w:rPr>
-          <w:spacing w:val="2"/>
-        </w:rPr>
-        <w:t xml:space="preserve"> </w:t>
-      </w:r>
-      <w:r>
-        <w:rPr>
-          <w:spacing w:val="-2"/>
-        </w:rPr>
-        <w:t>Deep</w:t>
+        <w:t>Learning</w:t>
       </w:r>
       <w:r>
         <w:rPr>
           <w:spacing w:val="-7"/>
         </w:rPr>
         <w:t xml:space="preserve"> </w:t>
-      </w:r>
-      <w:r>
-        <w:rPr>
-          <w:spacing w:val="-2"/>
-        </w:rPr>
-        <w:t>Learning</w:t>
       </w:r>
     </w:p>
     <w:p>
@@ -652,7 +719,7 @@
         <w:rPr>
           <w:spacing w:val="-2"/>
         </w:rPr>
-        <w:t xml:space="preserve">: </w:t>
+        <w:t>:</w:t>
       </w:r>
       <w:r>
         <w:rPr>
@@ -672,7 +739,8 @@
         <w:pStyle w:val="BodyText"/>
         <w:kinsoku w:val="0"/>
         <w:overflowPunct w:val="0"/>
-        <w:spacing w:before="104"/>
+        <w:spacing w:before="103"/>
+        <w:ind w:left="116"/>
         <w:rPr>
           <w:spacing w:val="-4"/>
         </w:rPr>
@@ -729,7 +797,8 @@
         <w:pStyle w:val="BodyText"/>
         <w:kinsoku w:val="0"/>
         <w:overflowPunct w:val="0"/>
-        <w:spacing w:before="115"/>
+        <w:spacing w:before="40"/>
+        <w:ind w:left="116"/>
         <w:rPr>
           <w:spacing w:val="-2"/>
           <w:sz w:val="21"/>
@@ -774,7 +843,8 @@
         <w:pStyle w:val="BodyText"/>
         <w:kinsoku w:val="0"/>
         <w:overflowPunct w:val="0"/>
-        <w:spacing w:before="115"/>
+        <w:spacing w:before="40"/>
+        <w:ind w:left="116"/>
         <w:rPr>
           <w:spacing w:val="-2"/>
           <w:sz w:val="21"/>
@@ -798,7 +868,6 @@
         <w:kinsoku w:val="0"/>
         <w:overflowPunct w:val="0"/>
         <w:spacing w:before="1"/>
-        <w:ind w:left="0"/>
         <w:rPr>
           <w:sz w:val="7"/>
           <w:szCs w:val="7"/>
@@ -827,8 +896,8 @@
           <w:sz w:val="20"/>
           <w:szCs w:val="20"/>
         </w:rPr>
-        <w:pict w14:anchorId="67A9809A">
-          <v:shape id="_x0000_s1055" type="#_x0000_t202" style="width:556pt;height:15.05pt;mso-left-percent:-10001;mso-top-percent:-10001;mso-position-horizontal:absolute;mso-position-horizontal-relative:char;mso-position-vertical:absolute;mso-position-vertical-relative:line;mso-left-percent:-10001;mso-top-percent:-10001" o:allowincell="f" fillcolor="#ebf4fe" stroked="f">
+        <w:pict w14:anchorId="471BA0BA">
+          <v:shape id="_x0000_s1050" type="#_x0000_t202" style="width:556pt;height:15.05pt;mso-left-percent:-10001;mso-top-percent:-10001;mso-position-horizontal:absolute;mso-position-horizontal-relative:char;mso-position-vertical:absolute;mso-position-vertical-relative:line;mso-left-percent:-10001;mso-top-percent:-10001" o:allowincell="f" fillcolor="#ebf4fe" stroked="f">
             <v:textbox inset="0,0,0,0">
               <w:txbxContent>
                 <w:p>
@@ -1030,19 +1099,18 @@
         <w:pStyle w:val="Heading2"/>
         <w:kinsoku w:val="0"/>
         <w:overflowPunct w:val="0"/>
+        <w:spacing w:before="56"/>
         <w:rPr>
           <w:color w:val="328EF6"/>
           <w:spacing w:val="-2"/>
         </w:rPr>
       </w:pPr>
-      <w:proofErr w:type="spellStart"/>
       <w:r>
         <w:rPr>
           <w:color w:val="328EF6"/>
         </w:rPr>
         <w:t>Sinhgad</w:t>
       </w:r>
-      <w:proofErr w:type="spellEnd"/>
       <w:r>
         <w:rPr>
           <w:color w:val="328EF6"/>
@@ -1089,7 +1157,8 @@
         <w:pStyle w:val="BodyText"/>
         <w:kinsoku w:val="0"/>
         <w:overflowPunct w:val="0"/>
-        <w:spacing w:before="103"/>
+        <w:spacing w:before="102"/>
+        <w:ind w:left="116"/>
         <w:rPr>
           <w:spacing w:val="-4"/>
         </w:rPr>
@@ -1098,8 +1167,8 @@
         <w:rPr>
           <w:noProof/>
         </w:rPr>
-        <w:pict w14:anchorId="6CB78755">
-          <v:shape id="_x0000_s1035" style="position:absolute;left:0;text-align:left;margin-left:19.5pt;margin-top:20.45pt;width:556pt;height:1.55pt;z-index:9;mso-position-horizontal-relative:page;mso-position-vertical-relative:text" coordsize="11120,31" o:allowincell="f" path="m11119,30l,30,,,11119,r,30xe" fillcolor="#328ef6" stroked="f">
+        <w:pict w14:anchorId="09F1C794">
+          <v:shape id="_x0000_s1040" style="position:absolute;left:0;text-align:left;margin-left:19.5pt;margin-top:20.4pt;width:556pt;height:1.55pt;z-index:251657728;mso-position-horizontal-relative:page;mso-position-vertical-relative:text" coordsize="11120,31" o:allowincell="f" path="m11119,30l,30,,,11119,r,30xe" fillcolor="#328ef6" stroked="f">
             <v:path arrowok="t"/>
             <w10:wrap anchorx="page"/>
           </v:shape>
@@ -1157,7 +1226,6 @@
         <w:pStyle w:val="BodyText"/>
         <w:kinsoku w:val="0"/>
         <w:overflowPunct w:val="0"/>
-        <w:ind w:left="0"/>
         <w:rPr>
           <w:sz w:val="32"/>
           <w:szCs w:val="32"/>
@@ -1178,7 +1246,6 @@
         <w:kinsoku w:val="0"/>
         <w:overflowPunct w:val="0"/>
         <w:spacing w:before="7"/>
-        <w:ind w:left="0"/>
         <w:rPr>
           <w:sz w:val="36"/>
           <w:szCs w:val="36"/>
@@ -1190,7 +1257,8 @@
         <w:pStyle w:val="Heading1"/>
         <w:kinsoku w:val="0"/>
         <w:overflowPunct w:val="0"/>
-        <w:spacing w:before="0"/>
+        <w:spacing w:before="1"/>
+        <w:ind w:right="0"/>
         <w:jc w:val="left"/>
         <w:rPr>
           <w:color w:val="328EF6"/>
@@ -1216,7 +1284,8 @@
         <w:pStyle w:val="BodyText"/>
         <w:kinsoku w:val="0"/>
         <w:overflowPunct w:val="0"/>
-        <w:spacing w:before="40"/>
+        <w:spacing w:before="41"/>
+        <w:ind w:left="116"/>
         <w:rPr>
           <w:spacing w:val="-2"/>
           <w:sz w:val="21"/>
@@ -1261,7 +1330,8 @@
         <w:pStyle w:val="BodyText"/>
         <w:kinsoku w:val="0"/>
         <w:overflowPunct w:val="0"/>
-        <w:spacing w:before="40"/>
+        <w:spacing w:before="41"/>
+        <w:ind w:left="116"/>
         <w:rPr>
           <w:spacing w:val="-2"/>
           <w:sz w:val="21"/>
@@ -1286,8 +1356,9 @@
         <w:kinsoku w:val="0"/>
         <w:overflowPunct w:val="0"/>
         <w:spacing w:before="94"/>
-        <w:rPr>
-          <w:spacing w:val="-4"/>
+        <w:ind w:left="116"/>
+        <w:rPr>
+          <w:spacing w:val="-2"/>
         </w:rPr>
       </w:pPr>
       <w:r>
@@ -1300,71 +1371,65 @@
         <w:t xml:space="preserve"> </w:t>
       </w:r>
       <w:r>
+        <w:t>Salesforce,</w:t>
+      </w:r>
+      <w:r>
+        <w:rPr>
+          <w:spacing w:val="-1"/>
+        </w:rPr>
+        <w:t xml:space="preserve"> </w:t>
+      </w:r>
+      <w:r>
         <w:t>Tableau,</w:t>
       </w:r>
       <w:r>
         <w:rPr>
+          <w:spacing w:val="-1"/>
+        </w:rPr>
+        <w:t xml:space="preserve"> </w:t>
+      </w:r>
+      <w:r>
+        <w:t>SDLC, Azure</w:t>
+      </w:r>
+      <w:r>
+        <w:rPr>
+          <w:spacing w:val="-1"/>
+        </w:rPr>
+        <w:t xml:space="preserve"> </w:t>
+      </w:r>
+      <w:r>
+        <w:t>DevOps,</w:t>
+      </w:r>
+      <w:r>
+        <w:rPr>
+          <w:spacing w:val="-1"/>
+        </w:rPr>
+        <w:t xml:space="preserve"> </w:t>
+      </w:r>
+      <w:r>
+        <w:t>Git,</w:t>
+      </w:r>
+      <w:r>
+        <w:rPr>
+          <w:spacing w:val="-1"/>
+        </w:rPr>
+        <w:t xml:space="preserve"> </w:t>
+      </w:r>
+      <w:r>
+        <w:t>Jenkins,</w:t>
+      </w:r>
+      <w:r>
+        <w:rPr>
+          <w:spacing w:val="-1"/>
+        </w:rPr>
+        <w:t xml:space="preserve"> </w:t>
+      </w:r>
+      <w:r>
+        <w:t xml:space="preserve">SQL, </w:t>
+      </w:r>
+      <w:r>
+        <w:rPr>
           <w:spacing w:val="-2"/>
-        </w:rPr>
-        <w:t xml:space="preserve"> </w:t>
-      </w:r>
-      <w:r>
-        <w:t>SDLC,</w:t>
-      </w:r>
-      <w:r>
-        <w:rPr>
-          <w:spacing w:val="-3"/>
-        </w:rPr>
-        <w:t xml:space="preserve"> </w:t>
-      </w:r>
-      <w:r>
-        <w:t>Azure</w:t>
-      </w:r>
-      <w:r>
-        <w:rPr>
-          <w:spacing w:val="-3"/>
-        </w:rPr>
-        <w:t xml:space="preserve"> </w:t>
-      </w:r>
-      <w:r>
-        <w:t>DevOps,</w:t>
-      </w:r>
-      <w:r>
-        <w:rPr>
-          <w:spacing w:val="-2"/>
-        </w:rPr>
-        <w:t xml:space="preserve"> </w:t>
-      </w:r>
-      <w:r>
-        <w:t>Git,</w:t>
-      </w:r>
-      <w:r>
-        <w:rPr>
-          <w:spacing w:val="-3"/>
-        </w:rPr>
-        <w:t xml:space="preserve"> </w:t>
-      </w:r>
-      <w:r>
-        <w:t>Jenkins,</w:t>
-      </w:r>
-      <w:r>
-        <w:rPr>
-          <w:spacing w:val="-3"/>
-        </w:rPr>
-        <w:t xml:space="preserve"> </w:t>
-      </w:r>
-      <w:r>
-        <w:t>SQL,</w:t>
-      </w:r>
-      <w:r>
-        <w:rPr>
-          <w:spacing w:val="-2"/>
-        </w:rPr>
-        <w:t xml:space="preserve"> </w:t>
-      </w:r>
-      <w:r>
-        <w:rPr>
-          <w:spacing w:val="-4"/>
         </w:rPr>
         <w:t>Agile</w:t>
       </w:r>
@@ -1374,8 +1439,7 @@
         <w:pStyle w:val="BodyText"/>
         <w:kinsoku w:val="0"/>
         <w:overflowPunct w:val="0"/>
-        <w:spacing w:before="2"/>
-        <w:ind w:left="0"/>
+        <w:spacing w:before="1"/>
         <w:rPr>
           <w:sz w:val="5"/>
           <w:szCs w:val="5"/>
@@ -1385,8 +1449,8 @@
         <w:rPr>
           <w:noProof/>
         </w:rPr>
-        <w:pict w14:anchorId="57CFBD97">
-          <v:shape id="_x0000_s1036" style="position:absolute;margin-left:19.5pt;margin-top:4.35pt;width:556pt;height:1.55pt;z-index:6;mso-wrap-distance-left:0;mso-wrap-distance-right:0;mso-position-horizontal-relative:page;mso-position-vertical-relative:text" coordsize="11120,31" o:allowincell="f" path="m11119,30l,30,,,11119,r,30xe" fillcolor="#328ef6" stroked="f">
+        <w:pict w14:anchorId="1B824199">
+          <v:shape id="_x0000_s1041" style="position:absolute;margin-left:19.5pt;margin-top:4.3pt;width:556pt;height:1.55pt;z-index:251653632;mso-wrap-distance-left:0;mso-wrap-distance-right:0;mso-position-horizontal-relative:page;mso-position-vertical-relative:text" coordsize="11120,31" o:allowincell="f" path="m11119,30l,30,,,11119,r,30xe" fillcolor="#328ef6" stroked="f">
             <v:path arrowok="t"/>
             <w10:wrap type="topAndBottom" anchorx="page"/>
           </v:shape>
@@ -1431,6 +1495,7 @@
         <w:kinsoku w:val="0"/>
         <w:overflowPunct w:val="0"/>
         <w:spacing w:before="95"/>
+        <w:ind w:left="116"/>
         <w:rPr>
           <w:spacing w:val="-2"/>
         </w:rPr>
@@ -1502,46 +1567,7 @@
         <w:rPr>
           <w:spacing w:val="-2"/>
         </w:rPr>
-        <w:t>C</w:t>
-      </w:r>
-      <w:r>
-        <w:rPr>
-          <w:spacing w:val="-2"/>
-        </w:rPr>
-        <w:t>ollaborative</w:t>
-      </w:r>
-      <w:r>
-        <w:rPr>
-          <w:spacing w:val="-2"/>
-        </w:rPr>
-        <w:t>,</w:t>
-      </w:r>
-      <w:r>
-        <w:t xml:space="preserve"> </w:t>
-      </w:r>
-      <w:r>
-        <w:rPr>
-          <w:spacing w:val="-2"/>
-        </w:rPr>
-        <w:t>Q</w:t>
-      </w:r>
-      <w:r>
-        <w:rPr>
-          <w:spacing w:val="-2"/>
-        </w:rPr>
-        <w:t xml:space="preserve">uick </w:t>
-      </w:r>
-      <w:r>
-        <w:rPr>
-          <w:spacing w:val="-2"/>
-        </w:rPr>
-        <w:t>d</w:t>
-      </w:r>
-      <w:r>
-        <w:rPr>
-          <w:spacing w:val="-2"/>
-        </w:rPr>
-        <w:t>ecision-making</w:t>
+        <w:t>collaborative</w:t>
       </w:r>
     </w:p>
     <w:p>
@@ -1550,7 +1576,6 @@
         <w:kinsoku w:val="0"/>
         <w:overflowPunct w:val="0"/>
         <w:spacing w:before="1"/>
-        <w:ind w:left="0"/>
         <w:rPr>
           <w:sz w:val="5"/>
           <w:szCs w:val="5"/>
@@ -1560,8 +1585,8 @@
         <w:rPr>
           <w:noProof/>
         </w:rPr>
-        <w:pict w14:anchorId="57A9317B">
-          <v:shape id="_x0000_s1037" style="position:absolute;margin-left:19.5pt;margin-top:4.3pt;width:556pt;height:1.55pt;z-index:7;mso-wrap-distance-left:0;mso-wrap-distance-right:0;mso-position-horizontal-relative:page;mso-position-vertical-relative:text" coordsize="11120,31" o:allowincell="f" path="m11119,30l,30,,,11119,r,30xe" fillcolor="#328ef6" stroked="f">
+        <w:pict w14:anchorId="6F1B5356">
+          <v:shape id="_x0000_s1042" style="position:absolute;margin-left:19.5pt;margin-top:4.3pt;width:556pt;height:1.55pt;z-index:251654656;mso-wrap-distance-left:0;mso-wrap-distance-right:0;mso-position-horizontal-relative:page;mso-position-vertical-relative:text" coordsize="11120,31" o:allowincell="f" path="m11119,30l,30,,,11119,r,30xe" fillcolor="#328ef6" stroked="f">
             <v:path arrowok="t"/>
             <w10:wrap type="topAndBottom" anchorx="page"/>
           </v:shape>
@@ -1573,7 +1598,7 @@
         <w:pStyle w:val="Heading1"/>
         <w:kinsoku w:val="0"/>
         <w:overflowPunct w:val="0"/>
-        <w:ind w:left="3746" w:right="3749"/>
+        <w:ind w:left="3746"/>
         <w:rPr>
           <w:color w:val="328EF6"/>
           <w:spacing w:val="-2"/>
@@ -1589,657 +1614,428 @@
     </w:p>
     <w:p>
       <w:pPr>
-        <w:pStyle w:val="BodyText"/>
+        <w:pStyle w:val="ListParagraph"/>
+        <w:numPr>
+          <w:ilvl w:val="1"/>
+          <w:numId w:val="1"/>
+        </w:numPr>
+        <w:tabs>
+          <w:tab w:val="left" w:pos="387"/>
+        </w:tabs>
         <w:kinsoku w:val="0"/>
         <w:overflowPunct w:val="0"/>
-        <w:spacing w:line="295" w:lineRule="auto"/>
-        <w:ind w:right="217"/>
+        <w:spacing w:before="102"/>
+        <w:ind w:hanging="180"/>
+        <w:rPr>
+          <w:sz w:val="18"/>
+          <w:szCs w:val="18"/>
+        </w:rPr>
       </w:pPr>
       <w:r>
         <w:rPr>
           <w:b/>
           <w:bCs/>
+          <w:sz w:val="18"/>
+          <w:szCs w:val="18"/>
         </w:rPr>
         <w:t>Bank Stock Data Analysis</w:t>
       </w:r>
       <w:r>
-        <w:t xml:space="preserve">: Using the </w:t>
+        <w:rPr>
+          <w:sz w:val="18"/>
+          <w:szCs w:val="18"/>
+        </w:rPr>
+        <w:t xml:space="preserve">: Using the Alpha Advantage API fetched the top bank stock market data to </w:t>
+      </w:r>
+      <w:r>
+        <w:rPr>
+          <w:sz w:val="18"/>
+          <w:szCs w:val="18"/>
+        </w:rPr>
+        <w:t xml:space="preserve">do </w:t>
+      </w:r>
+      <w:r>
+        <w:rPr>
+          <w:sz w:val="18"/>
+          <w:szCs w:val="18"/>
+        </w:rPr>
+        <w:t>analysis</w:t>
+      </w:r>
+      <w:r>
+        <w:rPr>
+          <w:sz w:val="18"/>
+          <w:szCs w:val="18"/>
+        </w:rPr>
+        <w:t xml:space="preserve"> using interactive graphs </w:t>
       </w:r>
       <w:r>
         <w:rPr>
           <w:b/>
           <w:bCs/>
-        </w:rPr>
-        <w:t xml:space="preserve">Alpha Advantage API </w:t>
-      </w:r>
-      <w:r>
-        <w:t>fetched</w:t>
-      </w:r>
-      <w:r>
-        <w:rPr>
-          <w:spacing w:val="-4"/>
-        </w:rPr>
-        <w:t xml:space="preserve"> </w:t>
-      </w:r>
-      <w:r>
-        <w:t>the top</w:t>
-      </w:r>
-      <w:r>
-        <w:rPr>
-          <w:spacing w:val="-4"/>
-        </w:rPr>
-        <w:t xml:space="preserve"> </w:t>
-      </w:r>
-      <w:r>
-        <w:t>bank</w:t>
-      </w:r>
-      <w:r>
-        <w:rPr>
-          <w:spacing w:val="-5"/>
-        </w:rPr>
-        <w:t xml:space="preserve"> </w:t>
-      </w:r>
-      <w:r>
-        <w:t>stock</w:t>
-      </w:r>
-      <w:r>
-        <w:rPr>
-          <w:spacing w:val="-5"/>
-        </w:rPr>
-        <w:t xml:space="preserve"> </w:t>
-      </w:r>
-      <w:r>
-        <w:t>market data to</w:t>
-      </w:r>
-      <w:r>
-        <w:rPr>
-          <w:spacing w:val="-4"/>
-        </w:rPr>
-        <w:t xml:space="preserve"> </w:t>
-      </w:r>
+          <w:sz w:val="18"/>
+          <w:szCs w:val="18"/>
+        </w:rPr>
+        <w:t xml:space="preserve">plotly and cufflinks </w:t>
+      </w:r>
+      <w:r>
+        <w:rPr>
+          <w:sz w:val="18"/>
+          <w:szCs w:val="18"/>
+        </w:rPr>
+        <w:t>by</w:t>
+      </w:r>
+      <w:r>
+        <w:rPr>
+          <w:sz w:val="18"/>
+          <w:szCs w:val="18"/>
+        </w:rPr>
+        <w:t xml:space="preserve"> check</w:t>
+      </w:r>
+      <w:r>
+        <w:rPr>
+          <w:sz w:val="18"/>
+          <w:szCs w:val="18"/>
+        </w:rPr>
+        <w:t>ing</w:t>
+      </w:r>
+      <w:r>
+        <w:rPr>
+          <w:sz w:val="18"/>
+          <w:szCs w:val="18"/>
+        </w:rPr>
+        <w:t xml:space="preserve"> the returns and the impact of</w:t>
+      </w:r>
+      <w:r>
+        <w:rPr>
+          <w:sz w:val="18"/>
+          <w:szCs w:val="18"/>
+        </w:rPr>
+        <w:t xml:space="preserve"> </w:t>
+      </w:r>
+      <w:r>
+        <w:rPr>
+          <w:sz w:val="18"/>
+          <w:szCs w:val="18"/>
+        </w:rPr>
+        <w:t xml:space="preserve">new </w:t>
+      </w:r>
+      <w:r>
+        <w:rPr>
+          <w:sz w:val="18"/>
+          <w:szCs w:val="18"/>
+        </w:rPr>
+        <w:t xml:space="preserve">Covid-19 </w:t>
+      </w:r>
+      <w:r>
+        <w:rPr>
+          <w:sz w:val="18"/>
+          <w:szCs w:val="18"/>
+        </w:rPr>
+        <w:t>cases in these bank stocks</w:t>
+      </w:r>
+      <w:r>
+        <w:rPr>
+          <w:sz w:val="18"/>
+          <w:szCs w:val="18"/>
+        </w:rPr>
+        <w:t>.</w:t>
+      </w:r>
+      <w:r>
+        <w:rPr>
+          <w:sz w:val="18"/>
+          <w:szCs w:val="18"/>
+        </w:rPr>
+        <w:t xml:space="preserve"> </w:t>
+      </w:r>
+      <w:r>
+        <w:rPr>
+          <w:sz w:val="18"/>
+          <w:szCs w:val="18"/>
+        </w:rPr>
+        <w:t xml:space="preserve">The result was </w:t>
+      </w:r>
+      <w:r>
+        <w:rPr>
+          <w:sz w:val="18"/>
+          <w:szCs w:val="18"/>
+        </w:rPr>
+        <w:t>these stocks have good returns while Covid-19 had minimal impact.</w:t>
+      </w:r>
+    </w:p>
+    <w:p>
+      <w:pPr>
+        <w:pStyle w:val="ListParagraph"/>
+        <w:numPr>
+          <w:ilvl w:val="1"/>
+          <w:numId w:val="1"/>
+        </w:numPr>
+        <w:tabs>
+          <w:tab w:val="left" w:pos="387"/>
+        </w:tabs>
+        <w:kinsoku w:val="0"/>
+        <w:overflowPunct w:val="0"/>
+        <w:spacing w:before="102"/>
+        <w:ind w:hanging="180"/>
+        <w:rPr>
+          <w:sz w:val="18"/>
+          <w:szCs w:val="18"/>
+        </w:rPr>
+      </w:pPr>
       <w:r>
         <w:rPr>
           <w:b/>
           <w:bCs/>
-        </w:rPr>
-        <w:t>EDA</w:t>
-      </w:r>
-      <w:r>
-        <w:t xml:space="preserve"> using interactive graphs </w:t>
-      </w:r>
-      <w:proofErr w:type="spellStart"/>
+          <w:sz w:val="18"/>
+          <w:szCs w:val="18"/>
+        </w:rPr>
+        <w:t>Data Cleaning in python</w:t>
+      </w:r>
+      <w:r>
+        <w:rPr>
+          <w:sz w:val="18"/>
+          <w:szCs w:val="18"/>
+        </w:rPr>
+        <w:t xml:space="preserve">: Did a data cleaning project and analysis on python which involves the use of movies dataset using the </w:t>
+      </w:r>
       <w:r>
         <w:rPr>
           <w:b/>
           <w:bCs/>
-        </w:rPr>
-        <w:t>plotly</w:t>
-      </w:r>
-      <w:proofErr w:type="spellEnd"/>
+          <w:sz w:val="18"/>
+          <w:szCs w:val="18"/>
+        </w:rPr>
+        <w:t>pandas, numpy, matplotlib, seaborne and sci-kit learn</w:t>
+      </w:r>
+      <w:r>
+        <w:rPr>
+          <w:sz w:val="18"/>
+          <w:szCs w:val="18"/>
+        </w:rPr>
+        <w:t xml:space="preserve"> libraries. It showed a strong co-relation between the movie’s gross income and with other features such as Actors, Budget etc.</w:t>
+      </w:r>
+    </w:p>
+    <w:p>
+      <w:pPr>
+        <w:pStyle w:val="ListParagraph"/>
+        <w:numPr>
+          <w:ilvl w:val="1"/>
+          <w:numId w:val="1"/>
+        </w:numPr>
+        <w:tabs>
+          <w:tab w:val="left" w:pos="387"/>
+        </w:tabs>
+        <w:kinsoku w:val="0"/>
+        <w:overflowPunct w:val="0"/>
+        <w:spacing w:before="102"/>
+        <w:ind w:hanging="180"/>
+        <w:rPr>
+          <w:sz w:val="18"/>
+          <w:szCs w:val="18"/>
+        </w:rPr>
+      </w:pPr>
       <w:r>
         <w:rPr>
           <w:b/>
           <w:bCs/>
-          <w:spacing w:val="-5"/>
-        </w:rPr>
-        <w:t xml:space="preserve"> </w:t>
+          <w:sz w:val="18"/>
+          <w:szCs w:val="18"/>
+        </w:rPr>
+        <w:t>SQL Covid-19 Analysis</w:t>
+      </w:r>
+      <w:r>
+        <w:rPr>
+          <w:sz w:val="18"/>
+          <w:szCs w:val="18"/>
+        </w:rPr>
+        <w:t xml:space="preserve">: </w:t>
+      </w:r>
+      <w:r>
+        <w:rPr>
+          <w:sz w:val="18"/>
+          <w:szCs w:val="18"/>
+        </w:rPr>
+        <w:t>L</w:t>
+      </w:r>
+      <w:r>
+        <w:rPr>
+          <w:sz w:val="18"/>
+          <w:szCs w:val="18"/>
+        </w:rPr>
+        <w:t xml:space="preserve">everaged the </w:t>
       </w:r>
       <w:r>
         <w:rPr>
           <w:b/>
           <w:bCs/>
-        </w:rPr>
-        <w:t>and</w:t>
+          <w:sz w:val="18"/>
+          <w:szCs w:val="18"/>
+        </w:rPr>
+        <w:t>advance SQL</w:t>
+      </w:r>
+      <w:r>
+        <w:rPr>
+          <w:sz w:val="18"/>
+          <w:szCs w:val="18"/>
+        </w:rPr>
+        <w:t xml:space="preserve"> Queries such as </w:t>
       </w:r>
       <w:r>
         <w:rPr>
           <w:b/>
           <w:bCs/>
-          <w:spacing w:val="-4"/>
-        </w:rPr>
-        <w:t xml:space="preserve"> </w:t>
+          <w:sz w:val="18"/>
+          <w:szCs w:val="18"/>
+        </w:rPr>
+        <w:t>partition by</w:t>
       </w:r>
       <w:r>
         <w:rPr>
           <w:b/>
           <w:bCs/>
-        </w:rPr>
-        <w:t>cufflinks</w:t>
-      </w:r>
-      <w:r>
-        <w:t xml:space="preserve"> to check the returns</w:t>
-      </w:r>
-      <w:r>
-        <w:t xml:space="preserve"> and the impact of new cases</w:t>
-      </w:r>
-      <w:r>
-        <w:t xml:space="preserve"> in these bank stocks</w:t>
-      </w:r>
-      <w:r>
-        <w:t xml:space="preserve"> which showed these stocks have good returns while covid had minimal impact.</w:t>
+          <w:sz w:val="18"/>
+          <w:szCs w:val="18"/>
+        </w:rPr>
+        <w:t>, CTE</w:t>
+      </w:r>
+      <w:r>
+        <w:rPr>
+          <w:sz w:val="18"/>
+          <w:szCs w:val="18"/>
+        </w:rPr>
+        <w:t xml:space="preserve"> and</w:t>
+      </w:r>
+      <w:r>
+        <w:rPr>
+          <w:sz w:val="18"/>
+          <w:szCs w:val="18"/>
+        </w:rPr>
+        <w:t xml:space="preserve"> </w:t>
+      </w:r>
+      <w:r>
+        <w:rPr>
+          <w:sz w:val="18"/>
+          <w:szCs w:val="18"/>
+        </w:rPr>
+        <w:t xml:space="preserve">queries to perform deep </w:t>
+      </w:r>
+      <w:r>
+        <w:rPr>
+          <w:sz w:val="18"/>
+          <w:szCs w:val="18"/>
+        </w:rPr>
+        <w:t>a</w:t>
+      </w:r>
+      <w:r>
+        <w:rPr>
+          <w:sz w:val="18"/>
+          <w:szCs w:val="18"/>
+        </w:rPr>
+        <w:t>nalysis on Covid-19 vaccination, infection and death rates which reveled many interesting trends.</w:t>
       </w:r>
     </w:p>
     <w:p>
       <w:pPr>
-        <w:pStyle w:val="BodyText"/>
+        <w:pStyle w:val="ListParagraph"/>
+        <w:numPr>
+          <w:ilvl w:val="1"/>
+          <w:numId w:val="1"/>
+        </w:numPr>
+        <w:tabs>
+          <w:tab w:val="left" w:pos="387"/>
+        </w:tabs>
         <w:kinsoku w:val="0"/>
         <w:overflowPunct w:val="0"/>
-        <w:spacing w:line="295" w:lineRule="auto"/>
-        <w:ind w:right="217"/>
+        <w:spacing w:before="102"/>
+        <w:ind w:hanging="180"/>
+        <w:rPr>
+          <w:sz w:val="18"/>
+          <w:szCs w:val="18"/>
+        </w:rPr>
       </w:pPr>
       <w:r>
         <w:rPr>
           <w:b/>
           <w:bCs/>
-        </w:rPr>
-        <w:t>Data Cleaning in</w:t>
+          <w:sz w:val="18"/>
+          <w:szCs w:val="18"/>
+        </w:rPr>
+        <w:t>Covid-19 Tableau Analysis</w:t>
+      </w:r>
+      <w:r>
+        <w:rPr>
+          <w:sz w:val="18"/>
+          <w:szCs w:val="18"/>
+        </w:rPr>
+        <w:t xml:space="preserve">: Using the data retrieved via SQL created a </w:t>
       </w:r>
       <w:r>
         <w:rPr>
           <w:b/>
           <w:bCs/>
-          <w:spacing w:val="-5"/>
-        </w:rPr>
-        <w:t xml:space="preserve"> </w:t>
+          <w:sz w:val="18"/>
+          <w:szCs w:val="18"/>
+        </w:rPr>
+        <w:t xml:space="preserve">Tableau </w:t>
       </w:r>
       <w:r>
         <w:rPr>
           <w:b/>
           <w:bCs/>
-        </w:rPr>
-        <w:t>python:</w:t>
-      </w:r>
+          <w:sz w:val="18"/>
+          <w:szCs w:val="18"/>
+        </w:rPr>
+        <w:t>dashboard</w:t>
+      </w:r>
+      <w:r>
+        <w:rPr>
+          <w:sz w:val="18"/>
+          <w:szCs w:val="18"/>
+        </w:rPr>
+        <w:t xml:space="preserve"> to visualize that Covid-19 data. This includes </w:t>
+      </w:r>
+      <w:r>
+        <w:rPr>
+          <w:sz w:val="18"/>
+          <w:szCs w:val="18"/>
+        </w:rPr>
+        <w:t xml:space="preserve">Tableau </w:t>
+      </w:r>
+      <w:r>
+        <w:rPr>
+          <w:sz w:val="18"/>
+          <w:szCs w:val="18"/>
+        </w:rPr>
+        <w:t>of infection rates, death rate across the continents, death rate by year and other such graphs.</w:t>
+      </w:r>
+    </w:p>
+    <w:p>
+      <w:pPr>
+        <w:pStyle w:val="ListParagraph"/>
+        <w:numPr>
+          <w:ilvl w:val="1"/>
+          <w:numId w:val="1"/>
+        </w:numPr>
+        <w:tabs>
+          <w:tab w:val="left" w:pos="387"/>
+        </w:tabs>
+        <w:kinsoku w:val="0"/>
+        <w:overflowPunct w:val="0"/>
+        <w:spacing w:before="102"/>
+        <w:ind w:hanging="180"/>
+        <w:rPr>
+          <w:sz w:val="18"/>
+          <w:szCs w:val="18"/>
+        </w:rPr>
+      </w:pPr>
       <w:r>
         <w:rPr>
           <w:b/>
           <w:bCs/>
-          <w:spacing w:val="-4"/>
-        </w:rPr>
-        <w:t xml:space="preserve"> </w:t>
-      </w:r>
-      <w:r>
-        <w:t>Did</w:t>
-      </w:r>
-      <w:r>
-        <w:rPr>
-          <w:spacing w:val="-4"/>
-        </w:rPr>
-        <w:t xml:space="preserve"> </w:t>
-      </w:r>
-      <w:r>
-        <w:t>a data cleaning project and</w:t>
-      </w:r>
-      <w:r>
-        <w:rPr>
-          <w:spacing w:val="-4"/>
-        </w:rPr>
-        <w:t xml:space="preserve"> </w:t>
-      </w:r>
-      <w:r>
-        <w:t>analysis on</w:t>
-      </w:r>
-      <w:r>
-        <w:rPr>
-          <w:spacing w:val="-4"/>
-        </w:rPr>
-        <w:t xml:space="preserve"> </w:t>
-      </w:r>
-      <w:r>
-        <w:t>python</w:t>
-      </w:r>
-      <w:r>
-        <w:rPr>
-          <w:spacing w:val="-4"/>
-        </w:rPr>
-        <w:t xml:space="preserve"> </w:t>
-      </w:r>
-      <w:r>
-        <w:t>which</w:t>
-      </w:r>
-      <w:r>
-        <w:rPr>
-          <w:spacing w:val="-4"/>
-        </w:rPr>
-        <w:t xml:space="preserve"> </w:t>
-      </w:r>
-      <w:r>
-        <w:t xml:space="preserve">involves the use of movies dataset using the </w:t>
-      </w:r>
-      <w:r>
-        <w:rPr>
-          <w:b/>
-          <w:bCs/>
-        </w:rPr>
-        <w:t xml:space="preserve">pandas, </w:t>
-      </w:r>
-      <w:proofErr w:type="spellStart"/>
-      <w:r>
-        <w:rPr>
-          <w:b/>
-          <w:bCs/>
-        </w:rPr>
-        <w:t>numpy</w:t>
-      </w:r>
-      <w:proofErr w:type="spellEnd"/>
-      <w:r>
-        <w:rPr>
-          <w:b/>
-          <w:bCs/>
-        </w:rPr>
-        <w:t>, matplotlib, seaborne and</w:t>
-      </w:r>
-      <w:r>
-        <w:rPr>
-          <w:b/>
-          <w:bCs/>
-          <w:spacing w:val="-1"/>
-        </w:rPr>
-        <w:t xml:space="preserve"> </w:t>
-      </w:r>
-      <w:r>
-        <w:rPr>
-          <w:b/>
-          <w:bCs/>
-        </w:rPr>
-        <w:t>sci-kit learn</w:t>
-      </w:r>
-      <w:r>
-        <w:rPr>
-          <w:spacing w:val="-1"/>
-        </w:rPr>
-        <w:t xml:space="preserve"> </w:t>
-      </w:r>
-      <w:r>
-        <w:t>libraries. It showed</w:t>
-      </w:r>
-      <w:r>
-        <w:rPr>
-          <w:spacing w:val="-1"/>
-        </w:rPr>
-        <w:t xml:space="preserve"> </w:t>
-      </w:r>
-      <w:r>
-        <w:t>a strong co-relation</w:t>
-      </w:r>
-      <w:r>
-        <w:rPr>
-          <w:spacing w:val="-1"/>
-        </w:rPr>
-        <w:t xml:space="preserve"> </w:t>
-      </w:r>
-      <w:r>
-        <w:t>between</w:t>
-      </w:r>
-      <w:r>
-        <w:rPr>
-          <w:spacing w:val="-1"/>
-        </w:rPr>
-        <w:t xml:space="preserve"> </w:t>
-      </w:r>
-      <w:r>
-        <w:t>the movie</w:t>
-      </w:r>
-      <w:r>
-        <w:t>’s</w:t>
-      </w:r>
-      <w:r>
-        <w:t xml:space="preserve"> gross income and</w:t>
-      </w:r>
-      <w:r>
-        <w:rPr>
-          <w:spacing w:val="-1"/>
-        </w:rPr>
-        <w:t xml:space="preserve"> </w:t>
-      </w:r>
-      <w:r>
-        <w:t>with</w:t>
-      </w:r>
-      <w:r>
-        <w:rPr>
-          <w:spacing w:val="-1"/>
-        </w:rPr>
-        <w:t xml:space="preserve"> </w:t>
-      </w:r>
-      <w:r>
-        <w:t>other features such</w:t>
-      </w:r>
-      <w:r>
-        <w:rPr>
-          <w:spacing w:val="-1"/>
-        </w:rPr>
-        <w:t xml:space="preserve"> </w:t>
-      </w:r>
-      <w:r>
-        <w:t>as Actors, Budget etc.</w:t>
-      </w:r>
-    </w:p>
-    <w:p>
-      <w:pPr>
-        <w:pStyle w:val="BodyText"/>
-        <w:kinsoku w:val="0"/>
-        <w:overflowPunct w:val="0"/>
-        <w:spacing w:line="295" w:lineRule="auto"/>
-      </w:pPr>
-      <w:r>
-        <w:rPr>
-          <w:b/>
-          <w:bCs/>
-        </w:rPr>
-        <w:t>SQL</w:t>
-      </w:r>
-      <w:r>
-        <w:rPr>
-          <w:b/>
-          <w:bCs/>
-          <w:spacing w:val="-2"/>
-        </w:rPr>
-        <w:t xml:space="preserve"> </w:t>
-      </w:r>
-      <w:r>
-        <w:rPr>
-          <w:b/>
-          <w:bCs/>
-        </w:rPr>
-        <w:t>Covid-19</w:t>
-      </w:r>
-      <w:r>
-        <w:rPr>
-          <w:b/>
-          <w:bCs/>
-          <w:spacing w:val="-2"/>
-        </w:rPr>
-        <w:t xml:space="preserve"> </w:t>
-      </w:r>
-      <w:r>
-        <w:rPr>
-          <w:b/>
-          <w:bCs/>
-        </w:rPr>
-        <w:t>Analysis:</w:t>
-      </w:r>
-      <w:r>
-        <w:rPr>
-          <w:b/>
-          <w:bCs/>
-          <w:spacing w:val="-6"/>
-        </w:rPr>
-        <w:t xml:space="preserve"> </w:t>
-      </w:r>
-      <w:r>
-        <w:t>leveraged</w:t>
-      </w:r>
-      <w:r>
-        <w:rPr>
-          <w:spacing w:val="-6"/>
-        </w:rPr>
-        <w:t xml:space="preserve"> </w:t>
-      </w:r>
-      <w:r>
-        <w:t>the</w:t>
-      </w:r>
-      <w:r>
-        <w:rPr>
-          <w:spacing w:val="-1"/>
-        </w:rPr>
-        <w:t xml:space="preserve"> </w:t>
-      </w:r>
-      <w:r>
-        <w:rPr>
-          <w:b/>
-          <w:bCs/>
-        </w:rPr>
-        <w:t>advance</w:t>
-      </w:r>
-      <w:r>
-        <w:rPr>
-          <w:b/>
-          <w:bCs/>
-          <w:spacing w:val="-2"/>
-        </w:rPr>
-        <w:t xml:space="preserve"> </w:t>
-      </w:r>
-      <w:r>
-        <w:rPr>
-          <w:b/>
-          <w:bCs/>
-        </w:rPr>
-        <w:t>SQL</w:t>
-      </w:r>
-      <w:r>
-        <w:rPr>
-          <w:b/>
-          <w:bCs/>
-          <w:spacing w:val="-2"/>
-        </w:rPr>
-        <w:t xml:space="preserve"> </w:t>
-      </w:r>
-      <w:r>
-        <w:rPr>
-          <w:b/>
-          <w:bCs/>
-        </w:rPr>
-        <w:t xml:space="preserve">Queries </w:t>
-      </w:r>
-      <w:r>
-        <w:t>such</w:t>
-      </w:r>
-      <w:r>
-        <w:rPr>
-          <w:spacing w:val="-6"/>
-        </w:rPr>
-        <w:t xml:space="preserve"> </w:t>
-      </w:r>
-      <w:r>
-        <w:t>as partition</w:t>
-      </w:r>
-      <w:r>
-        <w:rPr>
-          <w:spacing w:val="-6"/>
-        </w:rPr>
-        <w:t xml:space="preserve"> </w:t>
-      </w:r>
-      <w:r>
-        <w:t>by</w:t>
-      </w:r>
-      <w:r>
-        <w:rPr>
-          <w:spacing w:val="-8"/>
-        </w:rPr>
-        <w:t xml:space="preserve"> </w:t>
-      </w:r>
-      <w:r>
-        <w:t>and</w:t>
-      </w:r>
-      <w:r>
-        <w:rPr>
-          <w:spacing w:val="-6"/>
-        </w:rPr>
-        <w:t xml:space="preserve"> </w:t>
-      </w:r>
-      <w:r>
-        <w:t>other</w:t>
-      </w:r>
-      <w:r>
-        <w:rPr>
-          <w:spacing w:val="-4"/>
-        </w:rPr>
-        <w:t xml:space="preserve"> </w:t>
-      </w:r>
-      <w:r>
-        <w:t>advance</w:t>
-      </w:r>
-      <w:r>
-        <w:rPr>
-          <w:spacing w:val="-1"/>
-        </w:rPr>
-        <w:t xml:space="preserve"> </w:t>
-      </w:r>
-      <w:r>
-        <w:t>queries to</w:t>
-      </w:r>
-      <w:r>
-        <w:rPr>
-          <w:spacing w:val="-6"/>
-        </w:rPr>
-        <w:t xml:space="preserve"> </w:t>
-      </w:r>
-      <w:r>
-        <w:t>perform deep</w:t>
-      </w:r>
-      <w:r>
-        <w:rPr>
-          <w:spacing w:val="-6"/>
-        </w:rPr>
-        <w:t xml:space="preserve"> </w:t>
-      </w:r>
-      <w:r>
-        <w:t>Analysis on</w:t>
-      </w:r>
-      <w:r>
-        <w:rPr>
-          <w:spacing w:val="-6"/>
-        </w:rPr>
-        <w:t xml:space="preserve"> </w:t>
-      </w:r>
-      <w:r>
-        <w:t>Covid-19 vaccination, infection and death rates which reveled many interesting trends.</w:t>
-      </w:r>
-    </w:p>
-    <w:p>
-      <w:pPr>
-        <w:pStyle w:val="BodyText"/>
-        <w:kinsoku w:val="0"/>
-        <w:overflowPunct w:val="0"/>
-        <w:spacing w:line="295" w:lineRule="auto"/>
-        <w:ind w:right="217"/>
-      </w:pPr>
-      <w:r>
-        <w:rPr>
-          <w:b/>
-          <w:bCs/>
-        </w:rPr>
-        <w:t>Covid-19 Tableau</w:t>
-      </w:r>
-      <w:r>
-        <w:rPr>
-          <w:b/>
-          <w:bCs/>
-          <w:spacing w:val="-6"/>
-        </w:rPr>
-        <w:t xml:space="preserve"> </w:t>
-      </w:r>
-      <w:r>
-        <w:rPr>
-          <w:b/>
-          <w:bCs/>
-        </w:rPr>
-        <w:t>Analysis:</w:t>
-      </w:r>
-      <w:r>
-        <w:rPr>
-          <w:b/>
-          <w:bCs/>
-          <w:spacing w:val="-4"/>
-        </w:rPr>
-        <w:t xml:space="preserve"> </w:t>
-      </w:r>
-      <w:r>
-        <w:t>Using the</w:t>
-      </w:r>
-      <w:r>
-        <w:t xml:space="preserve"> </w:t>
-      </w:r>
-      <w:r>
-        <w:t>data retrieved</w:t>
-      </w:r>
-      <w:r>
-        <w:rPr>
-          <w:spacing w:val="-4"/>
-        </w:rPr>
-        <w:t xml:space="preserve"> </w:t>
-      </w:r>
-      <w:r>
-        <w:t>via SQL created</w:t>
-      </w:r>
-      <w:r>
-        <w:rPr>
-          <w:spacing w:val="-4"/>
-        </w:rPr>
-        <w:t xml:space="preserve"> </w:t>
-      </w:r>
-      <w:r>
-        <w:t xml:space="preserve">a </w:t>
-      </w:r>
-      <w:r>
-        <w:rPr>
-          <w:b/>
-          <w:bCs/>
-        </w:rPr>
-        <w:t>dashboard</w:t>
-      </w:r>
-      <w:r>
-        <w:rPr>
-          <w:spacing w:val="-4"/>
-        </w:rPr>
-        <w:t xml:space="preserve"> </w:t>
-      </w:r>
-      <w:r>
-        <w:t>to</w:t>
-      </w:r>
-      <w:r>
-        <w:rPr>
-          <w:spacing w:val="-4"/>
-        </w:rPr>
-        <w:t xml:space="preserve"> </w:t>
-      </w:r>
-      <w:r>
-        <w:t xml:space="preserve">visualize that Covid-19 data. This includes </w:t>
-      </w:r>
-      <w:r>
-        <w:rPr>
-          <w:b/>
-          <w:bCs/>
-        </w:rPr>
-        <w:t>world</w:t>
-      </w:r>
-      <w:r>
-        <w:rPr>
-          <w:b/>
-          <w:bCs/>
-          <w:spacing w:val="-4"/>
-        </w:rPr>
-        <w:t xml:space="preserve"> </w:t>
-      </w:r>
-      <w:r>
-        <w:rPr>
-          <w:b/>
-          <w:bCs/>
-        </w:rPr>
-        <w:t>map</w:t>
-      </w:r>
-      <w:r>
-        <w:rPr>
-          <w:spacing w:val="-4"/>
-        </w:rPr>
-        <w:t xml:space="preserve"> </w:t>
-      </w:r>
-      <w:r>
-        <w:t>of infection rates, death rate across the continents, death rate by year and other such graphs.</w:t>
-      </w:r>
-    </w:p>
-    <w:p>
-      <w:pPr>
-        <w:pStyle w:val="BodyText"/>
-        <w:kinsoku w:val="0"/>
-        <w:overflowPunct w:val="0"/>
-        <w:spacing w:line="295" w:lineRule="auto"/>
-      </w:pPr>
-      <w:r>
-        <w:rPr>
-          <w:noProof/>
-        </w:rPr>
-        <w:pict w14:anchorId="10DC1D8B">
-          <v:shape id="_x0000_s1038" style="position:absolute;left:0;text-align:left;margin-left:19.5pt;margin-top:28.8pt;width:556pt;height:1.55pt;z-index:8;mso-wrap-distance-left:0;mso-wrap-distance-right:0;mso-position-horizontal-relative:page;mso-position-vertical-relative:text" coordsize="11120,31" o:allowincell="f" path="m11119,30l,30,,,11119,r,30xe" fillcolor="#328ef6" stroked="f">
+          <w:sz w:val="18"/>
+          <w:szCs w:val="18"/>
+        </w:rPr>
+        <w:pict w14:anchorId="0658F265">
+          <v:shape id="_x0000_s1043" style="position:absolute;left:0;text-align:left;margin-left:19.5pt;margin-top:28.8pt;width:556pt;height:1.55pt;z-index:251655680;mso-wrap-distance-left:0;mso-wrap-distance-right:0;mso-position-horizontal-relative:page;mso-position-vertical-relative:text" coordsize="11120,31" o:allowincell="f" path="m11119,30l,30,,,11119,r,30xe" fillcolor="#328ef6" stroked="f">
             <v:path arrowok="t"/>
             <w10:wrap type="topAndBottom" anchorx="page"/>
           </v:shape>
@@ -2249,198 +2045,33 @@
         <w:rPr>
           <w:b/>
           <w:bCs/>
-        </w:rPr>
-        <w:t>Predict</w:t>
+          <w:sz w:val="18"/>
+          <w:szCs w:val="18"/>
+        </w:rPr>
+        <w:t>Predict Future Sales Data</w:t>
+      </w:r>
+      <w:r>
+        <w:rPr>
+          <w:sz w:val="18"/>
+          <w:szCs w:val="18"/>
+        </w:rPr>
+        <w:t xml:space="preserve">: This project involved prediction of total sales for every product and store in the next month. The data was cleaned and prepared the data for further </w:t>
       </w:r>
       <w:r>
         <w:rPr>
           <w:b/>
           <w:bCs/>
-          <w:spacing w:val="-3"/>
-        </w:rPr>
-        <w:t xml:space="preserve"> </w:t>
-      </w:r>
-      <w:r>
-        <w:rPr>
-          <w:b/>
-          <w:bCs/>
-        </w:rPr>
-        <w:t>Future</w:t>
-      </w:r>
-      <w:r>
-        <w:rPr>
-          <w:b/>
-          <w:bCs/>
-          <w:spacing w:val="-2"/>
-        </w:rPr>
-        <w:t xml:space="preserve"> </w:t>
-      </w:r>
-      <w:r>
-        <w:rPr>
-          <w:b/>
-          <w:bCs/>
-        </w:rPr>
-        <w:t>Sales Data:</w:t>
-      </w:r>
-      <w:r>
-        <w:rPr>
-          <w:b/>
-          <w:bCs/>
-          <w:spacing w:val="36"/>
-        </w:rPr>
-        <w:t xml:space="preserve"> </w:t>
-      </w:r>
-      <w:r>
-        <w:t>T</w:t>
-      </w:r>
-      <w:r>
-        <w:t>his project</w:t>
-      </w:r>
-      <w:r>
-        <w:rPr>
-          <w:spacing w:val="-1"/>
-        </w:rPr>
-        <w:t xml:space="preserve"> </w:t>
-      </w:r>
-      <w:r>
-        <w:t>involved</w:t>
-      </w:r>
-      <w:r>
-        <w:rPr>
-          <w:spacing w:val="-5"/>
-        </w:rPr>
-        <w:t xml:space="preserve"> </w:t>
-      </w:r>
-      <w:r>
-        <w:t>prediction</w:t>
-      </w:r>
-      <w:r>
-        <w:rPr>
-          <w:spacing w:val="-5"/>
-        </w:rPr>
-        <w:t xml:space="preserve"> </w:t>
-      </w:r>
-      <w:r>
-        <w:t>of total sales for</w:t>
-      </w:r>
-      <w:r>
-        <w:rPr>
-          <w:spacing w:val="-3"/>
-        </w:rPr>
-        <w:t xml:space="preserve"> </w:t>
-      </w:r>
-      <w:r>
-        <w:t>every</w:t>
-      </w:r>
-      <w:r>
-        <w:rPr>
-          <w:spacing w:val="-7"/>
-        </w:rPr>
-        <w:t xml:space="preserve"> </w:t>
-      </w:r>
-      <w:r>
-        <w:t>product</w:t>
-      </w:r>
-      <w:r>
-        <w:rPr>
-          <w:spacing w:val="-1"/>
-        </w:rPr>
-        <w:t xml:space="preserve"> </w:t>
-      </w:r>
-      <w:r>
-        <w:t>and</w:t>
-      </w:r>
-      <w:r>
-        <w:rPr>
-          <w:spacing w:val="-5"/>
-        </w:rPr>
-        <w:t xml:space="preserve"> </w:t>
-      </w:r>
-      <w:r>
-        <w:t>store</w:t>
-      </w:r>
-      <w:r>
-        <w:rPr>
-          <w:spacing w:val="-1"/>
-        </w:rPr>
-        <w:t xml:space="preserve"> </w:t>
-      </w:r>
-      <w:r>
-        <w:t>in</w:t>
-      </w:r>
-      <w:r>
-        <w:rPr>
-          <w:spacing w:val="-5"/>
-        </w:rPr>
-        <w:t xml:space="preserve"> </w:t>
-      </w:r>
-      <w:r>
-        <w:t>the</w:t>
-      </w:r>
-      <w:r>
-        <w:rPr>
-          <w:spacing w:val="-1"/>
-        </w:rPr>
-        <w:t xml:space="preserve"> </w:t>
-      </w:r>
-      <w:r>
-        <w:t>next</w:t>
-      </w:r>
-      <w:r>
-        <w:rPr>
-          <w:spacing w:val="-1"/>
-        </w:rPr>
-        <w:t xml:space="preserve"> </w:t>
-      </w:r>
-      <w:r>
-        <w:t>month.</w:t>
-      </w:r>
-      <w:r>
-        <w:rPr>
-          <w:spacing w:val="-2"/>
-        </w:rPr>
-        <w:t xml:space="preserve"> </w:t>
-      </w:r>
-      <w:r>
-        <w:t>The</w:t>
-      </w:r>
-      <w:r>
-        <w:rPr>
-          <w:spacing w:val="-1"/>
-        </w:rPr>
-        <w:t xml:space="preserve"> </w:t>
-      </w:r>
-      <w:r>
-        <w:t>data was cleaned</w:t>
-      </w:r>
-      <w:r>
-        <w:rPr>
-          <w:spacing w:val="-5"/>
-        </w:rPr>
-        <w:t xml:space="preserve"> </w:t>
-      </w:r>
-      <w:r>
-        <w:t xml:space="preserve">and prepared the data for further </w:t>
-      </w:r>
-      <w:r>
-        <w:rPr>
-          <w:b/>
-          <w:bCs/>
+          <w:sz w:val="18"/>
+          <w:szCs w:val="18"/>
         </w:rPr>
         <w:t>data analysis and machine learning</w:t>
       </w:r>
       <w:r>
-        <w:t xml:space="preserve">. The results were </w:t>
-      </w:r>
-      <w:r>
-        <w:rPr>
-          <w:b/>
-          <w:bCs/>
-        </w:rPr>
-        <w:t xml:space="preserve">within 2$ of margin </w:t>
-      </w:r>
-      <w:r>
-        <w:t>of error as compared to test data.</w:t>
+        <w:rPr>
+          <w:sz w:val="18"/>
+          <w:szCs w:val="18"/>
+        </w:rPr>
+        <w:t>. The results were within 2$ of margin of error as compared to test data.</w:t>
       </w:r>
     </w:p>
     <w:p>
@@ -2448,8 +2079,7 @@
         <w:pStyle w:val="Heading1"/>
         <w:kinsoku w:val="0"/>
         <w:overflowPunct w:val="0"/>
-        <w:spacing w:after="71"/>
-        <w:ind w:left="3749" w:right="3749"/>
+        <w:ind w:left="3749"/>
         <w:rPr>
           <w:color w:val="328EF6"/>
           <w:spacing w:val="-2"/>
@@ -2481,25 +2111,20 @@
         <w:pStyle w:val="BodyText"/>
         <w:kinsoku w:val="0"/>
         <w:overflowPunct w:val="0"/>
-        <w:ind w:left="110"/>
-        <w:rPr>
-          <w:sz w:val="20"/>
-          <w:szCs w:val="20"/>
-        </w:rPr>
-      </w:pPr>
-      <w:r>
-        <w:rPr>
-          <w:sz w:val="20"/>
-          <w:szCs w:val="20"/>
-        </w:rPr>
-      </w:r>
-      <w:r>
-        <w:rPr>
-          <w:sz w:val="20"/>
-          <w:szCs w:val="20"/>
-        </w:rPr>
-        <w:pict w14:anchorId="52EDA363">
-          <v:shape id="_x0000_s1054" type="#_x0000_t202" style="width:556pt;height:15.05pt;mso-left-percent:-10001;mso-top-percent:-10001;mso-position-horizontal:absolute;mso-position-horizontal-relative:char;mso-position-vertical:absolute;mso-position-vertical-relative:line;mso-left-percent:-10001;mso-top-percent:-10001" o:allowincell="f" fillcolor="#ebf4fe" stroked="f">
+        <w:spacing w:before="10"/>
+        <w:rPr>
+          <w:b/>
+          <w:bCs/>
+          <w:sz w:val="3"/>
+          <w:szCs w:val="3"/>
+        </w:rPr>
+      </w:pPr>
+      <w:r>
+        <w:rPr>
+          <w:noProof/>
+        </w:rPr>
+        <w:pict w14:anchorId="1D57D2C0">
+          <v:shape id="_x0000_s1044" type="#_x0000_t202" style="position:absolute;margin-left:19.5pt;margin-top:3.55pt;width:556pt;height:15.05pt;z-index:251656704;mso-wrap-distance-left:0;mso-wrap-distance-right:0;mso-position-horizontal-relative:page;mso-position-vertical-relative:text" o:allowincell="f" fillcolor="#ebf4fe" stroked="f">
             <v:textbox inset="0,0,0,0">
               <w:txbxContent>
                 <w:p>
@@ -2628,7 +2253,7 @@
                 </w:p>
               </w:txbxContent>
             </v:textbox>
-            <w10:anchorlock/>
+            <w10:wrap type="topAndBottom" anchorx="page"/>
           </v:shape>
         </w:pict>
       </w:r>
@@ -2636,47 +2261,78 @@
     <w:p>
       <w:pPr>
         <w:pStyle w:val="BodyText"/>
+        <w:tabs>
+          <w:tab w:val="left" w:pos="9797"/>
+        </w:tabs>
         <w:kinsoku w:val="0"/>
         <w:overflowPunct w:val="0"/>
-        <w:ind w:left="110"/>
-        <w:rPr>
-          <w:sz w:val="20"/>
-          <w:szCs w:val="20"/>
-        </w:rPr>
-        <w:sectPr>
-          <w:type w:val="continuous"/>
-          <w:pgSz w:w="11900" w:h="16840"/>
-          <w:pgMar w:top="440" w:right="280" w:bottom="280" w:left="280" w:header="720" w:footer="720" w:gutter="0"/>
-          <w:cols w:space="720" w:equalWidth="0">
-            <w:col w:w="11340"/>
-          </w:cols>
-          <w:noEndnote/>
-        </w:sectPr>
-      </w:pPr>
+        <w:spacing w:before="65"/>
+        <w:ind w:left="131"/>
+        <w:rPr>
+          <w:color w:val="000000"/>
+          <w:spacing w:val="-2"/>
+          <w:position w:val="2"/>
+          <w:sz w:val="21"/>
+          <w:szCs w:val="21"/>
+        </w:rPr>
+      </w:pPr>
+      <w:r>
+        <w:rPr>
+          <w:b/>
+          <w:bCs/>
+          <w:color w:val="328EF6"/>
+          <w:spacing w:val="-2"/>
+          <w:sz w:val="21"/>
+          <w:szCs w:val="21"/>
+        </w:rPr>
+        <w:t>Deloitte</w:t>
+      </w:r>
+      <w:r>
+        <w:rPr>
+          <w:b/>
+          <w:bCs/>
+          <w:color w:val="328EF6"/>
+          <w:sz w:val="21"/>
+          <w:szCs w:val="21"/>
+        </w:rPr>
+        <w:tab/>
+      </w:r>
+      <w:r>
+        <w:rPr>
+          <w:color w:val="000000"/>
+          <w:spacing w:val="-2"/>
+          <w:position w:val="2"/>
+          <w:sz w:val="21"/>
+          <w:szCs w:val="21"/>
+        </w:rPr>
+        <w:t>Bengaluru,</w:t>
+      </w:r>
+      <w:r>
+        <w:rPr>
+          <w:color w:val="000000"/>
+          <w:spacing w:val="-2"/>
+          <w:position w:val="2"/>
+          <w:sz w:val="21"/>
+          <w:szCs w:val="21"/>
+        </w:rPr>
+        <w:t xml:space="preserve"> </w:t>
+      </w:r>
+      <w:r>
+        <w:rPr>
+          <w:color w:val="000000"/>
+          <w:spacing w:val="-2"/>
+          <w:position w:val="2"/>
+          <w:sz w:val="21"/>
+          <w:szCs w:val="21"/>
+        </w:rPr>
+        <w:t>India</w:t>
+      </w:r>
     </w:p>
     <w:p>
       <w:pPr>
-        <w:pStyle w:val="Heading2"/>
-        <w:kinsoku w:val="0"/>
-        <w:overflowPunct w:val="0"/>
-        <w:rPr>
-          <w:color w:val="328EF6"/>
-          <w:spacing w:val="-2"/>
-        </w:rPr>
-      </w:pPr>
-      <w:r>
-        <w:rPr>
-          <w:color w:val="328EF6"/>
-          <w:spacing w:val="-2"/>
-        </w:rPr>
-        <w:t>Deloitte</w:t>
-      </w:r>
-    </w:p>
-    <w:p>
-      <w:pPr>
         <w:pStyle w:val="ListParagraph"/>
         <w:numPr>
-          <w:ilvl w:val="0"/>
+          <w:ilvl w:val="1"/>
           <w:numId w:val="1"/>
         </w:numPr>
         <w:tabs>
@@ -2684,19 +2340,96 @@
         </w:tabs>
         <w:kinsoku w:val="0"/>
         <w:overflowPunct w:val="0"/>
+        <w:spacing w:before="102"/>
         <w:ind w:hanging="180"/>
         <w:rPr>
-          <w:spacing w:val="-2"/>
-          <w:sz w:val="18"/>
-          <w:szCs w:val="18"/>
-        </w:rPr>
-      </w:pPr>
-      <w:r>
-        <w:rPr>
-          <w:sz w:val="18"/>
-          <w:szCs w:val="18"/>
-        </w:rPr>
-        <w:t xml:space="preserve">Resolved </w:t>
+          <w:sz w:val="18"/>
+          <w:szCs w:val="18"/>
+        </w:rPr>
+      </w:pPr>
+      <w:r>
+        <w:rPr>
+          <w:sz w:val="18"/>
+          <w:szCs w:val="18"/>
+        </w:rPr>
+        <w:t>As</w:t>
+      </w:r>
+      <w:r>
+        <w:rPr>
+          <w:sz w:val="18"/>
+          <w:szCs w:val="18"/>
+        </w:rPr>
+        <w:t xml:space="preserve"> </w:t>
+      </w:r>
+      <w:r>
+        <w:rPr>
+          <w:sz w:val="18"/>
+          <w:szCs w:val="18"/>
+        </w:rPr>
+        <w:t>a</w:t>
+      </w:r>
+      <w:r>
+        <w:rPr>
+          <w:sz w:val="18"/>
+          <w:szCs w:val="18"/>
+        </w:rPr>
+        <w:t xml:space="preserve"> </w:t>
+      </w:r>
+      <w:r>
+        <w:rPr>
+          <w:sz w:val="18"/>
+          <w:szCs w:val="18"/>
+        </w:rPr>
+        <w:t>salesforce</w:t>
+      </w:r>
+      <w:r>
+        <w:rPr>
+          <w:sz w:val="18"/>
+          <w:szCs w:val="18"/>
+        </w:rPr>
+        <w:t xml:space="preserve"> </w:t>
+      </w:r>
+      <w:r>
+        <w:rPr>
+          <w:sz w:val="18"/>
+          <w:szCs w:val="18"/>
+        </w:rPr>
+        <w:t>support,</w:t>
+      </w:r>
+      <w:r>
+        <w:rPr>
+          <w:sz w:val="18"/>
+          <w:szCs w:val="18"/>
+        </w:rPr>
+        <w:t xml:space="preserve"> </w:t>
+      </w:r>
+      <w:r>
+        <w:rPr>
+          <w:sz w:val="18"/>
+          <w:szCs w:val="18"/>
+        </w:rPr>
+        <w:t>resolved</w:t>
+      </w:r>
+      <w:r>
+        <w:rPr>
+          <w:sz w:val="18"/>
+          <w:szCs w:val="18"/>
+        </w:rPr>
+        <w:t xml:space="preserve"> 100% of Production bugs </w:t>
+      </w:r>
+      <w:r>
+        <w:rPr>
+          <w:sz w:val="18"/>
+          <w:szCs w:val="18"/>
+        </w:rPr>
+        <w:t>by</w:t>
+      </w:r>
+      <w:r>
+        <w:rPr>
+          <w:sz w:val="18"/>
+          <w:szCs w:val="18"/>
+        </w:rPr>
+        <w:t xml:space="preserve"> </w:t>
       </w:r>
       <w:r>
         <w:rPr>
@@ -2705,14 +2438,42 @@
           <w:sz w:val="18"/>
           <w:szCs w:val="18"/>
         </w:rPr>
-        <w:t>100% of Production bugs</w:t>
-      </w:r>
-      <w:r>
-        <w:rPr>
-          <w:sz w:val="18"/>
-          <w:szCs w:val="18"/>
-        </w:rPr>
-        <w:t xml:space="preserve"> by analyzing </w:t>
+        <w:t>analyzing 1000+ lines</w:t>
+      </w:r>
+      <w:r>
+        <w:rPr>
+          <w:sz w:val="18"/>
+          <w:szCs w:val="18"/>
+        </w:rPr>
+        <w:t xml:space="preserve"> </w:t>
+      </w:r>
+      <w:r>
+        <w:rPr>
+          <w:sz w:val="18"/>
+          <w:szCs w:val="18"/>
+        </w:rPr>
+        <w:t>of code,</w:t>
+      </w:r>
+      <w:r>
+        <w:rPr>
+          <w:sz w:val="18"/>
+          <w:szCs w:val="18"/>
+        </w:rPr>
+        <w:t xml:space="preserve"> </w:t>
+      </w:r>
+      <w:r>
+        <w:rPr>
+          <w:sz w:val="18"/>
+          <w:szCs w:val="18"/>
+        </w:rPr>
+        <w:t>checking over</w:t>
+      </w:r>
+      <w:r>
+        <w:rPr>
+          <w:sz w:val="18"/>
+          <w:szCs w:val="18"/>
+        </w:rPr>
+        <w:t xml:space="preserve"> </w:t>
       </w:r>
       <w:r>
         <w:rPr>
@@ -2721,14 +2482,49 @@
           <w:sz w:val="18"/>
           <w:szCs w:val="18"/>
         </w:rPr>
-        <w:t>1000+ lines</w:t>
-      </w:r>
-      <w:r>
-        <w:rPr>
-          <w:sz w:val="18"/>
-          <w:szCs w:val="18"/>
-        </w:rPr>
-        <w:t xml:space="preserve"> of code, checking over </w:t>
+        <w:t>millions of records</w:t>
+      </w:r>
+      <w:r>
+        <w:rPr>
+          <w:sz w:val="18"/>
+          <w:szCs w:val="18"/>
+        </w:rPr>
+        <w:t xml:space="preserve"> </w:t>
+      </w:r>
+      <w:r>
+        <w:rPr>
+          <w:sz w:val="18"/>
+          <w:szCs w:val="18"/>
+        </w:rPr>
+        <w:t>of data,</w:t>
+      </w:r>
+      <w:r>
+        <w:rPr>
+          <w:sz w:val="18"/>
+          <w:szCs w:val="18"/>
+        </w:rPr>
+        <w:t xml:space="preserve"> </w:t>
+      </w:r>
+      <w:r>
+        <w:rPr>
+          <w:sz w:val="18"/>
+          <w:szCs w:val="18"/>
+        </w:rPr>
+        <w:t>and</w:t>
+      </w:r>
+      <w:r>
+        <w:rPr>
+          <w:sz w:val="18"/>
+          <w:szCs w:val="18"/>
+        </w:rPr>
+        <w:t xml:space="preserve"> </w:t>
+      </w:r>
+      <w:r>
+        <w:rPr>
+          <w:sz w:val="18"/>
+          <w:szCs w:val="18"/>
+        </w:rPr>
+        <w:t xml:space="preserve">checking the </w:t>
       </w:r>
       <w:r>
         <w:rPr>
@@ -2737,22 +2533,6 @@
           <w:sz w:val="18"/>
           <w:szCs w:val="18"/>
         </w:rPr>
-        <w:t>millions of records</w:t>
-      </w:r>
-      <w:r>
-        <w:rPr>
-          <w:sz w:val="18"/>
-          <w:szCs w:val="18"/>
-        </w:rPr>
-        <w:t xml:space="preserve"> of data, and checking the </w:t>
-      </w:r>
-      <w:r>
-        <w:rPr>
-          <w:b/>
-          <w:bCs/>
-          <w:sz w:val="18"/>
-          <w:szCs w:val="18"/>
-        </w:rPr>
         <w:t>10,000+ lines</w:t>
       </w:r>
       <w:r>
@@ -2760,14 +2540,28 @@
           <w:sz w:val="18"/>
           <w:szCs w:val="18"/>
         </w:rPr>
-        <w:t xml:space="preserve"> of debug logs</w:t>
+        <w:t xml:space="preserve"> </w:t>
+      </w:r>
+      <w:r>
+        <w:rPr>
+          <w:sz w:val="18"/>
+          <w:szCs w:val="18"/>
+        </w:rPr>
+        <w:t xml:space="preserve">of </w:t>
+      </w:r>
+      <w:r>
+        <w:rPr>
+          <w:sz w:val="18"/>
+          <w:szCs w:val="18"/>
+        </w:rPr>
+        <w:t>debug logs</w:t>
       </w:r>
     </w:p>
     <w:p>
       <w:pPr>
         <w:pStyle w:val="ListParagraph"/>
         <w:numPr>
-          <w:ilvl w:val="0"/>
+          <w:ilvl w:val="1"/>
           <w:numId w:val="1"/>
         </w:numPr>
         <w:tabs>
@@ -2775,9 +2569,9 @@
         </w:tabs>
         <w:kinsoku w:val="0"/>
         <w:overflowPunct w:val="0"/>
+        <w:spacing w:before="102"/>
         <w:ind w:hanging="180"/>
         <w:rPr>
-          <w:spacing w:val="-2"/>
           <w:sz w:val="18"/>
           <w:szCs w:val="18"/>
         </w:rPr>
@@ -2789,7 +2583,168 @@
           <w:sz w:val="18"/>
           <w:szCs w:val="18"/>
         </w:rPr>
-        <w:t xml:space="preserve">Quickly </w:t>
+        <w:t>Quickly closed</w:t>
+      </w:r>
+      <w:r>
+        <w:rPr>
+          <w:sz w:val="18"/>
+          <w:szCs w:val="18"/>
+        </w:rPr>
+        <w:t xml:space="preserve"> out </w:t>
+      </w:r>
+      <w:r>
+        <w:rPr>
+          <w:sz w:val="18"/>
+          <w:szCs w:val="18"/>
+        </w:rPr>
+        <w:t>time sensitive quarter/year-end</w:t>
+      </w:r>
+      <w:r>
+        <w:rPr>
+          <w:sz w:val="18"/>
+          <w:szCs w:val="18"/>
+        </w:rPr>
+        <w:t xml:space="preserve"> </w:t>
+      </w:r>
+      <w:r>
+        <w:rPr>
+          <w:sz w:val="18"/>
+          <w:szCs w:val="18"/>
+        </w:rPr>
+        <w:t>deals</w:t>
+      </w:r>
+      <w:r>
+        <w:rPr>
+          <w:sz w:val="18"/>
+          <w:szCs w:val="18"/>
+        </w:rPr>
+        <w:t xml:space="preserve"> </w:t>
+      </w:r>
+      <w:r>
+        <w:rPr>
+          <w:sz w:val="18"/>
+          <w:szCs w:val="18"/>
+        </w:rPr>
+        <w:t>which</w:t>
+      </w:r>
+      <w:r>
+        <w:rPr>
+          <w:sz w:val="18"/>
+          <w:szCs w:val="18"/>
+        </w:rPr>
+        <w:t xml:space="preserve"> </w:t>
+      </w:r>
+      <w:r>
+        <w:rPr>
+          <w:sz w:val="18"/>
+          <w:szCs w:val="18"/>
+        </w:rPr>
+        <w:t>are worth</w:t>
+      </w:r>
+      <w:r>
+        <w:rPr>
+          <w:sz w:val="18"/>
+          <w:szCs w:val="18"/>
+        </w:rPr>
+        <w:t xml:space="preserve"> </w:t>
+      </w:r>
+      <w:r>
+        <w:rPr>
+          <w:sz w:val="18"/>
+          <w:szCs w:val="18"/>
+        </w:rPr>
+        <w:t>millions</w:t>
+      </w:r>
+      <w:r>
+        <w:rPr>
+          <w:sz w:val="18"/>
+          <w:szCs w:val="18"/>
+        </w:rPr>
+        <w:t xml:space="preserve"> </w:t>
+      </w:r>
+      <w:r>
+        <w:rPr>
+          <w:sz w:val="18"/>
+          <w:szCs w:val="18"/>
+        </w:rPr>
+        <w:t>of</w:t>
+      </w:r>
+      <w:r>
+        <w:rPr>
+          <w:sz w:val="18"/>
+          <w:szCs w:val="18"/>
+        </w:rPr>
+        <w:t xml:space="preserve"> </w:t>
+      </w:r>
+      <w:r>
+        <w:rPr>
+          <w:sz w:val="18"/>
+          <w:szCs w:val="18"/>
+        </w:rPr>
+        <w:t>dollars</w:t>
+      </w:r>
+      <w:r>
+        <w:rPr>
+          <w:sz w:val="18"/>
+          <w:szCs w:val="18"/>
+        </w:rPr>
+        <w:t xml:space="preserve"> </w:t>
+      </w:r>
+      <w:r>
+        <w:rPr>
+          <w:sz w:val="18"/>
+          <w:szCs w:val="18"/>
+        </w:rPr>
+        <w:t>by</w:t>
+      </w:r>
+      <w:r>
+        <w:rPr>
+          <w:sz w:val="18"/>
+          <w:szCs w:val="18"/>
+        </w:rPr>
+        <w:t xml:space="preserve"> </w:t>
+      </w:r>
+      <w:r>
+        <w:rPr>
+          <w:sz w:val="18"/>
+          <w:szCs w:val="18"/>
+        </w:rPr>
+        <w:t>resolving</w:t>
+      </w:r>
+      <w:r>
+        <w:rPr>
+          <w:sz w:val="18"/>
+          <w:szCs w:val="18"/>
+        </w:rPr>
+        <w:t xml:space="preserve"> </w:t>
+      </w:r>
+      <w:r>
+        <w:rPr>
+          <w:sz w:val="18"/>
+          <w:szCs w:val="18"/>
+        </w:rPr>
+        <w:t>production</w:t>
+      </w:r>
+      <w:r>
+        <w:rPr>
+          <w:sz w:val="18"/>
+          <w:szCs w:val="18"/>
+        </w:rPr>
+        <w:t xml:space="preserve"> </w:t>
+      </w:r>
+      <w:r>
+        <w:rPr>
+          <w:sz w:val="18"/>
+          <w:szCs w:val="18"/>
+        </w:rPr>
+        <w:t>bugs</w:t>
+      </w:r>
+      <w:r>
+        <w:rPr>
+          <w:sz w:val="18"/>
+          <w:szCs w:val="18"/>
+        </w:rPr>
+        <w:t xml:space="preserve"> </w:t>
       </w:r>
       <w:r>
         <w:rPr>
@@ -2798,209 +2753,6 @@
           <w:sz w:val="18"/>
           <w:szCs w:val="18"/>
         </w:rPr>
-        <w:t>close</w:t>
-      </w:r>
-      <w:r>
-        <w:rPr>
-          <w:b/>
-          <w:bCs/>
-          <w:sz w:val="18"/>
-          <w:szCs w:val="18"/>
-        </w:rPr>
-        <w:t>d</w:t>
-      </w:r>
-      <w:r>
-        <w:rPr>
-          <w:b/>
-          <w:bCs/>
-          <w:spacing w:val="2"/>
-          <w:sz w:val="18"/>
-          <w:szCs w:val="18"/>
-        </w:rPr>
-        <w:t xml:space="preserve"> </w:t>
-      </w:r>
-      <w:r>
-        <w:rPr>
-          <w:b/>
-          <w:bCs/>
-          <w:sz w:val="18"/>
-          <w:szCs w:val="18"/>
-        </w:rPr>
-        <w:t>out</w:t>
-      </w:r>
-      <w:r>
-        <w:rPr>
-          <w:spacing w:val="1"/>
-          <w:sz w:val="18"/>
-          <w:szCs w:val="18"/>
-        </w:rPr>
-        <w:t xml:space="preserve"> </w:t>
-      </w:r>
-      <w:r>
-        <w:rPr>
-          <w:sz w:val="18"/>
-          <w:szCs w:val="18"/>
-        </w:rPr>
-        <w:t>time</w:t>
-      </w:r>
-      <w:r>
-        <w:rPr>
-          <w:spacing w:val="1"/>
-          <w:sz w:val="18"/>
-          <w:szCs w:val="18"/>
-        </w:rPr>
-        <w:t xml:space="preserve"> </w:t>
-      </w:r>
-      <w:r>
-        <w:rPr>
-          <w:sz w:val="18"/>
-          <w:szCs w:val="18"/>
-        </w:rPr>
-        <w:t>sensitive</w:t>
-      </w:r>
-      <w:r>
-        <w:rPr>
-          <w:spacing w:val="2"/>
-          <w:sz w:val="18"/>
-          <w:szCs w:val="18"/>
-        </w:rPr>
-        <w:t xml:space="preserve"> </w:t>
-      </w:r>
-      <w:r>
-        <w:rPr>
-          <w:sz w:val="18"/>
-          <w:szCs w:val="18"/>
-        </w:rPr>
-        <w:t>quarter/year-end</w:t>
-      </w:r>
-      <w:r>
-        <w:rPr>
-          <w:spacing w:val="-4"/>
-          <w:sz w:val="18"/>
-          <w:szCs w:val="18"/>
-        </w:rPr>
-        <w:t xml:space="preserve"> </w:t>
-      </w:r>
-      <w:r>
-        <w:rPr>
-          <w:sz w:val="18"/>
-          <w:szCs w:val="18"/>
-        </w:rPr>
-        <w:t>deals</w:t>
-      </w:r>
-      <w:r>
-        <w:rPr>
-          <w:spacing w:val="6"/>
-          <w:sz w:val="18"/>
-          <w:szCs w:val="18"/>
-        </w:rPr>
-        <w:t xml:space="preserve"> </w:t>
-      </w:r>
-      <w:r>
-        <w:rPr>
-          <w:sz w:val="18"/>
-          <w:szCs w:val="18"/>
-        </w:rPr>
-        <w:t>which</w:t>
-      </w:r>
-      <w:r>
-        <w:rPr>
-          <w:spacing w:val="-4"/>
-          <w:sz w:val="18"/>
-          <w:szCs w:val="18"/>
-        </w:rPr>
-        <w:t xml:space="preserve"> </w:t>
-      </w:r>
-      <w:r>
-        <w:rPr>
-          <w:sz w:val="18"/>
-          <w:szCs w:val="18"/>
-        </w:rPr>
-        <w:t>are</w:t>
-      </w:r>
-      <w:r>
-        <w:rPr>
-          <w:spacing w:val="2"/>
-          <w:sz w:val="18"/>
-          <w:szCs w:val="18"/>
-        </w:rPr>
-        <w:t xml:space="preserve"> </w:t>
-      </w:r>
-      <w:r>
-        <w:rPr>
-          <w:sz w:val="18"/>
-          <w:szCs w:val="18"/>
-        </w:rPr>
-        <w:t>worth</w:t>
-      </w:r>
-      <w:r>
-        <w:rPr>
-          <w:spacing w:val="-4"/>
-          <w:sz w:val="18"/>
-          <w:szCs w:val="18"/>
-        </w:rPr>
-        <w:t xml:space="preserve"> </w:t>
-      </w:r>
-      <w:r>
-        <w:rPr>
-          <w:sz w:val="18"/>
-          <w:szCs w:val="18"/>
-        </w:rPr>
-        <w:t>millions</w:t>
-      </w:r>
-      <w:r>
-        <w:rPr>
-          <w:spacing w:val="5"/>
-          <w:sz w:val="18"/>
-          <w:szCs w:val="18"/>
-        </w:rPr>
-        <w:t xml:space="preserve"> </w:t>
-      </w:r>
-      <w:r>
-        <w:rPr>
-          <w:sz w:val="18"/>
-          <w:szCs w:val="18"/>
-        </w:rPr>
-        <w:t>of</w:t>
-      </w:r>
-      <w:r>
-        <w:rPr>
-          <w:spacing w:val="7"/>
-          <w:sz w:val="18"/>
-          <w:szCs w:val="18"/>
-        </w:rPr>
-        <w:t xml:space="preserve"> </w:t>
-      </w:r>
-      <w:r>
-        <w:rPr>
-          <w:spacing w:val="-2"/>
-          <w:sz w:val="18"/>
-          <w:szCs w:val="18"/>
-        </w:rPr>
-        <w:t>dollars</w:t>
-      </w:r>
-      <w:r>
-        <w:rPr>
-          <w:spacing w:val="-2"/>
-          <w:sz w:val="18"/>
-          <w:szCs w:val="18"/>
-        </w:rPr>
-        <w:t xml:space="preserve"> by resolving production bugs</w:t>
-      </w:r>
-      <w:r>
-        <w:rPr>
-          <w:spacing w:val="-2"/>
-          <w:sz w:val="18"/>
-          <w:szCs w:val="18"/>
-        </w:rPr>
-        <w:t xml:space="preserve"> </w:t>
-      </w:r>
-      <w:r>
-        <w:rPr>
-          <w:spacing w:val="-2"/>
-          <w:sz w:val="18"/>
-          <w:szCs w:val="18"/>
-        </w:rPr>
         <w:t>within 4 hours</w:t>
       </w:r>
     </w:p>
@@ -3008,7 +2760,7 @@
       <w:pPr>
         <w:pStyle w:val="ListParagraph"/>
         <w:numPr>
-          <w:ilvl w:val="0"/>
+          <w:ilvl w:val="1"/>
           <w:numId w:val="1"/>
         </w:numPr>
         <w:tabs>
@@ -3016,24 +2768,64 @@
         </w:tabs>
         <w:kinsoku w:val="0"/>
         <w:overflowPunct w:val="0"/>
-        <w:spacing w:before="0"/>
+        <w:spacing w:before="102"/>
         <w:ind w:hanging="180"/>
         <w:rPr>
-          <w:spacing w:val="-2"/>
-          <w:sz w:val="18"/>
-          <w:szCs w:val="18"/>
-        </w:rPr>
-      </w:pPr>
-      <w:r>
-        <w:rPr>
-          <w:sz w:val="18"/>
-          <w:szCs w:val="18"/>
-        </w:rPr>
-        <w:t>Developed</w:t>
-      </w:r>
-      <w:r>
-        <w:rPr>
-          <w:spacing w:val="-10"/>
+          <w:sz w:val="18"/>
+          <w:szCs w:val="18"/>
+        </w:rPr>
+      </w:pPr>
+      <w:r>
+        <w:rPr>
+          <w:sz w:val="18"/>
+          <w:szCs w:val="18"/>
+        </w:rPr>
+        <w:t>As</w:t>
+      </w:r>
+      <w:r>
+        <w:rPr>
+          <w:sz w:val="18"/>
+          <w:szCs w:val="18"/>
+        </w:rPr>
+        <w:t xml:space="preserve"> </w:t>
+      </w:r>
+      <w:r>
+        <w:rPr>
+          <w:sz w:val="18"/>
+          <w:szCs w:val="18"/>
+        </w:rPr>
+        <w:t>a salesforce</w:t>
+      </w:r>
+      <w:r>
+        <w:rPr>
+          <w:sz w:val="18"/>
+          <w:szCs w:val="18"/>
+        </w:rPr>
+        <w:t xml:space="preserve"> </w:t>
+      </w:r>
+      <w:r>
+        <w:rPr>
+          <w:sz w:val="18"/>
+          <w:szCs w:val="18"/>
+        </w:rPr>
+        <w:t>developer,</w:t>
+      </w:r>
+      <w:r>
+        <w:rPr>
+          <w:sz w:val="18"/>
+          <w:szCs w:val="18"/>
+        </w:rPr>
+        <w:t xml:space="preserve"> </w:t>
+      </w:r>
+      <w:r>
+        <w:rPr>
+          <w:sz w:val="18"/>
+          <w:szCs w:val="18"/>
+        </w:rPr>
+        <w:t>developed</w:t>
+      </w:r>
+      <w:r>
+        <w:rPr>
           <w:sz w:val="18"/>
           <w:szCs w:val="18"/>
         </w:rPr>
@@ -3048,7 +2840,6 @@
       </w:r>
       <w:r>
         <w:rPr>
-          <w:spacing w:val="-8"/>
           <w:sz w:val="18"/>
           <w:szCs w:val="18"/>
         </w:rPr>
@@ -3063,7 +2854,6 @@
       </w:r>
       <w:r>
         <w:rPr>
-          <w:spacing w:val="-7"/>
           <w:sz w:val="18"/>
           <w:szCs w:val="18"/>
         </w:rPr>
@@ -3078,7 +2868,6 @@
       </w:r>
       <w:r>
         <w:rPr>
-          <w:spacing w:val="-6"/>
           <w:sz w:val="18"/>
           <w:szCs w:val="18"/>
         </w:rPr>
@@ -3091,26 +2880,14 @@
           <w:sz w:val="18"/>
           <w:szCs w:val="18"/>
         </w:rPr>
-        <w:t>100+</w:t>
-      </w:r>
-      <w:r>
-        <w:rPr>
-          <w:b/>
-          <w:bCs/>
-          <w:spacing w:val="-4"/>
-          <w:sz w:val="18"/>
-          <w:szCs w:val="18"/>
-        </w:rPr>
-        <w:t xml:space="preserve"> </w:t>
-      </w:r>
-      <w:r>
-        <w:rPr>
-          <w:b/>
-          <w:bCs/>
-          <w:sz w:val="18"/>
-          <w:szCs w:val="18"/>
-        </w:rPr>
-        <w:t xml:space="preserve">features </w:t>
+        <w:t>100+ features</w:t>
+      </w:r>
+      <w:r>
+        <w:rPr>
+          <w:sz w:val="18"/>
+          <w:szCs w:val="18"/>
+        </w:rPr>
+        <w:t xml:space="preserve"> </w:t>
       </w:r>
       <w:r>
         <w:rPr>
@@ -3121,7 +2898,6 @@
       </w:r>
       <w:r>
         <w:rPr>
-          <w:spacing w:val="-8"/>
           <w:sz w:val="18"/>
           <w:szCs w:val="18"/>
         </w:rPr>
@@ -3136,7 +2912,6 @@
       </w:r>
       <w:r>
         <w:rPr>
-          <w:spacing w:val="-3"/>
           <w:sz w:val="18"/>
           <w:szCs w:val="18"/>
         </w:rPr>
@@ -3151,7 +2926,6 @@
       </w:r>
       <w:r>
         <w:rPr>
-          <w:spacing w:val="-4"/>
           <w:sz w:val="18"/>
           <w:szCs w:val="18"/>
         </w:rPr>
@@ -3166,7 +2940,6 @@
       </w:r>
       <w:r>
         <w:rPr>
-          <w:spacing w:val="-7"/>
           <w:sz w:val="18"/>
           <w:szCs w:val="18"/>
         </w:rPr>
@@ -3181,7 +2954,6 @@
       </w:r>
       <w:r>
         <w:rPr>
-          <w:spacing w:val="-8"/>
           <w:sz w:val="18"/>
           <w:szCs w:val="18"/>
         </w:rPr>
@@ -3196,7 +2968,6 @@
       </w:r>
       <w:r>
         <w:rPr>
-          <w:spacing w:val="-8"/>
           <w:sz w:val="18"/>
           <w:szCs w:val="18"/>
         </w:rPr>
@@ -3211,7 +2982,6 @@
       </w:r>
       <w:r>
         <w:rPr>
-          <w:spacing w:val="-7"/>
           <w:sz w:val="18"/>
           <w:szCs w:val="18"/>
         </w:rPr>
@@ -3226,7 +2996,6 @@
       </w:r>
       <w:r>
         <w:rPr>
-          <w:spacing w:val="-4"/>
           <w:sz w:val="18"/>
           <w:szCs w:val="18"/>
         </w:rPr>
@@ -3241,7 +3010,6 @@
       </w:r>
       <w:r>
         <w:rPr>
-          <w:spacing w:val="-9"/>
           <w:sz w:val="18"/>
           <w:szCs w:val="18"/>
         </w:rPr>
@@ -3256,7 +3024,6 @@
       </w:r>
       <w:r>
         <w:rPr>
-          <w:spacing w:val="1"/>
           <w:sz w:val="18"/>
           <w:szCs w:val="18"/>
         </w:rPr>
@@ -3271,26 +3038,17 @@
       </w:r>
       <w:r>
         <w:rPr>
-          <w:spacing w:val="-3"/>
-          <w:sz w:val="18"/>
-          <w:szCs w:val="18"/>
-        </w:rPr>
-        <w:t xml:space="preserve"> </w:t>
-      </w:r>
-      <w:r>
-        <w:rPr>
-          <w:spacing w:val="-2"/>
-          <w:sz w:val="18"/>
-          <w:szCs w:val="18"/>
-        </w:rPr>
-        <w:t>applications</w:t>
+          <w:sz w:val="18"/>
+          <w:szCs w:val="18"/>
+        </w:rPr>
+        <w:t xml:space="preserve"> applications</w:t>
       </w:r>
     </w:p>
     <w:p>
       <w:pPr>
         <w:pStyle w:val="ListParagraph"/>
         <w:numPr>
-          <w:ilvl w:val="0"/>
+          <w:ilvl w:val="1"/>
           <w:numId w:val="1"/>
         </w:numPr>
         <w:tabs>
@@ -3298,10 +3056,9 @@
         </w:tabs>
         <w:kinsoku w:val="0"/>
         <w:overflowPunct w:val="0"/>
-        <w:spacing w:before="0"/>
+        <w:spacing w:before="102"/>
         <w:ind w:hanging="180"/>
         <w:rPr>
-          <w:spacing w:val="-2"/>
           <w:sz w:val="18"/>
           <w:szCs w:val="18"/>
         </w:rPr>
@@ -3317,166 +3074,134 @@
       </w:r>
       <w:r>
         <w:rPr>
+          <w:sz w:val="18"/>
+          <w:szCs w:val="18"/>
+        </w:rPr>
+        <w:t xml:space="preserve"> </w:t>
+      </w:r>
+      <w:r>
+        <w:rPr>
+          <w:sz w:val="18"/>
+          <w:szCs w:val="18"/>
+        </w:rPr>
+        <w:t>with</w:t>
+      </w:r>
+      <w:r>
+        <w:rPr>
+          <w:sz w:val="18"/>
+          <w:szCs w:val="18"/>
+        </w:rPr>
+        <w:t xml:space="preserve"> </w:t>
+      </w:r>
+      <w:r>
+        <w:rPr>
+          <w:sz w:val="18"/>
+          <w:szCs w:val="18"/>
+        </w:rPr>
+        <w:t>various</w:t>
+      </w:r>
+      <w:r>
+        <w:rPr>
+          <w:sz w:val="18"/>
+          <w:szCs w:val="18"/>
+        </w:rPr>
+        <w:t xml:space="preserve"> </w:t>
+      </w:r>
+      <w:r>
+        <w:rPr>
+          <w:sz w:val="18"/>
+          <w:szCs w:val="18"/>
+        </w:rPr>
+        <w:t>members</w:t>
+      </w:r>
+      <w:r>
+        <w:rPr>
+          <w:sz w:val="18"/>
+          <w:szCs w:val="18"/>
+        </w:rPr>
+        <w:t xml:space="preserve"> </w:t>
+      </w:r>
+      <w:r>
+        <w:rPr>
+          <w:sz w:val="18"/>
+          <w:szCs w:val="18"/>
+        </w:rPr>
+        <w:t>of</w:t>
+      </w:r>
+      <w:r>
+        <w:rPr>
+          <w:sz w:val="18"/>
+          <w:szCs w:val="18"/>
+        </w:rPr>
+        <w:t xml:space="preserve"> </w:t>
+      </w:r>
+      <w:r>
+        <w:rPr>
+          <w:sz w:val="18"/>
+          <w:szCs w:val="18"/>
+        </w:rPr>
+        <w:t>the</w:t>
+      </w:r>
+      <w:r>
+        <w:rPr>
+          <w:sz w:val="18"/>
+          <w:szCs w:val="18"/>
+        </w:rPr>
+        <w:t xml:space="preserve"> </w:t>
+      </w:r>
+      <w:r>
+        <w:rPr>
+          <w:sz w:val="18"/>
+          <w:szCs w:val="18"/>
+        </w:rPr>
+        <w:t>team</w:t>
+      </w:r>
+      <w:r>
+        <w:rPr>
+          <w:sz w:val="18"/>
+          <w:szCs w:val="18"/>
+        </w:rPr>
+        <w:t xml:space="preserve"> </w:t>
+      </w:r>
+      <w:r>
+        <w:rPr>
+          <w:sz w:val="18"/>
+          <w:szCs w:val="18"/>
+        </w:rPr>
+        <w:t>in</w:t>
+      </w:r>
+      <w:r>
+        <w:rPr>
+          <w:sz w:val="18"/>
+          <w:szCs w:val="18"/>
+        </w:rPr>
+        <w:t xml:space="preserve"> </w:t>
+      </w:r>
+      <w:r>
+        <w:rPr>
+          <w:sz w:val="18"/>
+          <w:szCs w:val="18"/>
+        </w:rPr>
+        <w:t>delivering</w:t>
+      </w:r>
+      <w:r>
+        <w:rPr>
+          <w:sz w:val="18"/>
+          <w:szCs w:val="18"/>
+        </w:rPr>
+        <w:t xml:space="preserve"> </w:t>
+      </w:r>
+      <w:r>
+        <w:rPr>
           <w:b/>
           <w:bCs/>
-          <w:spacing w:val="-10"/>
-          <w:sz w:val="18"/>
-          <w:szCs w:val="18"/>
-        </w:rPr>
-        <w:t xml:space="preserve"> </w:t>
-      </w:r>
-      <w:r>
-        <w:rPr>
-          <w:sz w:val="18"/>
-          <w:szCs w:val="18"/>
-        </w:rPr>
-        <w:t>with</w:t>
-      </w:r>
-      <w:r>
-        <w:rPr>
-          <w:spacing w:val="-5"/>
-          <w:sz w:val="18"/>
-          <w:szCs w:val="18"/>
-        </w:rPr>
-        <w:t xml:space="preserve"> </w:t>
-      </w:r>
-      <w:r>
-        <w:rPr>
-          <w:sz w:val="18"/>
-          <w:szCs w:val="18"/>
-        </w:rPr>
-        <w:t>various</w:t>
-      </w:r>
-      <w:r>
-        <w:rPr>
-          <w:spacing w:val="2"/>
-          <w:sz w:val="18"/>
-          <w:szCs w:val="18"/>
-        </w:rPr>
-        <w:t xml:space="preserve"> </w:t>
-      </w:r>
-      <w:r>
-        <w:rPr>
-          <w:sz w:val="18"/>
-          <w:szCs w:val="18"/>
-        </w:rPr>
-        <w:t>members</w:t>
-      </w:r>
-      <w:r>
-        <w:rPr>
-          <w:spacing w:val="3"/>
-          <w:sz w:val="18"/>
-          <w:szCs w:val="18"/>
-        </w:rPr>
-        <w:t xml:space="preserve"> </w:t>
-      </w:r>
-      <w:r>
-        <w:rPr>
-          <w:sz w:val="18"/>
-          <w:szCs w:val="18"/>
-        </w:rPr>
-        <w:t>of</w:t>
-      </w:r>
-      <w:r>
-        <w:rPr>
-          <w:spacing w:val="3"/>
-          <w:sz w:val="18"/>
-          <w:szCs w:val="18"/>
-        </w:rPr>
-        <w:t xml:space="preserve"> </w:t>
-      </w:r>
-      <w:r>
-        <w:rPr>
-          <w:sz w:val="18"/>
-          <w:szCs w:val="18"/>
-        </w:rPr>
-        <w:t>the</w:t>
-      </w:r>
-      <w:r>
-        <w:rPr>
-          <w:spacing w:val="-1"/>
-          <w:sz w:val="18"/>
-          <w:szCs w:val="18"/>
-        </w:rPr>
-        <w:t xml:space="preserve"> </w:t>
-      </w:r>
-      <w:r>
-        <w:rPr>
-          <w:sz w:val="18"/>
-          <w:szCs w:val="18"/>
-        </w:rPr>
-        <w:t>team</w:t>
-      </w:r>
-      <w:r>
-        <w:rPr>
-          <w:spacing w:val="5"/>
-          <w:sz w:val="18"/>
-          <w:szCs w:val="18"/>
-        </w:rPr>
-        <w:t xml:space="preserve"> </w:t>
-      </w:r>
-      <w:r>
-        <w:rPr>
-          <w:sz w:val="18"/>
-          <w:szCs w:val="18"/>
-        </w:rPr>
-        <w:t>in</w:t>
-      </w:r>
-      <w:r>
-        <w:rPr>
-          <w:spacing w:val="-6"/>
-          <w:sz w:val="18"/>
-          <w:szCs w:val="18"/>
-        </w:rPr>
-        <w:t xml:space="preserve"> </w:t>
-      </w:r>
-      <w:r>
-        <w:rPr>
-          <w:sz w:val="18"/>
-          <w:szCs w:val="18"/>
-        </w:rPr>
-        <w:t>delivering</w:t>
-      </w:r>
-      <w:r>
-        <w:rPr>
-          <w:spacing w:val="3"/>
-          <w:sz w:val="18"/>
-          <w:szCs w:val="18"/>
-        </w:rPr>
-        <w:t xml:space="preserve"> </w:t>
-      </w:r>
-      <w:r>
-        <w:rPr>
-          <w:sz w:val="18"/>
-          <w:szCs w:val="18"/>
-        </w:rPr>
-        <w:t>50</w:t>
-      </w:r>
-      <w:r>
-        <w:rPr>
-          <w:sz w:val="18"/>
-          <w:szCs w:val="18"/>
-        </w:rPr>
-        <w:t>+</w:t>
-      </w:r>
-      <w:r>
-        <w:rPr>
-          <w:spacing w:val="-1"/>
-          <w:sz w:val="18"/>
-          <w:szCs w:val="18"/>
-        </w:rPr>
-        <w:t xml:space="preserve"> </w:t>
-      </w:r>
-      <w:r>
-        <w:rPr>
-          <w:sz w:val="18"/>
-          <w:szCs w:val="18"/>
-        </w:rPr>
-        <w:t>features</w:t>
-      </w:r>
-      <w:r>
-        <w:rPr>
-          <w:spacing w:val="3"/>
+          <w:sz w:val="18"/>
+          <w:szCs w:val="18"/>
+        </w:rPr>
+        <w:t>50+ features</w:t>
+      </w:r>
+      <w:r>
+        <w:rPr>
           <w:sz w:val="18"/>
           <w:szCs w:val="18"/>
         </w:rPr>
@@ -3491,30 +3216,20 @@
       </w:r>
       <w:r>
         <w:rPr>
-          <w:spacing w:val="-5"/>
-          <w:sz w:val="18"/>
-          <w:szCs w:val="18"/>
-        </w:rPr>
-        <w:t xml:space="preserve"> </w:t>
-      </w:r>
-      <w:r>
-        <w:rPr>
-          <w:sz w:val="18"/>
-          <w:szCs w:val="18"/>
-        </w:rPr>
-        <w:t>the</w:t>
-      </w:r>
-      <w:r>
-        <w:rPr>
-          <w:spacing w:val="-1"/>
-          <w:sz w:val="18"/>
-          <w:szCs w:val="18"/>
-        </w:rPr>
-        <w:t xml:space="preserve"> </w:t>
-      </w:r>
-      <w:r>
-        <w:rPr>
-          <w:spacing w:val="-2"/>
+          <w:sz w:val="18"/>
+          <w:szCs w:val="18"/>
+        </w:rPr>
+        <w:t xml:space="preserve"> </w:t>
+      </w:r>
+      <w:r>
+        <w:rPr>
+          <w:sz w:val="18"/>
+          <w:szCs w:val="18"/>
+        </w:rPr>
+        <w:t xml:space="preserve">the </w:t>
+      </w:r>
+      <w:r>
+        <w:rPr>
           <w:sz w:val="18"/>
           <w:szCs w:val="18"/>
         </w:rPr>
@@ -3523,393 +3238,9 @@
     </w:p>
     <w:p>
       <w:pPr>
-        <w:pStyle w:val="BodyText"/>
-        <w:kinsoku w:val="0"/>
-        <w:overflowPunct w:val="0"/>
-        <w:spacing w:before="40"/>
-        <w:ind w:left="11"/>
-        <w:rPr>
-          <w:spacing w:val="-2"/>
-          <w:sz w:val="21"/>
-          <w:szCs w:val="21"/>
-        </w:rPr>
-      </w:pPr>
-      <w:r>
-        <w:rPr>
-          <w:rFonts w:ascii="Times New Roman" w:hAnsi="Times New Roman" w:cs="Times New Roman"/>
-          <w:sz w:val="24"/>
-          <w:szCs w:val="24"/>
-        </w:rPr>
-        <w:br w:type="column"/>
-      </w:r>
-      <w:r>
-        <w:rPr>
-          <w:spacing w:val="-2"/>
-          <w:sz w:val="21"/>
-          <w:szCs w:val="21"/>
-        </w:rPr>
-        <w:t>Bengaluru,</w:t>
-      </w:r>
-      <w:r>
-        <w:rPr>
-          <w:spacing w:val="-2"/>
-          <w:sz w:val="21"/>
-          <w:szCs w:val="21"/>
-        </w:rPr>
-        <w:t xml:space="preserve"> </w:t>
-      </w:r>
-      <w:r>
-        <w:rPr>
-          <w:spacing w:val="-2"/>
-          <w:sz w:val="21"/>
-          <w:szCs w:val="21"/>
-        </w:rPr>
-        <w:t>India</w:t>
-      </w:r>
-    </w:p>
-    <w:p>
-      <w:pPr>
-        <w:pStyle w:val="BodyText"/>
-        <w:kinsoku w:val="0"/>
-        <w:overflowPunct w:val="0"/>
-        <w:spacing w:before="40"/>
-        <w:ind w:left="11"/>
-        <w:rPr>
-          <w:spacing w:val="-2"/>
-          <w:sz w:val="21"/>
-          <w:szCs w:val="21"/>
-        </w:rPr>
-        <w:sectPr>
-          <w:type w:val="continuous"/>
-          <w:pgSz w:w="11900" w:h="16840"/>
-          <w:pgMar w:top="440" w:right="280" w:bottom="280" w:left="280" w:header="720" w:footer="720" w:gutter="0"/>
-          <w:cols w:num="2" w:space="720" w:equalWidth="0">
-            <w:col w:w="9747" w:space="40"/>
-            <w:col w:w="1553"/>
-          </w:cols>
-          <w:noEndnote/>
-        </w:sectPr>
-      </w:pPr>
-    </w:p>
-    <w:p>
-      <w:pPr>
         <w:pStyle w:val="ListParagraph"/>
         <w:numPr>
-          <w:ilvl w:val="0"/>
-          <w:numId w:val="3"/>
-        </w:numPr>
-        <w:tabs>
-          <w:tab w:val="left" w:pos="387"/>
-        </w:tabs>
-        <w:kinsoku w:val="0"/>
-        <w:overflowPunct w:val="0"/>
-        <w:rPr>
-          <w:sz w:val="18"/>
-          <w:szCs w:val="18"/>
-        </w:rPr>
-      </w:pPr>
-      <w:r>
-        <w:rPr>
-          <w:b/>
-          <w:bCs/>
-          <w:sz w:val="18"/>
-          <w:szCs w:val="18"/>
-        </w:rPr>
-        <w:t>Trained</w:t>
-      </w:r>
-      <w:r>
-        <w:rPr>
-          <w:b/>
-          <w:bCs/>
-          <w:spacing w:val="-9"/>
-          <w:sz w:val="18"/>
-          <w:szCs w:val="18"/>
-        </w:rPr>
-        <w:t xml:space="preserve"> </w:t>
-      </w:r>
-      <w:r>
-        <w:rPr>
-          <w:sz w:val="18"/>
-          <w:szCs w:val="18"/>
-        </w:rPr>
-        <w:t>team members</w:t>
-      </w:r>
-      <w:r>
-        <w:rPr>
-          <w:sz w:val="18"/>
-          <w:szCs w:val="18"/>
-        </w:rPr>
-        <w:t xml:space="preserve"> </w:t>
-      </w:r>
-      <w:r>
-        <w:rPr>
-          <w:sz w:val="18"/>
-          <w:szCs w:val="18"/>
-        </w:rPr>
-        <w:t>in</w:t>
-      </w:r>
-      <w:r>
-        <w:rPr>
-          <w:spacing w:val="-5"/>
-          <w:sz w:val="18"/>
-          <w:szCs w:val="18"/>
-        </w:rPr>
-        <w:t xml:space="preserve"> </w:t>
-      </w:r>
-      <w:r>
-        <w:rPr>
-          <w:sz w:val="18"/>
-          <w:szCs w:val="18"/>
-        </w:rPr>
-        <w:t>DevOps</w:t>
-      </w:r>
-      <w:r>
-        <w:rPr>
-          <w:spacing w:val="4"/>
-          <w:sz w:val="18"/>
-          <w:szCs w:val="18"/>
-        </w:rPr>
-        <w:t xml:space="preserve"> </w:t>
-      </w:r>
-      <w:r>
-        <w:rPr>
-          <w:sz w:val="18"/>
-          <w:szCs w:val="18"/>
-        </w:rPr>
-        <w:t>using</w:t>
-      </w:r>
-      <w:r>
-        <w:rPr>
-          <w:spacing w:val="5"/>
-          <w:sz w:val="18"/>
-          <w:szCs w:val="18"/>
-        </w:rPr>
-        <w:t xml:space="preserve"> </w:t>
-      </w:r>
-      <w:r>
-        <w:rPr>
-          <w:sz w:val="18"/>
-          <w:szCs w:val="18"/>
-        </w:rPr>
-        <w:t>the</w:t>
-      </w:r>
-      <w:r>
-        <w:rPr>
-          <w:spacing w:val="-6"/>
-          <w:sz w:val="18"/>
-          <w:szCs w:val="18"/>
-        </w:rPr>
-        <w:t xml:space="preserve"> </w:t>
-      </w:r>
-      <w:r>
-        <w:rPr>
-          <w:sz w:val="18"/>
-          <w:szCs w:val="18"/>
-        </w:rPr>
-        <w:t>knowledge</w:t>
-      </w:r>
-      <w:r>
-        <w:rPr>
-          <w:b/>
-          <w:bCs/>
-          <w:spacing w:val="-1"/>
-          <w:sz w:val="18"/>
-          <w:szCs w:val="18"/>
-        </w:rPr>
-        <w:t xml:space="preserve"> </w:t>
-      </w:r>
-      <w:r>
-        <w:rPr>
-          <w:sz w:val="18"/>
-          <w:szCs w:val="18"/>
-        </w:rPr>
-        <w:t>in</w:t>
-      </w:r>
-      <w:r>
-        <w:rPr>
-          <w:spacing w:val="-4"/>
-          <w:sz w:val="18"/>
-          <w:szCs w:val="18"/>
-        </w:rPr>
-        <w:t xml:space="preserve"> </w:t>
-      </w:r>
-      <w:r>
-        <w:rPr>
-          <w:sz w:val="18"/>
-          <w:szCs w:val="18"/>
-        </w:rPr>
-        <w:t>Azure DevOps</w:t>
-      </w:r>
-      <w:r>
-        <w:rPr>
-          <w:spacing w:val="4"/>
-          <w:sz w:val="18"/>
-          <w:szCs w:val="18"/>
-        </w:rPr>
-        <w:t xml:space="preserve"> </w:t>
-      </w:r>
-      <w:r>
-        <w:rPr>
-          <w:sz w:val="18"/>
-          <w:szCs w:val="18"/>
-        </w:rPr>
-        <w:t>which</w:t>
-      </w:r>
-      <w:r>
-        <w:rPr>
-          <w:spacing w:val="-5"/>
-          <w:sz w:val="18"/>
-          <w:szCs w:val="18"/>
-        </w:rPr>
-        <w:t xml:space="preserve"> </w:t>
-      </w:r>
-      <w:r>
-        <w:rPr>
-          <w:sz w:val="18"/>
-          <w:szCs w:val="18"/>
-        </w:rPr>
-        <w:t>improved</w:t>
-      </w:r>
-      <w:r>
-        <w:rPr>
-          <w:spacing w:val="-4"/>
-          <w:sz w:val="18"/>
-          <w:szCs w:val="18"/>
-        </w:rPr>
-        <w:t xml:space="preserve"> </w:t>
-      </w:r>
-      <w:r>
-        <w:rPr>
-          <w:sz w:val="18"/>
-          <w:szCs w:val="18"/>
-        </w:rPr>
-        <w:t>their</w:t>
-      </w:r>
-      <w:r>
-        <w:rPr>
-          <w:sz w:val="18"/>
-          <w:szCs w:val="18"/>
-        </w:rPr>
-        <w:t xml:space="preserve"> time</w:t>
-      </w:r>
-      <w:r>
-        <w:rPr>
-          <w:spacing w:val="1"/>
-          <w:sz w:val="18"/>
-          <w:szCs w:val="18"/>
-        </w:rPr>
-        <w:t xml:space="preserve"> </w:t>
-      </w:r>
-      <w:r>
-        <w:rPr>
-          <w:sz w:val="18"/>
-          <w:szCs w:val="18"/>
-        </w:rPr>
-        <w:t>taken</w:t>
-      </w:r>
-      <w:r>
-        <w:rPr>
-          <w:spacing w:val="-5"/>
-          <w:sz w:val="18"/>
-          <w:szCs w:val="18"/>
-        </w:rPr>
-        <w:t xml:space="preserve"> </w:t>
-      </w:r>
-      <w:r>
-        <w:rPr>
-          <w:sz w:val="18"/>
-          <w:szCs w:val="18"/>
-        </w:rPr>
-        <w:t>deliver</w:t>
-      </w:r>
-      <w:r>
-        <w:rPr>
-          <w:spacing w:val="-2"/>
-          <w:sz w:val="18"/>
-          <w:szCs w:val="18"/>
-        </w:rPr>
-        <w:t xml:space="preserve"> </w:t>
-      </w:r>
-      <w:r>
-        <w:rPr>
-          <w:sz w:val="18"/>
-          <w:szCs w:val="18"/>
-        </w:rPr>
-        <w:t>the features</w:t>
-      </w:r>
-      <w:r>
-        <w:rPr>
-          <w:sz w:val="18"/>
-          <w:szCs w:val="18"/>
-        </w:rPr>
-        <w:t xml:space="preserve"> </w:t>
-      </w:r>
-    </w:p>
-    <w:p>
-      <w:pPr>
-        <w:pStyle w:val="ListParagraph"/>
-        <w:tabs>
-          <w:tab w:val="left" w:pos="387"/>
-        </w:tabs>
-        <w:kinsoku w:val="0"/>
-        <w:overflowPunct w:val="0"/>
-        <w:ind w:firstLine="0"/>
-        <w:rPr>
-          <w:sz w:val="18"/>
-          <w:szCs w:val="18"/>
-        </w:rPr>
-      </w:pPr>
-      <w:r>
-        <w:rPr>
-          <w:sz w:val="18"/>
-          <w:szCs w:val="18"/>
-        </w:rPr>
-        <w:t>less</w:t>
-      </w:r>
-      <w:r>
-        <w:rPr>
-          <w:spacing w:val="4"/>
-          <w:sz w:val="18"/>
-          <w:szCs w:val="18"/>
-        </w:rPr>
-        <w:t xml:space="preserve"> </w:t>
-      </w:r>
-      <w:r>
-        <w:rPr>
-          <w:sz w:val="18"/>
-          <w:szCs w:val="18"/>
-        </w:rPr>
-        <w:t>than</w:t>
-      </w:r>
-      <w:r>
-        <w:rPr>
-          <w:spacing w:val="-5"/>
-          <w:sz w:val="18"/>
-          <w:szCs w:val="18"/>
-        </w:rPr>
-        <w:t xml:space="preserve"> </w:t>
-      </w:r>
-      <w:r>
-        <w:rPr>
-          <w:sz w:val="18"/>
-          <w:szCs w:val="18"/>
-        </w:rPr>
-        <w:t xml:space="preserve">2 </w:t>
-      </w:r>
-      <w:r>
-        <w:rPr>
-          <w:spacing w:val="-2"/>
-          <w:sz w:val="18"/>
-          <w:szCs w:val="18"/>
-        </w:rPr>
-        <w:t>days</w:t>
-      </w:r>
-    </w:p>
-    <w:p>
-      <w:pPr>
-        <w:pStyle w:val="ListParagraph"/>
-        <w:numPr>
-          <w:ilvl w:val="0"/>
+          <w:ilvl w:val="1"/>
           <w:numId w:val="1"/>
         </w:numPr>
         <w:tabs>
@@ -3917,44 +3248,13 @@
         </w:tabs>
         <w:kinsoku w:val="0"/>
         <w:overflowPunct w:val="0"/>
-        <w:spacing w:before="50"/>
+        <w:spacing w:before="102"/>
         <w:ind w:hanging="180"/>
         <w:rPr>
-          <w:spacing w:val="-2"/>
-          <w:sz w:val="18"/>
-          <w:szCs w:val="18"/>
-        </w:rPr>
-      </w:pPr>
-      <w:r>
-        <w:rPr>
-          <w:sz w:val="18"/>
-          <w:szCs w:val="18"/>
-        </w:rPr>
-        <w:t>Briefed</w:t>
-      </w:r>
-      <w:r>
-        <w:rPr>
-          <w:spacing w:val="-9"/>
-          <w:sz w:val="18"/>
-          <w:szCs w:val="18"/>
-        </w:rPr>
-        <w:t xml:space="preserve"> </w:t>
-      </w:r>
-      <w:r>
-        <w:rPr>
-          <w:sz w:val="18"/>
-          <w:szCs w:val="18"/>
-        </w:rPr>
-        <w:t>on</w:t>
-      </w:r>
-      <w:r>
-        <w:rPr>
-          <w:spacing w:val="-6"/>
-          <w:sz w:val="18"/>
-          <w:szCs w:val="18"/>
-        </w:rPr>
-        <w:t xml:space="preserve"> </w:t>
-      </w:r>
+          <w:sz w:val="18"/>
+          <w:szCs w:val="18"/>
+        </w:rPr>
+      </w:pPr>
       <w:r>
         <w:rPr>
           <w:b/>
@@ -3962,205 +3262,274 @@
           <w:sz w:val="18"/>
           <w:szCs w:val="18"/>
         </w:rPr>
-        <w:t>50+</w:t>
+        <w:t>Trained</w:t>
+      </w:r>
+      <w:r>
+        <w:rPr>
+          <w:sz w:val="18"/>
+          <w:szCs w:val="18"/>
+        </w:rPr>
+        <w:t xml:space="preserve"> </w:t>
+      </w:r>
+      <w:r>
+        <w:rPr>
+          <w:sz w:val="18"/>
+          <w:szCs w:val="18"/>
+        </w:rPr>
+        <w:t>team</w:t>
+      </w:r>
+      <w:r>
+        <w:rPr>
+          <w:sz w:val="18"/>
+          <w:szCs w:val="18"/>
+        </w:rPr>
+        <w:t xml:space="preserve"> </w:t>
+      </w:r>
+      <w:r>
+        <w:rPr>
+          <w:sz w:val="18"/>
+          <w:szCs w:val="18"/>
+        </w:rPr>
+        <w:t>members</w:t>
+      </w:r>
+      <w:r>
+        <w:rPr>
+          <w:sz w:val="18"/>
+          <w:szCs w:val="18"/>
+        </w:rPr>
+        <w:t xml:space="preserve"> </w:t>
+      </w:r>
+      <w:r>
+        <w:rPr>
+          <w:sz w:val="18"/>
+          <w:szCs w:val="18"/>
+        </w:rPr>
+        <w:t>in</w:t>
+      </w:r>
+      <w:r>
+        <w:rPr>
+          <w:sz w:val="18"/>
+          <w:szCs w:val="18"/>
+        </w:rPr>
+        <w:t xml:space="preserve"> </w:t>
+      </w:r>
+      <w:r>
+        <w:rPr>
+          <w:sz w:val="18"/>
+          <w:szCs w:val="18"/>
+        </w:rPr>
+        <w:t>DevOps</w:t>
+      </w:r>
+      <w:r>
+        <w:rPr>
+          <w:sz w:val="18"/>
+          <w:szCs w:val="18"/>
+        </w:rPr>
+        <w:t xml:space="preserve"> </w:t>
+      </w:r>
+      <w:r>
+        <w:rPr>
+          <w:sz w:val="18"/>
+          <w:szCs w:val="18"/>
+        </w:rPr>
+        <w:t>using</w:t>
+      </w:r>
+      <w:r>
+        <w:rPr>
+          <w:sz w:val="18"/>
+          <w:szCs w:val="18"/>
+        </w:rPr>
+        <w:t xml:space="preserve"> </w:t>
+      </w:r>
+      <w:r>
+        <w:rPr>
+          <w:sz w:val="18"/>
+          <w:szCs w:val="18"/>
+        </w:rPr>
+        <w:t>the</w:t>
+      </w:r>
+      <w:r>
+        <w:rPr>
+          <w:sz w:val="18"/>
+          <w:szCs w:val="18"/>
+        </w:rPr>
+        <w:t xml:space="preserve"> </w:t>
+      </w:r>
+      <w:r>
+        <w:rPr>
+          <w:sz w:val="18"/>
+          <w:szCs w:val="18"/>
+        </w:rPr>
+        <w:t>knowledge</w:t>
+      </w:r>
+      <w:r>
+        <w:rPr>
+          <w:sz w:val="18"/>
+          <w:szCs w:val="18"/>
+        </w:rPr>
+        <w:t xml:space="preserve"> </w:t>
+      </w:r>
+      <w:r>
+        <w:rPr>
+          <w:sz w:val="18"/>
+          <w:szCs w:val="18"/>
+        </w:rPr>
+        <w:t>in</w:t>
+      </w:r>
+      <w:r>
+        <w:rPr>
+          <w:sz w:val="18"/>
+          <w:szCs w:val="18"/>
+        </w:rPr>
+        <w:t xml:space="preserve"> </w:t>
+      </w:r>
+      <w:r>
+        <w:rPr>
+          <w:sz w:val="18"/>
+          <w:szCs w:val="18"/>
+        </w:rPr>
+        <w:t>Azure</w:t>
+      </w:r>
+      <w:r>
+        <w:rPr>
+          <w:sz w:val="18"/>
+          <w:szCs w:val="18"/>
+        </w:rPr>
+        <w:t xml:space="preserve"> </w:t>
+      </w:r>
+      <w:r>
+        <w:rPr>
+          <w:sz w:val="18"/>
+          <w:szCs w:val="18"/>
+        </w:rPr>
+        <w:t>DevOps</w:t>
+      </w:r>
+      <w:r>
+        <w:rPr>
+          <w:sz w:val="18"/>
+          <w:szCs w:val="18"/>
+        </w:rPr>
+        <w:t xml:space="preserve"> </w:t>
+      </w:r>
+      <w:r>
+        <w:rPr>
+          <w:sz w:val="18"/>
+          <w:szCs w:val="18"/>
+        </w:rPr>
+        <w:t>which</w:t>
+      </w:r>
+      <w:r>
+        <w:rPr>
+          <w:sz w:val="18"/>
+          <w:szCs w:val="18"/>
+        </w:rPr>
+        <w:t xml:space="preserve"> </w:t>
+      </w:r>
+      <w:r>
+        <w:rPr>
+          <w:sz w:val="18"/>
+          <w:szCs w:val="18"/>
+        </w:rPr>
+        <w:t>improved</w:t>
+      </w:r>
+      <w:r>
+        <w:rPr>
+          <w:sz w:val="18"/>
+          <w:szCs w:val="18"/>
+        </w:rPr>
+        <w:t xml:space="preserve"> </w:t>
+      </w:r>
+      <w:r>
+        <w:rPr>
+          <w:sz w:val="18"/>
+          <w:szCs w:val="18"/>
+        </w:rPr>
+        <w:t>their</w:t>
+      </w:r>
+      <w:r>
+        <w:rPr>
+          <w:sz w:val="18"/>
+          <w:szCs w:val="18"/>
+        </w:rPr>
+        <w:t xml:space="preserve"> </w:t>
+      </w:r>
+      <w:r>
+        <w:rPr>
+          <w:sz w:val="18"/>
+          <w:szCs w:val="18"/>
+        </w:rPr>
+        <w:t>time</w:t>
+      </w:r>
+      <w:r>
+        <w:rPr>
+          <w:sz w:val="18"/>
+          <w:szCs w:val="18"/>
+        </w:rPr>
+        <w:t xml:space="preserve"> </w:t>
       </w:r>
       <w:r>
         <w:rPr>
           <w:b/>
           <w:bCs/>
-          <w:spacing w:val="37"/>
-          <w:sz w:val="18"/>
-          <w:szCs w:val="18"/>
-        </w:rPr>
-        <w:t xml:space="preserve"> </w:t>
-      </w:r>
-      <w:r>
+          <w:sz w:val="18"/>
+          <w:szCs w:val="18"/>
+        </w:rPr>
+        <w:t>taken deliver</w:t>
+      </w:r>
+      <w:r>
+        <w:rPr>
+          <w:sz w:val="18"/>
+          <w:szCs w:val="18"/>
+        </w:rPr>
+        <w:t xml:space="preserve"> </w:t>
+      </w:r>
+      <w:r>
+        <w:rPr>
+          <w:sz w:val="18"/>
+          <w:szCs w:val="18"/>
+        </w:rPr>
+        <w:t>the</w:t>
+      </w:r>
+      <w:r>
+        <w:rPr>
+          <w:sz w:val="18"/>
+          <w:szCs w:val="18"/>
+        </w:rPr>
+        <w:t xml:space="preserve"> features</w:t>
+      </w:r>
+    </w:p>
+    <w:p>
+      <w:pPr>
+        <w:pStyle w:val="ListParagraph"/>
+        <w:tabs>
+          <w:tab w:val="left" w:pos="387"/>
+        </w:tabs>
+        <w:kinsoku w:val="0"/>
+        <w:overflowPunct w:val="0"/>
+        <w:spacing w:before="102"/>
+        <w:ind w:left="387" w:firstLine="0"/>
         <w:rPr>
           <w:b/>
           <w:bCs/>
           <w:sz w:val="18"/>
           <w:szCs w:val="18"/>
         </w:rPr>
-        <w:t>technical</w:t>
-      </w:r>
+      </w:pPr>
       <w:r>
         <w:rPr>
           <w:b/>
           <w:bCs/>
-          <w:spacing w:val="-1"/>
-          <w:sz w:val="18"/>
-          <w:szCs w:val="18"/>
-        </w:rPr>
-        <w:t xml:space="preserve"> </w:t>
-      </w:r>
-      <w:r>
-        <w:rPr>
-          <w:b/>
-          <w:bCs/>
-          <w:sz w:val="18"/>
-          <w:szCs w:val="18"/>
-        </w:rPr>
-        <w:t>documents</w:t>
-      </w:r>
-      <w:r>
-        <w:rPr>
-          <w:b/>
-          <w:bCs/>
-          <w:spacing w:val="1"/>
-          <w:sz w:val="18"/>
-          <w:szCs w:val="18"/>
-        </w:rPr>
-        <w:t xml:space="preserve"> </w:t>
-      </w:r>
-      <w:r>
-        <w:rPr>
-          <w:sz w:val="18"/>
-          <w:szCs w:val="18"/>
-        </w:rPr>
-        <w:t>to</w:t>
-      </w:r>
-      <w:r>
-        <w:rPr>
-          <w:spacing w:val="-6"/>
-          <w:sz w:val="18"/>
-          <w:szCs w:val="18"/>
-        </w:rPr>
-        <w:t xml:space="preserve"> </w:t>
-      </w:r>
-      <w:r>
-        <w:rPr>
-          <w:sz w:val="18"/>
-          <w:szCs w:val="18"/>
-        </w:rPr>
-        <w:t>the</w:t>
-      </w:r>
-      <w:r>
-        <w:rPr>
-          <w:spacing w:val="-2"/>
-          <w:sz w:val="18"/>
-          <w:szCs w:val="18"/>
-        </w:rPr>
-        <w:t xml:space="preserve"> </w:t>
-      </w:r>
-      <w:r>
-        <w:rPr>
-          <w:sz w:val="18"/>
-          <w:szCs w:val="18"/>
-        </w:rPr>
-        <w:t>client</w:t>
-      </w:r>
-      <w:r>
-        <w:rPr>
-          <w:spacing w:val="-2"/>
-          <w:sz w:val="18"/>
-          <w:szCs w:val="18"/>
-        </w:rPr>
-        <w:t xml:space="preserve"> </w:t>
-      </w:r>
-      <w:r>
-        <w:rPr>
-          <w:sz w:val="18"/>
-          <w:szCs w:val="18"/>
-        </w:rPr>
-        <w:t>about</w:t>
-      </w:r>
-      <w:r>
-        <w:rPr>
-          <w:spacing w:val="-2"/>
-          <w:sz w:val="18"/>
-          <w:szCs w:val="18"/>
-        </w:rPr>
-        <w:t xml:space="preserve"> </w:t>
-      </w:r>
-      <w:r>
-        <w:rPr>
-          <w:sz w:val="18"/>
-          <w:szCs w:val="18"/>
-        </w:rPr>
-        <w:t>the</w:t>
-      </w:r>
-      <w:r>
-        <w:rPr>
-          <w:spacing w:val="-2"/>
-          <w:sz w:val="18"/>
-          <w:szCs w:val="18"/>
-        </w:rPr>
-        <w:t xml:space="preserve"> </w:t>
-      </w:r>
-      <w:r>
-        <w:rPr>
-          <w:sz w:val="18"/>
-          <w:szCs w:val="18"/>
-        </w:rPr>
-        <w:t>features</w:t>
-      </w:r>
-      <w:r>
-        <w:rPr>
-          <w:spacing w:val="1"/>
-          <w:sz w:val="18"/>
-          <w:szCs w:val="18"/>
-        </w:rPr>
-        <w:t xml:space="preserve"> </w:t>
-      </w:r>
-      <w:r>
-        <w:rPr>
-          <w:sz w:val="18"/>
-          <w:szCs w:val="18"/>
-        </w:rPr>
-        <w:t>developed</w:t>
-      </w:r>
-      <w:r>
-        <w:rPr>
-          <w:spacing w:val="-6"/>
-          <w:sz w:val="18"/>
-          <w:szCs w:val="18"/>
-        </w:rPr>
-        <w:t xml:space="preserve"> </w:t>
-      </w:r>
-      <w:r>
-        <w:rPr>
-          <w:sz w:val="18"/>
-          <w:szCs w:val="18"/>
-        </w:rPr>
-        <w:t>and</w:t>
-      </w:r>
-      <w:r>
-        <w:rPr>
-          <w:spacing w:val="-6"/>
-          <w:sz w:val="18"/>
-          <w:szCs w:val="18"/>
-        </w:rPr>
-        <w:t xml:space="preserve"> </w:t>
-      </w:r>
-      <w:r>
-        <w:rPr>
-          <w:sz w:val="18"/>
-          <w:szCs w:val="18"/>
-        </w:rPr>
-        <w:t>its</w:t>
-      </w:r>
-      <w:r>
-        <w:rPr>
-          <w:spacing w:val="2"/>
-          <w:sz w:val="18"/>
-          <w:szCs w:val="18"/>
-        </w:rPr>
-        <w:t xml:space="preserve"> </w:t>
-      </w:r>
-      <w:r>
-        <w:rPr>
-          <w:spacing w:val="-2"/>
-          <w:sz w:val="18"/>
-          <w:szCs w:val="18"/>
-        </w:rPr>
-        <w:t>impacts</w:t>
+          <w:sz w:val="18"/>
+          <w:szCs w:val="18"/>
+        </w:rPr>
+        <w:t>less than 2 days</w:t>
       </w:r>
     </w:p>
     <w:p>
       <w:pPr>
         <w:pStyle w:val="ListParagraph"/>
         <w:numPr>
-          <w:ilvl w:val="0"/>
+          <w:ilvl w:val="1"/>
           <w:numId w:val="1"/>
         </w:numPr>
         <w:tabs>
@@ -4168,14 +3537,41 @@
         </w:tabs>
         <w:kinsoku w:val="0"/>
         <w:overflowPunct w:val="0"/>
-        <w:spacing w:before="50"/>
+        <w:spacing w:before="102"/>
         <w:ind w:hanging="180"/>
         <w:rPr>
-          <w:spacing w:val="-2"/>
-          <w:sz w:val="18"/>
-          <w:szCs w:val="18"/>
-        </w:rPr>
-      </w:pPr>
+          <w:sz w:val="18"/>
+          <w:szCs w:val="18"/>
+        </w:rPr>
+      </w:pPr>
+      <w:r>
+        <w:rPr>
+          <w:sz w:val="18"/>
+          <w:szCs w:val="18"/>
+        </w:rPr>
+        <w:t>Briefed</w:t>
+      </w:r>
+      <w:r>
+        <w:rPr>
+          <w:sz w:val="18"/>
+          <w:szCs w:val="18"/>
+        </w:rPr>
+        <w:t xml:space="preserve"> </w:t>
+      </w:r>
+      <w:r>
+        <w:rPr>
+          <w:sz w:val="18"/>
+          <w:szCs w:val="18"/>
+        </w:rPr>
+        <w:t>on</w:t>
+      </w:r>
+      <w:r>
+        <w:rPr>
+          <w:sz w:val="18"/>
+          <w:szCs w:val="18"/>
+        </w:rPr>
+        <w:t xml:space="preserve"> </w:t>
+      </w:r>
       <w:r>
         <w:rPr>
           <w:b/>
@@ -4183,170 +3579,108 @@
           <w:sz w:val="18"/>
           <w:szCs w:val="18"/>
         </w:rPr>
-        <w:t>Tutored</w:t>
-      </w:r>
-      <w:r>
-        <w:rPr>
-          <w:b/>
-          <w:bCs/>
-          <w:spacing w:val="-13"/>
-          <w:sz w:val="18"/>
-          <w:szCs w:val="18"/>
-        </w:rPr>
-        <w:t xml:space="preserve"> </w:t>
-      </w:r>
-      <w:r>
-        <w:rPr>
-          <w:b/>
-          <w:bCs/>
-          <w:sz w:val="18"/>
-          <w:szCs w:val="18"/>
-        </w:rPr>
-        <w:t>new</w:t>
-      </w:r>
-      <w:r>
-        <w:rPr>
-          <w:b/>
-          <w:bCs/>
-          <w:spacing w:val="-5"/>
-          <w:sz w:val="18"/>
-          <w:szCs w:val="18"/>
-        </w:rPr>
-        <w:t xml:space="preserve"> </w:t>
-      </w:r>
-      <w:r>
-        <w:rPr>
-          <w:b/>
-          <w:bCs/>
-          <w:sz w:val="18"/>
-          <w:szCs w:val="18"/>
-        </w:rPr>
-        <w:t>associates</w:t>
-      </w:r>
-      <w:r>
-        <w:rPr>
-          <w:b/>
-          <w:bCs/>
-          <w:spacing w:val="-2"/>
-          <w:sz w:val="18"/>
-          <w:szCs w:val="18"/>
-        </w:rPr>
-        <w:t xml:space="preserve"> </w:t>
-      </w:r>
-      <w:r>
-        <w:rPr>
-          <w:sz w:val="18"/>
-          <w:szCs w:val="18"/>
-        </w:rPr>
-        <w:t>by</w:t>
-      </w:r>
-      <w:r>
-        <w:rPr>
-          <w:spacing w:val="-11"/>
-          <w:sz w:val="18"/>
-          <w:szCs w:val="18"/>
-        </w:rPr>
-        <w:t xml:space="preserve"> </w:t>
-      </w:r>
-      <w:r>
-        <w:rPr>
-          <w:sz w:val="18"/>
-          <w:szCs w:val="18"/>
-        </w:rPr>
-        <w:t>organizing</w:t>
-      </w:r>
-      <w:r>
-        <w:rPr>
-          <w:spacing w:val="-1"/>
-          <w:sz w:val="18"/>
-          <w:szCs w:val="18"/>
-        </w:rPr>
-        <w:t xml:space="preserve"> </w:t>
-      </w:r>
-      <w:r>
-        <w:rPr>
-          <w:sz w:val="18"/>
-          <w:szCs w:val="18"/>
-        </w:rPr>
-        <w:t>30+</w:t>
-      </w:r>
-      <w:r>
-        <w:rPr>
-          <w:sz w:val="18"/>
-          <w:szCs w:val="18"/>
-        </w:rPr>
-        <w:t xml:space="preserve"> </w:t>
-      </w:r>
-      <w:r>
-        <w:rPr>
-          <w:sz w:val="18"/>
-          <w:szCs w:val="18"/>
-        </w:rPr>
-        <w:t>hours</w:t>
-      </w:r>
-      <w:r>
-        <w:rPr>
-          <w:spacing w:val="-2"/>
-          <w:sz w:val="18"/>
-          <w:szCs w:val="18"/>
-        </w:rPr>
-        <w:t xml:space="preserve"> </w:t>
-      </w:r>
-      <w:r>
-        <w:rPr>
-          <w:sz w:val="18"/>
-          <w:szCs w:val="18"/>
-        </w:rPr>
-        <w:t>of</w:t>
-      </w:r>
-      <w:r>
-        <w:rPr>
-          <w:spacing w:val="-1"/>
-          <w:sz w:val="18"/>
-          <w:szCs w:val="18"/>
-        </w:rPr>
-        <w:t xml:space="preserve"> </w:t>
-      </w:r>
-      <w:r>
-        <w:rPr>
-          <w:sz w:val="18"/>
-          <w:szCs w:val="18"/>
-        </w:rPr>
-        <w:t>various</w:t>
-      </w:r>
-      <w:r>
-        <w:rPr>
-          <w:spacing w:val="-1"/>
-          <w:sz w:val="18"/>
-          <w:szCs w:val="18"/>
-        </w:rPr>
-        <w:t xml:space="preserve"> </w:t>
-      </w:r>
-      <w:r>
-        <w:rPr>
-          <w:sz w:val="18"/>
-          <w:szCs w:val="18"/>
-        </w:rPr>
-        <w:t>knowledge</w:t>
-      </w:r>
-      <w:r>
-        <w:rPr>
-          <w:spacing w:val="-5"/>
-          <w:sz w:val="18"/>
-          <w:szCs w:val="18"/>
-        </w:rPr>
-        <w:t xml:space="preserve"> </w:t>
-      </w:r>
-      <w:r>
-        <w:rPr>
-          <w:sz w:val="18"/>
-          <w:szCs w:val="18"/>
-        </w:rPr>
-        <w:t>sessions</w:t>
-      </w:r>
-      <w:r>
-        <w:rPr>
-          <w:spacing w:val="-2"/>
+        <w:t>50+ technical documents</w:t>
+      </w:r>
+      <w:r>
+        <w:rPr>
+          <w:sz w:val="18"/>
+          <w:szCs w:val="18"/>
+        </w:rPr>
+        <w:t xml:space="preserve"> </w:t>
+      </w:r>
+      <w:r>
+        <w:rPr>
+          <w:sz w:val="18"/>
+          <w:szCs w:val="18"/>
+        </w:rPr>
+        <w:t>to</w:t>
+      </w:r>
+      <w:r>
+        <w:rPr>
+          <w:sz w:val="18"/>
+          <w:szCs w:val="18"/>
+        </w:rPr>
+        <w:t xml:space="preserve"> </w:t>
+      </w:r>
+      <w:r>
+        <w:rPr>
+          <w:sz w:val="18"/>
+          <w:szCs w:val="18"/>
+        </w:rPr>
+        <w:t>the</w:t>
+      </w:r>
+      <w:r>
+        <w:rPr>
+          <w:sz w:val="18"/>
+          <w:szCs w:val="18"/>
+        </w:rPr>
+        <w:t xml:space="preserve"> </w:t>
+      </w:r>
+      <w:r>
+        <w:rPr>
+          <w:sz w:val="18"/>
+          <w:szCs w:val="18"/>
+        </w:rPr>
+        <w:t>client</w:t>
+      </w:r>
+      <w:r>
+        <w:rPr>
+          <w:sz w:val="18"/>
+          <w:szCs w:val="18"/>
+        </w:rPr>
+        <w:t xml:space="preserve"> </w:t>
+      </w:r>
+      <w:r>
+        <w:rPr>
+          <w:sz w:val="18"/>
+          <w:szCs w:val="18"/>
+        </w:rPr>
+        <w:t>about</w:t>
+      </w:r>
+      <w:r>
+        <w:rPr>
+          <w:sz w:val="18"/>
+          <w:szCs w:val="18"/>
+        </w:rPr>
+        <w:t xml:space="preserve"> </w:t>
+      </w:r>
+      <w:r>
+        <w:rPr>
+          <w:sz w:val="18"/>
+          <w:szCs w:val="18"/>
+        </w:rPr>
+        <w:t>the</w:t>
+      </w:r>
+      <w:r>
+        <w:rPr>
+          <w:sz w:val="18"/>
+          <w:szCs w:val="18"/>
+        </w:rPr>
+        <w:t xml:space="preserve"> </w:t>
+      </w:r>
+      <w:r>
+        <w:rPr>
+          <w:sz w:val="18"/>
+          <w:szCs w:val="18"/>
+        </w:rPr>
+        <w:t>features</w:t>
+      </w:r>
+      <w:r>
+        <w:rPr>
+          <w:sz w:val="18"/>
+          <w:szCs w:val="18"/>
+        </w:rPr>
+        <w:t xml:space="preserve"> </w:t>
+      </w:r>
+      <w:r>
+        <w:rPr>
+          <w:sz w:val="18"/>
+          <w:szCs w:val="18"/>
+        </w:rPr>
+        <w:t>developed</w:t>
+      </w:r>
+      <w:r>
+        <w:rPr>
           <w:sz w:val="18"/>
           <w:szCs w:val="18"/>
         </w:rPr>
@@ -4361,67 +3695,189 @@
       </w:r>
       <w:r>
         <w:rPr>
-          <w:spacing w:val="-9"/>
-          <w:sz w:val="18"/>
-          <w:szCs w:val="18"/>
-        </w:rPr>
-        <w:t xml:space="preserve"> </w:t>
-      </w:r>
-      <w:r>
-        <w:rPr>
-          <w:sz w:val="18"/>
-          <w:szCs w:val="18"/>
-        </w:rPr>
-        <w:t>preparing</w:t>
-      </w:r>
-      <w:r>
-        <w:rPr>
-          <w:spacing w:val="-1"/>
-          <w:sz w:val="18"/>
-          <w:szCs w:val="18"/>
-        </w:rPr>
-        <w:t xml:space="preserve"> </w:t>
-      </w:r>
-      <w:r>
-        <w:rPr>
-          <w:sz w:val="18"/>
-          <w:szCs w:val="18"/>
-        </w:rPr>
-        <w:t>training</w:t>
-      </w:r>
-      <w:r>
-        <w:rPr>
-          <w:spacing w:val="-1"/>
-          <w:sz w:val="18"/>
-          <w:szCs w:val="18"/>
-        </w:rPr>
-        <w:t xml:space="preserve"> </w:t>
-      </w:r>
-      <w:r>
-        <w:rPr>
-          <w:spacing w:val="-2"/>
-          <w:sz w:val="18"/>
-          <w:szCs w:val="18"/>
-        </w:rPr>
-        <w:t>documents</w:t>
+          <w:sz w:val="18"/>
+          <w:szCs w:val="18"/>
+        </w:rPr>
+        <w:t xml:space="preserve"> </w:t>
+      </w:r>
+      <w:r>
+        <w:rPr>
+          <w:sz w:val="18"/>
+          <w:szCs w:val="18"/>
+        </w:rPr>
+        <w:t>its</w:t>
+      </w:r>
+      <w:r>
+        <w:rPr>
+          <w:sz w:val="18"/>
+          <w:szCs w:val="18"/>
+        </w:rPr>
+        <w:t xml:space="preserve"> impacts</w:t>
       </w:r>
     </w:p>
     <w:p>
       <w:pPr>
         <w:pStyle w:val="ListParagraph"/>
+        <w:numPr>
+          <w:ilvl w:val="1"/>
+          <w:numId w:val="1"/>
+        </w:numPr>
         <w:tabs>
           <w:tab w:val="left" w:pos="387"/>
         </w:tabs>
         <w:kinsoku w:val="0"/>
         <w:overflowPunct w:val="0"/>
-        <w:spacing w:before="50"/>
-        <w:ind w:left="207" w:firstLine="0"/>
-        <w:rPr>
-          <w:spacing w:val="-2"/>
-          <w:sz w:val="18"/>
-          <w:szCs w:val="18"/>
-        </w:rPr>
-      </w:pPr>
+        <w:spacing w:before="102"/>
+        <w:ind w:hanging="180"/>
+        <w:rPr>
+          <w:sz w:val="18"/>
+          <w:szCs w:val="18"/>
+        </w:rPr>
+      </w:pPr>
+      <w:r>
+        <w:rPr>
+          <w:b/>
+          <w:bCs/>
+          <w:sz w:val="18"/>
+          <w:szCs w:val="18"/>
+        </w:rPr>
+        <w:t>Tutored</w:t>
+      </w:r>
+      <w:r>
+        <w:rPr>
+          <w:sz w:val="18"/>
+          <w:szCs w:val="18"/>
+        </w:rPr>
+        <w:t xml:space="preserve"> new associates </w:t>
+      </w:r>
+      <w:r>
+        <w:rPr>
+          <w:sz w:val="18"/>
+          <w:szCs w:val="18"/>
+        </w:rPr>
+        <w:t>by</w:t>
+      </w:r>
+      <w:r>
+        <w:rPr>
+          <w:sz w:val="18"/>
+          <w:szCs w:val="18"/>
+        </w:rPr>
+        <w:t xml:space="preserve"> </w:t>
+      </w:r>
+      <w:r>
+        <w:rPr>
+          <w:sz w:val="18"/>
+          <w:szCs w:val="18"/>
+        </w:rPr>
+        <w:t>organizing</w:t>
+      </w:r>
+      <w:r>
+        <w:rPr>
+          <w:sz w:val="18"/>
+          <w:szCs w:val="18"/>
+        </w:rPr>
+        <w:t xml:space="preserve"> </w:t>
+      </w:r>
+      <w:r>
+        <w:rPr>
+          <w:b/>
+          <w:bCs/>
+          <w:sz w:val="18"/>
+          <w:szCs w:val="18"/>
+        </w:rPr>
+        <w:t>30+ hours</w:t>
+      </w:r>
+      <w:r>
+        <w:rPr>
+          <w:sz w:val="18"/>
+          <w:szCs w:val="18"/>
+        </w:rPr>
+        <w:t xml:space="preserve"> </w:t>
+      </w:r>
+      <w:r>
+        <w:rPr>
+          <w:sz w:val="18"/>
+          <w:szCs w:val="18"/>
+        </w:rPr>
+        <w:t>of</w:t>
+      </w:r>
+      <w:r>
+        <w:rPr>
+          <w:sz w:val="18"/>
+          <w:szCs w:val="18"/>
+        </w:rPr>
+        <w:t xml:space="preserve"> </w:t>
+      </w:r>
+      <w:r>
+        <w:rPr>
+          <w:sz w:val="18"/>
+          <w:szCs w:val="18"/>
+        </w:rPr>
+        <w:t>various</w:t>
+      </w:r>
+      <w:r>
+        <w:rPr>
+          <w:sz w:val="18"/>
+          <w:szCs w:val="18"/>
+        </w:rPr>
+        <w:t xml:space="preserve"> </w:t>
+      </w:r>
+      <w:r>
+        <w:rPr>
+          <w:sz w:val="18"/>
+          <w:szCs w:val="18"/>
+        </w:rPr>
+        <w:t>knowledge</w:t>
+      </w:r>
+      <w:r>
+        <w:rPr>
+          <w:sz w:val="18"/>
+          <w:szCs w:val="18"/>
+        </w:rPr>
+        <w:t xml:space="preserve"> </w:t>
+      </w:r>
+      <w:r>
+        <w:rPr>
+          <w:sz w:val="18"/>
+          <w:szCs w:val="18"/>
+        </w:rPr>
+        <w:t>sessions</w:t>
+      </w:r>
+      <w:r>
+        <w:rPr>
+          <w:sz w:val="18"/>
+          <w:szCs w:val="18"/>
+        </w:rPr>
+        <w:t xml:space="preserve"> </w:t>
+      </w:r>
+      <w:r>
+        <w:rPr>
+          <w:sz w:val="18"/>
+          <w:szCs w:val="18"/>
+        </w:rPr>
+        <w:t>and</w:t>
+      </w:r>
+      <w:r>
+        <w:rPr>
+          <w:sz w:val="18"/>
+          <w:szCs w:val="18"/>
+        </w:rPr>
+        <w:t xml:space="preserve"> </w:t>
+      </w:r>
+      <w:r>
+        <w:rPr>
+          <w:sz w:val="18"/>
+          <w:szCs w:val="18"/>
+        </w:rPr>
+        <w:t xml:space="preserve">preparing training </w:t>
+      </w:r>
+      <w:r>
+        <w:rPr>
+          <w:sz w:val="18"/>
+          <w:szCs w:val="18"/>
+        </w:rPr>
+        <w:t>documents</w:t>
+      </w:r>
     </w:p>
     <w:p>
       <w:pPr>
@@ -4445,8 +3901,8 @@
           <w:sz w:val="20"/>
           <w:szCs w:val="20"/>
         </w:rPr>
-        <w:pict w14:anchorId="39A4CF94">
-          <v:shape id="_x0000_s1053" type="#_x0000_t202" style="width:556pt;height:15.05pt;mso-left-percent:-10001;mso-top-percent:-10001;mso-position-horizontal:absolute;mso-position-horizontal-relative:char;mso-position-vertical:absolute;mso-position-vertical-relative:line;mso-left-percent:-10001;mso-top-percent:-10001" o:allowincell="f" fillcolor="#ebf4fe" stroked="f">
+        <w:pict w14:anchorId="33E5C285">
+          <v:shape id="_x0000_s1049" type="#_x0000_t202" style="width:556pt;height:15.05pt;mso-left-percent:-10001;mso-top-percent:-10001;mso-position-horizontal:absolute;mso-position-horizontal-relative:char;mso-position-vertical:absolute;mso-position-vertical-relative:line;mso-left-percent:-10001;mso-top-percent:-10001" o:allowincell="f" fillcolor="#ebf4fe" stroked="f">
             <v:textbox inset="0,0,0,0">
               <w:txbxContent>
                 <w:p>
@@ -4644,7 +4100,7 @@
       <w:pPr>
         <w:pStyle w:val="ListParagraph"/>
         <w:numPr>
-          <w:ilvl w:val="0"/>
+          <w:ilvl w:val="1"/>
           <w:numId w:val="1"/>
         </w:numPr>
         <w:tabs>
@@ -4669,6 +4125,22 @@
       </w:r>
       <w:r>
         <w:rPr>
+          <w:sz w:val="18"/>
+          <w:szCs w:val="18"/>
+        </w:rPr>
+        <w:t xml:space="preserve"> </w:t>
+      </w:r>
+      <w:r>
+        <w:rPr>
+          <w:b/>
+          <w:bCs/>
+          <w:sz w:val="18"/>
+          <w:szCs w:val="18"/>
+        </w:rPr>
+        <w:t>10+</w:t>
+      </w:r>
+      <w:r>
+        <w:rPr>
           <w:spacing w:val="-6"/>
           <w:sz w:val="18"/>
           <w:szCs w:val="18"/>
@@ -4680,7 +4152,15 @@
           <w:sz w:val="18"/>
           <w:szCs w:val="18"/>
         </w:rPr>
-        <w:t xml:space="preserve">20 + new </w:t>
+        <w:t>new</w:t>
+      </w:r>
+      <w:r>
+        <w:rPr>
+          <w:spacing w:val="8"/>
+          <w:sz w:val="18"/>
+          <w:szCs w:val="18"/>
+        </w:rPr>
+        <w:t xml:space="preserve"> </w:t>
       </w:r>
       <w:r>
         <w:rPr>
@@ -4864,7 +4344,7 @@
       <w:pPr>
         <w:pStyle w:val="ListParagraph"/>
         <w:numPr>
-          <w:ilvl w:val="0"/>
+          <w:ilvl w:val="1"/>
           <w:numId w:val="1"/>
         </w:numPr>
         <w:tabs>
@@ -4872,6 +4352,7 @@
         </w:tabs>
         <w:kinsoku w:val="0"/>
         <w:overflowPunct w:val="0"/>
+        <w:spacing w:before="51"/>
         <w:ind w:hanging="180"/>
         <w:rPr>
           <w:b/>
@@ -4883,6 +4364,17 @@
       </w:pPr>
       <w:r>
         <w:rPr>
+          <w:noProof/>
+        </w:rPr>
+        <w:pict w14:anchorId="106446BB">
+          <v:shape id="_x0000_s1046" style="position:absolute;left:0;text-align:left;margin-left:19.5pt;margin-top:17.85pt;width:556pt;height:1.55pt;z-index:251658752;mso-position-horizontal-relative:page;mso-position-vertical-relative:text" coordsize="11120,31" o:allowincell="f" path="m11119,30l,30,,,11119,r,30xe" fillcolor="#328ef6" stroked="f">
+            <v:path arrowok="t"/>
+            <w10:wrap anchorx="page"/>
+          </v:shape>
+        </w:pict>
+      </w:r>
+      <w:r>
+        <w:rPr>
           <w:sz w:val="18"/>
           <w:szCs w:val="18"/>
         </w:rPr>
@@ -4932,13 +4424,6 @@
           <w:szCs w:val="18"/>
         </w:rPr>
         <w:t>of</w:t>
-      </w:r>
-      <w:r>
-        <w:rPr>
-          <w:sz w:val="18"/>
-          <w:szCs w:val="18"/>
-        </w:rPr>
-        <w:t xml:space="preserve"> 50+</w:t>
       </w:r>
       <w:r>
         <w:rPr>
@@ -5160,6 +4645,7 @@
         <w:rPr>
           <w:b/>
           <w:bCs/>
+          <w:spacing w:val="-4"/>
           <w:sz w:val="18"/>
           <w:szCs w:val="18"/>
         </w:rPr>
@@ -5171,16 +4657,24 @@
           <w:szCs w:val="18"/>
         </w:rPr>
         <w:t>and</w:t>
+      </w:r>
+      <w:r>
+        <w:rPr>
+          <w:spacing w:val="-4"/>
+          <w:sz w:val="18"/>
+          <w:szCs w:val="18"/>
+        </w:rPr>
+        <w:t xml:space="preserve"> </w:t>
       </w:r>
       <w:r>
         <w:rPr>
           <w:b/>
           <w:bCs/>
-          <w:spacing w:val="-4"/>
-          <w:sz w:val="18"/>
-          <w:szCs w:val="18"/>
-        </w:rPr>
-        <w:t xml:space="preserve"> Jenkins</w:t>
+          <w:spacing w:val="-2"/>
+          <w:sz w:val="18"/>
+          <w:szCs w:val="18"/>
+        </w:rPr>
+        <w:t>Jenkins</w:t>
       </w:r>
     </w:p>
     <w:p>
@@ -5189,26 +4683,13 @@
         <w:kinsoku w:val="0"/>
         <w:overflowPunct w:val="0"/>
         <w:spacing w:before="203"/>
-        <w:ind w:left="4311"/>
+        <w:ind w:left="4311" w:right="0"/>
         <w:jc w:val="left"/>
         <w:rPr>
           <w:color w:val="328EF6"/>
           <w:spacing w:val="-2"/>
         </w:rPr>
       </w:pPr>
-      <w:r>
-        <w:rPr>
-          <w:b w:val="0"/>
-          <w:bCs w:val="0"/>
-          <w:noProof/>
-        </w:rPr>
-        <w:pict w14:anchorId="02BC410E">
-          <v:shape id="_x0000_s1041" style="position:absolute;left:0;text-align:left;margin-left:19.5pt;margin-top:8.8pt;width:556pt;height:1.55pt;z-index:10;mso-position-horizontal-relative:page;mso-position-vertical-relative:text" coordsize="11120,31" o:allowincell="f" path="m11119,30l,30,,,11119,r,30xe" fillcolor="#328ef6" stroked="f">
-            <v:path arrowok="t"/>
-            <w10:wrap anchorx="page"/>
-          </v:shape>
-        </w:pict>
-      </w:r>
       <w:r>
         <w:rPr>
           <w:color w:val="328EF6"/>
@@ -5223,7 +4704,7 @@
         <w:kinsoku w:val="0"/>
         <w:overflowPunct w:val="0"/>
         <w:spacing w:before="94"/>
-        <w:jc w:val="both"/>
+        <w:ind w:left="116"/>
         <w:rPr>
           <w:spacing w:val="-2"/>
         </w:rPr>
@@ -5349,26 +4830,13 @@
         <w:kinsoku w:val="0"/>
         <w:overflowPunct w:val="0"/>
         <w:spacing w:before="40"/>
+        <w:ind w:left="116"/>
         <w:rPr>
           <w:spacing w:val="-2"/>
           <w:sz w:val="21"/>
           <w:szCs w:val="21"/>
         </w:rPr>
       </w:pPr>
-      <w:r>
-        <w:rPr>
-          <w:rFonts w:ascii="Times New Roman" w:hAnsi="Times New Roman" w:cs="Times New Roman"/>
-          <w:noProof/>
-          <w:sz w:val="24"/>
-          <w:szCs w:val="24"/>
-        </w:rPr>
-        <w:pict w14:anchorId="02BC410E">
-          <v:shape id="_x0000_s1052" style="position:absolute;left:0;text-align:left;margin-left:19.5pt;margin-top:2.75pt;width:556pt;height:1.55pt;z-index:251658240;mso-position-horizontal-relative:page;mso-position-vertical-relative:text" coordsize="11120,31" o:allowincell="f" path="m11119,30l,30,,,11119,r,30xe" fillcolor="#328ef6" stroked="f">
-            <v:path arrowok="t"/>
-            <w10:wrap anchorx="page"/>
-          </v:shape>
-        </w:pict>
-      </w:r>
       <w:r>
         <w:rPr>
           <w:rFonts w:ascii="Times New Roman" w:hAnsi="Times New Roman" w:cs="Times New Roman"/>
@@ -5408,6 +4876,7 @@
         <w:kinsoku w:val="0"/>
         <w:overflowPunct w:val="0"/>
         <w:spacing w:before="40"/>
+        <w:ind w:left="116"/>
         <w:rPr>
           <w:spacing w:val="-2"/>
           <w:sz w:val="21"/>
@@ -5431,7 +4900,6 @@
         <w:kinsoku w:val="0"/>
         <w:overflowPunct w:val="0"/>
         <w:spacing w:before="1"/>
-        <w:ind w:left="0"/>
         <w:rPr>
           <w:sz w:val="7"/>
           <w:szCs w:val="7"/>
@@ -5451,6 +4919,28 @@
           <w:szCs w:val="3"/>
         </w:rPr>
       </w:pPr>
+      <w:r>
+        <w:rPr>
+          <w:position w:val="-1"/>
+          <w:sz w:val="3"/>
+          <w:szCs w:val="3"/>
+        </w:rPr>
+      </w:r>
+      <w:r>
+        <w:rPr>
+          <w:position w:val="-1"/>
+          <w:sz w:val="3"/>
+          <w:szCs w:val="3"/>
+        </w:rPr>
+        <w:pict w14:anchorId="2403419D">
+          <v:group id="_x0000_s1047" style="width:556pt;height:1.55pt;mso-position-horizontal-relative:char;mso-position-vertical-relative:line" coordsize="11120,31" o:allowincell="f">
+            <v:shape id="_x0000_s1048" style="position:absolute;width:11120;height:31;mso-position-horizontal-relative:page;mso-position-vertical-relative:page" coordsize="11120,31" o:allowincell="f" path="m11119,30l,30,,,11119,r,30xe" fillcolor="#328ef6" stroked="f">
+              <v:path arrowok="t"/>
+            </v:shape>
+            <w10:anchorlock/>
+          </v:group>
+        </w:pict>
+      </w:r>
     </w:p>
     <w:sectPr>
       <w:type w:val="continuous"/>
@@ -5476,7 +4966,7 @@
       <w:lvlText w:val="•"/>
       <w:lvlJc w:val="left"/>
       <w:pPr>
-        <w:ind w:left="387" w:hanging="181"/>
+        <w:ind w:left="297" w:hanging="136"/>
       </w:pPr>
       <w:rPr>
         <w:rFonts w:ascii="Calibri" w:hAnsi="Calibri" w:cs="Calibri"/>
@@ -5495,75 +4985,6 @@
       <w:lvlText w:val="•"/>
       <w:lvlJc w:val="left"/>
       <w:pPr>
-        <w:ind w:left="1316" w:hanging="181"/>
-      </w:pPr>
-    </w:lvl>
-    <w:lvl w:ilvl="2">
-      <w:numFmt w:val="bullet"/>
-      <w:lvlText w:val="•"/>
-      <w:lvlJc w:val="left"/>
-      <w:pPr>
-        <w:ind w:left="2253" w:hanging="181"/>
-      </w:pPr>
-    </w:lvl>
-    <w:lvl w:ilvl="3">
-      <w:numFmt w:val="bullet"/>
-      <w:lvlText w:val="•"/>
-      <w:lvlJc w:val="left"/>
-      <w:pPr>
-        <w:ind w:left="3189" w:hanging="181"/>
-      </w:pPr>
-    </w:lvl>
-    <w:lvl w:ilvl="4">
-      <w:numFmt w:val="bullet"/>
-      <w:lvlText w:val="•"/>
-      <w:lvlJc w:val="left"/>
-      <w:pPr>
-        <w:ind w:left="4126" w:hanging="181"/>
-      </w:pPr>
-    </w:lvl>
-    <w:lvl w:ilvl="5">
-      <w:numFmt w:val="bullet"/>
-      <w:lvlText w:val="•"/>
-      <w:lvlJc w:val="left"/>
-      <w:pPr>
-        <w:ind w:left="5063" w:hanging="181"/>
-      </w:pPr>
-    </w:lvl>
-    <w:lvl w:ilvl="6">
-      <w:numFmt w:val="bullet"/>
-      <w:lvlText w:val="•"/>
-      <w:lvlJc w:val="left"/>
-      <w:pPr>
-        <w:ind w:left="5999" w:hanging="181"/>
-      </w:pPr>
-    </w:lvl>
-    <w:lvl w:ilvl="7">
-      <w:numFmt w:val="bullet"/>
-      <w:lvlText w:val="•"/>
-      <w:lvlJc w:val="left"/>
-      <w:pPr>
-        <w:ind w:left="6936" w:hanging="181"/>
-      </w:pPr>
-    </w:lvl>
-    <w:lvl w:ilvl="8">
-      <w:numFmt w:val="bullet"/>
-      <w:lvlText w:val="•"/>
-      <w:lvlJc w:val="left"/>
-      <w:pPr>
-        <w:ind w:left="7873" w:hanging="181"/>
-      </w:pPr>
-    </w:lvl>
-  </w:abstractNum>
-  <w:abstractNum w:abstractNumId="1" w15:restartNumberingAfterBreak="0">
-    <w:nsid w:val="2B2F6D43"/>
-    <w:multiLevelType w:val="multilevel"/>
-    <w:tmpl w:val="FFFFFFFF"/>
-    <w:lvl w:ilvl="0">
-      <w:numFmt w:val="bullet"/>
-      <w:lvlText w:val="•"/>
-      <w:lvlJc w:val="left"/>
-      <w:pPr>
         <w:ind w:left="387" w:hanging="181"/>
       </w:pPr>
       <w:rPr>
@@ -5578,20 +4999,12 @@
         <w:szCs w:val="18"/>
       </w:rPr>
     </w:lvl>
-    <w:lvl w:ilvl="1">
-      <w:numFmt w:val="bullet"/>
-      <w:lvlText w:val="•"/>
-      <w:lvlJc w:val="left"/>
-      <w:pPr>
-        <w:ind w:left="1316" w:hanging="181"/>
-      </w:pPr>
-    </w:lvl>
     <w:lvl w:ilvl="2">
       <w:numFmt w:val="bullet"/>
       <w:lvlText w:val="•"/>
       <w:lvlJc w:val="left"/>
       <w:pPr>
-        <w:ind w:left="2253" w:hanging="181"/>
+        <w:ind w:left="1341" w:hanging="181"/>
       </w:pPr>
     </w:lvl>
     <w:lvl w:ilvl="3">
@@ -5599,7 +5012,7 @@
       <w:lvlText w:val="•"/>
       <w:lvlJc w:val="left"/>
       <w:pPr>
-        <w:ind w:left="3189" w:hanging="181"/>
+        <w:ind w:left="2303" w:hanging="181"/>
       </w:pPr>
     </w:lvl>
     <w:lvl w:ilvl="4">
@@ -5607,7 +5020,7 @@
       <w:lvlText w:val="•"/>
       <w:lvlJc w:val="left"/>
       <w:pPr>
-        <w:ind w:left="4126" w:hanging="181"/>
+        <w:ind w:left="3265" w:hanging="181"/>
       </w:pPr>
     </w:lvl>
     <w:lvl w:ilvl="5">
@@ -5615,7 +5028,7 @@
       <w:lvlText w:val="•"/>
       <w:lvlJc w:val="left"/>
       <w:pPr>
-        <w:ind w:left="5063" w:hanging="181"/>
+        <w:ind w:left="4227" w:hanging="181"/>
       </w:pPr>
     </w:lvl>
     <w:lvl w:ilvl="6">
@@ -5623,7 +5036,7 @@
       <w:lvlText w:val="•"/>
       <w:lvlJc w:val="left"/>
       <w:pPr>
-        <w:ind w:left="5999" w:hanging="181"/>
+        <w:ind w:left="5189" w:hanging="181"/>
       </w:pPr>
     </w:lvl>
     <w:lvl w:ilvl="7">
@@ -5631,7 +5044,7 @@
       <w:lvlText w:val="•"/>
       <w:lvlJc w:val="left"/>
       <w:pPr>
-        <w:ind w:left="6936" w:hanging="181"/>
+        <w:ind w:left="6151" w:hanging="181"/>
       </w:pPr>
     </w:lvl>
     <w:lvl w:ilvl="8">
@@ -5639,131 +5052,12 @@
       <w:lvlText w:val="•"/>
       <w:lvlJc w:val="left"/>
       <w:pPr>
-        <w:ind w:left="7873" w:hanging="181"/>
-      </w:pPr>
-    </w:lvl>
-  </w:abstractNum>
-  <w:abstractNum w:abstractNumId="2" w15:restartNumberingAfterBreak="0">
-    <w:nsid w:val="75307359"/>
-    <w:multiLevelType w:val="hybridMultilevel"/>
-    <w:tmpl w:val="E58269C6"/>
-    <w:lvl w:ilvl="0" w:tplc="40090001">
-      <w:start w:val="1"/>
-      <w:numFmt w:val="bullet"/>
-      <w:lvlText w:val=""/>
-      <w:lvlJc w:val="left"/>
-      <w:pPr>
-        <w:ind w:left="836" w:hanging="360"/>
-      </w:pPr>
-      <w:rPr>
-        <w:rFonts w:ascii="Symbol" w:hAnsi="Symbol" w:hint="default"/>
-      </w:rPr>
-    </w:lvl>
-    <w:lvl w:ilvl="1" w:tplc="40090003" w:tentative="1">
-      <w:start w:val="1"/>
-      <w:numFmt w:val="bullet"/>
-      <w:lvlText w:val="o"/>
-      <w:lvlJc w:val="left"/>
-      <w:pPr>
-        <w:ind w:left="1556" w:hanging="360"/>
-      </w:pPr>
-      <w:rPr>
-        <w:rFonts w:ascii="Courier New" w:hAnsi="Courier New" w:cs="Courier New" w:hint="default"/>
-      </w:rPr>
-    </w:lvl>
-    <w:lvl w:ilvl="2" w:tplc="40090005" w:tentative="1">
-      <w:start w:val="1"/>
-      <w:numFmt w:val="bullet"/>
-      <w:lvlText w:val=""/>
-      <w:lvlJc w:val="left"/>
-      <w:pPr>
-        <w:ind w:left="2276" w:hanging="360"/>
-      </w:pPr>
-      <w:rPr>
-        <w:rFonts w:ascii="Wingdings" w:hAnsi="Wingdings" w:hint="default"/>
-      </w:rPr>
-    </w:lvl>
-    <w:lvl w:ilvl="3" w:tplc="40090001" w:tentative="1">
-      <w:start w:val="1"/>
-      <w:numFmt w:val="bullet"/>
-      <w:lvlText w:val=""/>
-      <w:lvlJc w:val="left"/>
-      <w:pPr>
-        <w:ind w:left="2996" w:hanging="360"/>
-      </w:pPr>
-      <w:rPr>
-        <w:rFonts w:ascii="Symbol" w:hAnsi="Symbol" w:hint="default"/>
-      </w:rPr>
-    </w:lvl>
-    <w:lvl w:ilvl="4" w:tplc="40090003" w:tentative="1">
-      <w:start w:val="1"/>
-      <w:numFmt w:val="bullet"/>
-      <w:lvlText w:val="o"/>
-      <w:lvlJc w:val="left"/>
-      <w:pPr>
-        <w:ind w:left="3716" w:hanging="360"/>
-      </w:pPr>
-      <w:rPr>
-        <w:rFonts w:ascii="Courier New" w:hAnsi="Courier New" w:cs="Courier New" w:hint="default"/>
-      </w:rPr>
-    </w:lvl>
-    <w:lvl w:ilvl="5" w:tplc="40090005" w:tentative="1">
-      <w:start w:val="1"/>
-      <w:numFmt w:val="bullet"/>
-      <w:lvlText w:val=""/>
-      <w:lvlJc w:val="left"/>
-      <w:pPr>
-        <w:ind w:left="4436" w:hanging="360"/>
-      </w:pPr>
-      <w:rPr>
-        <w:rFonts w:ascii="Wingdings" w:hAnsi="Wingdings" w:hint="default"/>
-      </w:rPr>
-    </w:lvl>
-    <w:lvl w:ilvl="6" w:tplc="40090001" w:tentative="1">
-      <w:start w:val="1"/>
-      <w:numFmt w:val="bullet"/>
-      <w:lvlText w:val=""/>
-      <w:lvlJc w:val="left"/>
-      <w:pPr>
-        <w:ind w:left="5156" w:hanging="360"/>
-      </w:pPr>
-      <w:rPr>
-        <w:rFonts w:ascii="Symbol" w:hAnsi="Symbol" w:hint="default"/>
-      </w:rPr>
-    </w:lvl>
-    <w:lvl w:ilvl="7" w:tplc="40090003" w:tentative="1">
-      <w:start w:val="1"/>
-      <w:numFmt w:val="bullet"/>
-      <w:lvlText w:val="o"/>
-      <w:lvlJc w:val="left"/>
-      <w:pPr>
-        <w:ind w:left="5876" w:hanging="360"/>
-      </w:pPr>
-      <w:rPr>
-        <w:rFonts w:ascii="Courier New" w:hAnsi="Courier New" w:cs="Courier New" w:hint="default"/>
-      </w:rPr>
-    </w:lvl>
-    <w:lvl w:ilvl="8" w:tplc="40090005" w:tentative="1">
-      <w:start w:val="1"/>
-      <w:numFmt w:val="bullet"/>
-      <w:lvlText w:val=""/>
-      <w:lvlJc w:val="left"/>
-      <w:pPr>
-        <w:ind w:left="6596" w:hanging="360"/>
-      </w:pPr>
-      <w:rPr>
-        <w:rFonts w:ascii="Wingdings" w:hAnsi="Wingdings" w:hint="default"/>
-      </w:rPr>
+        <w:ind w:left="7113" w:hanging="181"/>
+      </w:pPr>
     </w:lvl>
   </w:abstractNum>
   <w:num w:numId="1">
     <w:abstractNumId w:val="0"/>
-  </w:num>
-  <w:num w:numId="2">
-    <w:abstractNumId w:val="2"/>
-  </w:num>
-  <w:num w:numId="3">
-    <w:abstractNumId w:val="1"/>
   </w:num>
 </w:numbering>
 </file>
@@ -5773,11 +5067,19 @@
   <w:docDefaults>
     <w:rPrDefault>
       <w:rPr>
-        <w:rFonts w:ascii="Calibri" w:eastAsia="Times New Roman" w:hAnsi="Calibri" w:cs="Times New Roman"/>
-        <w:lang w:val="en-IN" w:eastAsia="en-IN" w:bidi="ar-SA"/>
+        <w:rFonts w:asciiTheme="minorHAnsi" w:eastAsiaTheme="minorEastAsia" w:hAnsiTheme="minorHAnsi" w:cstheme="minorBidi"/>
+        <w:kern w:val="2"/>
+        <w:sz w:val="22"/>
+        <w:szCs w:val="22"/>
+        <w:lang w:val="en-US" w:eastAsia="en-US" w:bidi="ar-SA"/>
+        <w14:ligatures w14:val="standardContextual"/>
       </w:rPr>
     </w:rPrDefault>
-    <w:pPrDefault/>
+    <w:pPrDefault>
+      <w:pPr>
+        <w:spacing w:after="160" w:line="259" w:lineRule="auto"/>
+      </w:pPr>
+    </w:pPrDefault>
   </w:docDefaults>
   <w:latentStyles w:defLockedState="0" w:defUIPriority="99" w:defSemiHidden="0" w:defUnhideWhenUsed="0" w:defQFormat="0" w:count="376">
     <w:lsdException w:name="Normal" w:uiPriority="1" w:qFormat="1"/>
@@ -6166,12 +5468,11 @@
       <w:autoSpaceDE w:val="0"/>
       <w:autoSpaceDN w:val="0"/>
       <w:adjustRightInd w:val="0"/>
+      <w:spacing w:after="0" w:line="240" w:lineRule="auto"/>
     </w:pPr>
     <w:rPr>
-      <w:rFonts w:cs="Calibri"/>
-      <w:sz w:val="22"/>
-      <w:szCs w:val="22"/>
-      <w:lang w:val="en-US" w:eastAsia="en-US"/>
+      <w:rFonts w:ascii="Calibri" w:hAnsi="Calibri" w:cs="Calibri"/>
+      <w:kern w:val="0"/>
     </w:rPr>
   </w:style>
   <w:style w:type="paragraph" w:styleId="Heading1">
@@ -6183,7 +5484,7 @@
     <w:qFormat/>
     <w:pPr>
       <w:spacing w:before="86"/>
-      <w:ind w:left="116"/>
+      <w:ind w:left="116" w:right="3749"/>
       <w:jc w:val="center"/>
       <w:outlineLvl w:val="0"/>
     </w:pPr>
@@ -6246,9 +5547,6 @@
     <w:link w:val="BodyTextChar"/>
     <w:uiPriority w:val="1"/>
     <w:qFormat/>
-    <w:pPr>
-      <w:ind w:left="116"/>
-    </w:pPr>
     <w:rPr>
       <w:sz w:val="18"/>
       <w:szCs w:val="18"/>
@@ -6256,6 +5554,7 @@
   </w:style>
   <w:style w:type="character" w:customStyle="1" w:styleId="BodyTextChar">
     <w:name w:val="Body Text Char"/>
+    <w:basedOn w:val="DefaultParagraphFont"/>
     <w:link w:val="BodyText"/>
     <w:uiPriority w:val="99"/>
     <w:semiHidden/>
@@ -6266,10 +5565,11 @@
   </w:style>
   <w:style w:type="character" w:customStyle="1" w:styleId="Heading1Char">
     <w:name w:val="Heading 1 Char"/>
+    <w:basedOn w:val="DefaultParagraphFont"/>
     <w:link w:val="Heading1"/>
     <w:uiPriority w:val="9"/>
     <w:rPr>
-      <w:rFonts w:ascii="Calibri Light" w:eastAsia="Times New Roman" w:hAnsi="Calibri Light" w:cs="Times New Roman"/>
+      <w:rFonts w:asciiTheme="majorHAnsi" w:eastAsiaTheme="majorEastAsia" w:hAnsiTheme="majorHAnsi" w:cstheme="majorBidi"/>
       <w:b/>
       <w:bCs/>
       <w:kern w:val="32"/>
@@ -6279,11 +5579,12 @@
   </w:style>
   <w:style w:type="character" w:customStyle="1" w:styleId="Heading2Char">
     <w:name w:val="Heading 2 Char"/>
+    <w:basedOn w:val="DefaultParagraphFont"/>
     <w:link w:val="Heading2"/>
     <w:uiPriority w:val="9"/>
     <w:semiHidden/>
     <w:rPr>
-      <w:rFonts w:ascii="Calibri Light" w:eastAsia="Times New Roman" w:hAnsi="Calibri Light" w:cs="Times New Roman"/>
+      <w:rFonts w:asciiTheme="majorHAnsi" w:eastAsiaTheme="majorEastAsia" w:hAnsiTheme="majorHAnsi" w:cstheme="majorBidi"/>
       <w:b/>
       <w:bCs/>
       <w:i/>
@@ -6314,10 +5615,11 @@
   </w:style>
   <w:style w:type="character" w:customStyle="1" w:styleId="TitleChar">
     <w:name w:val="Title Char"/>
+    <w:basedOn w:val="DefaultParagraphFont"/>
     <w:link w:val="Title"/>
     <w:uiPriority w:val="10"/>
     <w:rPr>
-      <w:rFonts w:ascii="Calibri Light" w:eastAsia="Times New Roman" w:hAnsi="Calibri Light" w:cs="Times New Roman"/>
+      <w:rFonts w:asciiTheme="majorHAnsi" w:eastAsiaTheme="majorEastAsia" w:hAnsiTheme="majorHAnsi" w:cstheme="majorBidi"/>
       <w:b/>
       <w:bCs/>
       <w:kern w:val="28"/>
@@ -6331,8 +5633,8 @@
     <w:uiPriority w:val="1"/>
     <w:qFormat/>
     <w:pPr>
-      <w:spacing w:before="51"/>
-      <w:ind w:left="387" w:hanging="180"/>
+      <w:spacing w:before="50"/>
+      <w:ind w:left="250" w:hanging="134"/>
     </w:pPr>
     <w:rPr>
       <w:sz w:val="24"/>

--- a/Resume/Rahul-Resume.docx
+++ b/Resume/Rahul-Resume.docx
@@ -1,6 +1,6 @@
 
 <file path=word/document.xml><?xml version="1.0" encoding="utf-8"?>
-<w:document xmlns:wpc="http://schemas.microsoft.com/office/word/2010/wordprocessingCanvas" xmlns:cx="http://schemas.microsoft.com/office/drawing/2014/chartex" xmlns:cx1="http://schemas.microsoft.com/office/drawing/2015/9/8/chartex" xmlns:cx2="http://schemas.microsoft.com/office/drawing/2015/10/21/chartex" xmlns:cx3="http://schemas.microsoft.com/office/drawing/2016/5/9/chartex" xmlns:cx4="http://schemas.microsoft.com/office/drawing/2016/5/10/chartex" xmlns:cx5="http://schemas.microsoft.com/office/drawing/2016/5/11/chartex" xmlns:cx6="http://schemas.microsoft.com/office/drawing/2016/5/12/chartex" xmlns:cx7="http://schemas.microsoft.com/office/drawing/2016/5/13/chartex" xmlns:cx8="http://schemas.microsoft.com/office/drawing/2016/5/14/chartex" xmlns:mc="http://schemas.openxmlformats.org/markup-compatibility/2006" xmlns:aink="http://schemas.microsoft.com/office/drawing/2016/ink" xmlns:am3d="http://schemas.microsoft.com/office/drawing/2017/model3d" xmlns:o="urn:schemas-microsoft-com:office:office" xmlns:r="http://schemas.openxmlformats.org/officeDocument/2006/relationships" xmlns:m="http://schemas.openxmlformats.org/officeDocument/2006/math" xmlns:v="urn:schemas-microsoft-com:vml" xmlns:wp14="http://schemas.microsoft.com/office/word/2010/wordprocessingDrawing" xmlns:wp="http://schemas.openxmlformats.org/drawingml/2006/wordprocessingDrawing" xmlns:w10="urn:schemas-microsoft-com:office:word" xmlns:w="http://schemas.openxmlformats.org/wordprocessingml/2006/main" xmlns:w14="http://schemas.microsoft.com/office/word/2010/wordml" xmlns:w15="http://schemas.microsoft.com/office/word/2012/wordml" xmlns:w16cex="http://schemas.microsoft.com/office/word/2018/wordml/cex" xmlns:w16cid="http://schemas.microsoft.com/office/word/2016/wordml/cid" xmlns:w16="http://schemas.microsoft.com/office/word/2018/wordml" xmlns:w16sdtdh="http://schemas.microsoft.com/office/word/2020/wordml/sdtdatahash" xmlns:w16se="http://schemas.microsoft.com/office/word/2015/wordml/symex" xmlns:wpg="http://schemas.microsoft.com/office/word/2010/wordprocessingGroup" xmlns:wpi="http://schemas.microsoft.com/office/word/2010/wordprocessingInk" xmlns:wne="http://schemas.microsoft.com/office/word/2006/wordml" xmlns:wps="http://schemas.microsoft.com/office/word/2010/wordprocessingShape" mc:Ignorable="w14 w15 w16se w16cid w16 w16cex w16sdtdh wp14">
+<w:document xmlns:wpc="http://schemas.microsoft.com/office/word/2010/wordprocessingCanvas" xmlns:cx="http://schemas.microsoft.com/office/drawing/2014/chartex" xmlns:cx1="http://schemas.microsoft.com/office/drawing/2015/9/8/chartex" xmlns:cx2="http://schemas.microsoft.com/office/drawing/2015/10/21/chartex" xmlns:cx3="http://schemas.microsoft.com/office/drawing/2016/5/9/chartex" xmlns:cx4="http://schemas.microsoft.com/office/drawing/2016/5/10/chartex" xmlns:cx5="http://schemas.microsoft.com/office/drawing/2016/5/11/chartex" xmlns:cx6="http://schemas.microsoft.com/office/drawing/2016/5/12/chartex" xmlns:cx7="http://schemas.microsoft.com/office/drawing/2016/5/13/chartex" xmlns:cx8="http://schemas.microsoft.com/office/drawing/2016/5/14/chartex" xmlns:mc="http://schemas.openxmlformats.org/markup-compatibility/2006" xmlns:aink="http://schemas.microsoft.com/office/drawing/2016/ink" xmlns:am3d="http://schemas.microsoft.com/office/drawing/2017/model3d" xmlns:o="urn:schemas-microsoft-com:office:office" xmlns:oel="http://schemas.microsoft.com/office/2019/extlst" xmlns:r="http://schemas.openxmlformats.org/officeDocument/2006/relationships" xmlns:m="http://schemas.openxmlformats.org/officeDocument/2006/math" xmlns:v="urn:schemas-microsoft-com:vml" xmlns:wp14="http://schemas.microsoft.com/office/word/2010/wordprocessingDrawing" xmlns:wp="http://schemas.openxmlformats.org/drawingml/2006/wordprocessingDrawing" xmlns:w10="urn:schemas-microsoft-com:office:word" xmlns:w="http://schemas.openxmlformats.org/wordprocessingml/2006/main" xmlns:w14="http://schemas.microsoft.com/office/word/2010/wordml" xmlns:w15="http://schemas.microsoft.com/office/word/2012/wordml" xmlns:w16cex="http://schemas.microsoft.com/office/word/2018/wordml/cex" xmlns:w16cid="http://schemas.microsoft.com/office/word/2016/wordml/cid" xmlns:w16="http://schemas.microsoft.com/office/word/2018/wordml" xmlns:w16sdtdh="http://schemas.microsoft.com/office/word/2020/wordml/sdtdatahash" xmlns:w16se="http://schemas.microsoft.com/office/word/2015/wordml/symex" xmlns:wpg="http://schemas.microsoft.com/office/word/2010/wordprocessingGroup" xmlns:wpi="http://schemas.microsoft.com/office/word/2010/wordprocessingInk" xmlns:wne="http://schemas.microsoft.com/office/word/2006/wordml" xmlns:wps="http://schemas.microsoft.com/office/word/2010/wordprocessingShape" mc:Ignorable="w14 w15 w16se w16cid w16 w16cex w16sdtdh wp14">
   <w:body>
     <w:p>
       <w:pPr>
@@ -51,7 +51,7 @@
           <w:noProof/>
         </w:rPr>
         <w:pict w14:anchorId="03951270">
-          <v:group id="_x0000_s1026" style="position:absolute;margin-left:19.5pt;margin-top:5.2pt;width:556pt;height:30.05pt;z-index:251652608;mso-wrap-distance-left:0;mso-wrap-distance-right:0;mso-position-horizontal-relative:page" coordorigin="390,104" coordsize="11120,601" o:allowincell="f">
+          <v:group id="_x0000_s1026" style="position:absolute;margin-left:19.5pt;margin-top:5.2pt;width:556pt;height:30.05pt;z-index:5;mso-wrap-distance-left:0;mso-wrap-distance-right:0;mso-position-horizontal-relative:page" coordorigin="390,104" coordsize="11120,601" o:allowincell="f">
             <v:shape id="_x0000_s1027" style="position:absolute;left:390;top:104;width:11120;height:601;mso-position-horizontal-relative:page;mso-position-vertical-relative:text" coordsize="11120,601" o:allowincell="f" path="m11119,600l,600,,,11119,r,600xe" fillcolor="#ebf4fe" stroked="f">
               <v:path arrowok="t"/>
             </v:shape>
@@ -1105,12 +1105,14 @@
           <w:spacing w:val="-2"/>
         </w:rPr>
       </w:pPr>
+      <w:proofErr w:type="spellStart"/>
       <w:r>
         <w:rPr>
           <w:color w:val="328EF6"/>
         </w:rPr>
         <w:t>Sinhgad</w:t>
       </w:r>
+      <w:proofErr w:type="spellEnd"/>
       <w:r>
         <w:rPr>
           <w:color w:val="328EF6"/>
@@ -1168,7 +1170,7 @@
           <w:noProof/>
         </w:rPr>
         <w:pict w14:anchorId="09F1C794">
-          <v:shape id="_x0000_s1040" style="position:absolute;left:0;text-align:left;margin-left:19.5pt;margin-top:20.4pt;width:556pt;height:1.55pt;z-index:251657728;mso-position-horizontal-relative:page;mso-position-vertical-relative:text" coordsize="11120,31" o:allowincell="f" path="m11119,30l,30,,,11119,r,30xe" fillcolor="#328ef6" stroked="f">
+          <v:shape id="_x0000_s1040" style="position:absolute;left:0;text-align:left;margin-left:19.5pt;margin-top:20.4pt;width:556pt;height:1.55pt;z-index:10;mso-position-horizontal-relative:page;mso-position-vertical-relative:text" coordsize="11120,31" o:allowincell="f" path="m11119,30l,30,,,11119,r,30xe" fillcolor="#328ef6" stroked="f">
             <v:path arrowok="t"/>
             <w10:wrap anchorx="page"/>
           </v:shape>
@@ -1433,6 +1435,12 @@
         </w:rPr>
         <w:t>Agile</w:t>
       </w:r>
+      <w:r>
+        <w:rPr>
+          <w:spacing w:val="-2"/>
+        </w:rPr>
+        <w:t>,Minitab</w:t>
+      </w:r>
     </w:p>
     <w:p>
       <w:pPr>
@@ -1450,7 +1458,7 @@
           <w:noProof/>
         </w:rPr>
         <w:pict w14:anchorId="1B824199">
-          <v:shape id="_x0000_s1041" style="position:absolute;margin-left:19.5pt;margin-top:4.3pt;width:556pt;height:1.55pt;z-index:251653632;mso-wrap-distance-left:0;mso-wrap-distance-right:0;mso-position-horizontal-relative:page;mso-position-vertical-relative:text" coordsize="11120,31" o:allowincell="f" path="m11119,30l,30,,,11119,r,30xe" fillcolor="#328ef6" stroked="f">
+          <v:shape id="_x0000_s1041" style="position:absolute;margin-left:19.5pt;margin-top:4.3pt;width:556pt;height:1.55pt;z-index:6;mso-wrap-distance-left:0;mso-wrap-distance-right:0;mso-position-horizontal-relative:page;mso-position-vertical-relative:text" coordsize="11120,31" o:allowincell="f" path="m11119,30l,30,,,11119,r,30xe" fillcolor="#328ef6" stroked="f">
             <v:path arrowok="t"/>
             <w10:wrap type="topAndBottom" anchorx="page"/>
           </v:shape>
@@ -1586,7 +1594,7 @@
           <w:noProof/>
         </w:rPr>
         <w:pict w14:anchorId="6F1B5356">
-          <v:shape id="_x0000_s1042" style="position:absolute;margin-left:19.5pt;margin-top:4.3pt;width:556pt;height:1.55pt;z-index:251654656;mso-wrap-distance-left:0;mso-wrap-distance-right:0;mso-position-horizontal-relative:page;mso-position-vertical-relative:text" coordsize="11120,31" o:allowincell="f" path="m11119,30l,30,,,11119,r,30xe" fillcolor="#328ef6" stroked="f">
+          <v:shape id="_x0000_s1042" style="position:absolute;margin-left:19.5pt;margin-top:4.3pt;width:556pt;height:1.55pt;z-index:7;mso-wrap-distance-left:0;mso-wrap-distance-right:0;mso-position-horizontal-relative:page;mso-position-vertical-relative:text" coordsize="11120,31" o:allowincell="f" path="m11119,30l,30,,,11119,r,30xe" fillcolor="#328ef6" stroked="f">
             <v:path arrowok="t"/>
             <w10:wrap type="topAndBottom" anchorx="page"/>
           </v:shape>
@@ -1668,6 +1676,7 @@
         </w:rPr>
         <w:t xml:space="preserve"> using interactive graphs </w:t>
       </w:r>
+      <w:proofErr w:type="spellStart"/>
       <w:r>
         <w:rPr>
           <w:b/>
@@ -1675,7 +1684,17 @@
           <w:sz w:val="18"/>
           <w:szCs w:val="18"/>
         </w:rPr>
-        <w:t xml:space="preserve">plotly and cufflinks </w:t>
+        <w:t>plotly</w:t>
+      </w:r>
+      <w:proofErr w:type="spellEnd"/>
+      <w:r>
+        <w:rPr>
+          <w:b/>
+          <w:bCs/>
+          <w:sz w:val="18"/>
+          <w:szCs w:val="18"/>
+        </w:rPr>
+        <w:t xml:space="preserve"> and cufflinks </w:t>
       </w:r>
       <w:r>
         <w:rPr>
@@ -1804,7 +1823,27 @@
           <w:sz w:val="18"/>
           <w:szCs w:val="18"/>
         </w:rPr>
-        <w:t>pandas, numpy, matplotlib, seaborne and sci-kit learn</w:t>
+        <w:t xml:space="preserve">pandas, </w:t>
+      </w:r>
+      <w:proofErr w:type="spellStart"/>
+      <w:r>
+        <w:rPr>
+          <w:b/>
+          <w:bCs/>
+          <w:sz w:val="18"/>
+          <w:szCs w:val="18"/>
+        </w:rPr>
+        <w:t>numpy</w:t>
+      </w:r>
+      <w:proofErr w:type="spellEnd"/>
+      <w:r>
+        <w:rPr>
+          <w:b/>
+          <w:bCs/>
+          <w:sz w:val="18"/>
+          <w:szCs w:val="18"/>
+        </w:rPr>
+        <w:t>, matplotlib, seaborne and sci-kit learn</w:t>
       </w:r>
       <w:r>
         <w:rPr>
@@ -2035,7 +2074,7 @@
           <w:szCs w:val="18"/>
         </w:rPr>
         <w:pict w14:anchorId="0658F265">
-          <v:shape id="_x0000_s1043" style="position:absolute;left:0;text-align:left;margin-left:19.5pt;margin-top:28.8pt;width:556pt;height:1.55pt;z-index:251655680;mso-wrap-distance-left:0;mso-wrap-distance-right:0;mso-position-horizontal-relative:page;mso-position-vertical-relative:text" coordsize="11120,31" o:allowincell="f" path="m11119,30l,30,,,11119,r,30xe" fillcolor="#328ef6" stroked="f">
+          <v:shape id="_x0000_s1043" style="position:absolute;left:0;text-align:left;margin-left:19.5pt;margin-top:28.8pt;width:556pt;height:1.55pt;z-index:8;mso-wrap-distance-left:0;mso-wrap-distance-right:0;mso-position-horizontal-relative:page;mso-position-vertical-relative:text" coordsize="11120,31" o:allowincell="f" path="m11119,30l,30,,,11119,r,30xe" fillcolor="#328ef6" stroked="f">
             <v:path arrowok="t"/>
             <w10:wrap type="topAndBottom" anchorx="page"/>
           </v:shape>
@@ -2124,7 +2163,7 @@
           <w:noProof/>
         </w:rPr>
         <w:pict w14:anchorId="1D57D2C0">
-          <v:shape id="_x0000_s1044" type="#_x0000_t202" style="position:absolute;margin-left:19.5pt;margin-top:3.55pt;width:556pt;height:15.05pt;z-index:251656704;mso-wrap-distance-left:0;mso-wrap-distance-right:0;mso-position-horizontal-relative:page;mso-position-vertical-relative:text" o:allowincell="f" fillcolor="#ebf4fe" stroked="f">
+          <v:shape id="_x0000_s1044" type="#_x0000_t202" style="position:absolute;margin-left:19.5pt;margin-top:3.55pt;width:556pt;height:15.05pt;z-index:9;mso-wrap-distance-left:0;mso-wrap-distance-right:0;mso-position-horizontal-relative:page;mso-position-vertical-relative:text" o:allowincell="f" fillcolor="#ebf4fe" stroked="f">
             <v:textbox inset="0,0,0,0">
               <w:txbxContent>
                 <w:p>
@@ -4367,7 +4406,7 @@
           <w:noProof/>
         </w:rPr>
         <w:pict w14:anchorId="106446BB">
-          <v:shape id="_x0000_s1046" style="position:absolute;left:0;text-align:left;margin-left:19.5pt;margin-top:17.85pt;width:556pt;height:1.55pt;z-index:251658752;mso-position-horizontal-relative:page;mso-position-vertical-relative:text" coordsize="11120,31" o:allowincell="f" path="m11119,30l,30,,,11119,r,30xe" fillcolor="#328ef6" stroked="f">
+          <v:shape id="_x0000_s1046" style="position:absolute;left:0;text-align:left;margin-left:19.5pt;margin-top:17.85pt;width:556pt;height:1.55pt;z-index:11;mso-position-horizontal-relative:page;mso-position-vertical-relative:text" coordsize="11120,31" o:allowincell="f" path="m11119,30l,30,,,11119,r,30xe" fillcolor="#328ef6" stroked="f">
             <v:path arrowok="t"/>
             <w10:wrap anchorx="page"/>
           </v:shape>
@@ -4956,7 +4995,7 @@
 </file>
 
 <file path=word/numbering.xml><?xml version="1.0" encoding="utf-8"?>
-<w:numbering xmlns:wpc="http://schemas.microsoft.com/office/word/2010/wordprocessingCanvas" xmlns:cx="http://schemas.microsoft.com/office/drawing/2014/chartex" xmlns:cx1="http://schemas.microsoft.com/office/drawing/2015/9/8/chartex" xmlns:cx2="http://schemas.microsoft.com/office/drawing/2015/10/21/chartex" xmlns:cx3="http://schemas.microsoft.com/office/drawing/2016/5/9/chartex" xmlns:cx4="http://schemas.microsoft.com/office/drawing/2016/5/10/chartex" xmlns:cx5="http://schemas.microsoft.com/office/drawing/2016/5/11/chartex" xmlns:cx6="http://schemas.microsoft.com/office/drawing/2016/5/12/chartex" xmlns:cx7="http://schemas.microsoft.com/office/drawing/2016/5/13/chartex" xmlns:cx8="http://schemas.microsoft.com/office/drawing/2016/5/14/chartex" xmlns:mc="http://schemas.openxmlformats.org/markup-compatibility/2006" xmlns:aink="http://schemas.microsoft.com/office/drawing/2016/ink" xmlns:am3d="http://schemas.microsoft.com/office/drawing/2017/model3d" xmlns:o="urn:schemas-microsoft-com:office:office" xmlns:r="http://schemas.openxmlformats.org/officeDocument/2006/relationships" xmlns:m="http://schemas.openxmlformats.org/officeDocument/2006/math" xmlns:v="urn:schemas-microsoft-com:vml" xmlns:wp14="http://schemas.microsoft.com/office/word/2010/wordprocessingDrawing" xmlns:wp="http://schemas.openxmlformats.org/drawingml/2006/wordprocessingDrawing" xmlns:w10="urn:schemas-microsoft-com:office:word" xmlns:w="http://schemas.openxmlformats.org/wordprocessingml/2006/main" xmlns:w14="http://schemas.microsoft.com/office/word/2010/wordml" xmlns:w15="http://schemas.microsoft.com/office/word/2012/wordml" xmlns:w16cex="http://schemas.microsoft.com/office/word/2018/wordml/cex" xmlns:w16cid="http://schemas.microsoft.com/office/word/2016/wordml/cid" xmlns:w16="http://schemas.microsoft.com/office/word/2018/wordml" xmlns:w16sdtdh="http://schemas.microsoft.com/office/word/2020/wordml/sdtdatahash" xmlns:w16se="http://schemas.microsoft.com/office/word/2015/wordml/symex" xmlns:wpg="http://schemas.microsoft.com/office/word/2010/wordprocessingGroup" xmlns:wpi="http://schemas.microsoft.com/office/word/2010/wordprocessingInk" xmlns:wne="http://schemas.microsoft.com/office/word/2006/wordml" xmlns:wps="http://schemas.microsoft.com/office/word/2010/wordprocessingShape" mc:Ignorable="w14 w15 w16se w16cid w16 w16cex w16sdtdh wp14">
+<w:numbering xmlns:wpc="http://schemas.microsoft.com/office/word/2010/wordprocessingCanvas" xmlns:cx="http://schemas.microsoft.com/office/drawing/2014/chartex" xmlns:cx1="http://schemas.microsoft.com/office/drawing/2015/9/8/chartex" xmlns:cx2="http://schemas.microsoft.com/office/drawing/2015/10/21/chartex" xmlns:cx3="http://schemas.microsoft.com/office/drawing/2016/5/9/chartex" xmlns:cx4="http://schemas.microsoft.com/office/drawing/2016/5/10/chartex" xmlns:cx5="http://schemas.microsoft.com/office/drawing/2016/5/11/chartex" xmlns:cx6="http://schemas.microsoft.com/office/drawing/2016/5/12/chartex" xmlns:cx7="http://schemas.microsoft.com/office/drawing/2016/5/13/chartex" xmlns:cx8="http://schemas.microsoft.com/office/drawing/2016/5/14/chartex" xmlns:mc="http://schemas.openxmlformats.org/markup-compatibility/2006" xmlns:aink="http://schemas.microsoft.com/office/drawing/2016/ink" xmlns:am3d="http://schemas.microsoft.com/office/drawing/2017/model3d" xmlns:o="urn:schemas-microsoft-com:office:office" xmlns:oel="http://schemas.microsoft.com/office/2019/extlst" xmlns:r="http://schemas.openxmlformats.org/officeDocument/2006/relationships" xmlns:m="http://schemas.openxmlformats.org/officeDocument/2006/math" xmlns:v="urn:schemas-microsoft-com:vml" xmlns:wp14="http://schemas.microsoft.com/office/word/2010/wordprocessingDrawing" xmlns:wp="http://schemas.openxmlformats.org/drawingml/2006/wordprocessingDrawing" xmlns:w10="urn:schemas-microsoft-com:office:word" xmlns:w="http://schemas.openxmlformats.org/wordprocessingml/2006/main" xmlns:w14="http://schemas.microsoft.com/office/word/2010/wordml" xmlns:w15="http://schemas.microsoft.com/office/word/2012/wordml" xmlns:w16cex="http://schemas.microsoft.com/office/word/2018/wordml/cex" xmlns:w16cid="http://schemas.microsoft.com/office/word/2016/wordml/cid" xmlns:w16="http://schemas.microsoft.com/office/word/2018/wordml" xmlns:w16sdtdh="http://schemas.microsoft.com/office/word/2020/wordml/sdtdatahash" xmlns:w16se="http://schemas.microsoft.com/office/word/2015/wordml/symex" xmlns:wpg="http://schemas.microsoft.com/office/word/2010/wordprocessingGroup" xmlns:wpi="http://schemas.microsoft.com/office/word/2010/wordprocessingInk" xmlns:wne="http://schemas.microsoft.com/office/word/2006/wordml" xmlns:wps="http://schemas.microsoft.com/office/word/2010/wordprocessingShape" mc:Ignorable="w14 w15 w16se w16cid w16 w16cex w16sdtdh wp14">
   <w:abstractNum w:abstractNumId="0" w15:restartNumberingAfterBreak="0">
     <w:nsid w:val="00000402"/>
     <w:multiLevelType w:val="multilevel"/>
@@ -5056,7 +5095,7 @@
       </w:pPr>
     </w:lvl>
   </w:abstractNum>
-  <w:num w:numId="1">
+  <w:num w:numId="1" w16cid:durableId="976225167">
     <w:abstractNumId w:val="0"/>
   </w:num>
 </w:numbering>
@@ -5067,19 +5106,11 @@
   <w:docDefaults>
     <w:rPrDefault>
       <w:rPr>
-        <w:rFonts w:asciiTheme="minorHAnsi" w:eastAsiaTheme="minorEastAsia" w:hAnsiTheme="minorHAnsi" w:cstheme="minorBidi"/>
-        <w:kern w:val="2"/>
-        <w:sz w:val="22"/>
-        <w:szCs w:val="22"/>
-        <w:lang w:val="en-US" w:eastAsia="en-US" w:bidi="ar-SA"/>
-        <w14:ligatures w14:val="standardContextual"/>
+        <w:rFonts w:ascii="Calibri" w:eastAsia="Times New Roman" w:hAnsi="Calibri" w:cs="Times New Roman"/>
+        <w:lang w:val="en-IN" w:eastAsia="en-IN" w:bidi="ar-SA"/>
       </w:rPr>
     </w:rPrDefault>
-    <w:pPrDefault>
-      <w:pPr>
-        <w:spacing w:after="160" w:line="259" w:lineRule="auto"/>
-      </w:pPr>
-    </w:pPrDefault>
+    <w:pPrDefault/>
   </w:docDefaults>
   <w:latentStyles w:defLockedState="0" w:defUIPriority="99" w:defSemiHidden="0" w:defUnhideWhenUsed="0" w:defQFormat="0" w:count="376">
     <w:lsdException w:name="Normal" w:uiPriority="1" w:qFormat="1"/>
@@ -5468,11 +5499,12 @@
       <w:autoSpaceDE w:val="0"/>
       <w:autoSpaceDN w:val="0"/>
       <w:adjustRightInd w:val="0"/>
-      <w:spacing w:after="0" w:line="240" w:lineRule="auto"/>
     </w:pPr>
     <w:rPr>
-      <w:rFonts w:ascii="Calibri" w:hAnsi="Calibri" w:cs="Calibri"/>
-      <w:kern w:val="0"/>
+      <w:rFonts w:cs="Calibri"/>
+      <w:sz w:val="22"/>
+      <w:szCs w:val="22"/>
+      <w:lang w:val="en-US" w:eastAsia="en-US"/>
     </w:rPr>
   </w:style>
   <w:style w:type="paragraph" w:styleId="Heading1">
@@ -5554,7 +5586,6 @@
   </w:style>
   <w:style w:type="character" w:customStyle="1" w:styleId="BodyTextChar">
     <w:name w:val="Body Text Char"/>
-    <w:basedOn w:val="DefaultParagraphFont"/>
     <w:link w:val="BodyText"/>
     <w:uiPriority w:val="99"/>
     <w:semiHidden/>
@@ -5565,11 +5596,10 @@
   </w:style>
   <w:style w:type="character" w:customStyle="1" w:styleId="Heading1Char">
     <w:name w:val="Heading 1 Char"/>
-    <w:basedOn w:val="DefaultParagraphFont"/>
     <w:link w:val="Heading1"/>
     <w:uiPriority w:val="9"/>
     <w:rPr>
-      <w:rFonts w:asciiTheme="majorHAnsi" w:eastAsiaTheme="majorEastAsia" w:hAnsiTheme="majorHAnsi" w:cstheme="majorBidi"/>
+      <w:rFonts w:ascii="Calibri Light" w:eastAsia="Times New Roman" w:hAnsi="Calibri Light" w:cs="Times New Roman"/>
       <w:b/>
       <w:bCs/>
       <w:kern w:val="32"/>
@@ -5579,12 +5609,11 @@
   </w:style>
   <w:style w:type="character" w:customStyle="1" w:styleId="Heading2Char">
     <w:name w:val="Heading 2 Char"/>
-    <w:basedOn w:val="DefaultParagraphFont"/>
     <w:link w:val="Heading2"/>
     <w:uiPriority w:val="9"/>
     <w:semiHidden/>
     <w:rPr>
-      <w:rFonts w:asciiTheme="majorHAnsi" w:eastAsiaTheme="majorEastAsia" w:hAnsiTheme="majorHAnsi" w:cstheme="majorBidi"/>
+      <w:rFonts w:ascii="Calibri Light" w:eastAsia="Times New Roman" w:hAnsi="Calibri Light" w:cs="Times New Roman"/>
       <w:b/>
       <w:bCs/>
       <w:i/>
@@ -5615,11 +5644,10 @@
   </w:style>
   <w:style w:type="character" w:customStyle="1" w:styleId="TitleChar">
     <w:name w:val="Title Char"/>
-    <w:basedOn w:val="DefaultParagraphFont"/>
     <w:link w:val="Title"/>
     <w:uiPriority w:val="10"/>
     <w:rPr>
-      <w:rFonts w:asciiTheme="majorHAnsi" w:eastAsiaTheme="majorEastAsia" w:hAnsiTheme="majorHAnsi" w:cstheme="majorBidi"/>
+      <w:rFonts w:ascii="Calibri Light" w:eastAsia="Times New Roman" w:hAnsi="Calibri Light" w:cs="Times New Roman"/>
       <w:b/>
       <w:bCs/>
       <w:kern w:val="28"/>

--- a/Resume/Rahul-Resume.docx
+++ b/Resume/Rahul-Resume.docx
@@ -691,6 +691,12 @@
       </w:r>
       <w:r>
         <w:rPr>
+          <w:spacing w:val="-2"/>
+        </w:rPr>
+        <w:t xml:space="preserve">     </w:t>
+      </w:r>
+      <w:r>
+        <w:rPr>
           <w:spacing w:val="-7"/>
         </w:rPr>
         <w:t xml:space="preserve"> </w:t>
@@ -711,7 +717,7 @@
         <w:rPr>
           <w:b/>
           <w:bCs/>
-          <w:spacing w:val="-2"/>
+          <w:spacing w:val="-7"/>
         </w:rPr>
         <w:t>GPA</w:t>
       </w:r>
@@ -739,10 +745,10 @@
         <w:pStyle w:val="BodyText"/>
         <w:kinsoku w:val="0"/>
         <w:overflowPunct w:val="0"/>
-        <w:spacing w:before="103"/>
-        <w:ind w:left="116"/>
-        <w:rPr>
-          <w:spacing w:val="-4"/>
+        <w:spacing w:before="101"/>
+        <w:ind w:left="131"/>
+        <w:rPr>
+          <w:spacing w:val="-7"/>
         </w:rPr>
       </w:pPr>
       <w:r>
@@ -1170,7 +1176,7 @@
           <w:noProof/>
         </w:rPr>
         <w:pict w14:anchorId="09F1C794">
-          <v:shape id="_x0000_s1040" style="position:absolute;left:0;text-align:left;margin-left:19.5pt;margin-top:20.4pt;width:556pt;height:1.55pt;z-index:10;mso-position-horizontal-relative:page;mso-position-vertical-relative:text" coordsize="11120,31" o:allowincell="f" path="m11119,30l,30,,,11119,r,30xe" fillcolor="#328ef6" stroked="f">
+          <v:shape id="_x0000_s1040" style="position:absolute;left:0;text-align:left;margin-left:19.5pt;margin-top:20.4pt;width:556pt;height:1.55pt;z-index:9;mso-position-horizontal-relative:page;mso-position-vertical-relative:text" coordsize="11120,31" o:allowincell="f" path="m11119,30l,30,,,11119,r,30xe" fillcolor="#328ef6" stroked="f">
             <v:path arrowok="t"/>
             <w10:wrap anchorx="page"/>
           </v:shape>
@@ -1270,15 +1276,30 @@
       <w:r>
         <w:rPr>
           <w:color w:val="328EF6"/>
-        </w:rPr>
-        <w:t xml:space="preserve">TECHNICAL </w:t>
+          <w:spacing w:val="-4"/>
+        </w:rPr>
+        <w:t xml:space="preserve">          </w:t>
       </w:r>
       <w:r>
         <w:rPr>
           <w:color w:val="328EF6"/>
           <w:spacing w:val="-4"/>
         </w:rPr>
+        <w:t xml:space="preserve"> </w:t>
+      </w:r>
+      <w:r>
+        <w:rPr>
+          <w:color w:val="328EF6"/>
+          <w:spacing w:val="-4"/>
+        </w:rPr>
         <w:t>SKILL</w:t>
+      </w:r>
+      <w:r>
+        <w:rPr>
+          <w:color w:val="328EF6"/>
+          <w:spacing w:val="-4"/>
+        </w:rPr>
+        <w:t>S</w:t>
       </w:r>
     </w:p>
     <w:p>
@@ -1364,6 +1385,16 @@
         </w:rPr>
       </w:pPr>
       <w:r>
+        <w:rPr>
+          <w:b/>
+          <w:bCs/>
+        </w:rPr>
+        <w:t>Technical Skills</w:t>
+      </w:r>
+      <w:r>
+        <w:t xml:space="preserve">: </w:t>
+      </w:r>
+      <w:r>
         <w:t>Python,</w:t>
       </w:r>
       <w:r>
@@ -1439,7 +1470,19 @@
         <w:rPr>
           <w:spacing w:val="-2"/>
         </w:rPr>
-        <w:t>,Minitab</w:t>
+        <w:t>,</w:t>
+      </w:r>
+      <w:r>
+        <w:rPr>
+          <w:spacing w:val="-2"/>
+        </w:rPr>
+        <w:t xml:space="preserve"> </w:t>
+      </w:r>
+      <w:r>
+        <w:rPr>
+          <w:spacing w:val="-2"/>
+        </w:rPr>
+        <w:t>Minitab</w:t>
       </w:r>
     </w:p>
     <w:p>
@@ -1447,158 +1490,90 @@
         <w:pStyle w:val="BodyText"/>
         <w:kinsoku w:val="0"/>
         <w:overflowPunct w:val="0"/>
-        <w:spacing w:before="1"/>
-        <w:rPr>
-          <w:sz w:val="5"/>
-          <w:szCs w:val="5"/>
+        <w:spacing w:before="94"/>
+        <w:ind w:left="116"/>
+        <w:rPr>
+          <w:spacing w:val="-2"/>
         </w:rPr>
       </w:pPr>
       <w:r>
         <w:rPr>
-          <w:noProof/>
-        </w:rPr>
-        <w:pict w14:anchorId="1B824199">
-          <v:shape id="_x0000_s1041" style="position:absolute;margin-left:19.5pt;margin-top:4.3pt;width:556pt;height:1.55pt;z-index:6;mso-wrap-distance-left:0;mso-wrap-distance-right:0;mso-position-horizontal-relative:page;mso-position-vertical-relative:text" coordsize="11120,31" o:allowincell="f" path="m11119,30l,30,,,11119,r,30xe" fillcolor="#328ef6" stroked="f">
-            <v:path arrowok="t"/>
-            <w10:wrap type="topAndBottom" anchorx="page"/>
-          </v:shape>
-        </w:pict>
-      </w:r>
-    </w:p>
-    <w:p>
-      <w:pPr>
-        <w:pStyle w:val="Heading1"/>
-        <w:kinsoku w:val="0"/>
-        <w:overflowPunct w:val="0"/>
-        <w:ind w:left="3751" w:right="3745"/>
-        <w:rPr>
-          <w:color w:val="328EF6"/>
+          <w:b/>
+          <w:bCs/>
+        </w:rPr>
+        <w:t>Behavioral Skills</w:t>
+      </w:r>
+      <w:r>
+        <w:t xml:space="preserve">: </w:t>
+      </w:r>
+      <w:r>
+        <w:t>Communication,</w:t>
+      </w:r>
+      <w:r>
+        <w:rPr>
+          <w:spacing w:val="-7"/>
+        </w:rPr>
+        <w:t xml:space="preserve"> </w:t>
+      </w:r>
+      <w:r>
+        <w:t>Writing,</w:t>
+      </w:r>
+      <w:r>
+        <w:rPr>
+          <w:spacing w:val="-4"/>
+        </w:rPr>
+        <w:t xml:space="preserve"> </w:t>
+      </w:r>
+      <w:r>
+        <w:t>Presentation,</w:t>
+      </w:r>
+      <w:r>
+        <w:rPr>
+          <w:spacing w:val="-4"/>
+        </w:rPr>
+        <w:t xml:space="preserve"> </w:t>
+      </w:r>
+      <w:r>
+        <w:t>Quick</w:t>
+      </w:r>
+      <w:r>
+        <w:rPr>
+          <w:spacing w:val="-10"/>
+        </w:rPr>
+        <w:t xml:space="preserve"> </w:t>
+      </w:r>
+      <w:r>
+        <w:t>learner,</w:t>
+      </w:r>
+      <w:r>
+        <w:rPr>
+          <w:spacing w:val="-5"/>
+        </w:rPr>
+        <w:t xml:space="preserve"> </w:t>
+      </w:r>
+      <w:r>
+        <w:t>Problem</w:t>
+      </w:r>
+      <w:r>
+        <w:rPr>
+          <w:spacing w:val="1"/>
+        </w:rPr>
+        <w:t xml:space="preserve"> </w:t>
+      </w:r>
+      <w:r>
+        <w:t>Solving,</w:t>
+      </w:r>
+      <w:r>
+        <w:rPr>
+          <w:spacing w:val="-4"/>
+        </w:rPr>
+        <w:t xml:space="preserve"> </w:t>
+      </w:r>
+      <w:r>
+        <w:rPr>
           <w:spacing w:val="-2"/>
         </w:rPr>
-      </w:pPr>
-      <w:r>
-        <w:rPr>
-          <w:color w:val="328EF6"/>
-        </w:rPr>
-        <w:t>Behavioral</w:t>
-      </w:r>
-      <w:r>
-        <w:rPr>
-          <w:color w:val="328EF6"/>
-          <w:spacing w:val="29"/>
-        </w:rPr>
-        <w:t xml:space="preserve"> </w:t>
-      </w:r>
-      <w:r>
-        <w:rPr>
-          <w:color w:val="328EF6"/>
-          <w:spacing w:val="-2"/>
-        </w:rPr>
-        <w:t>Skills</w:t>
-      </w:r>
-    </w:p>
-    <w:p>
-      <w:pPr>
-        <w:pStyle w:val="BodyText"/>
-        <w:kinsoku w:val="0"/>
-        <w:overflowPunct w:val="0"/>
-        <w:spacing w:before="95"/>
-        <w:ind w:left="116"/>
-        <w:rPr>
-          <w:spacing w:val="-2"/>
-        </w:rPr>
-      </w:pPr>
-      <w:r>
-        <w:t>Communication,</w:t>
-      </w:r>
-      <w:r>
-        <w:rPr>
-          <w:spacing w:val="-7"/>
-        </w:rPr>
-        <w:t xml:space="preserve"> </w:t>
-      </w:r>
-      <w:r>
-        <w:t>Writing,</w:t>
-      </w:r>
-      <w:r>
-        <w:rPr>
-          <w:spacing w:val="-4"/>
-        </w:rPr>
-        <w:t xml:space="preserve"> </w:t>
-      </w:r>
-      <w:r>
-        <w:t>Presentation,</w:t>
-      </w:r>
-      <w:r>
-        <w:rPr>
-          <w:spacing w:val="-4"/>
-        </w:rPr>
-        <w:t xml:space="preserve"> </w:t>
-      </w:r>
-      <w:r>
-        <w:t>Quick</w:t>
-      </w:r>
-      <w:r>
-        <w:rPr>
-          <w:spacing w:val="-10"/>
-        </w:rPr>
-        <w:t xml:space="preserve"> </w:t>
-      </w:r>
-      <w:r>
-        <w:t>learner,</w:t>
-      </w:r>
-      <w:r>
-        <w:rPr>
-          <w:spacing w:val="-5"/>
-        </w:rPr>
-        <w:t xml:space="preserve"> </w:t>
-      </w:r>
-      <w:r>
-        <w:t>Problem</w:t>
-      </w:r>
-      <w:r>
-        <w:rPr>
-          <w:spacing w:val="1"/>
-        </w:rPr>
-        <w:t xml:space="preserve"> </w:t>
-      </w:r>
-      <w:r>
-        <w:t>Solving,</w:t>
-      </w:r>
-      <w:r>
-        <w:rPr>
-          <w:spacing w:val="-4"/>
-        </w:rPr>
-        <w:t xml:space="preserve"> </w:t>
-      </w:r>
-      <w:r>
-        <w:rPr>
-          <w:spacing w:val="-2"/>
-        </w:rPr>
         <w:t>collaborative</w:t>
-      </w:r>
-    </w:p>
-    <w:p>
-      <w:pPr>
-        <w:pStyle w:val="BodyText"/>
-        <w:kinsoku w:val="0"/>
-        <w:overflowPunct w:val="0"/>
-        <w:spacing w:before="1"/>
-        <w:rPr>
-          <w:sz w:val="5"/>
-          <w:szCs w:val="5"/>
-        </w:rPr>
-      </w:pPr>
-      <w:r>
-        <w:rPr>
-          <w:noProof/>
-        </w:rPr>
-        <w:pict w14:anchorId="6F1B5356">
-          <v:shape id="_x0000_s1042" style="position:absolute;margin-left:19.5pt;margin-top:4.3pt;width:556pt;height:1.55pt;z-index:7;mso-wrap-distance-left:0;mso-wrap-distance-right:0;mso-position-horizontal-relative:page;mso-position-vertical-relative:text" coordsize="11120,31" o:allowincell="f" path="m11119,30l,30,,,11119,r,30xe" fillcolor="#328ef6" stroked="f">
-            <v:path arrowok="t"/>
-            <w10:wrap type="topAndBottom" anchorx="page"/>
-          </v:shape>
-        </w:pict>
       </w:r>
     </w:p>
     <w:p>
@@ -1612,6 +1587,19 @@
           <w:spacing w:val="-2"/>
         </w:rPr>
       </w:pPr>
+      <w:r>
+        <w:rPr>
+          <w:noProof/>
+          <w:sz w:val="18"/>
+          <w:szCs w:val="18"/>
+        </w:rPr>
+        <w:pict w14:anchorId="6F1B5356">
+          <v:shape id="_x0000_s1042" style="position:absolute;left:0;text-align:left;margin-left:19.5pt;margin-top:6.65pt;width:556pt;height:1.55pt;z-index:6;mso-wrap-distance-left:0;mso-wrap-distance-right:0;mso-position-horizontal-relative:page;mso-position-vertical-relative:text" coordsize="11120,31" o:allowincell="f" path="m11119,30l,30,,,11119,r,30xe" fillcolor="#328ef6" stroked="f">
+            <v:path arrowok="t"/>
+            <w10:wrap type="topAndBottom" anchorx="page"/>
+          </v:shape>
+        </w:pict>
+      </w:r>
       <w:r>
         <w:rPr>
           <w:color w:val="328EF6"/>
@@ -1796,35 +1784,12 @@
         <w:spacing w:before="102"/>
         <w:ind w:hanging="180"/>
         <w:rPr>
+          <w:b/>
+          <w:bCs/>
           <w:sz w:val="18"/>
           <w:szCs w:val="18"/>
         </w:rPr>
       </w:pPr>
-      <w:r>
-        <w:rPr>
-          <w:b/>
-          <w:bCs/>
-          <w:sz w:val="18"/>
-          <w:szCs w:val="18"/>
-        </w:rPr>
-        <w:t>Data Cleaning in python</w:t>
-      </w:r>
-      <w:r>
-        <w:rPr>
-          <w:sz w:val="18"/>
-          <w:szCs w:val="18"/>
-        </w:rPr>
-        <w:t xml:space="preserve">: Did a data cleaning project and analysis on python which involves the use of movies dataset using the </w:t>
-      </w:r>
-      <w:r>
-        <w:rPr>
-          <w:b/>
-          <w:bCs/>
-          <w:sz w:val="18"/>
-          <w:szCs w:val="18"/>
-        </w:rPr>
-        <w:t xml:space="preserve">pandas, </w:t>
-      </w:r>
       <w:proofErr w:type="spellStart"/>
       <w:r>
         <w:rPr>
@@ -1833,7 +1798,25 @@
           <w:sz w:val="18"/>
           <w:szCs w:val="18"/>
         </w:rPr>
-        <w:t>numpy</w:t>
+        <w:t>Optiv</w:t>
+      </w:r>
+      <w:r>
+        <w:rPr>
+          <w:b/>
+          <w:bCs/>
+          <w:sz w:val="18"/>
+          <w:szCs w:val="18"/>
+        </w:rPr>
+        <w:t>e</w:t>
+      </w:r>
+      <w:r>
+        <w:rPr>
+          <w:b/>
+          <w:bCs/>
+          <w:sz w:val="18"/>
+          <w:szCs w:val="18"/>
+        </w:rPr>
+        <w:t>r</w:t>
       </w:r>
       <w:proofErr w:type="spellEnd"/>
       <w:r>
@@ -1843,14 +1826,39 @@
           <w:sz w:val="18"/>
           <w:szCs w:val="18"/>
         </w:rPr>
-        <w:t>, matplotlib, seaborne and sci-kit learn</w:t>
-      </w:r>
-      <w:r>
-        <w:rPr>
-          <w:sz w:val="18"/>
-          <w:szCs w:val="18"/>
-        </w:rPr>
-        <w:t xml:space="preserve"> libraries. It showed a strong co-relation between the movie’s gross income and with other features such as Actors, Budget etc.</w:t>
+        <w:t xml:space="preserve"> Trading at the Close</w:t>
+      </w:r>
+      <w:r>
+        <w:rPr>
+          <w:b/>
+          <w:bCs/>
+          <w:sz w:val="18"/>
+          <w:szCs w:val="18"/>
+        </w:rPr>
+        <w:t xml:space="preserve">: </w:t>
+      </w:r>
+      <w:r>
+        <w:rPr>
+          <w:sz w:val="18"/>
+          <w:szCs w:val="18"/>
+        </w:rPr>
+        <w:t xml:space="preserve">In this project I am predicting stock markets closing price by using order book and closing book data provided by </w:t>
+      </w:r>
+      <w:proofErr w:type="spellStart"/>
+      <w:r>
+        <w:rPr>
+          <w:sz w:val="18"/>
+          <w:szCs w:val="18"/>
+        </w:rPr>
+        <w:t>optiver</w:t>
+      </w:r>
+      <w:proofErr w:type="spellEnd"/>
+      <w:r>
+        <w:rPr>
+          <w:sz w:val="18"/>
+          <w:szCs w:val="18"/>
+        </w:rPr>
+        <w:t xml:space="preserve"> to provide best possible result. </w:t>
       </w:r>
     </w:p>
     <w:p>
@@ -1879,97 +1887,50 @@
           <w:sz w:val="18"/>
           <w:szCs w:val="18"/>
         </w:rPr>
-        <w:t>SQL Covid-19 Analysis</w:t>
-      </w:r>
-      <w:r>
-        <w:rPr>
-          <w:sz w:val="18"/>
-          <w:szCs w:val="18"/>
-        </w:rPr>
-        <w:t xml:space="preserve">: </w:t>
-      </w:r>
-      <w:r>
-        <w:rPr>
-          <w:sz w:val="18"/>
-          <w:szCs w:val="18"/>
-        </w:rPr>
-        <w:t>L</w:t>
-      </w:r>
-      <w:r>
-        <w:rPr>
-          <w:sz w:val="18"/>
-          <w:szCs w:val="18"/>
-        </w:rPr>
-        <w:t xml:space="preserve">everaged the </w:t>
-      </w:r>
-      <w:r>
-        <w:rPr>
-          <w:b/>
-          <w:bCs/>
-          <w:sz w:val="18"/>
-          <w:szCs w:val="18"/>
-        </w:rPr>
-        <w:t>advance SQL</w:t>
-      </w:r>
-      <w:r>
-        <w:rPr>
-          <w:sz w:val="18"/>
-          <w:szCs w:val="18"/>
-        </w:rPr>
-        <w:t xml:space="preserve"> Queries such as </w:t>
-      </w:r>
-      <w:r>
-        <w:rPr>
-          <w:b/>
-          <w:bCs/>
-          <w:sz w:val="18"/>
-          <w:szCs w:val="18"/>
-        </w:rPr>
-        <w:t>partition by</w:t>
-      </w:r>
-      <w:r>
-        <w:rPr>
-          <w:b/>
-          <w:bCs/>
-          <w:sz w:val="18"/>
-          <w:szCs w:val="18"/>
-        </w:rPr>
-        <w:t>, CTE</w:t>
-      </w:r>
-      <w:r>
-        <w:rPr>
-          <w:sz w:val="18"/>
-          <w:szCs w:val="18"/>
-        </w:rPr>
-        <w:t xml:space="preserve"> and</w:t>
-      </w:r>
-      <w:r>
-        <w:rPr>
-          <w:sz w:val="18"/>
-          <w:szCs w:val="18"/>
-        </w:rPr>
-        <w:t xml:space="preserve"> </w:t>
-      </w:r>
-      <w:r>
-        <w:rPr>
-          <w:sz w:val="18"/>
-          <w:szCs w:val="18"/>
-        </w:rPr>
-        <w:t xml:space="preserve">queries to perform deep </w:t>
-      </w:r>
-      <w:r>
-        <w:rPr>
-          <w:sz w:val="18"/>
-          <w:szCs w:val="18"/>
-        </w:rPr>
-        <w:t>a</w:t>
-      </w:r>
-      <w:r>
-        <w:rPr>
-          <w:sz w:val="18"/>
-          <w:szCs w:val="18"/>
-        </w:rPr>
-        <w:t>nalysis on Covid-19 vaccination, infection and death rates which reveled many interesting trends.</w:t>
+        <w:t>Data Cleaning in python</w:t>
+      </w:r>
+      <w:r>
+        <w:rPr>
+          <w:sz w:val="18"/>
+          <w:szCs w:val="18"/>
+        </w:rPr>
+        <w:t xml:space="preserve">: Did a data cleaning project and analysis on python which involves the use of movies dataset using the </w:t>
+      </w:r>
+      <w:r>
+        <w:rPr>
+          <w:b/>
+          <w:bCs/>
+          <w:sz w:val="18"/>
+          <w:szCs w:val="18"/>
+        </w:rPr>
+        <w:t xml:space="preserve">pandas, </w:t>
+      </w:r>
+      <w:proofErr w:type="spellStart"/>
+      <w:r>
+        <w:rPr>
+          <w:b/>
+          <w:bCs/>
+          <w:sz w:val="18"/>
+          <w:szCs w:val="18"/>
+        </w:rPr>
+        <w:t>numpy</w:t>
+      </w:r>
+      <w:proofErr w:type="spellEnd"/>
+      <w:r>
+        <w:rPr>
+          <w:b/>
+          <w:bCs/>
+          <w:sz w:val="18"/>
+          <w:szCs w:val="18"/>
+        </w:rPr>
+        <w:t>, matplotlib, seaborne and sci-kit learn</w:t>
+      </w:r>
+      <w:r>
+        <w:rPr>
+          <w:sz w:val="18"/>
+          <w:szCs w:val="18"/>
+        </w:rPr>
+        <w:t xml:space="preserve"> libraries. It showed a strong co-relation between the movie’s gross income and with other features such as Actors, Budget etc.</w:t>
       </w:r>
     </w:p>
     <w:p>
@@ -1998,53 +1959,97 @@
           <w:sz w:val="18"/>
           <w:szCs w:val="18"/>
         </w:rPr>
-        <w:t>Covid-19 Tableau Analysis</w:t>
-      </w:r>
-      <w:r>
-        <w:rPr>
-          <w:sz w:val="18"/>
-          <w:szCs w:val="18"/>
-        </w:rPr>
-        <w:t xml:space="preserve">: Using the data retrieved via SQL created a </w:t>
-      </w:r>
-      <w:r>
-        <w:rPr>
-          <w:b/>
-          <w:bCs/>
-          <w:sz w:val="18"/>
-          <w:szCs w:val="18"/>
-        </w:rPr>
-        <w:t xml:space="preserve">Tableau </w:t>
-      </w:r>
-      <w:r>
-        <w:rPr>
-          <w:b/>
-          <w:bCs/>
-          <w:sz w:val="18"/>
-          <w:szCs w:val="18"/>
-        </w:rPr>
-        <w:t>dashboard</w:t>
-      </w:r>
-      <w:r>
-        <w:rPr>
-          <w:sz w:val="18"/>
-          <w:szCs w:val="18"/>
-        </w:rPr>
-        <w:t xml:space="preserve"> to visualize that Covid-19 data. This includes </w:t>
-      </w:r>
-      <w:r>
-        <w:rPr>
-          <w:sz w:val="18"/>
-          <w:szCs w:val="18"/>
-        </w:rPr>
-        <w:t xml:space="preserve">Tableau </w:t>
-      </w:r>
-      <w:r>
-        <w:rPr>
-          <w:sz w:val="18"/>
-          <w:szCs w:val="18"/>
-        </w:rPr>
-        <w:t>of infection rates, death rate across the continents, death rate by year and other such graphs.</w:t>
+        <w:t>SQL Covid-19 Analysis</w:t>
+      </w:r>
+      <w:r>
+        <w:rPr>
+          <w:sz w:val="18"/>
+          <w:szCs w:val="18"/>
+        </w:rPr>
+        <w:t xml:space="preserve">: </w:t>
+      </w:r>
+      <w:r>
+        <w:rPr>
+          <w:sz w:val="18"/>
+          <w:szCs w:val="18"/>
+        </w:rPr>
+        <w:t>L</w:t>
+      </w:r>
+      <w:r>
+        <w:rPr>
+          <w:sz w:val="18"/>
+          <w:szCs w:val="18"/>
+        </w:rPr>
+        <w:t xml:space="preserve">everaged the </w:t>
+      </w:r>
+      <w:r>
+        <w:rPr>
+          <w:b/>
+          <w:bCs/>
+          <w:sz w:val="18"/>
+          <w:szCs w:val="18"/>
+        </w:rPr>
+        <w:t>advance SQL</w:t>
+      </w:r>
+      <w:r>
+        <w:rPr>
+          <w:sz w:val="18"/>
+          <w:szCs w:val="18"/>
+        </w:rPr>
+        <w:t xml:space="preserve"> Queries such as </w:t>
+      </w:r>
+      <w:r>
+        <w:rPr>
+          <w:b/>
+          <w:bCs/>
+          <w:sz w:val="18"/>
+          <w:szCs w:val="18"/>
+        </w:rPr>
+        <w:t>partition by</w:t>
+      </w:r>
+      <w:r>
+        <w:rPr>
+          <w:b/>
+          <w:bCs/>
+          <w:sz w:val="18"/>
+          <w:szCs w:val="18"/>
+        </w:rPr>
+        <w:t>, CTE</w:t>
+      </w:r>
+      <w:r>
+        <w:rPr>
+          <w:sz w:val="18"/>
+          <w:szCs w:val="18"/>
+        </w:rPr>
+        <w:t xml:space="preserve"> and</w:t>
+      </w:r>
+      <w:r>
+        <w:rPr>
+          <w:sz w:val="18"/>
+          <w:szCs w:val="18"/>
+        </w:rPr>
+        <w:t xml:space="preserve"> </w:t>
+      </w:r>
+      <w:r>
+        <w:rPr>
+          <w:sz w:val="18"/>
+          <w:szCs w:val="18"/>
+        </w:rPr>
+        <w:t xml:space="preserve">queries to perform deep </w:t>
+      </w:r>
+      <w:r>
+        <w:rPr>
+          <w:sz w:val="18"/>
+          <w:szCs w:val="18"/>
+        </w:rPr>
+        <w:t>a</w:t>
+      </w:r>
+      <w:r>
+        <w:rPr>
+          <w:sz w:val="18"/>
+          <w:szCs w:val="18"/>
+        </w:rPr>
+        <w:t>nalysis on Covid-19 vaccination, infection and death rates which reveled many interesting trends.</w:t>
       </w:r>
     </w:p>
     <w:p>
@@ -2073,8 +2078,83 @@
           <w:sz w:val="18"/>
           <w:szCs w:val="18"/>
         </w:rPr>
+        <w:t>Covid-19 Tableau Analysis</w:t>
+      </w:r>
+      <w:r>
+        <w:rPr>
+          <w:sz w:val="18"/>
+          <w:szCs w:val="18"/>
+        </w:rPr>
+        <w:t xml:space="preserve">: Using the data retrieved via SQL created a </w:t>
+      </w:r>
+      <w:r>
+        <w:rPr>
+          <w:b/>
+          <w:bCs/>
+          <w:sz w:val="18"/>
+          <w:szCs w:val="18"/>
+        </w:rPr>
+        <w:t xml:space="preserve">Tableau </w:t>
+      </w:r>
+      <w:r>
+        <w:rPr>
+          <w:b/>
+          <w:bCs/>
+          <w:sz w:val="18"/>
+          <w:szCs w:val="18"/>
+        </w:rPr>
+        <w:t>dashboard</w:t>
+      </w:r>
+      <w:r>
+        <w:rPr>
+          <w:sz w:val="18"/>
+          <w:szCs w:val="18"/>
+        </w:rPr>
+        <w:t xml:space="preserve"> to visualize that Covid-19 data. This includes </w:t>
+      </w:r>
+      <w:r>
+        <w:rPr>
+          <w:sz w:val="18"/>
+          <w:szCs w:val="18"/>
+        </w:rPr>
+        <w:t xml:space="preserve">Tableau </w:t>
+      </w:r>
+      <w:r>
+        <w:rPr>
+          <w:sz w:val="18"/>
+          <w:szCs w:val="18"/>
+        </w:rPr>
+        <w:t>of infection rates, death rate across the continents, death rate by year and other such graphs.</w:t>
+      </w:r>
+    </w:p>
+    <w:p>
+      <w:pPr>
+        <w:pStyle w:val="ListParagraph"/>
+        <w:numPr>
+          <w:ilvl w:val="1"/>
+          <w:numId w:val="1"/>
+        </w:numPr>
+        <w:tabs>
+          <w:tab w:val="left" w:pos="387"/>
+        </w:tabs>
+        <w:kinsoku w:val="0"/>
+        <w:overflowPunct w:val="0"/>
+        <w:spacing w:before="102"/>
+        <w:ind w:hanging="180"/>
+        <w:rPr>
+          <w:sz w:val="18"/>
+          <w:szCs w:val="18"/>
+        </w:rPr>
+      </w:pPr>
+      <w:r>
+        <w:rPr>
+          <w:b/>
+          <w:bCs/>
+          <w:sz w:val="18"/>
+          <w:szCs w:val="18"/>
+        </w:rPr>
         <w:pict w14:anchorId="0658F265">
-          <v:shape id="_x0000_s1043" style="position:absolute;left:0;text-align:left;margin-left:19.5pt;margin-top:28.8pt;width:556pt;height:1.55pt;z-index:8;mso-wrap-distance-left:0;mso-wrap-distance-right:0;mso-position-horizontal-relative:page;mso-position-vertical-relative:text" coordsize="11120,31" o:allowincell="f" path="m11119,30l,30,,,11119,r,30xe" fillcolor="#328ef6" stroked="f">
+          <v:shape id="_x0000_s1043" style="position:absolute;left:0;text-align:left;margin-left:19.5pt;margin-top:28.8pt;width:556pt;height:1.55pt;z-index:7;mso-wrap-distance-left:0;mso-wrap-distance-right:0;mso-position-horizontal-relative:page;mso-position-vertical-relative:text" coordsize="11120,31" o:allowincell="f" path="m11119,30l,30,,,11119,r,30xe" fillcolor="#328ef6" stroked="f">
             <v:path arrowok="t"/>
             <w10:wrap type="topAndBottom" anchorx="page"/>
           </v:shape>
@@ -2163,7 +2243,7 @@
           <w:noProof/>
         </w:rPr>
         <w:pict w14:anchorId="1D57D2C0">
-          <v:shape id="_x0000_s1044" type="#_x0000_t202" style="position:absolute;margin-left:19.5pt;margin-top:3.55pt;width:556pt;height:15.05pt;z-index:9;mso-wrap-distance-left:0;mso-wrap-distance-right:0;mso-position-horizontal-relative:page;mso-position-vertical-relative:text" o:allowincell="f" fillcolor="#ebf4fe" stroked="f">
+          <v:shape id="_x0000_s1044" type="#_x0000_t202" style="position:absolute;margin-left:19.5pt;margin-top:3.55pt;width:556pt;height:15.05pt;z-index:8;mso-wrap-distance-left:0;mso-wrap-distance-right:0;mso-position-horizontal-relative:page;mso-position-vertical-relative:text" o:allowincell="f" fillcolor="#ebf4fe" stroked="f">
             <v:textbox inset="0,0,0,0">
               <w:txbxContent>
                 <w:p>
@@ -4406,7 +4486,7 @@
           <w:noProof/>
         </w:rPr>
         <w:pict w14:anchorId="106446BB">
-          <v:shape id="_x0000_s1046" style="position:absolute;left:0;text-align:left;margin-left:19.5pt;margin-top:17.85pt;width:556pt;height:1.55pt;z-index:11;mso-position-horizontal-relative:page;mso-position-vertical-relative:text" coordsize="11120,31" o:allowincell="f" path="m11119,30l,30,,,11119,r,30xe" fillcolor="#328ef6" stroked="f">
+          <v:shape id="_x0000_s1046" style="position:absolute;left:0;text-align:left;margin-left:19.5pt;margin-top:17.85pt;width:556pt;height:1.55pt;z-index:10;mso-position-horizontal-relative:page;mso-position-vertical-relative:text" coordsize="11120,31" o:allowincell="f" path="m11119,30l,30,,,11119,r,30xe" fillcolor="#328ef6" stroked="f">
             <v:path arrowok="t"/>
             <w10:wrap anchorx="page"/>
           </v:shape>
